--- a/Gestión de Bases de Datos I/comandos SQL.docx
+++ b/Gestión de Bases de Datos I/comandos SQL.docx
@@ -1578,22 +1578,45 @@
           <w:rFonts w:ascii="Times New Roman" w:hAnsi="Times New Roman" w:cs="Times New Roman"/>
           <w:sz w:val="24"/>
           <w:szCs w:val="24"/>
-        </w:rPr>
-      </w:pPr>
-      <w:r>
-        <w:rPr>
-          <w:rFonts w:ascii="Times New Roman" w:hAnsi="Times New Roman" w:cs="Times New Roman"/>
-          <w:sz w:val="24"/>
-          <w:szCs w:val="24"/>
-        </w:rPr>
-        <w:t>CREATE TABLE consola (</w:t>
-      </w:r>
-      <w:proofErr w:type="spellStart"/>
-      <w:r>
-        <w:rPr>
-          <w:rFonts w:ascii="Times New Roman" w:hAnsi="Times New Roman" w:cs="Times New Roman"/>
-          <w:sz w:val="24"/>
-          <w:szCs w:val="24"/>
+          <w:lang w:val="en-US"/>
+        </w:rPr>
+      </w:pPr>
+      <w:r>
+        <w:rPr>
+          <w:rFonts w:ascii="Times New Roman" w:hAnsi="Times New Roman" w:cs="Times New Roman"/>
+          <w:sz w:val="24"/>
+          <w:szCs w:val="24"/>
+          <w:lang w:val="en-US"/>
+        </w:rPr>
+        <w:t xml:space="preserve">CREATE TABLE </w:t>
+      </w:r>
+      <w:proofErr w:type="spellStart"/>
+      <w:r>
+        <w:rPr>
+          <w:rFonts w:ascii="Times New Roman" w:hAnsi="Times New Roman" w:cs="Times New Roman"/>
+          <w:sz w:val="24"/>
+          <w:szCs w:val="24"/>
+          <w:lang w:val="en-US"/>
+        </w:rPr>
+        <w:t>consola</w:t>
+      </w:r>
+      <w:proofErr w:type="spellEnd"/>
+      <w:r>
+        <w:rPr>
+          <w:rFonts w:ascii="Times New Roman" w:hAnsi="Times New Roman" w:cs="Times New Roman"/>
+          <w:sz w:val="24"/>
+          <w:szCs w:val="24"/>
+          <w:lang w:val="en-US"/>
+        </w:rPr>
+        <w:t xml:space="preserve"> (</w:t>
+      </w:r>
+      <w:proofErr w:type="spellStart"/>
+      <w:r>
+        <w:rPr>
+          <w:rFonts w:ascii="Times New Roman" w:hAnsi="Times New Roman" w:cs="Times New Roman"/>
+          <w:sz w:val="24"/>
+          <w:szCs w:val="24"/>
+          <w:lang w:val="en-US"/>
         </w:rPr>
         <w:t>id_consola</w:t>
       </w:r>
@@ -1603,6 +1626,7 @@
           <w:rFonts w:ascii="Times New Roman" w:hAnsi="Times New Roman" w:cs="Times New Roman"/>
           <w:sz w:val="24"/>
           <w:szCs w:val="24"/>
+          <w:lang w:val="en-US"/>
         </w:rPr>
         <w:t xml:space="preserve"> </w:t>
       </w:r>
@@ -1612,6 +1636,7 @@
           <w:rFonts w:ascii="Times New Roman" w:hAnsi="Times New Roman" w:cs="Times New Roman"/>
           <w:sz w:val="24"/>
           <w:szCs w:val="24"/>
+          <w:lang w:val="en-US"/>
         </w:rPr>
         <w:t>bigint</w:t>
       </w:r>
@@ -1621,6 +1646,7 @@
           <w:rFonts w:ascii="Times New Roman" w:hAnsi="Times New Roman" w:cs="Times New Roman"/>
           <w:sz w:val="24"/>
           <w:szCs w:val="24"/>
+          <w:lang w:val="en-US"/>
         </w:rPr>
         <w:t xml:space="preserve"> IDENTITY(1,1),</w:t>
       </w:r>
@@ -1797,45 +1823,22 @@
           <w:rFonts w:ascii="Times New Roman" w:hAnsi="Times New Roman" w:cs="Times New Roman"/>
           <w:sz w:val="24"/>
           <w:szCs w:val="24"/>
-          <w:lang w:val="en-US"/>
-        </w:rPr>
-      </w:pPr>
-      <w:r>
-        <w:rPr>
-          <w:rFonts w:ascii="Times New Roman" w:hAnsi="Times New Roman" w:cs="Times New Roman"/>
-          <w:sz w:val="24"/>
-          <w:szCs w:val="24"/>
-          <w:lang w:val="en-US"/>
-        </w:rPr>
-        <w:t xml:space="preserve">CREATE TABLE </w:t>
-      </w:r>
-      <w:proofErr w:type="spellStart"/>
-      <w:r>
-        <w:rPr>
-          <w:rFonts w:ascii="Times New Roman" w:hAnsi="Times New Roman" w:cs="Times New Roman"/>
-          <w:sz w:val="24"/>
-          <w:szCs w:val="24"/>
-          <w:lang w:val="en-US"/>
-        </w:rPr>
-        <w:t>juego</w:t>
-      </w:r>
-      <w:proofErr w:type="spellEnd"/>
-      <w:r>
-        <w:rPr>
-          <w:rFonts w:ascii="Times New Roman" w:hAnsi="Times New Roman" w:cs="Times New Roman"/>
-          <w:sz w:val="24"/>
-          <w:szCs w:val="24"/>
-          <w:lang w:val="en-US"/>
-        </w:rPr>
-        <w:t>(</w:t>
-      </w:r>
-      <w:proofErr w:type="spellStart"/>
-      <w:r>
-        <w:rPr>
-          <w:rFonts w:ascii="Times New Roman" w:hAnsi="Times New Roman" w:cs="Times New Roman"/>
-          <w:sz w:val="24"/>
-          <w:szCs w:val="24"/>
-          <w:lang w:val="en-US"/>
+        </w:rPr>
+      </w:pPr>
+      <w:r>
+        <w:rPr>
+          <w:rFonts w:ascii="Times New Roman" w:hAnsi="Times New Roman" w:cs="Times New Roman"/>
+          <w:sz w:val="24"/>
+          <w:szCs w:val="24"/>
+        </w:rPr>
+        <w:t>CREATE TABLE juego(</w:t>
+      </w:r>
+      <w:proofErr w:type="spellStart"/>
+      <w:r>
+        <w:rPr>
+          <w:rFonts w:ascii="Times New Roman" w:hAnsi="Times New Roman" w:cs="Times New Roman"/>
+          <w:sz w:val="24"/>
+          <w:szCs w:val="24"/>
         </w:rPr>
         <w:t>id_juego</w:t>
       </w:r>
@@ -1845,7 +1848,6 @@
           <w:rFonts w:ascii="Times New Roman" w:hAnsi="Times New Roman" w:cs="Times New Roman"/>
           <w:sz w:val="24"/>
           <w:szCs w:val="24"/>
-          <w:lang w:val="en-US"/>
         </w:rPr>
         <w:t xml:space="preserve"> </w:t>
       </w:r>
@@ -1855,7 +1857,6 @@
           <w:rFonts w:ascii="Times New Roman" w:hAnsi="Times New Roman" w:cs="Times New Roman"/>
           <w:sz w:val="24"/>
           <w:szCs w:val="24"/>
-          <w:lang w:val="en-US"/>
         </w:rPr>
         <w:t>bigint</w:t>
       </w:r>
@@ -1865,7 +1866,6 @@
           <w:rFonts w:ascii="Times New Roman" w:hAnsi="Times New Roman" w:cs="Times New Roman"/>
           <w:sz w:val="24"/>
           <w:szCs w:val="24"/>
-          <w:lang w:val="en-US"/>
         </w:rPr>
         <w:t xml:space="preserve"> IDENTITY(1,1),</w:t>
       </w:r>
@@ -2249,15 +2249,13 @@
           <w:rFonts w:ascii="Times New Roman" w:hAnsi="Times New Roman" w:cs="Times New Roman"/>
           <w:sz w:val="24"/>
           <w:szCs w:val="24"/>
-          <w:lang w:val="en-US"/>
-        </w:rPr>
-      </w:pPr>
-      <w:r>
-        <w:rPr>
-          <w:rFonts w:ascii="Times New Roman" w:hAnsi="Times New Roman" w:cs="Times New Roman"/>
-          <w:sz w:val="24"/>
-          <w:szCs w:val="24"/>
-          <w:lang w:val="en-US"/>
+        </w:rPr>
+      </w:pPr>
+      <w:r>
+        <w:rPr>
+          <w:rFonts w:ascii="Times New Roman" w:hAnsi="Times New Roman" w:cs="Times New Roman"/>
+          <w:sz w:val="24"/>
+          <w:szCs w:val="24"/>
         </w:rPr>
         <w:t>FOREIGN KEY (</w:t>
       </w:r>
@@ -2267,7 +2265,6 @@
           <w:rFonts w:ascii="Times New Roman" w:hAnsi="Times New Roman" w:cs="Times New Roman"/>
           <w:sz w:val="24"/>
           <w:szCs w:val="24"/>
-          <w:lang w:val="en-US"/>
         </w:rPr>
         <w:t>id_juego</w:t>
       </w:r>
@@ -2277,37 +2274,15 @@
           <w:rFonts w:ascii="Times New Roman" w:hAnsi="Times New Roman" w:cs="Times New Roman"/>
           <w:sz w:val="24"/>
           <w:szCs w:val="24"/>
-          <w:lang w:val="en-US"/>
-        </w:rPr>
-        <w:t xml:space="preserve">) REFERENCES </w:t>
-      </w:r>
-      <w:proofErr w:type="spellStart"/>
-      <w:r>
-        <w:rPr>
-          <w:rFonts w:ascii="Times New Roman" w:hAnsi="Times New Roman" w:cs="Times New Roman"/>
-          <w:sz w:val="24"/>
-          <w:szCs w:val="24"/>
-          <w:lang w:val="en-US"/>
-        </w:rPr>
-        <w:t>juego</w:t>
-      </w:r>
-      <w:proofErr w:type="spellEnd"/>
-      <w:r>
-        <w:rPr>
-          <w:rFonts w:ascii="Times New Roman" w:hAnsi="Times New Roman" w:cs="Times New Roman"/>
-          <w:sz w:val="24"/>
-          <w:szCs w:val="24"/>
-          <w:lang w:val="en-US"/>
-        </w:rPr>
-        <w:t>(</w:t>
-      </w:r>
-      <w:proofErr w:type="spellStart"/>
-      <w:r>
-        <w:rPr>
-          <w:rFonts w:ascii="Times New Roman" w:hAnsi="Times New Roman" w:cs="Times New Roman"/>
-          <w:sz w:val="24"/>
-          <w:szCs w:val="24"/>
-          <w:lang w:val="en-US"/>
+        </w:rPr>
+        <w:t>) REFERENCES juego(</w:t>
+      </w:r>
+      <w:proofErr w:type="spellStart"/>
+      <w:r>
+        <w:rPr>
+          <w:rFonts w:ascii="Times New Roman" w:hAnsi="Times New Roman" w:cs="Times New Roman"/>
+          <w:sz w:val="24"/>
+          <w:szCs w:val="24"/>
         </w:rPr>
         <w:t>id_juego</w:t>
       </w:r>
@@ -2317,7 +2292,6 @@
           <w:rFonts w:ascii="Times New Roman" w:hAnsi="Times New Roman" w:cs="Times New Roman"/>
           <w:sz w:val="24"/>
           <w:szCs w:val="24"/>
-          <w:lang w:val="en-US"/>
         </w:rPr>
         <w:t>) ON UPDATE CASCADE ON DELETE CASCADE</w:t>
       </w:r>
@@ -5288,31 +5262,7644 @@
           <w:rFonts w:ascii="Times New Roman" w:hAnsi="Times New Roman" w:cs="Times New Roman"/>
           <w:sz w:val="24"/>
           <w:szCs w:val="24"/>
-          <w:lang w:val="en-US"/>
-        </w:rPr>
-      </w:pPr>
-    </w:p>
-    <w:p>
-      <w:pPr>
-        <w:rPr>
-          <w:lang w:val="en-US"/>
-        </w:rPr>
-      </w:pPr>
-    </w:p>
-    <w:p>
-      <w:pPr>
-        <w:rPr>
-          <w:lang w:val="en-US"/>
-        </w:rPr>
-      </w:pPr>
-    </w:p>
-    <w:p>
-      <w:pPr>
-        <w:rPr>
-          <w:lang w:val="en-US"/>
-        </w:rPr>
-      </w:pPr>
-    </w:p>
+        </w:rPr>
+      </w:pPr>
+      <w:r>
+        <w:rPr>
+          <w:rFonts w:ascii="Times New Roman" w:hAnsi="Times New Roman" w:cs="Times New Roman"/>
+          <w:b/>
+          <w:bCs/>
+          <w:sz w:val="24"/>
+          <w:szCs w:val="24"/>
+        </w:rPr>
+        <w:t>INSERT</w:t>
+      </w:r>
+      <w:r>
+        <w:rPr>
+          <w:rFonts w:ascii="Times New Roman" w:hAnsi="Times New Roman" w:cs="Times New Roman"/>
+          <w:sz w:val="24"/>
+          <w:szCs w:val="24"/>
+        </w:rPr>
+        <w:t xml:space="preserve"> – Utilizado para cargar lotes de datos en la base de datos en una única operación</w:t>
+      </w:r>
+    </w:p>
+    <w:p>
+      <w:pPr>
+        <w:rPr>
+          <w:rFonts w:ascii="Times New Roman" w:hAnsi="Times New Roman" w:cs="Times New Roman"/>
+          <w:sz w:val="24"/>
+          <w:szCs w:val="24"/>
+          <w:lang w:val="en-US"/>
+        </w:rPr>
+      </w:pPr>
+      <w:r>
+        <w:rPr>
+          <w:rFonts w:ascii="Times New Roman" w:hAnsi="Times New Roman" w:cs="Times New Roman"/>
+          <w:sz w:val="24"/>
+          <w:szCs w:val="24"/>
+          <w:lang w:val="en-US"/>
+        </w:rPr>
+        <w:t xml:space="preserve">INSERT INTO </w:t>
+      </w:r>
+      <w:proofErr w:type="spellStart"/>
+      <w:r>
+        <w:rPr>
+          <w:rFonts w:ascii="Times New Roman" w:hAnsi="Times New Roman" w:cs="Times New Roman"/>
+          <w:sz w:val="24"/>
+          <w:szCs w:val="24"/>
+          <w:lang w:val="en-US"/>
+        </w:rPr>
+        <w:t>table_name</w:t>
+      </w:r>
+      <w:proofErr w:type="spellEnd"/>
+    </w:p>
+    <w:p>
+      <w:pPr>
+        <w:rPr>
+          <w:rFonts w:ascii="Times New Roman" w:hAnsi="Times New Roman" w:cs="Times New Roman"/>
+          <w:sz w:val="24"/>
+          <w:szCs w:val="24"/>
+          <w:lang w:val="en-US"/>
+        </w:rPr>
+      </w:pPr>
+      <w:r>
+        <w:rPr>
+          <w:rFonts w:ascii="Times New Roman" w:hAnsi="Times New Roman" w:cs="Times New Roman"/>
+          <w:sz w:val="24"/>
+          <w:szCs w:val="24"/>
+          <w:lang w:val="en-US"/>
+        </w:rPr>
+        <w:t>VALUES (value1,value2,value3,…);</w:t>
+      </w:r>
+    </w:p>
+    <w:p>
+      <w:pPr>
+        <w:rPr>
+          <w:rFonts w:ascii="Times New Roman" w:hAnsi="Times New Roman" w:cs="Times New Roman"/>
+          <w:sz w:val="24"/>
+          <w:szCs w:val="24"/>
+        </w:rPr>
+      </w:pPr>
+      <w:r>
+        <w:rPr>
+          <w:rFonts w:ascii="Times New Roman" w:hAnsi="Times New Roman" w:cs="Times New Roman"/>
+          <w:sz w:val="24"/>
+          <w:szCs w:val="24"/>
+        </w:rPr>
+        <w:t>INSERT INTO consola(nombre, marca) VALUES(‘PS4′,’Sony’);</w:t>
+      </w:r>
+    </w:p>
+    <w:p>
+      <w:pPr>
+        <w:rPr>
+          <w:rFonts w:ascii="Times New Roman" w:hAnsi="Times New Roman" w:cs="Times New Roman"/>
+          <w:sz w:val="24"/>
+          <w:szCs w:val="24"/>
+        </w:rPr>
+      </w:pPr>
+      <w:r>
+        <w:rPr>
+          <w:rFonts w:ascii="Times New Roman" w:hAnsi="Times New Roman" w:cs="Times New Roman"/>
+          <w:sz w:val="24"/>
+          <w:szCs w:val="24"/>
+        </w:rPr>
+        <w:t xml:space="preserve">INSERT INTO consola(nombre, marca) VALUES(‘XBOX </w:t>
+      </w:r>
+      <w:proofErr w:type="spellStart"/>
+      <w:r>
+        <w:rPr>
+          <w:rFonts w:ascii="Times New Roman" w:hAnsi="Times New Roman" w:cs="Times New Roman"/>
+          <w:sz w:val="24"/>
+          <w:szCs w:val="24"/>
+        </w:rPr>
+        <w:t>ONE’,’Microsoft</w:t>
+      </w:r>
+      <w:proofErr w:type="spellEnd"/>
+      <w:r>
+        <w:rPr>
+          <w:rFonts w:ascii="Times New Roman" w:hAnsi="Times New Roman" w:cs="Times New Roman"/>
+          <w:sz w:val="24"/>
+          <w:szCs w:val="24"/>
+        </w:rPr>
+        <w:t>’);</w:t>
+      </w:r>
+    </w:p>
+    <w:p>
+      <w:pPr>
+        <w:rPr>
+          <w:rFonts w:ascii="Times New Roman" w:hAnsi="Times New Roman" w:cs="Times New Roman"/>
+          <w:sz w:val="24"/>
+          <w:szCs w:val="24"/>
+        </w:rPr>
+      </w:pPr>
+      <w:r>
+        <w:rPr>
+          <w:rFonts w:ascii="Times New Roman" w:hAnsi="Times New Roman" w:cs="Times New Roman"/>
+          <w:sz w:val="24"/>
+          <w:szCs w:val="24"/>
+        </w:rPr>
+        <w:lastRenderedPageBreak/>
+        <w:t>INSERT INTO consola(nombre, tipo, marca) VALUES(‘3DS’,’Portatil’,’Nintendo’);</w:t>
+      </w:r>
+    </w:p>
+    <w:p>
+      <w:pPr>
+        <w:rPr>
+          <w:rFonts w:ascii="Times New Roman" w:hAnsi="Times New Roman" w:cs="Times New Roman"/>
+          <w:sz w:val="24"/>
+          <w:szCs w:val="24"/>
+        </w:rPr>
+      </w:pPr>
+    </w:p>
+    <w:p>
+      <w:pPr>
+        <w:rPr>
+          <w:rFonts w:ascii="Times New Roman" w:hAnsi="Times New Roman" w:cs="Times New Roman"/>
+          <w:sz w:val="24"/>
+          <w:szCs w:val="24"/>
+        </w:rPr>
+      </w:pPr>
+      <w:r>
+        <w:rPr>
+          <w:rFonts w:ascii="Times New Roman" w:hAnsi="Times New Roman" w:cs="Times New Roman"/>
+          <w:sz w:val="24"/>
+          <w:szCs w:val="24"/>
+        </w:rPr>
+        <w:t>INSERT INTO juego(titulo, genero) VALUES(‘</w:t>
+      </w:r>
+      <w:proofErr w:type="spellStart"/>
+      <w:r>
+        <w:rPr>
+          <w:rFonts w:ascii="Times New Roman" w:hAnsi="Times New Roman" w:cs="Times New Roman"/>
+          <w:sz w:val="24"/>
+          <w:szCs w:val="24"/>
+        </w:rPr>
+        <w:t>Dark</w:t>
+      </w:r>
+      <w:proofErr w:type="spellEnd"/>
+      <w:r>
+        <w:rPr>
+          <w:rFonts w:ascii="Times New Roman" w:hAnsi="Times New Roman" w:cs="Times New Roman"/>
+          <w:sz w:val="24"/>
+          <w:szCs w:val="24"/>
+        </w:rPr>
+        <w:t xml:space="preserve"> </w:t>
+      </w:r>
+      <w:proofErr w:type="spellStart"/>
+      <w:r>
+        <w:rPr>
+          <w:rFonts w:ascii="Times New Roman" w:hAnsi="Times New Roman" w:cs="Times New Roman"/>
+          <w:sz w:val="24"/>
+          <w:szCs w:val="24"/>
+        </w:rPr>
+        <w:t>Souls</w:t>
+      </w:r>
+      <w:proofErr w:type="spellEnd"/>
+      <w:r>
+        <w:rPr>
+          <w:rFonts w:ascii="Times New Roman" w:hAnsi="Times New Roman" w:cs="Times New Roman"/>
+          <w:sz w:val="24"/>
+          <w:szCs w:val="24"/>
+        </w:rPr>
+        <w:t xml:space="preserve"> III’, ‘ROL’);</w:t>
+      </w:r>
+    </w:p>
+    <w:p>
+      <w:pPr>
+        <w:rPr>
+          <w:rFonts w:ascii="Times New Roman" w:hAnsi="Times New Roman" w:cs="Times New Roman"/>
+          <w:sz w:val="24"/>
+          <w:szCs w:val="24"/>
+        </w:rPr>
+      </w:pPr>
+      <w:r>
+        <w:rPr>
+          <w:rFonts w:ascii="Times New Roman" w:hAnsi="Times New Roman" w:cs="Times New Roman"/>
+          <w:sz w:val="24"/>
+          <w:szCs w:val="24"/>
+        </w:rPr>
+        <w:t>INSERT INTO juego (titulo, genero) VALUES(‘Project Cars’, ‘</w:t>
+      </w:r>
+      <w:proofErr w:type="spellStart"/>
+      <w:r>
+        <w:rPr>
+          <w:rFonts w:ascii="Times New Roman" w:hAnsi="Times New Roman" w:cs="Times New Roman"/>
+          <w:sz w:val="24"/>
+          <w:szCs w:val="24"/>
+        </w:rPr>
+        <w:t>Conduccion</w:t>
+      </w:r>
+      <w:proofErr w:type="spellEnd"/>
+      <w:r>
+        <w:rPr>
+          <w:rFonts w:ascii="Times New Roman" w:hAnsi="Times New Roman" w:cs="Times New Roman"/>
+          <w:sz w:val="24"/>
+          <w:szCs w:val="24"/>
+        </w:rPr>
+        <w:t>’);</w:t>
+      </w:r>
+    </w:p>
+    <w:p>
+      <w:pPr>
+        <w:rPr>
+          <w:rFonts w:ascii="Times New Roman" w:hAnsi="Times New Roman" w:cs="Times New Roman"/>
+          <w:sz w:val="24"/>
+          <w:szCs w:val="24"/>
+        </w:rPr>
+      </w:pPr>
+      <w:r>
+        <w:rPr>
+          <w:rFonts w:ascii="Times New Roman" w:hAnsi="Times New Roman" w:cs="Times New Roman"/>
+          <w:sz w:val="24"/>
+          <w:szCs w:val="24"/>
+        </w:rPr>
+        <w:t xml:space="preserve">INSERT INTO juego(titulo, genero) VALUES(‘Metal </w:t>
+      </w:r>
+      <w:proofErr w:type="spellStart"/>
+      <w:r>
+        <w:rPr>
+          <w:rFonts w:ascii="Times New Roman" w:hAnsi="Times New Roman" w:cs="Times New Roman"/>
+          <w:sz w:val="24"/>
+          <w:szCs w:val="24"/>
+        </w:rPr>
+        <w:t>Gear</w:t>
+      </w:r>
+      <w:proofErr w:type="spellEnd"/>
+      <w:r>
+        <w:rPr>
+          <w:rFonts w:ascii="Times New Roman" w:hAnsi="Times New Roman" w:cs="Times New Roman"/>
+          <w:sz w:val="24"/>
+          <w:szCs w:val="24"/>
+        </w:rPr>
+        <w:t xml:space="preserve"> Solid V’, ‘</w:t>
+      </w:r>
+      <w:proofErr w:type="spellStart"/>
+      <w:r>
+        <w:rPr>
+          <w:rFonts w:ascii="Times New Roman" w:hAnsi="Times New Roman" w:cs="Times New Roman"/>
+          <w:sz w:val="24"/>
+          <w:szCs w:val="24"/>
+        </w:rPr>
+        <w:t>Accion</w:t>
+      </w:r>
+      <w:proofErr w:type="spellEnd"/>
+      <w:r>
+        <w:rPr>
+          <w:rFonts w:ascii="Times New Roman" w:hAnsi="Times New Roman" w:cs="Times New Roman"/>
+          <w:sz w:val="24"/>
+          <w:szCs w:val="24"/>
+        </w:rPr>
+        <w:t>’);</w:t>
+      </w:r>
+    </w:p>
+    <w:p>
+      <w:pPr>
+        <w:rPr>
+          <w:rFonts w:ascii="Times New Roman" w:hAnsi="Times New Roman" w:cs="Times New Roman"/>
+          <w:sz w:val="24"/>
+          <w:szCs w:val="24"/>
+        </w:rPr>
+      </w:pPr>
+      <w:r>
+        <w:rPr>
+          <w:rFonts w:ascii="Times New Roman" w:hAnsi="Times New Roman" w:cs="Times New Roman"/>
+          <w:sz w:val="24"/>
+          <w:szCs w:val="24"/>
+        </w:rPr>
+        <w:t>INSERT INTO juego (titulo, genero) VALUES(‘</w:t>
+      </w:r>
+      <w:proofErr w:type="spellStart"/>
+      <w:r>
+        <w:rPr>
+          <w:rFonts w:ascii="Times New Roman" w:hAnsi="Times New Roman" w:cs="Times New Roman"/>
+          <w:sz w:val="24"/>
+          <w:szCs w:val="24"/>
+        </w:rPr>
+        <w:t>Killer</w:t>
+      </w:r>
+      <w:proofErr w:type="spellEnd"/>
+      <w:r>
+        <w:rPr>
+          <w:rFonts w:ascii="Times New Roman" w:hAnsi="Times New Roman" w:cs="Times New Roman"/>
+          <w:sz w:val="24"/>
+          <w:szCs w:val="24"/>
+        </w:rPr>
+        <w:t xml:space="preserve"> </w:t>
+      </w:r>
+      <w:proofErr w:type="spellStart"/>
+      <w:r>
+        <w:rPr>
+          <w:rFonts w:ascii="Times New Roman" w:hAnsi="Times New Roman" w:cs="Times New Roman"/>
+          <w:sz w:val="24"/>
+          <w:szCs w:val="24"/>
+        </w:rPr>
+        <w:t>Instinct</w:t>
+      </w:r>
+      <w:proofErr w:type="spellEnd"/>
+      <w:r>
+        <w:rPr>
+          <w:rFonts w:ascii="Times New Roman" w:hAnsi="Times New Roman" w:cs="Times New Roman"/>
+          <w:sz w:val="24"/>
+          <w:szCs w:val="24"/>
+        </w:rPr>
+        <w:t>’, ‘Lucha’);</w:t>
+      </w:r>
+    </w:p>
+    <w:p>
+      <w:pPr>
+        <w:rPr>
+          <w:rFonts w:ascii="Times New Roman" w:hAnsi="Times New Roman" w:cs="Times New Roman"/>
+          <w:sz w:val="24"/>
+          <w:szCs w:val="24"/>
+        </w:rPr>
+      </w:pPr>
+      <w:r>
+        <w:rPr>
+          <w:rFonts w:ascii="Times New Roman" w:hAnsi="Times New Roman" w:cs="Times New Roman"/>
+          <w:sz w:val="24"/>
+          <w:szCs w:val="24"/>
+        </w:rPr>
+        <w:t>INSERT INTO juego(titulo, genero) VALUES(‘</w:t>
+      </w:r>
+      <w:proofErr w:type="spellStart"/>
+      <w:r>
+        <w:rPr>
+          <w:rFonts w:ascii="Times New Roman" w:hAnsi="Times New Roman" w:cs="Times New Roman"/>
+          <w:sz w:val="24"/>
+          <w:szCs w:val="24"/>
+        </w:rPr>
+        <w:t>Metroid</w:t>
+      </w:r>
+      <w:proofErr w:type="spellEnd"/>
+      <w:r>
+        <w:rPr>
+          <w:rFonts w:ascii="Times New Roman" w:hAnsi="Times New Roman" w:cs="Times New Roman"/>
+          <w:sz w:val="24"/>
+          <w:szCs w:val="24"/>
+        </w:rPr>
+        <w:t xml:space="preserve"> Prime’, ‘</w:t>
+      </w:r>
+      <w:proofErr w:type="spellStart"/>
+      <w:r>
+        <w:rPr>
+          <w:rFonts w:ascii="Times New Roman" w:hAnsi="Times New Roman" w:cs="Times New Roman"/>
+          <w:sz w:val="24"/>
+          <w:szCs w:val="24"/>
+        </w:rPr>
+        <w:t>Accion</w:t>
+      </w:r>
+      <w:proofErr w:type="spellEnd"/>
+      <w:r>
+        <w:rPr>
+          <w:rFonts w:ascii="Times New Roman" w:hAnsi="Times New Roman" w:cs="Times New Roman"/>
+          <w:sz w:val="24"/>
+          <w:szCs w:val="24"/>
+        </w:rPr>
+        <w:t>’);</w:t>
+      </w:r>
+    </w:p>
+    <w:p>
+      <w:pPr>
+        <w:rPr>
+          <w:rFonts w:ascii="Times New Roman" w:hAnsi="Times New Roman" w:cs="Times New Roman"/>
+          <w:sz w:val="24"/>
+          <w:szCs w:val="24"/>
+        </w:rPr>
+      </w:pPr>
+      <w:r>
+        <w:rPr>
+          <w:rFonts w:ascii="Times New Roman" w:hAnsi="Times New Roman" w:cs="Times New Roman"/>
+          <w:sz w:val="24"/>
+          <w:szCs w:val="24"/>
+        </w:rPr>
+        <w:t xml:space="preserve">INSERT INTO juego(titulo, genero) VALUES(‘Dragon </w:t>
+      </w:r>
+      <w:proofErr w:type="spellStart"/>
+      <w:r>
+        <w:rPr>
+          <w:rFonts w:ascii="Times New Roman" w:hAnsi="Times New Roman" w:cs="Times New Roman"/>
+          <w:sz w:val="24"/>
+          <w:szCs w:val="24"/>
+        </w:rPr>
+        <w:t>Quest</w:t>
+      </w:r>
+      <w:proofErr w:type="spellEnd"/>
+      <w:r>
+        <w:rPr>
+          <w:rFonts w:ascii="Times New Roman" w:hAnsi="Times New Roman" w:cs="Times New Roman"/>
+          <w:sz w:val="24"/>
+          <w:szCs w:val="24"/>
+        </w:rPr>
+        <w:t xml:space="preserve"> VII’, ‘ROL’);</w:t>
+      </w:r>
+    </w:p>
+    <w:p>
+      <w:pPr>
+        <w:rPr>
+          <w:rFonts w:ascii="Times New Roman" w:hAnsi="Times New Roman" w:cs="Times New Roman"/>
+          <w:sz w:val="24"/>
+          <w:szCs w:val="24"/>
+        </w:rPr>
+      </w:pPr>
+    </w:p>
+    <w:p>
+      <w:pPr>
+        <w:rPr>
+          <w:rFonts w:ascii="Times New Roman" w:hAnsi="Times New Roman" w:cs="Times New Roman"/>
+          <w:sz w:val="24"/>
+          <w:szCs w:val="24"/>
+        </w:rPr>
+      </w:pPr>
+      <w:r>
+        <w:rPr>
+          <w:rFonts w:ascii="Times New Roman" w:hAnsi="Times New Roman" w:cs="Times New Roman"/>
+          <w:sz w:val="24"/>
+          <w:szCs w:val="24"/>
+        </w:rPr>
+        <w:t xml:space="preserve">INSERT INTO </w:t>
+      </w:r>
+      <w:proofErr w:type="spellStart"/>
+      <w:r>
+        <w:rPr>
+          <w:rFonts w:ascii="Times New Roman" w:hAnsi="Times New Roman" w:cs="Times New Roman"/>
+          <w:sz w:val="24"/>
+          <w:szCs w:val="24"/>
+        </w:rPr>
+        <w:t>consola_juego</w:t>
+      </w:r>
+      <w:proofErr w:type="spellEnd"/>
+      <w:r>
+        <w:rPr>
+          <w:rFonts w:ascii="Times New Roman" w:hAnsi="Times New Roman" w:cs="Times New Roman"/>
+          <w:sz w:val="24"/>
+          <w:szCs w:val="24"/>
+        </w:rPr>
+        <w:t xml:space="preserve"> (</w:t>
+      </w:r>
+      <w:proofErr w:type="spellStart"/>
+      <w:r>
+        <w:rPr>
+          <w:rFonts w:ascii="Times New Roman" w:hAnsi="Times New Roman" w:cs="Times New Roman"/>
+          <w:sz w:val="24"/>
+          <w:szCs w:val="24"/>
+        </w:rPr>
+        <w:t>id_consola</w:t>
+      </w:r>
+      <w:proofErr w:type="spellEnd"/>
+      <w:r>
+        <w:rPr>
+          <w:rFonts w:ascii="Times New Roman" w:hAnsi="Times New Roman" w:cs="Times New Roman"/>
+          <w:sz w:val="24"/>
+          <w:szCs w:val="24"/>
+        </w:rPr>
+        <w:t xml:space="preserve">, </w:t>
+      </w:r>
+      <w:proofErr w:type="spellStart"/>
+      <w:r>
+        <w:rPr>
+          <w:rFonts w:ascii="Times New Roman" w:hAnsi="Times New Roman" w:cs="Times New Roman"/>
+          <w:sz w:val="24"/>
+          <w:szCs w:val="24"/>
+        </w:rPr>
+        <w:t>id_juego</w:t>
+      </w:r>
+      <w:proofErr w:type="spellEnd"/>
+      <w:r>
+        <w:rPr>
+          <w:rFonts w:ascii="Times New Roman" w:hAnsi="Times New Roman" w:cs="Times New Roman"/>
+          <w:sz w:val="24"/>
+          <w:szCs w:val="24"/>
+        </w:rPr>
+        <w:t>, stock) VALUES(1,1, 45);</w:t>
+      </w:r>
+    </w:p>
+    <w:p>
+      <w:pPr>
+        <w:rPr>
+          <w:rFonts w:ascii="Times New Roman" w:hAnsi="Times New Roman" w:cs="Times New Roman"/>
+          <w:sz w:val="24"/>
+          <w:szCs w:val="24"/>
+        </w:rPr>
+      </w:pPr>
+      <w:r>
+        <w:rPr>
+          <w:rFonts w:ascii="Times New Roman" w:hAnsi="Times New Roman" w:cs="Times New Roman"/>
+          <w:sz w:val="24"/>
+          <w:szCs w:val="24"/>
+        </w:rPr>
+        <w:t xml:space="preserve">INSERT INTO </w:t>
+      </w:r>
+      <w:proofErr w:type="spellStart"/>
+      <w:r>
+        <w:rPr>
+          <w:rFonts w:ascii="Times New Roman" w:hAnsi="Times New Roman" w:cs="Times New Roman"/>
+          <w:sz w:val="24"/>
+          <w:szCs w:val="24"/>
+        </w:rPr>
+        <w:t>consola_juego</w:t>
+      </w:r>
+      <w:proofErr w:type="spellEnd"/>
+      <w:r>
+        <w:rPr>
+          <w:rFonts w:ascii="Times New Roman" w:hAnsi="Times New Roman" w:cs="Times New Roman"/>
+          <w:sz w:val="24"/>
+          <w:szCs w:val="24"/>
+        </w:rPr>
+        <w:t xml:space="preserve"> (</w:t>
+      </w:r>
+      <w:proofErr w:type="spellStart"/>
+      <w:r>
+        <w:rPr>
+          <w:rFonts w:ascii="Times New Roman" w:hAnsi="Times New Roman" w:cs="Times New Roman"/>
+          <w:sz w:val="24"/>
+          <w:szCs w:val="24"/>
+        </w:rPr>
+        <w:t>id_consola</w:t>
+      </w:r>
+      <w:proofErr w:type="spellEnd"/>
+      <w:r>
+        <w:rPr>
+          <w:rFonts w:ascii="Times New Roman" w:hAnsi="Times New Roman" w:cs="Times New Roman"/>
+          <w:sz w:val="24"/>
+          <w:szCs w:val="24"/>
+        </w:rPr>
+        <w:t xml:space="preserve">, </w:t>
+      </w:r>
+      <w:proofErr w:type="spellStart"/>
+      <w:r>
+        <w:rPr>
+          <w:rFonts w:ascii="Times New Roman" w:hAnsi="Times New Roman" w:cs="Times New Roman"/>
+          <w:sz w:val="24"/>
+          <w:szCs w:val="24"/>
+        </w:rPr>
+        <w:t>id_juego</w:t>
+      </w:r>
+      <w:proofErr w:type="spellEnd"/>
+      <w:r>
+        <w:rPr>
+          <w:rFonts w:ascii="Times New Roman" w:hAnsi="Times New Roman" w:cs="Times New Roman"/>
+          <w:sz w:val="24"/>
+          <w:szCs w:val="24"/>
+        </w:rPr>
+        <w:t>, stock) VALUES(1,2, 30);</w:t>
+      </w:r>
+    </w:p>
+    <w:p>
+      <w:pPr>
+        <w:rPr>
+          <w:rFonts w:ascii="Times New Roman" w:hAnsi="Times New Roman" w:cs="Times New Roman"/>
+          <w:sz w:val="24"/>
+          <w:szCs w:val="24"/>
+        </w:rPr>
+      </w:pPr>
+      <w:r>
+        <w:rPr>
+          <w:rFonts w:ascii="Times New Roman" w:hAnsi="Times New Roman" w:cs="Times New Roman"/>
+          <w:sz w:val="24"/>
+          <w:szCs w:val="24"/>
+        </w:rPr>
+        <w:t xml:space="preserve">INSERT INTO </w:t>
+      </w:r>
+      <w:proofErr w:type="spellStart"/>
+      <w:r>
+        <w:rPr>
+          <w:rFonts w:ascii="Times New Roman" w:hAnsi="Times New Roman" w:cs="Times New Roman"/>
+          <w:sz w:val="24"/>
+          <w:szCs w:val="24"/>
+        </w:rPr>
+        <w:t>consola_juego</w:t>
+      </w:r>
+      <w:proofErr w:type="spellEnd"/>
+      <w:r>
+        <w:rPr>
+          <w:rFonts w:ascii="Times New Roman" w:hAnsi="Times New Roman" w:cs="Times New Roman"/>
+          <w:sz w:val="24"/>
+          <w:szCs w:val="24"/>
+        </w:rPr>
+        <w:t xml:space="preserve"> (</w:t>
+      </w:r>
+      <w:proofErr w:type="spellStart"/>
+      <w:r>
+        <w:rPr>
+          <w:rFonts w:ascii="Times New Roman" w:hAnsi="Times New Roman" w:cs="Times New Roman"/>
+          <w:sz w:val="24"/>
+          <w:szCs w:val="24"/>
+        </w:rPr>
+        <w:t>id_consola</w:t>
+      </w:r>
+      <w:proofErr w:type="spellEnd"/>
+      <w:r>
+        <w:rPr>
+          <w:rFonts w:ascii="Times New Roman" w:hAnsi="Times New Roman" w:cs="Times New Roman"/>
+          <w:sz w:val="24"/>
+          <w:szCs w:val="24"/>
+        </w:rPr>
+        <w:t xml:space="preserve">, </w:t>
+      </w:r>
+      <w:proofErr w:type="spellStart"/>
+      <w:r>
+        <w:rPr>
+          <w:rFonts w:ascii="Times New Roman" w:hAnsi="Times New Roman" w:cs="Times New Roman"/>
+          <w:sz w:val="24"/>
+          <w:szCs w:val="24"/>
+        </w:rPr>
+        <w:t>id_juego</w:t>
+      </w:r>
+      <w:proofErr w:type="spellEnd"/>
+      <w:r>
+        <w:rPr>
+          <w:rFonts w:ascii="Times New Roman" w:hAnsi="Times New Roman" w:cs="Times New Roman"/>
+          <w:sz w:val="24"/>
+          <w:szCs w:val="24"/>
+        </w:rPr>
+        <w:t>, stock) VALUES(1,3, 15);</w:t>
+      </w:r>
+    </w:p>
+    <w:p>
+      <w:pPr>
+        <w:rPr>
+          <w:rFonts w:ascii="Times New Roman" w:hAnsi="Times New Roman" w:cs="Times New Roman"/>
+          <w:sz w:val="24"/>
+          <w:szCs w:val="24"/>
+        </w:rPr>
+      </w:pPr>
+      <w:r>
+        <w:rPr>
+          <w:rFonts w:ascii="Times New Roman" w:hAnsi="Times New Roman" w:cs="Times New Roman"/>
+          <w:sz w:val="24"/>
+          <w:szCs w:val="24"/>
+        </w:rPr>
+        <w:t xml:space="preserve">INSERT INTO </w:t>
+      </w:r>
+      <w:proofErr w:type="spellStart"/>
+      <w:r>
+        <w:rPr>
+          <w:rFonts w:ascii="Times New Roman" w:hAnsi="Times New Roman" w:cs="Times New Roman"/>
+          <w:sz w:val="24"/>
+          <w:szCs w:val="24"/>
+        </w:rPr>
+        <w:t>consola_juego</w:t>
+      </w:r>
+      <w:proofErr w:type="spellEnd"/>
+      <w:r>
+        <w:rPr>
+          <w:rFonts w:ascii="Times New Roman" w:hAnsi="Times New Roman" w:cs="Times New Roman"/>
+          <w:sz w:val="24"/>
+          <w:szCs w:val="24"/>
+        </w:rPr>
+        <w:t xml:space="preserve"> (</w:t>
+      </w:r>
+      <w:proofErr w:type="spellStart"/>
+      <w:r>
+        <w:rPr>
+          <w:rFonts w:ascii="Times New Roman" w:hAnsi="Times New Roman" w:cs="Times New Roman"/>
+          <w:sz w:val="24"/>
+          <w:szCs w:val="24"/>
+        </w:rPr>
+        <w:t>id_consola</w:t>
+      </w:r>
+      <w:proofErr w:type="spellEnd"/>
+      <w:r>
+        <w:rPr>
+          <w:rFonts w:ascii="Times New Roman" w:hAnsi="Times New Roman" w:cs="Times New Roman"/>
+          <w:sz w:val="24"/>
+          <w:szCs w:val="24"/>
+        </w:rPr>
+        <w:t xml:space="preserve">, </w:t>
+      </w:r>
+      <w:proofErr w:type="spellStart"/>
+      <w:r>
+        <w:rPr>
+          <w:rFonts w:ascii="Times New Roman" w:hAnsi="Times New Roman" w:cs="Times New Roman"/>
+          <w:sz w:val="24"/>
+          <w:szCs w:val="24"/>
+        </w:rPr>
+        <w:t>id_juego</w:t>
+      </w:r>
+      <w:proofErr w:type="spellEnd"/>
+      <w:r>
+        <w:rPr>
+          <w:rFonts w:ascii="Times New Roman" w:hAnsi="Times New Roman" w:cs="Times New Roman"/>
+          <w:sz w:val="24"/>
+          <w:szCs w:val="24"/>
+        </w:rPr>
+        <w:t>, stock) VALUES(2,3, 15);</w:t>
+      </w:r>
+    </w:p>
+    <w:p>
+      <w:pPr>
+        <w:rPr>
+          <w:rFonts w:ascii="Times New Roman" w:hAnsi="Times New Roman" w:cs="Times New Roman"/>
+          <w:sz w:val="24"/>
+          <w:szCs w:val="24"/>
+        </w:rPr>
+      </w:pPr>
+      <w:r>
+        <w:rPr>
+          <w:rFonts w:ascii="Times New Roman" w:hAnsi="Times New Roman" w:cs="Times New Roman"/>
+          <w:sz w:val="24"/>
+          <w:szCs w:val="24"/>
+        </w:rPr>
+        <w:t xml:space="preserve">INSERT INTO </w:t>
+      </w:r>
+      <w:proofErr w:type="spellStart"/>
+      <w:r>
+        <w:rPr>
+          <w:rFonts w:ascii="Times New Roman" w:hAnsi="Times New Roman" w:cs="Times New Roman"/>
+          <w:sz w:val="24"/>
+          <w:szCs w:val="24"/>
+        </w:rPr>
+        <w:t>consola_juego</w:t>
+      </w:r>
+      <w:proofErr w:type="spellEnd"/>
+      <w:r>
+        <w:rPr>
+          <w:rFonts w:ascii="Times New Roman" w:hAnsi="Times New Roman" w:cs="Times New Roman"/>
+          <w:sz w:val="24"/>
+          <w:szCs w:val="24"/>
+        </w:rPr>
+        <w:t xml:space="preserve"> (</w:t>
+      </w:r>
+      <w:proofErr w:type="spellStart"/>
+      <w:r>
+        <w:rPr>
+          <w:rFonts w:ascii="Times New Roman" w:hAnsi="Times New Roman" w:cs="Times New Roman"/>
+          <w:sz w:val="24"/>
+          <w:szCs w:val="24"/>
+        </w:rPr>
+        <w:t>id_consola</w:t>
+      </w:r>
+      <w:proofErr w:type="spellEnd"/>
+      <w:r>
+        <w:rPr>
+          <w:rFonts w:ascii="Times New Roman" w:hAnsi="Times New Roman" w:cs="Times New Roman"/>
+          <w:sz w:val="24"/>
+          <w:szCs w:val="24"/>
+        </w:rPr>
+        <w:t xml:space="preserve">, </w:t>
+      </w:r>
+      <w:proofErr w:type="spellStart"/>
+      <w:r>
+        <w:rPr>
+          <w:rFonts w:ascii="Times New Roman" w:hAnsi="Times New Roman" w:cs="Times New Roman"/>
+          <w:sz w:val="24"/>
+          <w:szCs w:val="24"/>
+        </w:rPr>
+        <w:t>id_juego</w:t>
+      </w:r>
+      <w:proofErr w:type="spellEnd"/>
+      <w:r>
+        <w:rPr>
+          <w:rFonts w:ascii="Times New Roman" w:hAnsi="Times New Roman" w:cs="Times New Roman"/>
+          <w:sz w:val="24"/>
+          <w:szCs w:val="24"/>
+        </w:rPr>
+        <w:t>, stock) VALUES(2,4, 19);</w:t>
+      </w:r>
+    </w:p>
+    <w:p>
+      <w:pPr>
+        <w:rPr>
+          <w:rFonts w:ascii="Times New Roman" w:hAnsi="Times New Roman" w:cs="Times New Roman"/>
+          <w:sz w:val="24"/>
+          <w:szCs w:val="24"/>
+        </w:rPr>
+      </w:pPr>
+      <w:r>
+        <w:rPr>
+          <w:rFonts w:ascii="Times New Roman" w:hAnsi="Times New Roman" w:cs="Times New Roman"/>
+          <w:sz w:val="24"/>
+          <w:szCs w:val="24"/>
+        </w:rPr>
+        <w:t xml:space="preserve">INSERT INTO </w:t>
+      </w:r>
+      <w:proofErr w:type="spellStart"/>
+      <w:r>
+        <w:rPr>
+          <w:rFonts w:ascii="Times New Roman" w:hAnsi="Times New Roman" w:cs="Times New Roman"/>
+          <w:sz w:val="24"/>
+          <w:szCs w:val="24"/>
+        </w:rPr>
+        <w:t>consola_juego</w:t>
+      </w:r>
+      <w:proofErr w:type="spellEnd"/>
+      <w:r>
+        <w:rPr>
+          <w:rFonts w:ascii="Times New Roman" w:hAnsi="Times New Roman" w:cs="Times New Roman"/>
+          <w:sz w:val="24"/>
+          <w:szCs w:val="24"/>
+        </w:rPr>
+        <w:t xml:space="preserve"> (</w:t>
+      </w:r>
+      <w:proofErr w:type="spellStart"/>
+      <w:r>
+        <w:rPr>
+          <w:rFonts w:ascii="Times New Roman" w:hAnsi="Times New Roman" w:cs="Times New Roman"/>
+          <w:sz w:val="24"/>
+          <w:szCs w:val="24"/>
+        </w:rPr>
+        <w:t>id_consola</w:t>
+      </w:r>
+      <w:proofErr w:type="spellEnd"/>
+      <w:r>
+        <w:rPr>
+          <w:rFonts w:ascii="Times New Roman" w:hAnsi="Times New Roman" w:cs="Times New Roman"/>
+          <w:sz w:val="24"/>
+          <w:szCs w:val="24"/>
+        </w:rPr>
+        <w:t xml:space="preserve">, </w:t>
+      </w:r>
+      <w:proofErr w:type="spellStart"/>
+      <w:r>
+        <w:rPr>
+          <w:rFonts w:ascii="Times New Roman" w:hAnsi="Times New Roman" w:cs="Times New Roman"/>
+          <w:sz w:val="24"/>
+          <w:szCs w:val="24"/>
+        </w:rPr>
+        <w:t>id_juego</w:t>
+      </w:r>
+      <w:proofErr w:type="spellEnd"/>
+      <w:r>
+        <w:rPr>
+          <w:rFonts w:ascii="Times New Roman" w:hAnsi="Times New Roman" w:cs="Times New Roman"/>
+          <w:sz w:val="24"/>
+          <w:szCs w:val="24"/>
+        </w:rPr>
+        <w:t>, stock) VALUES(3,5, 34);</w:t>
+      </w:r>
+    </w:p>
+    <w:p>
+      <w:pPr>
+        <w:rPr>
+          <w:rFonts w:ascii="Times New Roman" w:hAnsi="Times New Roman" w:cs="Times New Roman"/>
+          <w:sz w:val="24"/>
+          <w:szCs w:val="24"/>
+        </w:rPr>
+      </w:pPr>
+      <w:r>
+        <w:rPr>
+          <w:rFonts w:ascii="Times New Roman" w:hAnsi="Times New Roman" w:cs="Times New Roman"/>
+          <w:sz w:val="24"/>
+          <w:szCs w:val="24"/>
+        </w:rPr>
+        <w:t xml:space="preserve">INSERT INTO </w:t>
+      </w:r>
+      <w:proofErr w:type="spellStart"/>
+      <w:r>
+        <w:rPr>
+          <w:rFonts w:ascii="Times New Roman" w:hAnsi="Times New Roman" w:cs="Times New Roman"/>
+          <w:sz w:val="24"/>
+          <w:szCs w:val="24"/>
+        </w:rPr>
+        <w:t>consola_juego</w:t>
+      </w:r>
+      <w:proofErr w:type="spellEnd"/>
+      <w:r>
+        <w:rPr>
+          <w:rFonts w:ascii="Times New Roman" w:hAnsi="Times New Roman" w:cs="Times New Roman"/>
+          <w:sz w:val="24"/>
+          <w:szCs w:val="24"/>
+        </w:rPr>
+        <w:t xml:space="preserve"> (</w:t>
+      </w:r>
+      <w:proofErr w:type="spellStart"/>
+      <w:r>
+        <w:rPr>
+          <w:rFonts w:ascii="Times New Roman" w:hAnsi="Times New Roman" w:cs="Times New Roman"/>
+          <w:sz w:val="24"/>
+          <w:szCs w:val="24"/>
+        </w:rPr>
+        <w:t>id_consola</w:t>
+      </w:r>
+      <w:proofErr w:type="spellEnd"/>
+      <w:r>
+        <w:rPr>
+          <w:rFonts w:ascii="Times New Roman" w:hAnsi="Times New Roman" w:cs="Times New Roman"/>
+          <w:sz w:val="24"/>
+          <w:szCs w:val="24"/>
+        </w:rPr>
+        <w:t xml:space="preserve">, </w:t>
+      </w:r>
+      <w:proofErr w:type="spellStart"/>
+      <w:r>
+        <w:rPr>
+          <w:rFonts w:ascii="Times New Roman" w:hAnsi="Times New Roman" w:cs="Times New Roman"/>
+          <w:sz w:val="24"/>
+          <w:szCs w:val="24"/>
+        </w:rPr>
+        <w:t>id_juego</w:t>
+      </w:r>
+      <w:proofErr w:type="spellEnd"/>
+      <w:r>
+        <w:rPr>
+          <w:rFonts w:ascii="Times New Roman" w:hAnsi="Times New Roman" w:cs="Times New Roman"/>
+          <w:sz w:val="24"/>
+          <w:szCs w:val="24"/>
+        </w:rPr>
+        <w:t>, stock) VALUES(3,6, 23);</w:t>
+      </w:r>
+    </w:p>
+    <w:p>
+      <w:pPr>
+        <w:rPr>
+          <w:rFonts w:ascii="Times New Roman" w:hAnsi="Times New Roman" w:cs="Times New Roman"/>
+          <w:sz w:val="24"/>
+          <w:szCs w:val="24"/>
+        </w:rPr>
+      </w:pPr>
+    </w:p>
+    <w:p>
+      <w:pPr>
+        <w:rPr>
+          <w:rFonts w:ascii="Times New Roman" w:hAnsi="Times New Roman" w:cs="Times New Roman"/>
+          <w:sz w:val="24"/>
+          <w:szCs w:val="24"/>
+        </w:rPr>
+      </w:pPr>
+      <w:r>
+        <w:rPr>
+          <w:rFonts w:ascii="Times New Roman" w:hAnsi="Times New Roman" w:cs="Times New Roman"/>
+          <w:b/>
+          <w:bCs/>
+          <w:sz w:val="24"/>
+          <w:szCs w:val="24"/>
+        </w:rPr>
+        <w:t xml:space="preserve">UPDATE </w:t>
+      </w:r>
+      <w:r>
+        <w:rPr>
+          <w:rFonts w:ascii="Times New Roman" w:hAnsi="Times New Roman" w:cs="Times New Roman"/>
+          <w:sz w:val="24"/>
+          <w:szCs w:val="24"/>
+        </w:rPr>
+        <w:t>– Utilizado para modificar los valores de los campos y registros especificados</w:t>
+      </w:r>
+    </w:p>
+    <w:p>
+      <w:pPr>
+        <w:rPr>
+          <w:rFonts w:ascii="Times New Roman" w:hAnsi="Times New Roman" w:cs="Times New Roman"/>
+          <w:sz w:val="24"/>
+          <w:szCs w:val="24"/>
+          <w:lang w:val="en-US"/>
+        </w:rPr>
+      </w:pPr>
+      <w:r>
+        <w:rPr>
+          <w:rFonts w:ascii="Times New Roman" w:hAnsi="Times New Roman" w:cs="Times New Roman"/>
+          <w:sz w:val="24"/>
+          <w:szCs w:val="24"/>
+          <w:lang w:val="en-US"/>
+        </w:rPr>
+        <w:t xml:space="preserve">UPDATE </w:t>
+      </w:r>
+      <w:proofErr w:type="spellStart"/>
+      <w:r>
+        <w:rPr>
+          <w:rFonts w:ascii="Times New Roman" w:hAnsi="Times New Roman" w:cs="Times New Roman"/>
+          <w:sz w:val="24"/>
+          <w:szCs w:val="24"/>
+          <w:lang w:val="en-US"/>
+        </w:rPr>
+        <w:t>table_name</w:t>
+      </w:r>
+      <w:proofErr w:type="spellEnd"/>
+    </w:p>
+    <w:p>
+      <w:pPr>
+        <w:rPr>
+          <w:rFonts w:ascii="Times New Roman" w:hAnsi="Times New Roman" w:cs="Times New Roman"/>
+          <w:sz w:val="24"/>
+          <w:szCs w:val="24"/>
+          <w:lang w:val="en-US"/>
+        </w:rPr>
+      </w:pPr>
+      <w:r>
+        <w:rPr>
+          <w:rFonts w:ascii="Times New Roman" w:hAnsi="Times New Roman" w:cs="Times New Roman"/>
+          <w:sz w:val="24"/>
+          <w:szCs w:val="24"/>
+          <w:lang w:val="en-US"/>
+        </w:rPr>
+        <w:t>SET column1=value1,column2=value2,…</w:t>
+      </w:r>
+    </w:p>
+    <w:p>
+      <w:pPr>
+        <w:rPr>
+          <w:rFonts w:ascii="Times New Roman" w:hAnsi="Times New Roman" w:cs="Times New Roman"/>
+          <w:sz w:val="24"/>
+          <w:szCs w:val="24"/>
+          <w:lang w:val="en-US"/>
+        </w:rPr>
+      </w:pPr>
+      <w:r>
+        <w:rPr>
+          <w:rFonts w:ascii="Times New Roman" w:hAnsi="Times New Roman" w:cs="Times New Roman"/>
+          <w:sz w:val="24"/>
+          <w:szCs w:val="24"/>
+          <w:lang w:val="en-US"/>
+        </w:rPr>
+        <w:t xml:space="preserve">WHERE </w:t>
+      </w:r>
+      <w:proofErr w:type="spellStart"/>
+      <w:r>
+        <w:rPr>
+          <w:rFonts w:ascii="Times New Roman" w:hAnsi="Times New Roman" w:cs="Times New Roman"/>
+          <w:sz w:val="24"/>
+          <w:szCs w:val="24"/>
+          <w:lang w:val="en-US"/>
+        </w:rPr>
+        <w:t>some_column</w:t>
+      </w:r>
+      <w:proofErr w:type="spellEnd"/>
+      <w:r>
+        <w:rPr>
+          <w:rFonts w:ascii="Times New Roman" w:hAnsi="Times New Roman" w:cs="Times New Roman"/>
+          <w:sz w:val="24"/>
+          <w:szCs w:val="24"/>
+          <w:lang w:val="en-US"/>
+        </w:rPr>
+        <w:t>=</w:t>
+      </w:r>
+      <w:proofErr w:type="spellStart"/>
+      <w:r>
+        <w:rPr>
+          <w:rFonts w:ascii="Times New Roman" w:hAnsi="Times New Roman" w:cs="Times New Roman"/>
+          <w:sz w:val="24"/>
+          <w:szCs w:val="24"/>
+          <w:lang w:val="en-US"/>
+        </w:rPr>
+        <w:t>some_value</w:t>
+      </w:r>
+      <w:proofErr w:type="spellEnd"/>
+      <w:r>
+        <w:rPr>
+          <w:rFonts w:ascii="Times New Roman" w:hAnsi="Times New Roman" w:cs="Times New Roman"/>
+          <w:sz w:val="24"/>
+          <w:szCs w:val="24"/>
+          <w:lang w:val="en-US"/>
+        </w:rPr>
+        <w:t>;</w:t>
+      </w:r>
+    </w:p>
+    <w:p>
+      <w:pPr>
+        <w:rPr>
+          <w:rFonts w:ascii="Times New Roman" w:hAnsi="Times New Roman" w:cs="Times New Roman"/>
+          <w:sz w:val="24"/>
+          <w:szCs w:val="24"/>
+          <w:lang w:val="en-US"/>
+        </w:rPr>
+      </w:pPr>
+    </w:p>
+    <w:p>
+      <w:pPr>
+        <w:rPr>
+          <w:rFonts w:ascii="Times New Roman" w:hAnsi="Times New Roman" w:cs="Times New Roman"/>
+          <w:sz w:val="24"/>
+          <w:szCs w:val="24"/>
+          <w:lang w:val="en-US"/>
+        </w:rPr>
+      </w:pPr>
+      <w:r>
+        <w:rPr>
+          <w:rFonts w:ascii="Times New Roman" w:hAnsi="Times New Roman" w:cs="Times New Roman"/>
+          <w:sz w:val="24"/>
+          <w:szCs w:val="24"/>
+          <w:lang w:val="en-US"/>
+        </w:rPr>
+        <w:t xml:space="preserve">UPDATE </w:t>
+      </w:r>
+      <w:proofErr w:type="spellStart"/>
+      <w:r>
+        <w:rPr>
+          <w:rFonts w:ascii="Times New Roman" w:hAnsi="Times New Roman" w:cs="Times New Roman"/>
+          <w:sz w:val="24"/>
+          <w:szCs w:val="24"/>
+          <w:lang w:val="en-US"/>
+        </w:rPr>
+        <w:t>juego</w:t>
+      </w:r>
+      <w:proofErr w:type="spellEnd"/>
+    </w:p>
+    <w:p>
+      <w:pPr>
+        <w:rPr>
+          <w:rFonts w:ascii="Times New Roman" w:hAnsi="Times New Roman" w:cs="Times New Roman"/>
+          <w:sz w:val="24"/>
+          <w:szCs w:val="24"/>
+          <w:lang w:val="en-US"/>
+        </w:rPr>
+      </w:pPr>
+      <w:r>
+        <w:rPr>
+          <w:rFonts w:ascii="Times New Roman" w:hAnsi="Times New Roman" w:cs="Times New Roman"/>
+          <w:sz w:val="24"/>
+          <w:szCs w:val="24"/>
+          <w:lang w:val="en-US"/>
+        </w:rPr>
+        <w:t xml:space="preserve">SET </w:t>
+      </w:r>
+      <w:proofErr w:type="spellStart"/>
+      <w:r>
+        <w:rPr>
+          <w:rFonts w:ascii="Times New Roman" w:hAnsi="Times New Roman" w:cs="Times New Roman"/>
+          <w:sz w:val="24"/>
+          <w:szCs w:val="24"/>
+          <w:lang w:val="en-US"/>
+        </w:rPr>
+        <w:t>titulo</w:t>
+      </w:r>
+      <w:proofErr w:type="spellEnd"/>
+      <w:r>
+        <w:rPr>
+          <w:rFonts w:ascii="Times New Roman" w:hAnsi="Times New Roman" w:cs="Times New Roman"/>
+          <w:sz w:val="24"/>
+          <w:szCs w:val="24"/>
+          <w:lang w:val="en-US"/>
+        </w:rPr>
+        <w:t>=’The Legend of Zelda’</w:t>
+      </w:r>
+    </w:p>
+    <w:p>
+      <w:pPr>
+        <w:rPr>
+          <w:rFonts w:ascii="Times New Roman" w:hAnsi="Times New Roman" w:cs="Times New Roman"/>
+          <w:sz w:val="24"/>
+          <w:szCs w:val="24"/>
+        </w:rPr>
+      </w:pPr>
+      <w:r>
+        <w:rPr>
+          <w:rFonts w:ascii="Times New Roman" w:hAnsi="Times New Roman" w:cs="Times New Roman"/>
+          <w:sz w:val="24"/>
+          <w:szCs w:val="24"/>
+        </w:rPr>
+        <w:t xml:space="preserve">WHERE </w:t>
+      </w:r>
+      <w:proofErr w:type="spellStart"/>
+      <w:r>
+        <w:rPr>
+          <w:rFonts w:ascii="Times New Roman" w:hAnsi="Times New Roman" w:cs="Times New Roman"/>
+          <w:sz w:val="24"/>
+          <w:szCs w:val="24"/>
+        </w:rPr>
+        <w:t>titulo</w:t>
+      </w:r>
+      <w:proofErr w:type="spellEnd"/>
+      <w:r>
+        <w:rPr>
+          <w:rFonts w:ascii="Times New Roman" w:hAnsi="Times New Roman" w:cs="Times New Roman"/>
+          <w:sz w:val="24"/>
+          <w:szCs w:val="24"/>
+        </w:rPr>
+        <w:t>=’</w:t>
+      </w:r>
+      <w:proofErr w:type="spellStart"/>
+      <w:r>
+        <w:rPr>
+          <w:rFonts w:ascii="Times New Roman" w:hAnsi="Times New Roman" w:cs="Times New Roman"/>
+          <w:sz w:val="24"/>
+          <w:szCs w:val="24"/>
+        </w:rPr>
+        <w:t>Metroid</w:t>
+      </w:r>
+      <w:proofErr w:type="spellEnd"/>
+      <w:r>
+        <w:rPr>
+          <w:rFonts w:ascii="Times New Roman" w:hAnsi="Times New Roman" w:cs="Times New Roman"/>
+          <w:sz w:val="24"/>
+          <w:szCs w:val="24"/>
+        </w:rPr>
+        <w:t xml:space="preserve"> Prime’</w:t>
+      </w:r>
+    </w:p>
+    <w:p>
+      <w:pPr>
+        <w:rPr>
+          <w:rFonts w:ascii="Times New Roman" w:hAnsi="Times New Roman" w:cs="Times New Roman"/>
+          <w:sz w:val="24"/>
+          <w:szCs w:val="24"/>
+        </w:rPr>
+      </w:pPr>
+    </w:p>
+    <w:p>
+      <w:pPr>
+        <w:rPr>
+          <w:rFonts w:ascii="Times New Roman" w:hAnsi="Times New Roman" w:cs="Times New Roman"/>
+          <w:sz w:val="24"/>
+          <w:szCs w:val="24"/>
+        </w:rPr>
+      </w:pPr>
+      <w:r>
+        <w:rPr>
+          <w:rFonts w:ascii="Times New Roman" w:hAnsi="Times New Roman" w:cs="Times New Roman"/>
+          <w:b/>
+          <w:bCs/>
+          <w:sz w:val="24"/>
+          <w:szCs w:val="24"/>
+        </w:rPr>
+        <w:t>DELETE</w:t>
+      </w:r>
+      <w:r>
+        <w:rPr>
+          <w:rFonts w:ascii="Times New Roman" w:hAnsi="Times New Roman" w:cs="Times New Roman"/>
+          <w:sz w:val="24"/>
+          <w:szCs w:val="24"/>
+        </w:rPr>
+        <w:t xml:space="preserve"> – Utilizado para eliminar registros de una tabla de una base de datos</w:t>
+      </w:r>
+    </w:p>
+    <w:p>
+      <w:pPr>
+        <w:rPr>
+          <w:rFonts w:ascii="Times New Roman" w:hAnsi="Times New Roman" w:cs="Times New Roman"/>
+          <w:sz w:val="24"/>
+          <w:szCs w:val="24"/>
+          <w:lang w:val="en-US"/>
+        </w:rPr>
+      </w:pPr>
+      <w:r>
+        <w:rPr>
+          <w:rFonts w:ascii="Times New Roman" w:hAnsi="Times New Roman" w:cs="Times New Roman"/>
+          <w:sz w:val="24"/>
+          <w:szCs w:val="24"/>
+          <w:lang w:val="en-US"/>
+        </w:rPr>
+        <w:t xml:space="preserve">DELETE FROM </w:t>
+      </w:r>
+      <w:proofErr w:type="spellStart"/>
+      <w:r>
+        <w:rPr>
+          <w:rFonts w:ascii="Times New Roman" w:hAnsi="Times New Roman" w:cs="Times New Roman"/>
+          <w:sz w:val="24"/>
+          <w:szCs w:val="24"/>
+          <w:lang w:val="en-US"/>
+        </w:rPr>
+        <w:t>juego</w:t>
+      </w:r>
+      <w:proofErr w:type="spellEnd"/>
+      <w:r>
+        <w:rPr>
+          <w:rFonts w:ascii="Times New Roman" w:hAnsi="Times New Roman" w:cs="Times New Roman"/>
+          <w:sz w:val="24"/>
+          <w:szCs w:val="24"/>
+          <w:lang w:val="en-US"/>
+        </w:rPr>
+        <w:t xml:space="preserve"> WHERE </w:t>
+      </w:r>
+      <w:proofErr w:type="spellStart"/>
+      <w:r>
+        <w:rPr>
+          <w:rFonts w:ascii="Times New Roman" w:hAnsi="Times New Roman" w:cs="Times New Roman"/>
+          <w:sz w:val="24"/>
+          <w:szCs w:val="24"/>
+          <w:lang w:val="en-US"/>
+        </w:rPr>
+        <w:t>id_juego</w:t>
+      </w:r>
+      <w:proofErr w:type="spellEnd"/>
+      <w:r>
+        <w:rPr>
+          <w:rFonts w:ascii="Times New Roman" w:hAnsi="Times New Roman" w:cs="Times New Roman"/>
+          <w:sz w:val="24"/>
+          <w:szCs w:val="24"/>
+          <w:lang w:val="en-US"/>
+        </w:rPr>
+        <w:t>=5</w:t>
+      </w:r>
+    </w:p>
+    <w:p>
+      <w:pPr>
+        <w:rPr>
+          <w:rFonts w:ascii="Times New Roman" w:hAnsi="Times New Roman" w:cs="Times New Roman"/>
+          <w:sz w:val="24"/>
+          <w:szCs w:val="24"/>
+        </w:rPr>
+      </w:pPr>
+      <w:r>
+        <w:rPr>
+          <w:rFonts w:ascii="Times New Roman" w:hAnsi="Times New Roman" w:cs="Times New Roman"/>
+          <w:b/>
+          <w:bCs/>
+          <w:sz w:val="24"/>
+          <w:szCs w:val="24"/>
+        </w:rPr>
+        <w:lastRenderedPageBreak/>
+        <w:t xml:space="preserve">MERGE </w:t>
+      </w:r>
+      <w:r>
+        <w:rPr>
+          <w:rFonts w:ascii="Times New Roman" w:hAnsi="Times New Roman" w:cs="Times New Roman"/>
+          <w:sz w:val="24"/>
+          <w:szCs w:val="24"/>
+        </w:rPr>
+        <w:t>– Cuando se quiere actualizar/insertar datos de una tabla, actualiza cuando se cumple la condición e inserta cuando no se cumple</w:t>
+      </w:r>
+    </w:p>
+    <w:p>
+      <w:pPr>
+        <w:rPr>
+          <w:rFonts w:ascii="Times New Roman" w:hAnsi="Times New Roman" w:cs="Times New Roman"/>
+          <w:sz w:val="24"/>
+          <w:szCs w:val="24"/>
+        </w:rPr>
+      </w:pPr>
+      <w:r>
+        <w:rPr>
+          <w:rFonts w:ascii="Times New Roman" w:hAnsi="Times New Roman" w:cs="Times New Roman"/>
+          <w:sz w:val="24"/>
+          <w:szCs w:val="24"/>
+        </w:rPr>
+        <w:t>MERGE INTO [</w:t>
+      </w:r>
+      <w:proofErr w:type="spellStart"/>
+      <w:r>
+        <w:rPr>
+          <w:rFonts w:ascii="Times New Roman" w:hAnsi="Times New Roman" w:cs="Times New Roman"/>
+          <w:sz w:val="24"/>
+          <w:szCs w:val="24"/>
+        </w:rPr>
+        <w:t>tabla_destino</w:t>
+      </w:r>
+      <w:proofErr w:type="spellEnd"/>
+      <w:r>
+        <w:rPr>
+          <w:rFonts w:ascii="Times New Roman" w:hAnsi="Times New Roman" w:cs="Times New Roman"/>
+          <w:sz w:val="24"/>
+          <w:szCs w:val="24"/>
+        </w:rPr>
+        <w:t>]</w:t>
+      </w:r>
+    </w:p>
+    <w:p>
+      <w:pPr>
+        <w:rPr>
+          <w:rFonts w:ascii="Times New Roman" w:hAnsi="Times New Roman" w:cs="Times New Roman"/>
+          <w:sz w:val="24"/>
+          <w:szCs w:val="24"/>
+        </w:rPr>
+      </w:pPr>
+      <w:r>
+        <w:rPr>
+          <w:rFonts w:ascii="Times New Roman" w:hAnsi="Times New Roman" w:cs="Times New Roman"/>
+          <w:sz w:val="24"/>
+          <w:szCs w:val="24"/>
+        </w:rPr>
+        <w:t>USING ([tabla o vista o consulta])</w:t>
+      </w:r>
+    </w:p>
+    <w:p>
+      <w:pPr>
+        <w:rPr>
+          <w:rFonts w:ascii="Times New Roman" w:hAnsi="Times New Roman" w:cs="Times New Roman"/>
+          <w:sz w:val="24"/>
+          <w:szCs w:val="24"/>
+        </w:rPr>
+      </w:pPr>
+      <w:r>
+        <w:rPr>
+          <w:rFonts w:ascii="Times New Roman" w:hAnsi="Times New Roman" w:cs="Times New Roman"/>
+          <w:sz w:val="24"/>
+          <w:szCs w:val="24"/>
+        </w:rPr>
+        <w:t>ON ([condición de existencia de registro])</w:t>
+      </w:r>
+    </w:p>
+    <w:p>
+      <w:pPr>
+        <w:rPr>
+          <w:rFonts w:ascii="Times New Roman" w:hAnsi="Times New Roman" w:cs="Times New Roman"/>
+          <w:sz w:val="24"/>
+          <w:szCs w:val="24"/>
+        </w:rPr>
+      </w:pPr>
+      <w:r>
+        <w:rPr>
+          <w:rFonts w:ascii="Times New Roman" w:hAnsi="Times New Roman" w:cs="Times New Roman"/>
+          <w:sz w:val="24"/>
+          <w:szCs w:val="24"/>
+        </w:rPr>
+        <w:t>WHEN MATCHED THEN [sentencia de actualización]</w:t>
+      </w:r>
+    </w:p>
+    <w:p>
+      <w:pPr>
+        <w:rPr>
+          <w:rFonts w:ascii="Times New Roman" w:hAnsi="Times New Roman" w:cs="Times New Roman"/>
+          <w:sz w:val="24"/>
+          <w:szCs w:val="24"/>
+          <w:lang w:val="en-US"/>
+        </w:rPr>
+      </w:pPr>
+      <w:r>
+        <w:rPr>
+          <w:rFonts w:ascii="Times New Roman" w:hAnsi="Times New Roman" w:cs="Times New Roman"/>
+          <w:sz w:val="24"/>
+          <w:szCs w:val="24"/>
+          <w:lang w:val="en-US"/>
+        </w:rPr>
+        <w:t>WHEN NOT MATCHED THEN [</w:t>
+      </w:r>
+      <w:proofErr w:type="spellStart"/>
+      <w:r>
+        <w:rPr>
+          <w:rFonts w:ascii="Times New Roman" w:hAnsi="Times New Roman" w:cs="Times New Roman"/>
+          <w:sz w:val="24"/>
+          <w:szCs w:val="24"/>
+          <w:lang w:val="en-US"/>
+        </w:rPr>
+        <w:t>sentencia</w:t>
+      </w:r>
+      <w:proofErr w:type="spellEnd"/>
+      <w:r>
+        <w:rPr>
+          <w:rFonts w:ascii="Times New Roman" w:hAnsi="Times New Roman" w:cs="Times New Roman"/>
+          <w:sz w:val="24"/>
+          <w:szCs w:val="24"/>
+          <w:lang w:val="en-US"/>
+        </w:rPr>
+        <w:t xml:space="preserve"> de </w:t>
+      </w:r>
+      <w:proofErr w:type="spellStart"/>
+      <w:r>
+        <w:rPr>
+          <w:rFonts w:ascii="Times New Roman" w:hAnsi="Times New Roman" w:cs="Times New Roman"/>
+          <w:sz w:val="24"/>
+          <w:szCs w:val="24"/>
+          <w:lang w:val="en-US"/>
+        </w:rPr>
+        <w:t>inserción</w:t>
+      </w:r>
+      <w:proofErr w:type="spellEnd"/>
+      <w:r>
+        <w:rPr>
+          <w:rFonts w:ascii="Times New Roman" w:hAnsi="Times New Roman" w:cs="Times New Roman"/>
+          <w:sz w:val="24"/>
+          <w:szCs w:val="24"/>
+          <w:lang w:val="en-US"/>
+        </w:rPr>
+        <w:t>];</w:t>
+      </w:r>
+    </w:p>
+    <w:p>
+      <w:pPr>
+        <w:rPr>
+          <w:rFonts w:ascii="Times New Roman" w:hAnsi="Times New Roman" w:cs="Times New Roman"/>
+          <w:sz w:val="24"/>
+          <w:szCs w:val="24"/>
+          <w:lang w:val="en-US"/>
+        </w:rPr>
+      </w:pPr>
+    </w:p>
+    <w:p>
+      <w:pPr>
+        <w:rPr>
+          <w:rFonts w:ascii="Times New Roman" w:hAnsi="Times New Roman" w:cs="Times New Roman"/>
+          <w:sz w:val="24"/>
+          <w:szCs w:val="24"/>
+        </w:rPr>
+      </w:pPr>
+      <w:r>
+        <w:rPr>
+          <w:rFonts w:ascii="Times New Roman" w:hAnsi="Times New Roman" w:cs="Times New Roman"/>
+          <w:sz w:val="24"/>
+          <w:szCs w:val="24"/>
+        </w:rPr>
+        <w:t xml:space="preserve">Para este ejemplo creamos la tabla </w:t>
+      </w:r>
+      <w:proofErr w:type="spellStart"/>
+      <w:r>
+        <w:rPr>
+          <w:rFonts w:ascii="Times New Roman" w:hAnsi="Times New Roman" w:cs="Times New Roman"/>
+          <w:sz w:val="24"/>
+          <w:szCs w:val="24"/>
+        </w:rPr>
+        <w:t>consola_temporal</w:t>
+      </w:r>
+      <w:proofErr w:type="spellEnd"/>
+      <w:r>
+        <w:rPr>
+          <w:rFonts w:ascii="Times New Roman" w:hAnsi="Times New Roman" w:cs="Times New Roman"/>
+          <w:sz w:val="24"/>
+          <w:szCs w:val="24"/>
+        </w:rPr>
+        <w:t xml:space="preserve"> con los siguientes valores.</w:t>
+      </w:r>
+    </w:p>
+    <w:p>
+      <w:pPr>
+        <w:rPr>
+          <w:rFonts w:ascii="Times New Roman" w:hAnsi="Times New Roman" w:cs="Times New Roman"/>
+          <w:sz w:val="24"/>
+          <w:szCs w:val="24"/>
+        </w:rPr>
+      </w:pPr>
+    </w:p>
+    <w:p>
+      <w:pPr>
+        <w:rPr>
+          <w:rFonts w:ascii="Times New Roman" w:hAnsi="Times New Roman" w:cs="Times New Roman"/>
+          <w:sz w:val="24"/>
+          <w:szCs w:val="24"/>
+        </w:rPr>
+      </w:pPr>
+      <w:r>
+        <w:rPr>
+          <w:rFonts w:ascii="Times New Roman" w:hAnsi="Times New Roman" w:cs="Times New Roman"/>
+          <w:sz w:val="24"/>
+          <w:szCs w:val="24"/>
+        </w:rPr>
+        <w:t xml:space="preserve">INSERT INTO </w:t>
+      </w:r>
+      <w:proofErr w:type="spellStart"/>
+      <w:r>
+        <w:rPr>
+          <w:rFonts w:ascii="Times New Roman" w:hAnsi="Times New Roman" w:cs="Times New Roman"/>
+          <w:sz w:val="24"/>
+          <w:szCs w:val="24"/>
+        </w:rPr>
+        <w:t>consola_temporal</w:t>
+      </w:r>
+      <w:proofErr w:type="spellEnd"/>
+      <w:r>
+        <w:rPr>
+          <w:rFonts w:ascii="Times New Roman" w:hAnsi="Times New Roman" w:cs="Times New Roman"/>
+          <w:sz w:val="24"/>
+          <w:szCs w:val="24"/>
+        </w:rPr>
+        <w:t>(nombre, marca) VALUES(‘PS4′,’Sony’);</w:t>
+      </w:r>
+    </w:p>
+    <w:p>
+      <w:pPr>
+        <w:rPr>
+          <w:rFonts w:ascii="Times New Roman" w:hAnsi="Times New Roman" w:cs="Times New Roman"/>
+          <w:sz w:val="24"/>
+          <w:szCs w:val="24"/>
+        </w:rPr>
+      </w:pPr>
+      <w:r>
+        <w:rPr>
+          <w:rFonts w:ascii="Times New Roman" w:hAnsi="Times New Roman" w:cs="Times New Roman"/>
+          <w:sz w:val="24"/>
+          <w:szCs w:val="24"/>
+        </w:rPr>
+        <w:t xml:space="preserve">INSERT INTO </w:t>
+      </w:r>
+      <w:proofErr w:type="spellStart"/>
+      <w:r>
+        <w:rPr>
+          <w:rFonts w:ascii="Times New Roman" w:hAnsi="Times New Roman" w:cs="Times New Roman"/>
+          <w:sz w:val="24"/>
+          <w:szCs w:val="24"/>
+        </w:rPr>
+        <w:t>consola_temporal</w:t>
+      </w:r>
+      <w:proofErr w:type="spellEnd"/>
+      <w:r>
+        <w:rPr>
+          <w:rFonts w:ascii="Times New Roman" w:hAnsi="Times New Roman" w:cs="Times New Roman"/>
+          <w:sz w:val="24"/>
+          <w:szCs w:val="24"/>
+        </w:rPr>
+        <w:t xml:space="preserve">(nombre, marca) VALUES(‘XBOX </w:t>
+      </w:r>
+      <w:proofErr w:type="spellStart"/>
+      <w:r>
+        <w:rPr>
+          <w:rFonts w:ascii="Times New Roman" w:hAnsi="Times New Roman" w:cs="Times New Roman"/>
+          <w:sz w:val="24"/>
+          <w:szCs w:val="24"/>
+        </w:rPr>
+        <w:t>ONE’,’Microsoft</w:t>
+      </w:r>
+      <w:proofErr w:type="spellEnd"/>
+      <w:r>
+        <w:rPr>
+          <w:rFonts w:ascii="Times New Roman" w:hAnsi="Times New Roman" w:cs="Times New Roman"/>
+          <w:sz w:val="24"/>
+          <w:szCs w:val="24"/>
+        </w:rPr>
+        <w:t>’);</w:t>
+      </w:r>
+    </w:p>
+    <w:p>
+      <w:pPr>
+        <w:rPr>
+          <w:rFonts w:ascii="Times New Roman" w:hAnsi="Times New Roman" w:cs="Times New Roman"/>
+          <w:sz w:val="24"/>
+          <w:szCs w:val="24"/>
+        </w:rPr>
+      </w:pPr>
+      <w:r>
+        <w:rPr>
+          <w:rFonts w:ascii="Times New Roman" w:hAnsi="Times New Roman" w:cs="Times New Roman"/>
+          <w:sz w:val="24"/>
+          <w:szCs w:val="24"/>
+        </w:rPr>
+        <w:t xml:space="preserve">INSERT INTO </w:t>
+      </w:r>
+      <w:proofErr w:type="spellStart"/>
+      <w:r>
+        <w:rPr>
+          <w:rFonts w:ascii="Times New Roman" w:hAnsi="Times New Roman" w:cs="Times New Roman"/>
+          <w:sz w:val="24"/>
+          <w:szCs w:val="24"/>
+        </w:rPr>
+        <w:t>consola_temporal</w:t>
+      </w:r>
+      <w:proofErr w:type="spellEnd"/>
+      <w:r>
+        <w:rPr>
+          <w:rFonts w:ascii="Times New Roman" w:hAnsi="Times New Roman" w:cs="Times New Roman"/>
+          <w:sz w:val="24"/>
+          <w:szCs w:val="24"/>
+        </w:rPr>
+        <w:t>(nombre, tipo, marca) VALUES(‘NEW 3DS’,’Portatil’,’Nintendo’);</w:t>
+      </w:r>
+    </w:p>
+    <w:p>
+      <w:pPr>
+        <w:rPr>
+          <w:rFonts w:ascii="Times New Roman" w:hAnsi="Times New Roman" w:cs="Times New Roman"/>
+          <w:sz w:val="24"/>
+          <w:szCs w:val="24"/>
+        </w:rPr>
+      </w:pPr>
+      <w:r>
+        <w:rPr>
+          <w:rFonts w:ascii="Times New Roman" w:hAnsi="Times New Roman" w:cs="Times New Roman"/>
+          <w:sz w:val="24"/>
+          <w:szCs w:val="24"/>
+        </w:rPr>
+        <w:t xml:space="preserve">INSERT INTO </w:t>
+      </w:r>
+      <w:proofErr w:type="spellStart"/>
+      <w:r>
+        <w:rPr>
+          <w:rFonts w:ascii="Times New Roman" w:hAnsi="Times New Roman" w:cs="Times New Roman"/>
+          <w:sz w:val="24"/>
+          <w:szCs w:val="24"/>
+        </w:rPr>
+        <w:t>consola_temporal</w:t>
+      </w:r>
+      <w:proofErr w:type="spellEnd"/>
+      <w:r>
+        <w:rPr>
+          <w:rFonts w:ascii="Times New Roman" w:hAnsi="Times New Roman" w:cs="Times New Roman"/>
+          <w:sz w:val="24"/>
+          <w:szCs w:val="24"/>
+        </w:rPr>
+        <w:t>(nombre, tipo, marca) VALUES(‘PSVITA’,’</w:t>
+      </w:r>
+      <w:proofErr w:type="spellStart"/>
+      <w:r>
+        <w:rPr>
+          <w:rFonts w:ascii="Times New Roman" w:hAnsi="Times New Roman" w:cs="Times New Roman"/>
+          <w:sz w:val="24"/>
+          <w:szCs w:val="24"/>
+        </w:rPr>
+        <w:t>Portatil</w:t>
+      </w:r>
+      <w:proofErr w:type="spellEnd"/>
+      <w:r>
+        <w:rPr>
+          <w:rFonts w:ascii="Times New Roman" w:hAnsi="Times New Roman" w:cs="Times New Roman"/>
+          <w:sz w:val="24"/>
+          <w:szCs w:val="24"/>
+        </w:rPr>
+        <w:t>’,’Sony’);</w:t>
+      </w:r>
+    </w:p>
+    <w:p>
+      <w:pPr>
+        <w:rPr>
+          <w:rFonts w:ascii="Times New Roman" w:hAnsi="Times New Roman" w:cs="Times New Roman"/>
+          <w:sz w:val="24"/>
+          <w:szCs w:val="24"/>
+        </w:rPr>
+      </w:pPr>
+    </w:p>
+    <w:p>
+      <w:pPr>
+        <w:rPr>
+          <w:rFonts w:ascii="Times New Roman" w:hAnsi="Times New Roman" w:cs="Times New Roman"/>
+          <w:sz w:val="24"/>
+          <w:szCs w:val="24"/>
+        </w:rPr>
+      </w:pPr>
+      <w:r>
+        <w:rPr>
+          <w:rFonts w:ascii="Times New Roman" w:hAnsi="Times New Roman" w:cs="Times New Roman"/>
+          <w:noProof/>
+          <w:sz w:val="24"/>
+          <w:szCs w:val="24"/>
+        </w:rPr>
+        <w:drawing>
+          <wp:inline distT="0" distB="0" distL="0" distR="0" wp14:anchorId="7CDA7F90" wp14:editId="6DAF52E8">
+            <wp:extent cx="3876675" cy="1295400"/>
+            <wp:effectExtent l="0" t="0" r="9525" b="0"/>
+            <wp:docPr id="1695032906" name="Imagen 1"/>
+            <wp:cNvGraphicFramePr>
+              <a:graphicFrameLocks xmlns:a="http://schemas.openxmlformats.org/drawingml/2006/main" noChangeAspect="1"/>
+            </wp:cNvGraphicFramePr>
+            <a:graphic xmlns:a="http://schemas.openxmlformats.org/drawingml/2006/main">
+              <a:graphicData uri="http://schemas.openxmlformats.org/drawingml/2006/picture">
+                <pic:pic xmlns:pic="http://schemas.openxmlformats.org/drawingml/2006/picture">
+                  <pic:nvPicPr>
+                    <pic:cNvPr id="0" name="Picture 2"/>
+                    <pic:cNvPicPr>
+                      <a:picLocks noChangeAspect="1" noChangeArrowheads="1"/>
+                    </pic:cNvPicPr>
+                  </pic:nvPicPr>
+                  <pic:blipFill>
+                    <a:blip r:embed="rId6">
+                      <a:extLst>
+                        <a:ext uri="{28A0092B-C50C-407E-A947-70E740481C1C}">
+                          <a14:useLocalDpi xmlns:a14="http://schemas.microsoft.com/office/drawing/2010/main" val="0"/>
+                        </a:ext>
+                      </a:extLst>
+                    </a:blip>
+                    <a:srcRect/>
+                    <a:stretch>
+                      <a:fillRect/>
+                    </a:stretch>
+                  </pic:blipFill>
+                  <pic:spPr bwMode="auto">
+                    <a:xfrm>
+                      <a:off x="0" y="0"/>
+                      <a:ext cx="3876675" cy="1295400"/>
+                    </a:xfrm>
+                    <a:prstGeom prst="rect">
+                      <a:avLst/>
+                    </a:prstGeom>
+                    <a:noFill/>
+                  </pic:spPr>
+                </pic:pic>
+              </a:graphicData>
+            </a:graphic>
+          </wp:inline>
+        </w:drawing>
+      </w:r>
+    </w:p>
+    <w:p>
+      <w:pPr>
+        <w:rPr>
+          <w:rFonts w:ascii="Times New Roman" w:hAnsi="Times New Roman" w:cs="Times New Roman"/>
+          <w:sz w:val="24"/>
+          <w:szCs w:val="24"/>
+          <w:lang w:val="en-US"/>
+        </w:rPr>
+      </w:pPr>
+    </w:p>
+    <w:p>
+      <w:pPr>
+        <w:rPr>
+          <w:rFonts w:ascii="Times New Roman" w:hAnsi="Times New Roman" w:cs="Times New Roman"/>
+          <w:sz w:val="24"/>
+          <w:szCs w:val="24"/>
+          <w:lang w:val="en-US"/>
+        </w:rPr>
+      </w:pPr>
+      <w:r>
+        <w:rPr>
+          <w:rFonts w:ascii="Times New Roman" w:hAnsi="Times New Roman" w:cs="Times New Roman"/>
+          <w:sz w:val="24"/>
+          <w:szCs w:val="24"/>
+          <w:lang w:val="en-US"/>
+        </w:rPr>
+        <w:t xml:space="preserve">MERGE INTO </w:t>
+      </w:r>
+      <w:proofErr w:type="spellStart"/>
+      <w:r>
+        <w:rPr>
+          <w:rFonts w:ascii="Times New Roman" w:hAnsi="Times New Roman" w:cs="Times New Roman"/>
+          <w:sz w:val="24"/>
+          <w:szCs w:val="24"/>
+          <w:lang w:val="en-US"/>
+        </w:rPr>
+        <w:t>consola</w:t>
+      </w:r>
+      <w:proofErr w:type="spellEnd"/>
+      <w:r>
+        <w:rPr>
+          <w:rFonts w:ascii="Times New Roman" w:hAnsi="Times New Roman" w:cs="Times New Roman"/>
+          <w:sz w:val="24"/>
+          <w:szCs w:val="24"/>
+          <w:lang w:val="en-US"/>
+        </w:rPr>
+        <w:t xml:space="preserve"> C</w:t>
+      </w:r>
+    </w:p>
+    <w:p>
+      <w:pPr>
+        <w:rPr>
+          <w:rFonts w:ascii="Times New Roman" w:hAnsi="Times New Roman" w:cs="Times New Roman"/>
+          <w:sz w:val="24"/>
+          <w:szCs w:val="24"/>
+          <w:lang w:val="en-US"/>
+        </w:rPr>
+      </w:pPr>
+      <w:r>
+        <w:rPr>
+          <w:rFonts w:ascii="Times New Roman" w:hAnsi="Times New Roman" w:cs="Times New Roman"/>
+          <w:sz w:val="24"/>
+          <w:szCs w:val="24"/>
+          <w:lang w:val="en-US"/>
+        </w:rPr>
+        <w:t xml:space="preserve">USING (SELECT * FROM </w:t>
+      </w:r>
+      <w:proofErr w:type="spellStart"/>
+      <w:r>
+        <w:rPr>
+          <w:rFonts w:ascii="Times New Roman" w:hAnsi="Times New Roman" w:cs="Times New Roman"/>
+          <w:sz w:val="24"/>
+          <w:szCs w:val="24"/>
+          <w:lang w:val="en-US"/>
+        </w:rPr>
+        <w:t>consola_temporal</w:t>
+      </w:r>
+      <w:proofErr w:type="spellEnd"/>
+      <w:r>
+        <w:rPr>
+          <w:rFonts w:ascii="Times New Roman" w:hAnsi="Times New Roman" w:cs="Times New Roman"/>
+          <w:sz w:val="24"/>
+          <w:szCs w:val="24"/>
+          <w:lang w:val="en-US"/>
+        </w:rPr>
+        <w:t>) CT</w:t>
+      </w:r>
+    </w:p>
+    <w:p>
+      <w:pPr>
+        <w:rPr>
+          <w:rFonts w:ascii="Times New Roman" w:hAnsi="Times New Roman" w:cs="Times New Roman"/>
+          <w:sz w:val="24"/>
+          <w:szCs w:val="24"/>
+          <w:lang w:val="en-US"/>
+        </w:rPr>
+      </w:pPr>
+      <w:r>
+        <w:rPr>
+          <w:rFonts w:ascii="Times New Roman" w:hAnsi="Times New Roman" w:cs="Times New Roman"/>
+          <w:sz w:val="24"/>
+          <w:szCs w:val="24"/>
+          <w:lang w:val="en-US"/>
+        </w:rPr>
+        <w:t>ON(</w:t>
+      </w:r>
+      <w:proofErr w:type="spellStart"/>
+      <w:r>
+        <w:rPr>
+          <w:rFonts w:ascii="Times New Roman" w:hAnsi="Times New Roman" w:cs="Times New Roman"/>
+          <w:sz w:val="24"/>
+          <w:szCs w:val="24"/>
+          <w:lang w:val="en-US"/>
+        </w:rPr>
+        <w:t>C.id_consola</w:t>
+      </w:r>
+      <w:proofErr w:type="spellEnd"/>
+      <w:r>
+        <w:rPr>
+          <w:rFonts w:ascii="Times New Roman" w:hAnsi="Times New Roman" w:cs="Times New Roman"/>
+          <w:sz w:val="24"/>
+          <w:szCs w:val="24"/>
+          <w:lang w:val="en-US"/>
+        </w:rPr>
+        <w:t>=</w:t>
+      </w:r>
+      <w:proofErr w:type="spellStart"/>
+      <w:r>
+        <w:rPr>
+          <w:rFonts w:ascii="Times New Roman" w:hAnsi="Times New Roman" w:cs="Times New Roman"/>
+          <w:sz w:val="24"/>
+          <w:szCs w:val="24"/>
+          <w:lang w:val="en-US"/>
+        </w:rPr>
+        <w:t>CT.id_consola</w:t>
+      </w:r>
+      <w:proofErr w:type="spellEnd"/>
+      <w:r>
+        <w:rPr>
+          <w:rFonts w:ascii="Times New Roman" w:hAnsi="Times New Roman" w:cs="Times New Roman"/>
+          <w:sz w:val="24"/>
+          <w:szCs w:val="24"/>
+          <w:lang w:val="en-US"/>
+        </w:rPr>
+        <w:t>)</w:t>
+      </w:r>
+    </w:p>
+    <w:p>
+      <w:pPr>
+        <w:rPr>
+          <w:rFonts w:ascii="Times New Roman" w:hAnsi="Times New Roman" w:cs="Times New Roman"/>
+          <w:sz w:val="24"/>
+          <w:szCs w:val="24"/>
+          <w:lang w:val="en-US"/>
+        </w:rPr>
+      </w:pPr>
+      <w:r>
+        <w:rPr>
+          <w:rFonts w:ascii="Times New Roman" w:hAnsi="Times New Roman" w:cs="Times New Roman"/>
+          <w:sz w:val="24"/>
+          <w:szCs w:val="24"/>
+          <w:lang w:val="en-US"/>
+        </w:rPr>
+        <w:t xml:space="preserve">WHEN MATCHED THEN UPDATE SET </w:t>
+      </w:r>
+      <w:proofErr w:type="spellStart"/>
+      <w:r>
+        <w:rPr>
+          <w:rFonts w:ascii="Times New Roman" w:hAnsi="Times New Roman" w:cs="Times New Roman"/>
+          <w:sz w:val="24"/>
+          <w:szCs w:val="24"/>
+          <w:lang w:val="en-US"/>
+        </w:rPr>
+        <w:t>C.nombre</w:t>
+      </w:r>
+      <w:proofErr w:type="spellEnd"/>
+      <w:r>
+        <w:rPr>
+          <w:rFonts w:ascii="Times New Roman" w:hAnsi="Times New Roman" w:cs="Times New Roman"/>
+          <w:sz w:val="24"/>
+          <w:szCs w:val="24"/>
+          <w:lang w:val="en-US"/>
+        </w:rPr>
+        <w:t>=</w:t>
+      </w:r>
+      <w:proofErr w:type="spellStart"/>
+      <w:r>
+        <w:rPr>
+          <w:rFonts w:ascii="Times New Roman" w:hAnsi="Times New Roman" w:cs="Times New Roman"/>
+          <w:sz w:val="24"/>
+          <w:szCs w:val="24"/>
+          <w:lang w:val="en-US"/>
+        </w:rPr>
+        <w:t>CT.Nombre</w:t>
+      </w:r>
+      <w:proofErr w:type="spellEnd"/>
+    </w:p>
+    <w:p>
+      <w:pPr>
+        <w:rPr>
+          <w:rFonts w:ascii="Times New Roman" w:hAnsi="Times New Roman" w:cs="Times New Roman"/>
+          <w:sz w:val="24"/>
+          <w:szCs w:val="24"/>
+          <w:lang w:val="en-US"/>
+        </w:rPr>
+      </w:pPr>
+      <w:r>
+        <w:rPr>
+          <w:rFonts w:ascii="Times New Roman" w:hAnsi="Times New Roman" w:cs="Times New Roman"/>
+          <w:sz w:val="24"/>
+          <w:szCs w:val="24"/>
+          <w:lang w:val="en-US"/>
+        </w:rPr>
+        <w:t>WHEN NOT MATCHED THEN insert (</w:t>
+      </w:r>
+      <w:proofErr w:type="spellStart"/>
+      <w:r>
+        <w:rPr>
+          <w:rFonts w:ascii="Times New Roman" w:hAnsi="Times New Roman" w:cs="Times New Roman"/>
+          <w:sz w:val="24"/>
+          <w:szCs w:val="24"/>
+          <w:lang w:val="en-US"/>
+        </w:rPr>
+        <w:t>nombre</w:t>
+      </w:r>
+      <w:proofErr w:type="spellEnd"/>
+      <w:r>
+        <w:rPr>
+          <w:rFonts w:ascii="Times New Roman" w:hAnsi="Times New Roman" w:cs="Times New Roman"/>
+          <w:sz w:val="24"/>
+          <w:szCs w:val="24"/>
+          <w:lang w:val="en-US"/>
+        </w:rPr>
+        <w:t xml:space="preserve">, </w:t>
+      </w:r>
+      <w:proofErr w:type="spellStart"/>
+      <w:r>
+        <w:rPr>
+          <w:rFonts w:ascii="Times New Roman" w:hAnsi="Times New Roman" w:cs="Times New Roman"/>
+          <w:sz w:val="24"/>
+          <w:szCs w:val="24"/>
+          <w:lang w:val="en-US"/>
+        </w:rPr>
+        <w:t>tipo</w:t>
+      </w:r>
+      <w:proofErr w:type="spellEnd"/>
+      <w:r>
+        <w:rPr>
+          <w:rFonts w:ascii="Times New Roman" w:hAnsi="Times New Roman" w:cs="Times New Roman"/>
+          <w:sz w:val="24"/>
+          <w:szCs w:val="24"/>
+          <w:lang w:val="en-US"/>
+        </w:rPr>
+        <w:t xml:space="preserve">, </w:t>
+      </w:r>
+      <w:proofErr w:type="spellStart"/>
+      <w:r>
+        <w:rPr>
+          <w:rFonts w:ascii="Times New Roman" w:hAnsi="Times New Roman" w:cs="Times New Roman"/>
+          <w:sz w:val="24"/>
+          <w:szCs w:val="24"/>
+          <w:lang w:val="en-US"/>
+        </w:rPr>
+        <w:t>marca</w:t>
+      </w:r>
+      <w:proofErr w:type="spellEnd"/>
+      <w:r>
+        <w:rPr>
+          <w:rFonts w:ascii="Times New Roman" w:hAnsi="Times New Roman" w:cs="Times New Roman"/>
+          <w:sz w:val="24"/>
+          <w:szCs w:val="24"/>
+          <w:lang w:val="en-US"/>
+        </w:rPr>
+        <w:t>)</w:t>
+      </w:r>
+    </w:p>
+    <w:p>
+      <w:pPr>
+        <w:rPr>
+          <w:rFonts w:ascii="Times New Roman" w:hAnsi="Times New Roman" w:cs="Times New Roman"/>
+          <w:sz w:val="24"/>
+          <w:szCs w:val="24"/>
+        </w:rPr>
+      </w:pPr>
+      <w:r>
+        <w:rPr>
+          <w:rFonts w:ascii="Times New Roman" w:hAnsi="Times New Roman" w:cs="Times New Roman"/>
+          <w:sz w:val="24"/>
+          <w:szCs w:val="24"/>
+        </w:rPr>
+        <w:t>VALUES (</w:t>
+      </w:r>
+      <w:proofErr w:type="spellStart"/>
+      <w:r>
+        <w:rPr>
+          <w:rFonts w:ascii="Times New Roman" w:hAnsi="Times New Roman" w:cs="Times New Roman"/>
+          <w:sz w:val="24"/>
+          <w:szCs w:val="24"/>
+        </w:rPr>
+        <w:t>CT.nombre</w:t>
+      </w:r>
+      <w:proofErr w:type="spellEnd"/>
+      <w:r>
+        <w:rPr>
+          <w:rFonts w:ascii="Times New Roman" w:hAnsi="Times New Roman" w:cs="Times New Roman"/>
+          <w:sz w:val="24"/>
+          <w:szCs w:val="24"/>
+        </w:rPr>
+        <w:t xml:space="preserve">, </w:t>
+      </w:r>
+      <w:proofErr w:type="spellStart"/>
+      <w:r>
+        <w:rPr>
+          <w:rFonts w:ascii="Times New Roman" w:hAnsi="Times New Roman" w:cs="Times New Roman"/>
+          <w:sz w:val="24"/>
+          <w:szCs w:val="24"/>
+        </w:rPr>
+        <w:t>CT.tipo,CT.marca</w:t>
+      </w:r>
+      <w:proofErr w:type="spellEnd"/>
+      <w:r>
+        <w:rPr>
+          <w:rFonts w:ascii="Times New Roman" w:hAnsi="Times New Roman" w:cs="Times New Roman"/>
+          <w:sz w:val="24"/>
+          <w:szCs w:val="24"/>
+        </w:rPr>
+        <w:t>);</w:t>
+      </w:r>
+    </w:p>
+    <w:p>
+      <w:pPr>
+        <w:rPr>
+          <w:rFonts w:ascii="Times New Roman" w:hAnsi="Times New Roman" w:cs="Times New Roman"/>
+          <w:sz w:val="24"/>
+          <w:szCs w:val="24"/>
+        </w:rPr>
+      </w:pPr>
+    </w:p>
+    <w:p>
+      <w:pPr>
+        <w:rPr>
+          <w:rFonts w:ascii="Times New Roman" w:hAnsi="Times New Roman" w:cs="Times New Roman"/>
+          <w:sz w:val="24"/>
+          <w:szCs w:val="24"/>
+        </w:rPr>
+      </w:pPr>
+      <w:r>
+        <w:rPr>
+          <w:rFonts w:ascii="Times New Roman" w:hAnsi="Times New Roman" w:cs="Times New Roman"/>
+          <w:sz w:val="24"/>
+          <w:szCs w:val="24"/>
+        </w:rPr>
+        <w:lastRenderedPageBreak/>
+        <w:t>Si comprobamos los valores de la tabla consola, quedarán de la siguiente forma.</w:t>
+      </w:r>
+    </w:p>
+    <w:p>
+      <w:pPr>
+        <w:rPr>
+          <w:rFonts w:ascii="Times New Roman" w:hAnsi="Times New Roman" w:cs="Times New Roman"/>
+          <w:sz w:val="24"/>
+          <w:szCs w:val="24"/>
+        </w:rPr>
+      </w:pPr>
+    </w:p>
+    <w:p>
+      <w:pPr>
+        <w:rPr>
+          <w:rFonts w:ascii="Times New Roman" w:hAnsi="Times New Roman" w:cs="Times New Roman"/>
+          <w:sz w:val="24"/>
+          <w:szCs w:val="24"/>
+        </w:rPr>
+      </w:pPr>
+      <w:r>
+        <w:rPr>
+          <w:rFonts w:ascii="Times New Roman" w:hAnsi="Times New Roman" w:cs="Times New Roman"/>
+          <w:noProof/>
+          <w:sz w:val="24"/>
+          <w:szCs w:val="24"/>
+        </w:rPr>
+        <w:drawing>
+          <wp:inline distT="0" distB="0" distL="0" distR="0" wp14:anchorId="48D6A001" wp14:editId="498FFDDB">
+            <wp:extent cx="3038475" cy="1095375"/>
+            <wp:effectExtent l="0" t="0" r="9525" b="9525"/>
+            <wp:docPr id="328107121" name="Imagen 2"/>
+            <wp:cNvGraphicFramePr>
+              <a:graphicFrameLocks xmlns:a="http://schemas.openxmlformats.org/drawingml/2006/main" noChangeAspect="1"/>
+            </wp:cNvGraphicFramePr>
+            <a:graphic xmlns:a="http://schemas.openxmlformats.org/drawingml/2006/main">
+              <a:graphicData uri="http://schemas.openxmlformats.org/drawingml/2006/picture">
+                <pic:pic xmlns:pic="http://schemas.openxmlformats.org/drawingml/2006/picture">
+                  <pic:nvPicPr>
+                    <pic:cNvPr id="0" name="Picture 3"/>
+                    <pic:cNvPicPr>
+                      <a:picLocks noChangeAspect="1" noChangeArrowheads="1"/>
+                    </pic:cNvPicPr>
+                  </pic:nvPicPr>
+                  <pic:blipFill>
+                    <a:blip r:embed="rId7">
+                      <a:extLst>
+                        <a:ext uri="{28A0092B-C50C-407E-A947-70E740481C1C}">
+                          <a14:useLocalDpi xmlns:a14="http://schemas.microsoft.com/office/drawing/2010/main" val="0"/>
+                        </a:ext>
+                      </a:extLst>
+                    </a:blip>
+                    <a:srcRect/>
+                    <a:stretch>
+                      <a:fillRect/>
+                    </a:stretch>
+                  </pic:blipFill>
+                  <pic:spPr bwMode="auto">
+                    <a:xfrm>
+                      <a:off x="0" y="0"/>
+                      <a:ext cx="3038475" cy="1095375"/>
+                    </a:xfrm>
+                    <a:prstGeom prst="rect">
+                      <a:avLst/>
+                    </a:prstGeom>
+                    <a:noFill/>
+                  </pic:spPr>
+                </pic:pic>
+              </a:graphicData>
+            </a:graphic>
+          </wp:inline>
+        </w:drawing>
+      </w:r>
+    </w:p>
+    <w:p>
+      <w:pPr>
+        <w:rPr>
+          <w:rFonts w:ascii="Times New Roman" w:hAnsi="Times New Roman" w:cs="Times New Roman"/>
+          <w:sz w:val="24"/>
+          <w:szCs w:val="24"/>
+        </w:rPr>
+      </w:pPr>
+    </w:p>
+    <w:p>
+      <w:pPr>
+        <w:rPr>
+          <w:rFonts w:ascii="Times New Roman" w:hAnsi="Times New Roman" w:cs="Times New Roman"/>
+          <w:sz w:val="24"/>
+          <w:szCs w:val="24"/>
+        </w:rPr>
+      </w:pPr>
+      <w:r>
+        <w:rPr>
+          <w:rFonts w:ascii="Times New Roman" w:hAnsi="Times New Roman" w:cs="Times New Roman"/>
+          <w:b/>
+          <w:bCs/>
+          <w:sz w:val="24"/>
+          <w:szCs w:val="24"/>
+        </w:rPr>
+        <w:t>CALL</w:t>
+      </w:r>
+      <w:r>
+        <w:rPr>
+          <w:rFonts w:ascii="Times New Roman" w:hAnsi="Times New Roman" w:cs="Times New Roman"/>
+          <w:sz w:val="24"/>
+          <w:szCs w:val="24"/>
+        </w:rPr>
+        <w:t xml:space="preserve"> – Para ejecutar un procedimiento en PL/SQL o Java</w:t>
+      </w:r>
+    </w:p>
+    <w:p>
+      <w:pPr>
+        <w:rPr>
+          <w:rFonts w:ascii="Times New Roman" w:hAnsi="Times New Roman" w:cs="Times New Roman"/>
+          <w:sz w:val="24"/>
+          <w:szCs w:val="24"/>
+        </w:rPr>
+      </w:pPr>
+      <w:r>
+        <w:rPr>
+          <w:rFonts w:ascii="Times New Roman" w:hAnsi="Times New Roman" w:cs="Times New Roman"/>
+          <w:sz w:val="24"/>
+          <w:szCs w:val="24"/>
+        </w:rPr>
+        <w:t>Para el desarrollo de procedimientos se realiza con la siguiente sintaxis.</w:t>
+      </w:r>
+    </w:p>
+    <w:p>
+      <w:pPr>
+        <w:rPr>
+          <w:rFonts w:ascii="Times New Roman" w:hAnsi="Times New Roman" w:cs="Times New Roman"/>
+          <w:sz w:val="24"/>
+          <w:szCs w:val="24"/>
+        </w:rPr>
+      </w:pPr>
+    </w:p>
+    <w:p>
+      <w:pPr>
+        <w:rPr>
+          <w:rFonts w:ascii="Times New Roman" w:hAnsi="Times New Roman" w:cs="Times New Roman"/>
+          <w:sz w:val="24"/>
+          <w:szCs w:val="24"/>
+        </w:rPr>
+      </w:pPr>
+      <w:r>
+        <w:rPr>
+          <w:rFonts w:ascii="Times New Roman" w:hAnsi="Times New Roman" w:cs="Times New Roman"/>
+          <w:sz w:val="24"/>
+          <w:szCs w:val="24"/>
+        </w:rPr>
+        <w:t>En MySQL</w:t>
+      </w:r>
+    </w:p>
+    <w:p>
+      <w:pPr>
+        <w:rPr>
+          <w:rFonts w:ascii="Times New Roman" w:hAnsi="Times New Roman" w:cs="Times New Roman"/>
+          <w:sz w:val="24"/>
+          <w:szCs w:val="24"/>
+        </w:rPr>
+      </w:pPr>
+      <w:r>
+        <w:rPr>
+          <w:rFonts w:ascii="Times New Roman" w:hAnsi="Times New Roman" w:cs="Times New Roman"/>
+          <w:sz w:val="24"/>
+          <w:szCs w:val="24"/>
+        </w:rPr>
+        <w:t>CREATE PROCEDURE nombre ([parámetro1,parámetro2,…])</w:t>
+      </w:r>
+    </w:p>
+    <w:p>
+      <w:pPr>
+        <w:rPr>
+          <w:rFonts w:ascii="Times New Roman" w:hAnsi="Times New Roman" w:cs="Times New Roman"/>
+          <w:sz w:val="24"/>
+          <w:szCs w:val="24"/>
+        </w:rPr>
+      </w:pPr>
+      <w:r>
+        <w:rPr>
+          <w:rFonts w:ascii="Times New Roman" w:hAnsi="Times New Roman" w:cs="Times New Roman"/>
+          <w:sz w:val="24"/>
+          <w:szCs w:val="24"/>
+        </w:rPr>
+        <w:t>[Atributos de la rutina]</w:t>
+      </w:r>
+    </w:p>
+    <w:p>
+      <w:pPr>
+        <w:rPr>
+          <w:rFonts w:ascii="Times New Roman" w:hAnsi="Times New Roman" w:cs="Times New Roman"/>
+          <w:sz w:val="24"/>
+          <w:szCs w:val="24"/>
+        </w:rPr>
+      </w:pPr>
+      <w:r>
+        <w:rPr>
+          <w:rFonts w:ascii="Times New Roman" w:hAnsi="Times New Roman" w:cs="Times New Roman"/>
+          <w:sz w:val="24"/>
+          <w:szCs w:val="24"/>
+        </w:rPr>
+        <w:t>BEGIN instrucciones</w:t>
+      </w:r>
+    </w:p>
+    <w:p>
+      <w:pPr>
+        <w:rPr>
+          <w:rFonts w:ascii="Times New Roman" w:hAnsi="Times New Roman" w:cs="Times New Roman"/>
+          <w:sz w:val="24"/>
+          <w:szCs w:val="24"/>
+        </w:rPr>
+      </w:pPr>
+      <w:r>
+        <w:rPr>
+          <w:rFonts w:ascii="Times New Roman" w:hAnsi="Times New Roman" w:cs="Times New Roman"/>
+          <w:sz w:val="24"/>
+          <w:szCs w:val="24"/>
+        </w:rPr>
+        <w:t>END</w:t>
+      </w:r>
+    </w:p>
+    <w:p>
+      <w:pPr>
+        <w:rPr>
+          <w:rFonts w:ascii="Times New Roman" w:hAnsi="Times New Roman" w:cs="Times New Roman"/>
+          <w:sz w:val="24"/>
+          <w:szCs w:val="24"/>
+        </w:rPr>
+      </w:pPr>
+    </w:p>
+    <w:p>
+      <w:pPr>
+        <w:rPr>
+          <w:rFonts w:ascii="Times New Roman" w:hAnsi="Times New Roman" w:cs="Times New Roman"/>
+          <w:sz w:val="24"/>
+          <w:szCs w:val="24"/>
+          <w:lang w:val="en-US"/>
+        </w:rPr>
+      </w:pPr>
+      <w:r>
+        <w:rPr>
+          <w:rFonts w:ascii="Times New Roman" w:hAnsi="Times New Roman" w:cs="Times New Roman"/>
+          <w:sz w:val="24"/>
+          <w:szCs w:val="24"/>
+          <w:lang w:val="en-US"/>
+        </w:rPr>
+        <w:t>DELIMITER //</w:t>
+      </w:r>
+    </w:p>
+    <w:p>
+      <w:pPr>
+        <w:rPr>
+          <w:rFonts w:ascii="Times New Roman" w:hAnsi="Times New Roman" w:cs="Times New Roman"/>
+          <w:sz w:val="24"/>
+          <w:szCs w:val="24"/>
+          <w:lang w:val="en-US"/>
+        </w:rPr>
+      </w:pPr>
+    </w:p>
+    <w:p>
+      <w:pPr>
+        <w:rPr>
+          <w:rFonts w:ascii="Times New Roman" w:hAnsi="Times New Roman" w:cs="Times New Roman"/>
+          <w:sz w:val="24"/>
+          <w:szCs w:val="24"/>
+          <w:lang w:val="en-US"/>
+        </w:rPr>
+      </w:pPr>
+      <w:r>
+        <w:rPr>
+          <w:rFonts w:ascii="Times New Roman" w:hAnsi="Times New Roman" w:cs="Times New Roman"/>
+          <w:sz w:val="24"/>
+          <w:szCs w:val="24"/>
+          <w:lang w:val="en-US"/>
+        </w:rPr>
+        <w:t xml:space="preserve">CREATE PROCEDURE </w:t>
+      </w:r>
+      <w:proofErr w:type="spellStart"/>
+      <w:r>
+        <w:rPr>
+          <w:rFonts w:ascii="Times New Roman" w:hAnsi="Times New Roman" w:cs="Times New Roman"/>
+          <w:sz w:val="24"/>
+          <w:szCs w:val="24"/>
+          <w:lang w:val="en-US"/>
+        </w:rPr>
+        <w:t>contador_hasta_n</w:t>
+      </w:r>
+      <w:proofErr w:type="spellEnd"/>
+      <w:r>
+        <w:rPr>
+          <w:rFonts w:ascii="Times New Roman" w:hAnsi="Times New Roman" w:cs="Times New Roman"/>
+          <w:sz w:val="24"/>
+          <w:szCs w:val="24"/>
+          <w:lang w:val="en-US"/>
+        </w:rPr>
+        <w:t xml:space="preserve"> (IN n INT)</w:t>
+      </w:r>
+    </w:p>
+    <w:p>
+      <w:pPr>
+        <w:rPr>
+          <w:rFonts w:ascii="Times New Roman" w:hAnsi="Times New Roman" w:cs="Times New Roman"/>
+          <w:sz w:val="24"/>
+          <w:szCs w:val="24"/>
+          <w:lang w:val="en-US"/>
+        </w:rPr>
+      </w:pPr>
+      <w:r>
+        <w:rPr>
+          <w:rFonts w:ascii="Times New Roman" w:hAnsi="Times New Roman" w:cs="Times New Roman"/>
+          <w:sz w:val="24"/>
+          <w:szCs w:val="24"/>
+          <w:lang w:val="en-US"/>
+        </w:rPr>
+        <w:t>BEGIN</w:t>
+      </w:r>
+    </w:p>
+    <w:p>
+      <w:pPr>
+        <w:rPr>
+          <w:rFonts w:ascii="Times New Roman" w:hAnsi="Times New Roman" w:cs="Times New Roman"/>
+          <w:sz w:val="24"/>
+          <w:szCs w:val="24"/>
+          <w:lang w:val="en-US"/>
+        </w:rPr>
+      </w:pPr>
+      <w:r>
+        <w:rPr>
+          <w:rFonts w:ascii="Times New Roman" w:hAnsi="Times New Roman" w:cs="Times New Roman"/>
+          <w:sz w:val="24"/>
+          <w:szCs w:val="24"/>
+          <w:lang w:val="en-US"/>
+        </w:rPr>
+        <w:t xml:space="preserve">DECLARE </w:t>
+      </w:r>
+      <w:proofErr w:type="spellStart"/>
+      <w:r>
+        <w:rPr>
+          <w:rFonts w:ascii="Times New Roman" w:hAnsi="Times New Roman" w:cs="Times New Roman"/>
+          <w:sz w:val="24"/>
+          <w:szCs w:val="24"/>
+          <w:lang w:val="en-US"/>
+        </w:rPr>
+        <w:t>contador</w:t>
+      </w:r>
+      <w:proofErr w:type="spellEnd"/>
+      <w:r>
+        <w:rPr>
+          <w:rFonts w:ascii="Times New Roman" w:hAnsi="Times New Roman" w:cs="Times New Roman"/>
+          <w:sz w:val="24"/>
+          <w:szCs w:val="24"/>
+          <w:lang w:val="en-US"/>
+        </w:rPr>
+        <w:t xml:space="preserve"> INT DEFAULT 1;</w:t>
+      </w:r>
+    </w:p>
+    <w:p>
+      <w:pPr>
+        <w:rPr>
+          <w:rFonts w:ascii="Times New Roman" w:hAnsi="Times New Roman" w:cs="Times New Roman"/>
+          <w:sz w:val="24"/>
+          <w:szCs w:val="24"/>
+          <w:lang w:val="en-US"/>
+        </w:rPr>
+      </w:pPr>
+      <w:r>
+        <w:rPr>
+          <w:rFonts w:ascii="Times New Roman" w:hAnsi="Times New Roman" w:cs="Times New Roman"/>
+          <w:sz w:val="24"/>
+          <w:szCs w:val="24"/>
+          <w:lang w:val="en-US"/>
+        </w:rPr>
+        <w:t xml:space="preserve">WHILE </w:t>
+      </w:r>
+      <w:proofErr w:type="spellStart"/>
+      <w:r>
+        <w:rPr>
+          <w:rFonts w:ascii="Times New Roman" w:hAnsi="Times New Roman" w:cs="Times New Roman"/>
+          <w:sz w:val="24"/>
+          <w:szCs w:val="24"/>
+          <w:lang w:val="en-US"/>
+        </w:rPr>
+        <w:t>contador</w:t>
+      </w:r>
+      <w:proofErr w:type="spellEnd"/>
+      <w:r>
+        <w:rPr>
+          <w:rFonts w:ascii="Times New Roman" w:hAnsi="Times New Roman" w:cs="Times New Roman"/>
+          <w:sz w:val="24"/>
+          <w:szCs w:val="24"/>
+          <w:lang w:val="en-US"/>
+        </w:rPr>
+        <w:t>&lt;=n DO</w:t>
+      </w:r>
+    </w:p>
+    <w:p>
+      <w:pPr>
+        <w:rPr>
+          <w:rFonts w:ascii="Times New Roman" w:hAnsi="Times New Roman" w:cs="Times New Roman"/>
+          <w:sz w:val="24"/>
+          <w:szCs w:val="24"/>
+          <w:lang w:val="en-US"/>
+        </w:rPr>
+      </w:pPr>
+      <w:r>
+        <w:rPr>
+          <w:rFonts w:ascii="Times New Roman" w:hAnsi="Times New Roman" w:cs="Times New Roman"/>
+          <w:sz w:val="24"/>
+          <w:szCs w:val="24"/>
+          <w:lang w:val="en-US"/>
+        </w:rPr>
+        <w:t xml:space="preserve">SELECT </w:t>
+      </w:r>
+      <w:proofErr w:type="spellStart"/>
+      <w:r>
+        <w:rPr>
+          <w:rFonts w:ascii="Times New Roman" w:hAnsi="Times New Roman" w:cs="Times New Roman"/>
+          <w:sz w:val="24"/>
+          <w:szCs w:val="24"/>
+          <w:lang w:val="en-US"/>
+        </w:rPr>
+        <w:t>contador</w:t>
+      </w:r>
+      <w:proofErr w:type="spellEnd"/>
+      <w:r>
+        <w:rPr>
+          <w:rFonts w:ascii="Times New Roman" w:hAnsi="Times New Roman" w:cs="Times New Roman"/>
+          <w:sz w:val="24"/>
+          <w:szCs w:val="24"/>
+          <w:lang w:val="en-US"/>
+        </w:rPr>
+        <w:t>;</w:t>
+      </w:r>
+    </w:p>
+    <w:p>
+      <w:pPr>
+        <w:rPr>
+          <w:rFonts w:ascii="Times New Roman" w:hAnsi="Times New Roman" w:cs="Times New Roman"/>
+          <w:sz w:val="24"/>
+          <w:szCs w:val="24"/>
+          <w:lang w:val="en-US"/>
+        </w:rPr>
+      </w:pPr>
+      <w:r>
+        <w:rPr>
+          <w:rFonts w:ascii="Times New Roman" w:hAnsi="Times New Roman" w:cs="Times New Roman"/>
+          <w:sz w:val="24"/>
+          <w:szCs w:val="24"/>
+          <w:lang w:val="en-US"/>
+        </w:rPr>
+        <w:t xml:space="preserve">SET </w:t>
+      </w:r>
+      <w:proofErr w:type="spellStart"/>
+      <w:r>
+        <w:rPr>
+          <w:rFonts w:ascii="Times New Roman" w:hAnsi="Times New Roman" w:cs="Times New Roman"/>
+          <w:sz w:val="24"/>
+          <w:szCs w:val="24"/>
+          <w:lang w:val="en-US"/>
+        </w:rPr>
+        <w:t>contador</w:t>
+      </w:r>
+      <w:proofErr w:type="spellEnd"/>
+      <w:r>
+        <w:rPr>
+          <w:rFonts w:ascii="Times New Roman" w:hAnsi="Times New Roman" w:cs="Times New Roman"/>
+          <w:sz w:val="24"/>
+          <w:szCs w:val="24"/>
+          <w:lang w:val="en-US"/>
+        </w:rPr>
+        <w:t xml:space="preserve"> = </w:t>
+      </w:r>
+      <w:proofErr w:type="spellStart"/>
+      <w:r>
+        <w:rPr>
+          <w:rFonts w:ascii="Times New Roman" w:hAnsi="Times New Roman" w:cs="Times New Roman"/>
+          <w:sz w:val="24"/>
+          <w:szCs w:val="24"/>
+          <w:lang w:val="en-US"/>
+        </w:rPr>
+        <w:t>contador</w:t>
+      </w:r>
+      <w:proofErr w:type="spellEnd"/>
+      <w:r>
+        <w:rPr>
+          <w:rFonts w:ascii="Times New Roman" w:hAnsi="Times New Roman" w:cs="Times New Roman"/>
+          <w:sz w:val="24"/>
+          <w:szCs w:val="24"/>
+          <w:lang w:val="en-US"/>
+        </w:rPr>
+        <w:t xml:space="preserve"> + 1 ;</w:t>
+      </w:r>
+    </w:p>
+    <w:p>
+      <w:pPr>
+        <w:rPr>
+          <w:rFonts w:ascii="Times New Roman" w:hAnsi="Times New Roman" w:cs="Times New Roman"/>
+          <w:sz w:val="24"/>
+          <w:szCs w:val="24"/>
+          <w:lang w:val="en-US"/>
+        </w:rPr>
+      </w:pPr>
+      <w:r>
+        <w:rPr>
+          <w:rFonts w:ascii="Times New Roman" w:hAnsi="Times New Roman" w:cs="Times New Roman"/>
+          <w:sz w:val="24"/>
+          <w:szCs w:val="24"/>
+          <w:lang w:val="en-US"/>
+        </w:rPr>
+        <w:t>END WHILE;</w:t>
+      </w:r>
+    </w:p>
+    <w:p>
+      <w:pPr>
+        <w:rPr>
+          <w:rFonts w:ascii="Times New Roman" w:hAnsi="Times New Roman" w:cs="Times New Roman"/>
+          <w:sz w:val="24"/>
+          <w:szCs w:val="24"/>
+          <w:lang w:val="en-US"/>
+        </w:rPr>
+      </w:pPr>
+      <w:r>
+        <w:rPr>
+          <w:rFonts w:ascii="Times New Roman" w:hAnsi="Times New Roman" w:cs="Times New Roman"/>
+          <w:sz w:val="24"/>
+          <w:szCs w:val="24"/>
+          <w:lang w:val="en-US"/>
+        </w:rPr>
+        <w:t>END//</w:t>
+      </w:r>
+    </w:p>
+    <w:p>
+      <w:pPr>
+        <w:rPr>
+          <w:rFonts w:ascii="Times New Roman" w:hAnsi="Times New Roman" w:cs="Times New Roman"/>
+          <w:sz w:val="24"/>
+          <w:szCs w:val="24"/>
+          <w:lang w:val="en-US"/>
+        </w:rPr>
+      </w:pPr>
+    </w:p>
+    <w:p>
+      <w:pPr>
+        <w:rPr>
+          <w:rFonts w:ascii="Times New Roman" w:hAnsi="Times New Roman" w:cs="Times New Roman"/>
+          <w:sz w:val="24"/>
+          <w:szCs w:val="24"/>
+        </w:rPr>
+      </w:pPr>
+      <w:r>
+        <w:rPr>
+          <w:rFonts w:ascii="Times New Roman" w:hAnsi="Times New Roman" w:cs="Times New Roman"/>
+          <w:sz w:val="24"/>
+          <w:szCs w:val="24"/>
+        </w:rPr>
+        <w:t>DELIMITER //</w:t>
+      </w:r>
+    </w:p>
+    <w:p>
+      <w:pPr>
+        <w:rPr>
+          <w:rFonts w:ascii="Times New Roman" w:hAnsi="Times New Roman" w:cs="Times New Roman"/>
+          <w:sz w:val="24"/>
+          <w:szCs w:val="24"/>
+        </w:rPr>
+      </w:pPr>
+      <w:r>
+        <w:rPr>
+          <w:rFonts w:ascii="Times New Roman" w:hAnsi="Times New Roman" w:cs="Times New Roman"/>
+          <w:sz w:val="24"/>
+          <w:szCs w:val="24"/>
+        </w:rPr>
+        <w:lastRenderedPageBreak/>
+        <w:t xml:space="preserve">CREATE PROCEDURE </w:t>
+      </w:r>
+      <w:proofErr w:type="spellStart"/>
+      <w:r>
+        <w:rPr>
+          <w:rFonts w:ascii="Times New Roman" w:hAnsi="Times New Roman" w:cs="Times New Roman"/>
+          <w:sz w:val="24"/>
+          <w:szCs w:val="24"/>
+        </w:rPr>
+        <w:t>mostrar_juegos</w:t>
+      </w:r>
+      <w:proofErr w:type="spellEnd"/>
+      <w:r>
+        <w:rPr>
+          <w:rFonts w:ascii="Times New Roman" w:hAnsi="Times New Roman" w:cs="Times New Roman"/>
+          <w:sz w:val="24"/>
+          <w:szCs w:val="24"/>
+        </w:rPr>
+        <w:t>()</w:t>
+      </w:r>
+    </w:p>
+    <w:p>
+      <w:pPr>
+        <w:rPr>
+          <w:rFonts w:ascii="Times New Roman" w:hAnsi="Times New Roman" w:cs="Times New Roman"/>
+          <w:sz w:val="24"/>
+          <w:szCs w:val="24"/>
+          <w:lang w:val="en-US"/>
+        </w:rPr>
+      </w:pPr>
+      <w:r>
+        <w:rPr>
+          <w:rFonts w:ascii="Times New Roman" w:hAnsi="Times New Roman" w:cs="Times New Roman"/>
+          <w:sz w:val="24"/>
+          <w:szCs w:val="24"/>
+          <w:lang w:val="en-US"/>
+        </w:rPr>
+        <w:t>BEGIN</w:t>
+      </w:r>
+    </w:p>
+    <w:p>
+      <w:pPr>
+        <w:rPr>
+          <w:rFonts w:ascii="Times New Roman" w:hAnsi="Times New Roman" w:cs="Times New Roman"/>
+          <w:sz w:val="24"/>
+          <w:szCs w:val="24"/>
+          <w:lang w:val="en-US"/>
+        </w:rPr>
+      </w:pPr>
+      <w:r>
+        <w:rPr>
+          <w:rFonts w:ascii="Times New Roman" w:hAnsi="Times New Roman" w:cs="Times New Roman"/>
+          <w:sz w:val="24"/>
+          <w:szCs w:val="24"/>
+          <w:lang w:val="en-US"/>
+        </w:rPr>
+        <w:t xml:space="preserve">SELECT * FROM </w:t>
+      </w:r>
+      <w:proofErr w:type="spellStart"/>
+      <w:r>
+        <w:rPr>
+          <w:rFonts w:ascii="Times New Roman" w:hAnsi="Times New Roman" w:cs="Times New Roman"/>
+          <w:sz w:val="24"/>
+          <w:szCs w:val="24"/>
+          <w:lang w:val="en-US"/>
+        </w:rPr>
+        <w:t>juego</w:t>
+      </w:r>
+      <w:proofErr w:type="spellEnd"/>
+      <w:r>
+        <w:rPr>
+          <w:rFonts w:ascii="Times New Roman" w:hAnsi="Times New Roman" w:cs="Times New Roman"/>
+          <w:sz w:val="24"/>
+          <w:szCs w:val="24"/>
+          <w:lang w:val="en-US"/>
+        </w:rPr>
+        <w:t>;</w:t>
+      </w:r>
+    </w:p>
+    <w:p>
+      <w:pPr>
+        <w:rPr>
+          <w:rFonts w:ascii="Times New Roman" w:hAnsi="Times New Roman" w:cs="Times New Roman"/>
+          <w:sz w:val="24"/>
+          <w:szCs w:val="24"/>
+          <w:lang w:val="en-US"/>
+        </w:rPr>
+      </w:pPr>
+      <w:r>
+        <w:rPr>
+          <w:rFonts w:ascii="Times New Roman" w:hAnsi="Times New Roman" w:cs="Times New Roman"/>
+          <w:sz w:val="24"/>
+          <w:szCs w:val="24"/>
+          <w:lang w:val="en-US"/>
+        </w:rPr>
+        <w:t>END//</w:t>
+      </w:r>
+    </w:p>
+    <w:p>
+      <w:pPr>
+        <w:rPr>
+          <w:rFonts w:ascii="Times New Roman" w:hAnsi="Times New Roman" w:cs="Times New Roman"/>
+          <w:sz w:val="24"/>
+          <w:szCs w:val="24"/>
+          <w:lang w:val="en-US"/>
+        </w:rPr>
+      </w:pPr>
+      <w:r>
+        <w:rPr>
+          <w:rFonts w:ascii="Times New Roman" w:hAnsi="Times New Roman" w:cs="Times New Roman"/>
+          <w:sz w:val="24"/>
+          <w:szCs w:val="24"/>
+          <w:lang w:val="en-US"/>
+        </w:rPr>
+        <w:t>DELIMITER ;</w:t>
+      </w:r>
+    </w:p>
+    <w:p>
+      <w:pPr>
+        <w:rPr>
+          <w:rFonts w:ascii="Times New Roman" w:hAnsi="Times New Roman" w:cs="Times New Roman"/>
+          <w:sz w:val="24"/>
+          <w:szCs w:val="24"/>
+          <w:lang w:val="en-US"/>
+        </w:rPr>
+      </w:pPr>
+    </w:p>
+    <w:p>
+      <w:pPr>
+        <w:rPr>
+          <w:rFonts w:ascii="Times New Roman" w:hAnsi="Times New Roman" w:cs="Times New Roman"/>
+          <w:sz w:val="24"/>
+          <w:szCs w:val="24"/>
+        </w:rPr>
+      </w:pPr>
+      <w:r>
+        <w:rPr>
+          <w:rFonts w:ascii="Times New Roman" w:hAnsi="Times New Roman" w:cs="Times New Roman"/>
+          <w:sz w:val="24"/>
+          <w:szCs w:val="24"/>
+        </w:rPr>
+        <w:t>Para ejecutarlo usamos el comando CALL</w:t>
+      </w:r>
+    </w:p>
+    <w:p>
+      <w:pPr>
+        <w:rPr>
+          <w:rFonts w:ascii="Times New Roman" w:hAnsi="Times New Roman" w:cs="Times New Roman"/>
+          <w:sz w:val="24"/>
+          <w:szCs w:val="24"/>
+        </w:rPr>
+      </w:pPr>
+      <w:r>
+        <w:rPr>
+          <w:rFonts w:ascii="Times New Roman" w:hAnsi="Times New Roman" w:cs="Times New Roman"/>
+          <w:sz w:val="24"/>
+          <w:szCs w:val="24"/>
+        </w:rPr>
+        <w:t xml:space="preserve">CALL </w:t>
+      </w:r>
+      <w:proofErr w:type="spellStart"/>
+      <w:r>
+        <w:rPr>
+          <w:rFonts w:ascii="Times New Roman" w:hAnsi="Times New Roman" w:cs="Times New Roman"/>
+          <w:sz w:val="24"/>
+          <w:szCs w:val="24"/>
+        </w:rPr>
+        <w:t>contador_hasta_n</w:t>
+      </w:r>
+      <w:proofErr w:type="spellEnd"/>
+      <w:r>
+        <w:rPr>
+          <w:rFonts w:ascii="Times New Roman" w:hAnsi="Times New Roman" w:cs="Times New Roman"/>
+          <w:sz w:val="24"/>
+          <w:szCs w:val="24"/>
+        </w:rPr>
+        <w:t>(5)</w:t>
+      </w:r>
+    </w:p>
+    <w:p>
+      <w:pPr>
+        <w:rPr>
+          <w:rFonts w:ascii="Times New Roman" w:hAnsi="Times New Roman" w:cs="Times New Roman"/>
+          <w:sz w:val="24"/>
+          <w:szCs w:val="24"/>
+        </w:rPr>
+      </w:pPr>
+    </w:p>
+    <w:p>
+      <w:pPr>
+        <w:rPr>
+          <w:rFonts w:ascii="Times New Roman" w:hAnsi="Times New Roman" w:cs="Times New Roman"/>
+          <w:sz w:val="24"/>
+          <w:szCs w:val="24"/>
+        </w:rPr>
+      </w:pPr>
+      <w:r>
+        <w:rPr>
+          <w:rFonts w:ascii="Times New Roman" w:hAnsi="Times New Roman" w:cs="Times New Roman"/>
+          <w:sz w:val="24"/>
+          <w:szCs w:val="24"/>
+        </w:rPr>
+        <w:t>En SQL SERVER</w:t>
+      </w:r>
+    </w:p>
+    <w:p>
+      <w:pPr>
+        <w:rPr>
+          <w:rFonts w:ascii="Times New Roman" w:hAnsi="Times New Roman" w:cs="Times New Roman"/>
+          <w:sz w:val="24"/>
+          <w:szCs w:val="24"/>
+        </w:rPr>
+      </w:pPr>
+    </w:p>
+    <w:p>
+      <w:pPr>
+        <w:rPr>
+          <w:rFonts w:ascii="Times New Roman" w:hAnsi="Times New Roman" w:cs="Times New Roman"/>
+          <w:sz w:val="24"/>
+          <w:szCs w:val="24"/>
+        </w:rPr>
+      </w:pPr>
+      <w:r>
+        <w:rPr>
+          <w:rFonts w:ascii="Times New Roman" w:hAnsi="Times New Roman" w:cs="Times New Roman"/>
+          <w:sz w:val="24"/>
+          <w:szCs w:val="24"/>
+        </w:rPr>
+        <w:t xml:space="preserve">USE </w:t>
+      </w:r>
+      <w:proofErr w:type="spellStart"/>
+      <w:r>
+        <w:rPr>
+          <w:rFonts w:ascii="Times New Roman" w:hAnsi="Times New Roman" w:cs="Times New Roman"/>
+          <w:sz w:val="24"/>
+          <w:szCs w:val="24"/>
+        </w:rPr>
+        <w:t>coleccion</w:t>
+      </w:r>
+      <w:proofErr w:type="spellEnd"/>
+    </w:p>
+    <w:p>
+      <w:pPr>
+        <w:rPr>
+          <w:rFonts w:ascii="Times New Roman" w:hAnsi="Times New Roman" w:cs="Times New Roman"/>
+          <w:sz w:val="24"/>
+          <w:szCs w:val="24"/>
+        </w:rPr>
+      </w:pPr>
+      <w:r>
+        <w:rPr>
+          <w:rFonts w:ascii="Times New Roman" w:hAnsi="Times New Roman" w:cs="Times New Roman"/>
+          <w:sz w:val="24"/>
+          <w:szCs w:val="24"/>
+        </w:rPr>
+        <w:t>GO</w:t>
+      </w:r>
+    </w:p>
+    <w:p>
+      <w:pPr>
+        <w:rPr>
+          <w:rFonts w:ascii="Times New Roman" w:hAnsi="Times New Roman" w:cs="Times New Roman"/>
+          <w:sz w:val="24"/>
+          <w:szCs w:val="24"/>
+        </w:rPr>
+      </w:pPr>
+    </w:p>
+    <w:p>
+      <w:pPr>
+        <w:rPr>
+          <w:rFonts w:ascii="Times New Roman" w:hAnsi="Times New Roman" w:cs="Times New Roman"/>
+          <w:sz w:val="24"/>
+          <w:szCs w:val="24"/>
+        </w:rPr>
+      </w:pPr>
+      <w:r>
+        <w:rPr>
+          <w:rFonts w:ascii="Times New Roman" w:hAnsi="Times New Roman" w:cs="Times New Roman"/>
+          <w:sz w:val="24"/>
+          <w:szCs w:val="24"/>
+        </w:rPr>
+        <w:t xml:space="preserve">CREATE PROCEDURE </w:t>
+      </w:r>
+      <w:proofErr w:type="spellStart"/>
+      <w:r>
+        <w:rPr>
+          <w:rFonts w:ascii="Times New Roman" w:hAnsi="Times New Roman" w:cs="Times New Roman"/>
+          <w:sz w:val="24"/>
+          <w:szCs w:val="24"/>
+        </w:rPr>
+        <w:t>mostrar_juegos</w:t>
+      </w:r>
+      <w:proofErr w:type="spellEnd"/>
+    </w:p>
+    <w:p>
+      <w:pPr>
+        <w:rPr>
+          <w:rFonts w:ascii="Times New Roman" w:hAnsi="Times New Roman" w:cs="Times New Roman"/>
+          <w:sz w:val="24"/>
+          <w:szCs w:val="24"/>
+          <w:lang w:val="en-US"/>
+        </w:rPr>
+      </w:pPr>
+      <w:r>
+        <w:rPr>
+          <w:rFonts w:ascii="Times New Roman" w:hAnsi="Times New Roman" w:cs="Times New Roman"/>
+          <w:sz w:val="24"/>
+          <w:szCs w:val="24"/>
+          <w:lang w:val="en-US"/>
+        </w:rPr>
+        <w:t>AS</w:t>
+      </w:r>
+    </w:p>
+    <w:p>
+      <w:pPr>
+        <w:rPr>
+          <w:rFonts w:ascii="Times New Roman" w:hAnsi="Times New Roman" w:cs="Times New Roman"/>
+          <w:sz w:val="24"/>
+          <w:szCs w:val="24"/>
+          <w:lang w:val="en-US"/>
+        </w:rPr>
+      </w:pPr>
+      <w:r>
+        <w:rPr>
+          <w:rFonts w:ascii="Times New Roman" w:hAnsi="Times New Roman" w:cs="Times New Roman"/>
+          <w:sz w:val="24"/>
+          <w:szCs w:val="24"/>
+          <w:lang w:val="en-US"/>
+        </w:rPr>
+        <w:t xml:space="preserve">SELECT * FROM </w:t>
+      </w:r>
+      <w:proofErr w:type="spellStart"/>
+      <w:r>
+        <w:rPr>
+          <w:rFonts w:ascii="Times New Roman" w:hAnsi="Times New Roman" w:cs="Times New Roman"/>
+          <w:sz w:val="24"/>
+          <w:szCs w:val="24"/>
+          <w:lang w:val="en-US"/>
+        </w:rPr>
+        <w:t>juego</w:t>
+      </w:r>
+      <w:proofErr w:type="spellEnd"/>
+      <w:r>
+        <w:rPr>
+          <w:rFonts w:ascii="Times New Roman" w:hAnsi="Times New Roman" w:cs="Times New Roman"/>
+          <w:sz w:val="24"/>
+          <w:szCs w:val="24"/>
+          <w:lang w:val="en-US"/>
+        </w:rPr>
+        <w:t>;</w:t>
+      </w:r>
+    </w:p>
+    <w:p>
+      <w:pPr>
+        <w:rPr>
+          <w:rFonts w:ascii="Times New Roman" w:hAnsi="Times New Roman" w:cs="Times New Roman"/>
+          <w:sz w:val="24"/>
+          <w:szCs w:val="24"/>
+          <w:lang w:val="en-US"/>
+        </w:rPr>
+      </w:pPr>
+      <w:r>
+        <w:rPr>
+          <w:rFonts w:ascii="Times New Roman" w:hAnsi="Times New Roman" w:cs="Times New Roman"/>
+          <w:sz w:val="24"/>
+          <w:szCs w:val="24"/>
+          <w:lang w:val="en-US"/>
+        </w:rPr>
+        <w:t>GO</w:t>
+      </w:r>
+    </w:p>
+    <w:p>
+      <w:pPr>
+        <w:rPr>
+          <w:rFonts w:ascii="Times New Roman" w:hAnsi="Times New Roman" w:cs="Times New Roman"/>
+          <w:sz w:val="24"/>
+          <w:szCs w:val="24"/>
+          <w:lang w:val="en-US"/>
+        </w:rPr>
+      </w:pPr>
+    </w:p>
+    <w:p>
+      <w:pPr>
+        <w:rPr>
+          <w:rFonts w:ascii="Times New Roman" w:hAnsi="Times New Roman" w:cs="Times New Roman"/>
+          <w:sz w:val="24"/>
+          <w:szCs w:val="24"/>
+          <w:lang w:val="en-US"/>
+        </w:rPr>
+      </w:pPr>
+      <w:r>
+        <w:rPr>
+          <w:rFonts w:ascii="Times New Roman" w:hAnsi="Times New Roman" w:cs="Times New Roman"/>
+          <w:sz w:val="24"/>
+          <w:szCs w:val="24"/>
+          <w:lang w:val="en-US"/>
+        </w:rPr>
+        <w:t xml:space="preserve">exec </w:t>
+      </w:r>
+      <w:proofErr w:type="spellStart"/>
+      <w:r>
+        <w:rPr>
+          <w:rFonts w:ascii="Times New Roman" w:hAnsi="Times New Roman" w:cs="Times New Roman"/>
+          <w:sz w:val="24"/>
+          <w:szCs w:val="24"/>
+          <w:lang w:val="en-US"/>
+        </w:rPr>
+        <w:t>mostrar_juegos</w:t>
+      </w:r>
+      <w:proofErr w:type="spellEnd"/>
+    </w:p>
+    <w:p>
+      <w:pPr>
+        <w:rPr>
+          <w:rFonts w:ascii="Times New Roman" w:hAnsi="Times New Roman" w:cs="Times New Roman"/>
+          <w:sz w:val="24"/>
+          <w:szCs w:val="24"/>
+          <w:lang w:val="en-US"/>
+        </w:rPr>
+      </w:pPr>
+    </w:p>
+    <w:p>
+      <w:pPr>
+        <w:rPr>
+          <w:rFonts w:ascii="Times New Roman" w:hAnsi="Times New Roman" w:cs="Times New Roman"/>
+          <w:b/>
+          <w:bCs/>
+          <w:sz w:val="24"/>
+          <w:szCs w:val="24"/>
+        </w:rPr>
+      </w:pPr>
+      <w:r>
+        <w:rPr>
+          <w:rFonts w:ascii="Times New Roman" w:hAnsi="Times New Roman" w:cs="Times New Roman"/>
+          <w:b/>
+          <w:bCs/>
+          <w:sz w:val="24"/>
+          <w:szCs w:val="24"/>
+        </w:rPr>
+        <w:t>Podemos borrar el proceso para modificarlo si fuese necesario. Si se intenta crear el proceso con nombre ya existente, el RDBMS no lo permitirá.</w:t>
+      </w:r>
+    </w:p>
+    <w:p>
+      <w:pPr>
+        <w:rPr>
+          <w:rFonts w:ascii="Times New Roman" w:hAnsi="Times New Roman" w:cs="Times New Roman"/>
+          <w:sz w:val="24"/>
+          <w:szCs w:val="24"/>
+        </w:rPr>
+      </w:pPr>
+    </w:p>
+    <w:p>
+      <w:pPr>
+        <w:rPr>
+          <w:rFonts w:ascii="Times New Roman" w:hAnsi="Times New Roman" w:cs="Times New Roman"/>
+          <w:sz w:val="24"/>
+          <w:szCs w:val="24"/>
+        </w:rPr>
+      </w:pPr>
+      <w:r>
+        <w:rPr>
+          <w:rFonts w:ascii="Times New Roman" w:hAnsi="Times New Roman" w:cs="Times New Roman"/>
+          <w:sz w:val="24"/>
+          <w:szCs w:val="24"/>
+        </w:rPr>
+        <w:t xml:space="preserve">DROP PROCEDURE [IF EXISTS] </w:t>
+      </w:r>
+      <w:proofErr w:type="spellStart"/>
+      <w:r>
+        <w:rPr>
+          <w:rFonts w:ascii="Times New Roman" w:hAnsi="Times New Roman" w:cs="Times New Roman"/>
+          <w:sz w:val="24"/>
+          <w:szCs w:val="24"/>
+        </w:rPr>
+        <w:t>nombre_procedimiento</w:t>
+      </w:r>
+      <w:proofErr w:type="spellEnd"/>
+    </w:p>
+    <w:p>
+      <w:pPr>
+        <w:rPr>
+          <w:rFonts w:ascii="Times New Roman" w:hAnsi="Times New Roman" w:cs="Times New Roman"/>
+          <w:sz w:val="24"/>
+          <w:szCs w:val="24"/>
+        </w:rPr>
+      </w:pPr>
+    </w:p>
+    <w:p>
+      <w:pPr>
+        <w:rPr>
+          <w:rFonts w:ascii="Times New Roman" w:hAnsi="Times New Roman" w:cs="Times New Roman"/>
+          <w:sz w:val="24"/>
+          <w:szCs w:val="24"/>
+        </w:rPr>
+      </w:pPr>
+      <w:r>
+        <w:rPr>
+          <w:rFonts w:ascii="Times New Roman" w:hAnsi="Times New Roman" w:cs="Times New Roman"/>
+          <w:sz w:val="24"/>
+          <w:szCs w:val="24"/>
+        </w:rPr>
+        <w:t xml:space="preserve">DROP PROCEDURE IF EXISTS </w:t>
+      </w:r>
+      <w:proofErr w:type="spellStart"/>
+      <w:r>
+        <w:rPr>
+          <w:rFonts w:ascii="Times New Roman" w:hAnsi="Times New Roman" w:cs="Times New Roman"/>
+          <w:sz w:val="24"/>
+          <w:szCs w:val="24"/>
+        </w:rPr>
+        <w:t>contador_hasta_n</w:t>
+      </w:r>
+      <w:proofErr w:type="spellEnd"/>
+    </w:p>
+    <w:p>
+      <w:pPr>
+        <w:rPr>
+          <w:rFonts w:ascii="Times New Roman" w:hAnsi="Times New Roman" w:cs="Times New Roman"/>
+          <w:sz w:val="24"/>
+          <w:szCs w:val="24"/>
+        </w:rPr>
+      </w:pPr>
+    </w:p>
+    <w:p>
+      <w:pPr>
+        <w:rPr>
+          <w:rFonts w:ascii="Times New Roman" w:hAnsi="Times New Roman" w:cs="Times New Roman"/>
+          <w:sz w:val="24"/>
+          <w:szCs w:val="24"/>
+        </w:rPr>
+      </w:pPr>
+      <w:r>
+        <w:rPr>
+          <w:rFonts w:ascii="Times New Roman" w:hAnsi="Times New Roman" w:cs="Times New Roman"/>
+          <w:sz w:val="24"/>
+          <w:szCs w:val="24"/>
+        </w:rPr>
+        <w:t xml:space="preserve">DROP PROCEDURE </w:t>
+      </w:r>
+      <w:proofErr w:type="spellStart"/>
+      <w:r>
+        <w:rPr>
+          <w:rFonts w:ascii="Times New Roman" w:hAnsi="Times New Roman" w:cs="Times New Roman"/>
+          <w:sz w:val="24"/>
+          <w:szCs w:val="24"/>
+        </w:rPr>
+        <w:t>mostrar_juegos</w:t>
+      </w:r>
+      <w:proofErr w:type="spellEnd"/>
+    </w:p>
+    <w:p>
+      <w:pPr>
+        <w:rPr>
+          <w:rFonts w:ascii="Times New Roman" w:hAnsi="Times New Roman" w:cs="Times New Roman"/>
+          <w:sz w:val="24"/>
+          <w:szCs w:val="24"/>
+        </w:rPr>
+      </w:pPr>
+    </w:p>
+    <w:p>
+      <w:pPr>
+        <w:rPr>
+          <w:rFonts w:ascii="Times New Roman" w:hAnsi="Times New Roman" w:cs="Times New Roman"/>
+          <w:sz w:val="24"/>
+          <w:szCs w:val="24"/>
+        </w:rPr>
+      </w:pPr>
+      <w:r>
+        <w:rPr>
+          <w:rFonts w:ascii="Times New Roman" w:hAnsi="Times New Roman" w:cs="Times New Roman"/>
+          <w:b/>
+          <w:bCs/>
+          <w:sz w:val="24"/>
+          <w:szCs w:val="24"/>
+        </w:rPr>
+        <w:t>EXPLAIN PLAN</w:t>
+      </w:r>
+      <w:r>
+        <w:rPr>
+          <w:rFonts w:ascii="Times New Roman" w:hAnsi="Times New Roman" w:cs="Times New Roman"/>
+          <w:sz w:val="24"/>
+          <w:szCs w:val="24"/>
+        </w:rPr>
+        <w:t xml:space="preserve"> – Nos permite analizar el plan de ejecución para poder optimizar la ejecución de las consultas</w:t>
+      </w:r>
+    </w:p>
+    <w:p>
+      <w:pPr>
+        <w:rPr>
+          <w:rFonts w:ascii="Times New Roman" w:hAnsi="Times New Roman" w:cs="Times New Roman"/>
+          <w:sz w:val="24"/>
+          <w:szCs w:val="24"/>
+        </w:rPr>
+      </w:pPr>
+    </w:p>
+    <w:p>
+      <w:pPr>
+        <w:rPr>
+          <w:rFonts w:ascii="Times New Roman" w:hAnsi="Times New Roman" w:cs="Times New Roman"/>
+          <w:sz w:val="24"/>
+          <w:szCs w:val="24"/>
+        </w:rPr>
+      </w:pPr>
+      <w:r>
+        <w:rPr>
+          <w:rFonts w:ascii="Times New Roman" w:hAnsi="Times New Roman" w:cs="Times New Roman"/>
+          <w:sz w:val="24"/>
+          <w:szCs w:val="24"/>
+        </w:rPr>
+        <w:t xml:space="preserve">EXPLAIN SELECT * FROM </w:t>
+      </w:r>
+      <w:proofErr w:type="spellStart"/>
+      <w:r>
+        <w:rPr>
+          <w:rFonts w:ascii="Times New Roman" w:hAnsi="Times New Roman" w:cs="Times New Roman"/>
+          <w:sz w:val="24"/>
+          <w:szCs w:val="24"/>
+        </w:rPr>
+        <w:t>consola_juego</w:t>
+      </w:r>
+      <w:proofErr w:type="spellEnd"/>
+    </w:p>
+    <w:p>
+      <w:pPr>
+        <w:rPr>
+          <w:rFonts w:ascii="Times New Roman" w:hAnsi="Times New Roman" w:cs="Times New Roman"/>
+          <w:sz w:val="24"/>
+          <w:szCs w:val="24"/>
+        </w:rPr>
+      </w:pPr>
+      <w:r>
+        <w:rPr>
+          <w:rFonts w:ascii="Times New Roman" w:hAnsi="Times New Roman" w:cs="Times New Roman"/>
+          <w:sz w:val="24"/>
+          <w:szCs w:val="24"/>
+        </w:rPr>
+        <w:t>Como resultado obtenemos lo siguiente</w:t>
+      </w:r>
+    </w:p>
+    <w:p>
+      <w:pPr>
+        <w:rPr>
+          <w:rFonts w:ascii="Times New Roman" w:hAnsi="Times New Roman" w:cs="Times New Roman"/>
+          <w:sz w:val="24"/>
+          <w:szCs w:val="24"/>
+        </w:rPr>
+      </w:pPr>
+    </w:p>
+    <w:p>
+      <w:pPr>
+        <w:rPr>
+          <w:rFonts w:ascii="Times New Roman" w:hAnsi="Times New Roman" w:cs="Times New Roman"/>
+          <w:sz w:val="24"/>
+          <w:szCs w:val="24"/>
+        </w:rPr>
+      </w:pPr>
+      <w:r>
+        <w:rPr>
+          <w:rFonts w:ascii="Times New Roman" w:hAnsi="Times New Roman" w:cs="Times New Roman"/>
+          <w:noProof/>
+          <w:sz w:val="24"/>
+          <w:szCs w:val="24"/>
+        </w:rPr>
+        <w:drawing>
+          <wp:inline distT="0" distB="0" distL="0" distR="0" wp14:anchorId="18673835" wp14:editId="1AFAAC9B">
+            <wp:extent cx="5372100" cy="666750"/>
+            <wp:effectExtent l="0" t="0" r="0" b="0"/>
+            <wp:docPr id="1973838373" name="Imagen 3"/>
+            <wp:cNvGraphicFramePr>
+              <a:graphicFrameLocks xmlns:a="http://schemas.openxmlformats.org/drawingml/2006/main" noChangeAspect="1"/>
+            </wp:cNvGraphicFramePr>
+            <a:graphic xmlns:a="http://schemas.openxmlformats.org/drawingml/2006/main">
+              <a:graphicData uri="http://schemas.openxmlformats.org/drawingml/2006/picture">
+                <pic:pic xmlns:pic="http://schemas.openxmlformats.org/drawingml/2006/picture">
+                  <pic:nvPicPr>
+                    <pic:cNvPr id="0" name="Picture 4"/>
+                    <pic:cNvPicPr>
+                      <a:picLocks noChangeAspect="1" noChangeArrowheads="1"/>
+                    </pic:cNvPicPr>
+                  </pic:nvPicPr>
+                  <pic:blipFill>
+                    <a:blip r:embed="rId8">
+                      <a:extLst>
+                        <a:ext uri="{28A0092B-C50C-407E-A947-70E740481C1C}">
+                          <a14:useLocalDpi xmlns:a14="http://schemas.microsoft.com/office/drawing/2010/main" val="0"/>
+                        </a:ext>
+                      </a:extLst>
+                    </a:blip>
+                    <a:srcRect/>
+                    <a:stretch>
+                      <a:fillRect/>
+                    </a:stretch>
+                  </pic:blipFill>
+                  <pic:spPr bwMode="auto">
+                    <a:xfrm>
+                      <a:off x="0" y="0"/>
+                      <a:ext cx="5372100" cy="666750"/>
+                    </a:xfrm>
+                    <a:prstGeom prst="rect">
+                      <a:avLst/>
+                    </a:prstGeom>
+                    <a:noFill/>
+                  </pic:spPr>
+                </pic:pic>
+              </a:graphicData>
+            </a:graphic>
+          </wp:inline>
+        </w:drawing>
+      </w:r>
+    </w:p>
+    <w:p>
+      <w:pPr>
+        <w:rPr>
+          <w:rFonts w:ascii="Times New Roman" w:hAnsi="Times New Roman" w:cs="Times New Roman"/>
+          <w:sz w:val="24"/>
+          <w:szCs w:val="24"/>
+        </w:rPr>
+      </w:pPr>
+    </w:p>
+    <w:p>
+      <w:pPr>
+        <w:rPr>
+          <w:rFonts w:ascii="Times New Roman" w:hAnsi="Times New Roman" w:cs="Times New Roman"/>
+          <w:sz w:val="24"/>
+          <w:szCs w:val="24"/>
+        </w:rPr>
+      </w:pPr>
+      <w:r>
+        <w:rPr>
+          <w:rFonts w:ascii="Times New Roman" w:hAnsi="Times New Roman" w:cs="Times New Roman"/>
+          <w:sz w:val="24"/>
+          <w:szCs w:val="24"/>
+        </w:rPr>
+        <w:t>Básicamente nos indica que no existen índices para la consulta y como resultado tendremos 6 filas</w:t>
+      </w:r>
+    </w:p>
+    <w:p>
+      <w:pPr>
+        <w:rPr>
+          <w:rFonts w:ascii="Times New Roman" w:hAnsi="Times New Roman" w:cs="Times New Roman"/>
+          <w:sz w:val="24"/>
+          <w:szCs w:val="24"/>
+        </w:rPr>
+      </w:pPr>
+    </w:p>
+    <w:p>
+      <w:pPr>
+        <w:rPr>
+          <w:rFonts w:ascii="Times New Roman" w:hAnsi="Times New Roman" w:cs="Times New Roman"/>
+          <w:sz w:val="24"/>
+          <w:szCs w:val="24"/>
+        </w:rPr>
+      </w:pPr>
+      <w:r>
+        <w:rPr>
+          <w:rFonts w:ascii="Times New Roman" w:hAnsi="Times New Roman" w:cs="Times New Roman"/>
+          <w:sz w:val="24"/>
+          <w:szCs w:val="24"/>
+        </w:rPr>
+        <w:t>Realizamos otra comprobación</w:t>
+      </w:r>
+    </w:p>
+    <w:p>
+      <w:pPr>
+        <w:rPr>
+          <w:rFonts w:ascii="Times New Roman" w:hAnsi="Times New Roman" w:cs="Times New Roman"/>
+          <w:sz w:val="24"/>
+          <w:szCs w:val="24"/>
+        </w:rPr>
+      </w:pPr>
+    </w:p>
+    <w:p>
+      <w:pPr>
+        <w:rPr>
+          <w:rFonts w:ascii="Times New Roman" w:hAnsi="Times New Roman" w:cs="Times New Roman"/>
+          <w:sz w:val="24"/>
+          <w:szCs w:val="24"/>
+        </w:rPr>
+      </w:pPr>
+      <w:r>
+        <w:rPr>
+          <w:rFonts w:ascii="Times New Roman" w:hAnsi="Times New Roman" w:cs="Times New Roman"/>
+          <w:sz w:val="24"/>
+          <w:szCs w:val="24"/>
+        </w:rPr>
+        <w:t xml:space="preserve">EXPLAIN SELECT </w:t>
+      </w:r>
+      <w:proofErr w:type="spellStart"/>
+      <w:r>
+        <w:rPr>
+          <w:rFonts w:ascii="Times New Roman" w:hAnsi="Times New Roman" w:cs="Times New Roman"/>
+          <w:sz w:val="24"/>
+          <w:szCs w:val="24"/>
+        </w:rPr>
+        <w:t>juego.titulo</w:t>
+      </w:r>
+      <w:proofErr w:type="spellEnd"/>
+    </w:p>
+    <w:p>
+      <w:pPr>
+        <w:rPr>
+          <w:rFonts w:ascii="Times New Roman" w:hAnsi="Times New Roman" w:cs="Times New Roman"/>
+          <w:sz w:val="24"/>
+          <w:szCs w:val="24"/>
+          <w:lang w:val="en-US"/>
+        </w:rPr>
+      </w:pPr>
+      <w:r>
+        <w:rPr>
+          <w:rFonts w:ascii="Times New Roman" w:hAnsi="Times New Roman" w:cs="Times New Roman"/>
+          <w:sz w:val="24"/>
+          <w:szCs w:val="24"/>
+          <w:lang w:val="en-US"/>
+        </w:rPr>
+        <w:t xml:space="preserve">FROM </w:t>
+      </w:r>
+      <w:proofErr w:type="spellStart"/>
+      <w:r>
+        <w:rPr>
+          <w:rFonts w:ascii="Times New Roman" w:hAnsi="Times New Roman" w:cs="Times New Roman"/>
+          <w:sz w:val="24"/>
+          <w:szCs w:val="24"/>
+          <w:lang w:val="en-US"/>
+        </w:rPr>
+        <w:t>juego</w:t>
+      </w:r>
+      <w:proofErr w:type="spellEnd"/>
+    </w:p>
+    <w:p>
+      <w:pPr>
+        <w:rPr>
+          <w:rFonts w:ascii="Times New Roman" w:hAnsi="Times New Roman" w:cs="Times New Roman"/>
+          <w:sz w:val="24"/>
+          <w:szCs w:val="24"/>
+          <w:lang w:val="en-US"/>
+        </w:rPr>
+      </w:pPr>
+      <w:r>
+        <w:rPr>
+          <w:rFonts w:ascii="Times New Roman" w:hAnsi="Times New Roman" w:cs="Times New Roman"/>
+          <w:sz w:val="24"/>
+          <w:szCs w:val="24"/>
+          <w:lang w:val="en-US"/>
+        </w:rPr>
+        <w:t xml:space="preserve">WHERE </w:t>
+      </w:r>
+      <w:proofErr w:type="spellStart"/>
+      <w:r>
+        <w:rPr>
+          <w:rFonts w:ascii="Times New Roman" w:hAnsi="Times New Roman" w:cs="Times New Roman"/>
+          <w:sz w:val="24"/>
+          <w:szCs w:val="24"/>
+          <w:lang w:val="en-US"/>
+        </w:rPr>
+        <w:t>juego.id_juego</w:t>
+      </w:r>
+      <w:proofErr w:type="spellEnd"/>
+      <w:r>
+        <w:rPr>
+          <w:rFonts w:ascii="Times New Roman" w:hAnsi="Times New Roman" w:cs="Times New Roman"/>
+          <w:sz w:val="24"/>
+          <w:szCs w:val="24"/>
+          <w:lang w:val="en-US"/>
+        </w:rPr>
+        <w:t xml:space="preserve"> IN(</w:t>
+      </w:r>
+    </w:p>
+    <w:p>
+      <w:pPr>
+        <w:rPr>
+          <w:rFonts w:ascii="Times New Roman" w:hAnsi="Times New Roman" w:cs="Times New Roman"/>
+          <w:sz w:val="24"/>
+          <w:szCs w:val="24"/>
+          <w:lang w:val="en-US"/>
+        </w:rPr>
+      </w:pPr>
+      <w:r>
+        <w:rPr>
+          <w:rFonts w:ascii="Times New Roman" w:hAnsi="Times New Roman" w:cs="Times New Roman"/>
+          <w:sz w:val="24"/>
+          <w:szCs w:val="24"/>
+          <w:lang w:val="en-US"/>
+        </w:rPr>
+        <w:t xml:space="preserve">SELECT </w:t>
+      </w:r>
+      <w:proofErr w:type="spellStart"/>
+      <w:r>
+        <w:rPr>
+          <w:rFonts w:ascii="Times New Roman" w:hAnsi="Times New Roman" w:cs="Times New Roman"/>
+          <w:sz w:val="24"/>
+          <w:szCs w:val="24"/>
+          <w:lang w:val="en-US"/>
+        </w:rPr>
+        <w:t>id_juego</w:t>
+      </w:r>
+      <w:proofErr w:type="spellEnd"/>
+    </w:p>
+    <w:p>
+      <w:pPr>
+        <w:rPr>
+          <w:rFonts w:ascii="Times New Roman" w:hAnsi="Times New Roman" w:cs="Times New Roman"/>
+          <w:sz w:val="24"/>
+          <w:szCs w:val="24"/>
+          <w:lang w:val="en-US"/>
+        </w:rPr>
+      </w:pPr>
+      <w:r>
+        <w:rPr>
+          <w:rFonts w:ascii="Times New Roman" w:hAnsi="Times New Roman" w:cs="Times New Roman"/>
+          <w:sz w:val="24"/>
+          <w:szCs w:val="24"/>
+          <w:lang w:val="en-US"/>
+        </w:rPr>
+        <w:t xml:space="preserve">FROM </w:t>
+      </w:r>
+      <w:proofErr w:type="spellStart"/>
+      <w:r>
+        <w:rPr>
+          <w:rFonts w:ascii="Times New Roman" w:hAnsi="Times New Roman" w:cs="Times New Roman"/>
+          <w:sz w:val="24"/>
+          <w:szCs w:val="24"/>
+          <w:lang w:val="en-US"/>
+        </w:rPr>
+        <w:t>consola_juego</w:t>
+      </w:r>
+      <w:proofErr w:type="spellEnd"/>
+    </w:p>
+    <w:p>
+      <w:pPr>
+        <w:rPr>
+          <w:rFonts w:ascii="Times New Roman" w:hAnsi="Times New Roman" w:cs="Times New Roman"/>
+          <w:sz w:val="24"/>
+          <w:szCs w:val="24"/>
+          <w:lang w:val="en-US"/>
+        </w:rPr>
+      </w:pPr>
+      <w:r>
+        <w:rPr>
+          <w:rFonts w:ascii="Times New Roman" w:hAnsi="Times New Roman" w:cs="Times New Roman"/>
+          <w:sz w:val="24"/>
+          <w:szCs w:val="24"/>
+          <w:lang w:val="en-US"/>
+        </w:rPr>
+        <w:t xml:space="preserve">GROUP BY </w:t>
+      </w:r>
+      <w:proofErr w:type="spellStart"/>
+      <w:r>
+        <w:rPr>
+          <w:rFonts w:ascii="Times New Roman" w:hAnsi="Times New Roman" w:cs="Times New Roman"/>
+          <w:sz w:val="24"/>
+          <w:szCs w:val="24"/>
+          <w:lang w:val="en-US"/>
+        </w:rPr>
+        <w:t>id_juego</w:t>
+      </w:r>
+      <w:proofErr w:type="spellEnd"/>
+    </w:p>
+    <w:p>
+      <w:pPr>
+        <w:rPr>
+          <w:rFonts w:ascii="Times New Roman" w:hAnsi="Times New Roman" w:cs="Times New Roman"/>
+          <w:sz w:val="24"/>
+          <w:szCs w:val="24"/>
+          <w:lang w:val="en-US"/>
+        </w:rPr>
+      </w:pPr>
+      <w:r>
+        <w:rPr>
+          <w:rFonts w:ascii="Times New Roman" w:hAnsi="Times New Roman" w:cs="Times New Roman"/>
+          <w:sz w:val="24"/>
+          <w:szCs w:val="24"/>
+          <w:lang w:val="en-US"/>
+        </w:rPr>
+        <w:t>HAVING SUM(</w:t>
+      </w:r>
+      <w:proofErr w:type="spellStart"/>
+      <w:r>
+        <w:rPr>
+          <w:rFonts w:ascii="Times New Roman" w:hAnsi="Times New Roman" w:cs="Times New Roman"/>
+          <w:sz w:val="24"/>
+          <w:szCs w:val="24"/>
+          <w:lang w:val="en-US"/>
+        </w:rPr>
+        <w:t>consola_juego.stock</w:t>
+      </w:r>
+      <w:proofErr w:type="spellEnd"/>
+      <w:r>
+        <w:rPr>
+          <w:rFonts w:ascii="Times New Roman" w:hAnsi="Times New Roman" w:cs="Times New Roman"/>
+          <w:sz w:val="24"/>
+          <w:szCs w:val="24"/>
+          <w:lang w:val="en-US"/>
+        </w:rPr>
+        <w:t>) &gt; 20)</w:t>
+      </w:r>
+    </w:p>
+    <w:p>
+      <w:pPr>
+        <w:rPr>
+          <w:rFonts w:ascii="Times New Roman" w:hAnsi="Times New Roman" w:cs="Times New Roman"/>
+          <w:sz w:val="24"/>
+          <w:szCs w:val="24"/>
+          <w:lang w:val="en-US"/>
+        </w:rPr>
+      </w:pPr>
+    </w:p>
+    <w:p>
+      <w:pPr>
+        <w:rPr>
+          <w:rFonts w:ascii="Times New Roman" w:hAnsi="Times New Roman" w:cs="Times New Roman"/>
+          <w:sz w:val="24"/>
+          <w:szCs w:val="24"/>
+          <w:lang w:val="en-US"/>
+        </w:rPr>
+      </w:pPr>
+      <w:r>
+        <w:rPr>
+          <w:rFonts w:ascii="Times New Roman" w:hAnsi="Times New Roman" w:cs="Times New Roman"/>
+          <w:noProof/>
+          <w:sz w:val="24"/>
+          <w:szCs w:val="24"/>
+          <w:lang w:val="en-US"/>
+        </w:rPr>
+        <w:drawing>
+          <wp:inline distT="0" distB="0" distL="0" distR="0" wp14:anchorId="2D3F2B0B" wp14:editId="03DC08FD">
+            <wp:extent cx="5543550" cy="714375"/>
+            <wp:effectExtent l="0" t="0" r="0" b="9525"/>
+            <wp:docPr id="1711482494" name="Imagen 4"/>
+            <wp:cNvGraphicFramePr>
+              <a:graphicFrameLocks xmlns:a="http://schemas.openxmlformats.org/drawingml/2006/main" noChangeAspect="1"/>
+            </wp:cNvGraphicFramePr>
+            <a:graphic xmlns:a="http://schemas.openxmlformats.org/drawingml/2006/main">
+              <a:graphicData uri="http://schemas.openxmlformats.org/drawingml/2006/picture">
+                <pic:pic xmlns:pic="http://schemas.openxmlformats.org/drawingml/2006/picture">
+                  <pic:nvPicPr>
+                    <pic:cNvPr id="0" name="Picture 5"/>
+                    <pic:cNvPicPr>
+                      <a:picLocks noChangeAspect="1" noChangeArrowheads="1"/>
+                    </pic:cNvPicPr>
+                  </pic:nvPicPr>
+                  <pic:blipFill>
+                    <a:blip r:embed="rId9">
+                      <a:extLst>
+                        <a:ext uri="{28A0092B-C50C-407E-A947-70E740481C1C}">
+                          <a14:useLocalDpi xmlns:a14="http://schemas.microsoft.com/office/drawing/2010/main" val="0"/>
+                        </a:ext>
+                      </a:extLst>
+                    </a:blip>
+                    <a:srcRect/>
+                    <a:stretch>
+                      <a:fillRect/>
+                    </a:stretch>
+                  </pic:blipFill>
+                  <pic:spPr bwMode="auto">
+                    <a:xfrm>
+                      <a:off x="0" y="0"/>
+                      <a:ext cx="5543550" cy="714375"/>
+                    </a:xfrm>
+                    <a:prstGeom prst="rect">
+                      <a:avLst/>
+                    </a:prstGeom>
+                    <a:noFill/>
+                  </pic:spPr>
+                </pic:pic>
+              </a:graphicData>
+            </a:graphic>
+          </wp:inline>
+        </w:drawing>
+      </w:r>
+    </w:p>
+    <w:p>
+      <w:pPr>
+        <w:rPr>
+          <w:rFonts w:ascii="Times New Roman" w:hAnsi="Times New Roman" w:cs="Times New Roman"/>
+          <w:sz w:val="24"/>
+          <w:szCs w:val="24"/>
+          <w:lang w:val="en-US"/>
+        </w:rPr>
+      </w:pPr>
+    </w:p>
+    <w:p>
+      <w:pPr>
+        <w:rPr>
+          <w:rFonts w:ascii="Times New Roman" w:hAnsi="Times New Roman" w:cs="Times New Roman"/>
+          <w:sz w:val="24"/>
+          <w:szCs w:val="24"/>
+        </w:rPr>
+      </w:pPr>
+      <w:r>
+        <w:rPr>
+          <w:rFonts w:ascii="Times New Roman" w:hAnsi="Times New Roman" w:cs="Times New Roman"/>
+          <w:sz w:val="24"/>
+          <w:szCs w:val="24"/>
+        </w:rPr>
+        <w:t xml:space="preserve">Nos muestra que se realiza una consulta primaria y depende del resultado de la subconsulta, utilizando </w:t>
+      </w:r>
+      <w:proofErr w:type="spellStart"/>
+      <w:r>
+        <w:rPr>
+          <w:rFonts w:ascii="Times New Roman" w:hAnsi="Times New Roman" w:cs="Times New Roman"/>
+          <w:sz w:val="24"/>
+          <w:szCs w:val="24"/>
+        </w:rPr>
+        <w:t>id_juego</w:t>
+      </w:r>
+      <w:proofErr w:type="spellEnd"/>
+      <w:r>
+        <w:rPr>
+          <w:rFonts w:ascii="Times New Roman" w:hAnsi="Times New Roman" w:cs="Times New Roman"/>
+          <w:sz w:val="24"/>
+          <w:szCs w:val="24"/>
+        </w:rPr>
+        <w:t xml:space="preserve"> como índex para filtrar los resultados.</w:t>
+      </w:r>
+    </w:p>
+    <w:p>
+      <w:pPr>
+        <w:rPr>
+          <w:rFonts w:ascii="Times New Roman" w:hAnsi="Times New Roman" w:cs="Times New Roman"/>
+          <w:sz w:val="24"/>
+          <w:szCs w:val="24"/>
+        </w:rPr>
+      </w:pPr>
+      <w:r>
+        <w:rPr>
+          <w:rFonts w:ascii="Times New Roman" w:hAnsi="Times New Roman" w:cs="Times New Roman"/>
+          <w:b/>
+          <w:bCs/>
+          <w:sz w:val="24"/>
+          <w:szCs w:val="24"/>
+        </w:rPr>
+        <w:lastRenderedPageBreak/>
+        <w:t>LOCK TABLE</w:t>
+      </w:r>
+      <w:r>
+        <w:rPr>
+          <w:rFonts w:ascii="Times New Roman" w:hAnsi="Times New Roman" w:cs="Times New Roman"/>
+          <w:sz w:val="24"/>
+          <w:szCs w:val="24"/>
+        </w:rPr>
+        <w:t xml:space="preserve"> – concurrencia de control, para controlar el flujo actual</w:t>
+      </w:r>
+    </w:p>
+    <w:p>
+      <w:pPr>
+        <w:rPr>
+          <w:rFonts w:ascii="Times New Roman" w:hAnsi="Times New Roman" w:cs="Times New Roman"/>
+          <w:sz w:val="24"/>
+          <w:szCs w:val="24"/>
+        </w:rPr>
+      </w:pPr>
+    </w:p>
+    <w:p>
+      <w:pPr>
+        <w:rPr>
+          <w:rFonts w:ascii="Times New Roman" w:hAnsi="Times New Roman" w:cs="Times New Roman"/>
+          <w:sz w:val="24"/>
+          <w:szCs w:val="24"/>
+          <w:lang w:val="en-US"/>
+        </w:rPr>
+      </w:pPr>
+      <w:r>
+        <w:rPr>
+          <w:rFonts w:ascii="Times New Roman" w:hAnsi="Times New Roman" w:cs="Times New Roman"/>
+          <w:sz w:val="24"/>
+          <w:szCs w:val="24"/>
+          <w:lang w:val="en-US"/>
+        </w:rPr>
+        <w:t>LOCK TABLES</w:t>
+      </w:r>
+    </w:p>
+    <w:p>
+      <w:pPr>
+        <w:rPr>
+          <w:rFonts w:ascii="Times New Roman" w:hAnsi="Times New Roman" w:cs="Times New Roman"/>
+          <w:sz w:val="24"/>
+          <w:szCs w:val="24"/>
+          <w:lang w:val="en-US"/>
+        </w:rPr>
+      </w:pPr>
+      <w:proofErr w:type="spellStart"/>
+      <w:r>
+        <w:rPr>
+          <w:rFonts w:ascii="Times New Roman" w:hAnsi="Times New Roman" w:cs="Times New Roman"/>
+          <w:sz w:val="24"/>
+          <w:szCs w:val="24"/>
+          <w:lang w:val="en-US"/>
+        </w:rPr>
+        <w:t>tbl_name</w:t>
+      </w:r>
+      <w:proofErr w:type="spellEnd"/>
+      <w:r>
+        <w:rPr>
+          <w:rFonts w:ascii="Times New Roman" w:hAnsi="Times New Roman" w:cs="Times New Roman"/>
+          <w:sz w:val="24"/>
+          <w:szCs w:val="24"/>
+          <w:lang w:val="en-US"/>
+        </w:rPr>
+        <w:t xml:space="preserve"> [AS alias] {READ [LOCAL] | [LOW_PRIORITY] WRITE}</w:t>
+      </w:r>
+    </w:p>
+    <w:p>
+      <w:pPr>
+        <w:rPr>
+          <w:rFonts w:ascii="Times New Roman" w:hAnsi="Times New Roman" w:cs="Times New Roman"/>
+          <w:sz w:val="24"/>
+          <w:szCs w:val="24"/>
+          <w:lang w:val="en-US"/>
+        </w:rPr>
+      </w:pPr>
+      <w:r>
+        <w:rPr>
+          <w:rFonts w:ascii="Times New Roman" w:hAnsi="Times New Roman" w:cs="Times New Roman"/>
+          <w:sz w:val="24"/>
+          <w:szCs w:val="24"/>
+          <w:lang w:val="en-US"/>
+        </w:rPr>
+        <w:t xml:space="preserve">[, </w:t>
+      </w:r>
+      <w:proofErr w:type="spellStart"/>
+      <w:r>
+        <w:rPr>
+          <w:rFonts w:ascii="Times New Roman" w:hAnsi="Times New Roman" w:cs="Times New Roman"/>
+          <w:sz w:val="24"/>
+          <w:szCs w:val="24"/>
+          <w:lang w:val="en-US"/>
+        </w:rPr>
+        <w:t>tbl_name</w:t>
+      </w:r>
+      <w:proofErr w:type="spellEnd"/>
+      <w:r>
+        <w:rPr>
+          <w:rFonts w:ascii="Times New Roman" w:hAnsi="Times New Roman" w:cs="Times New Roman"/>
+          <w:sz w:val="24"/>
+          <w:szCs w:val="24"/>
+          <w:lang w:val="en-US"/>
+        </w:rPr>
+        <w:t xml:space="preserve"> [AS alias] {READ [LOCAL] | [LOW_PRIORITY] WRITE}] …</w:t>
+      </w:r>
+    </w:p>
+    <w:p>
+      <w:pPr>
+        <w:rPr>
+          <w:rFonts w:ascii="Times New Roman" w:hAnsi="Times New Roman" w:cs="Times New Roman"/>
+          <w:sz w:val="24"/>
+          <w:szCs w:val="24"/>
+          <w:lang w:val="en-US"/>
+        </w:rPr>
+      </w:pPr>
+      <w:r>
+        <w:rPr>
+          <w:rFonts w:ascii="Times New Roman" w:hAnsi="Times New Roman" w:cs="Times New Roman"/>
+          <w:sz w:val="24"/>
+          <w:szCs w:val="24"/>
+          <w:lang w:val="en-US"/>
+        </w:rPr>
+        <w:t>UNLOCK TABLES</w:t>
+      </w:r>
+    </w:p>
+    <w:p>
+      <w:pPr>
+        <w:rPr>
+          <w:rFonts w:ascii="Times New Roman" w:hAnsi="Times New Roman" w:cs="Times New Roman"/>
+          <w:sz w:val="24"/>
+          <w:szCs w:val="24"/>
+          <w:lang w:val="en-US"/>
+        </w:rPr>
+      </w:pPr>
+    </w:p>
+    <w:p>
+      <w:pPr>
+        <w:rPr>
+          <w:rFonts w:ascii="Times New Roman" w:hAnsi="Times New Roman" w:cs="Times New Roman"/>
+          <w:sz w:val="24"/>
+          <w:szCs w:val="24"/>
+          <w:lang w:val="en-US"/>
+        </w:rPr>
+      </w:pPr>
+      <w:r>
+        <w:rPr>
+          <w:rFonts w:ascii="Times New Roman" w:hAnsi="Times New Roman" w:cs="Times New Roman"/>
+          <w:sz w:val="24"/>
+          <w:szCs w:val="24"/>
+          <w:lang w:val="en-US"/>
+        </w:rPr>
+        <w:t xml:space="preserve">LOCK TABLES </w:t>
+      </w:r>
+      <w:proofErr w:type="spellStart"/>
+      <w:r>
+        <w:rPr>
+          <w:rFonts w:ascii="Times New Roman" w:hAnsi="Times New Roman" w:cs="Times New Roman"/>
+          <w:sz w:val="24"/>
+          <w:szCs w:val="24"/>
+          <w:lang w:val="en-US"/>
+        </w:rPr>
+        <w:t>consola</w:t>
+      </w:r>
+      <w:proofErr w:type="spellEnd"/>
+      <w:r>
+        <w:rPr>
+          <w:rFonts w:ascii="Times New Roman" w:hAnsi="Times New Roman" w:cs="Times New Roman"/>
+          <w:sz w:val="24"/>
+          <w:szCs w:val="24"/>
+          <w:lang w:val="en-US"/>
+        </w:rPr>
+        <w:t xml:space="preserve"> READ;</w:t>
+      </w:r>
+    </w:p>
+    <w:p>
+      <w:pPr>
+        <w:rPr>
+          <w:rFonts w:ascii="Times New Roman" w:hAnsi="Times New Roman" w:cs="Times New Roman"/>
+          <w:sz w:val="24"/>
+          <w:szCs w:val="24"/>
+        </w:rPr>
+      </w:pPr>
+      <w:r>
+        <w:rPr>
+          <w:rFonts w:ascii="Times New Roman" w:hAnsi="Times New Roman" w:cs="Times New Roman"/>
+          <w:sz w:val="24"/>
+          <w:szCs w:val="24"/>
+        </w:rPr>
+        <w:t>INSERT INTO consola(nombre, tipo, marca) VALUES(‘NEW 3DS’,’Portatil’,’Nintendo’);</w:t>
+      </w:r>
+    </w:p>
+    <w:p>
+      <w:pPr>
+        <w:rPr>
+          <w:rFonts w:ascii="Times New Roman" w:hAnsi="Times New Roman" w:cs="Times New Roman"/>
+          <w:sz w:val="24"/>
+          <w:szCs w:val="24"/>
+        </w:rPr>
+      </w:pPr>
+      <w:r>
+        <w:rPr>
+          <w:rFonts w:ascii="Times New Roman" w:hAnsi="Times New Roman" w:cs="Times New Roman"/>
+          <w:sz w:val="24"/>
+          <w:szCs w:val="24"/>
+        </w:rPr>
+        <w:t>Nos permite bloquear la tabla consola y en modo lectura, si se intenta insertar sobre ella no lo permitirá indicando que la tabla está bloqueada y no se puede actualizar. De no usarse o no poder usar transacciones, es recomendable LOCK TABLE.</w:t>
+      </w:r>
+    </w:p>
+    <w:p>
+      <w:pPr>
+        <w:rPr>
+          <w:rFonts w:ascii="Times New Roman" w:hAnsi="Times New Roman" w:cs="Times New Roman"/>
+          <w:sz w:val="24"/>
+          <w:szCs w:val="24"/>
+        </w:rPr>
+      </w:pPr>
+    </w:p>
+    <w:p>
+      <w:pPr>
+        <w:rPr>
+          <w:rFonts w:ascii="Times New Roman" w:hAnsi="Times New Roman" w:cs="Times New Roman"/>
+          <w:sz w:val="24"/>
+          <w:szCs w:val="24"/>
+        </w:rPr>
+      </w:pPr>
+      <w:r>
+        <w:rPr>
+          <w:rFonts w:ascii="Times New Roman" w:hAnsi="Times New Roman" w:cs="Times New Roman"/>
+          <w:sz w:val="24"/>
+          <w:szCs w:val="24"/>
+        </w:rPr>
+        <w:t>Para desbloquear ejecutamos.</w:t>
+      </w:r>
+    </w:p>
+    <w:p>
+      <w:pPr>
+        <w:rPr>
+          <w:rFonts w:ascii="Times New Roman" w:hAnsi="Times New Roman" w:cs="Times New Roman"/>
+          <w:sz w:val="24"/>
+          <w:szCs w:val="24"/>
+        </w:rPr>
+      </w:pPr>
+      <w:r>
+        <w:rPr>
+          <w:rFonts w:ascii="Times New Roman" w:hAnsi="Times New Roman" w:cs="Times New Roman"/>
+          <w:sz w:val="24"/>
+          <w:szCs w:val="24"/>
+        </w:rPr>
+        <w:t>UNLOCK TABLES;</w:t>
+      </w:r>
+    </w:p>
+    <w:p>
+      <w:pPr>
+        <w:rPr>
+          <w:rFonts w:ascii="Times New Roman" w:hAnsi="Times New Roman" w:cs="Times New Roman"/>
+          <w:sz w:val="24"/>
+          <w:szCs w:val="24"/>
+        </w:rPr>
+      </w:pPr>
+    </w:p>
+    <w:p>
+      <w:pPr>
+        <w:rPr>
+          <w:rFonts w:ascii="Times New Roman" w:hAnsi="Times New Roman" w:cs="Times New Roman"/>
+          <w:sz w:val="24"/>
+          <w:szCs w:val="24"/>
+          <w:lang w:val="en-US"/>
+        </w:rPr>
+      </w:pPr>
+      <w:r>
+        <w:rPr>
+          <w:rFonts w:ascii="Times New Roman" w:hAnsi="Times New Roman" w:cs="Times New Roman"/>
+          <w:sz w:val="24"/>
+          <w:szCs w:val="24"/>
+          <w:lang w:val="en-US"/>
+        </w:rPr>
+        <w:t xml:space="preserve">LOCK TABLES </w:t>
+      </w:r>
+      <w:proofErr w:type="spellStart"/>
+      <w:r>
+        <w:rPr>
+          <w:rFonts w:ascii="Times New Roman" w:hAnsi="Times New Roman" w:cs="Times New Roman"/>
+          <w:sz w:val="24"/>
+          <w:szCs w:val="24"/>
+          <w:lang w:val="en-US"/>
+        </w:rPr>
+        <w:t>consola</w:t>
+      </w:r>
+      <w:proofErr w:type="spellEnd"/>
+      <w:r>
+        <w:rPr>
+          <w:rFonts w:ascii="Times New Roman" w:hAnsi="Times New Roman" w:cs="Times New Roman"/>
+          <w:sz w:val="24"/>
+          <w:szCs w:val="24"/>
+          <w:lang w:val="en-US"/>
+        </w:rPr>
+        <w:t xml:space="preserve"> READ;</w:t>
+      </w:r>
+    </w:p>
+    <w:p>
+      <w:pPr>
+        <w:rPr>
+          <w:rFonts w:ascii="Times New Roman" w:hAnsi="Times New Roman" w:cs="Times New Roman"/>
+          <w:sz w:val="24"/>
+          <w:szCs w:val="24"/>
+          <w:lang w:val="en-US"/>
+        </w:rPr>
+      </w:pPr>
+      <w:r>
+        <w:rPr>
+          <w:rFonts w:ascii="Times New Roman" w:hAnsi="Times New Roman" w:cs="Times New Roman"/>
+          <w:sz w:val="24"/>
+          <w:szCs w:val="24"/>
+          <w:lang w:val="en-US"/>
+        </w:rPr>
+        <w:t xml:space="preserve">SELECT * FROM </w:t>
+      </w:r>
+      <w:proofErr w:type="spellStart"/>
+      <w:r>
+        <w:rPr>
+          <w:rFonts w:ascii="Times New Roman" w:hAnsi="Times New Roman" w:cs="Times New Roman"/>
+          <w:sz w:val="24"/>
+          <w:szCs w:val="24"/>
+          <w:lang w:val="en-US"/>
+        </w:rPr>
+        <w:t>consola</w:t>
+      </w:r>
+      <w:proofErr w:type="spellEnd"/>
+      <w:r>
+        <w:rPr>
+          <w:rFonts w:ascii="Times New Roman" w:hAnsi="Times New Roman" w:cs="Times New Roman"/>
+          <w:sz w:val="24"/>
+          <w:szCs w:val="24"/>
+          <w:lang w:val="en-US"/>
+        </w:rPr>
+        <w:t>;</w:t>
+      </w:r>
+    </w:p>
+    <w:p>
+      <w:pPr>
+        <w:rPr>
+          <w:rFonts w:ascii="Times New Roman" w:hAnsi="Times New Roman" w:cs="Times New Roman"/>
+          <w:sz w:val="24"/>
+          <w:szCs w:val="24"/>
+        </w:rPr>
+      </w:pPr>
+      <w:r>
+        <w:rPr>
+          <w:rFonts w:ascii="Times New Roman" w:hAnsi="Times New Roman" w:cs="Times New Roman"/>
+          <w:sz w:val="24"/>
+          <w:szCs w:val="24"/>
+        </w:rPr>
+        <w:t>INSERT INTO consola(nombre, tipo, marca) VALUES(‘NEW 3DS’,’Portatil’,’Nintendo’);</w:t>
+      </w:r>
+    </w:p>
+    <w:p>
+      <w:pPr>
+        <w:rPr>
+          <w:rFonts w:ascii="Times New Roman" w:hAnsi="Times New Roman" w:cs="Times New Roman"/>
+          <w:sz w:val="24"/>
+          <w:szCs w:val="24"/>
+        </w:rPr>
+      </w:pPr>
+      <w:r>
+        <w:rPr>
+          <w:rFonts w:ascii="Times New Roman" w:hAnsi="Times New Roman" w:cs="Times New Roman"/>
+          <w:sz w:val="24"/>
+          <w:szCs w:val="24"/>
+        </w:rPr>
+        <w:t xml:space="preserve">UNLOCK TABLES; (MySQL En modo lectura no ponemos UNLOCK TABLES; porque </w:t>
+      </w:r>
+      <w:proofErr w:type="spellStart"/>
+      <w:r>
+        <w:rPr>
+          <w:rFonts w:ascii="Times New Roman" w:hAnsi="Times New Roman" w:cs="Times New Roman"/>
+          <w:sz w:val="24"/>
+          <w:szCs w:val="24"/>
+        </w:rPr>
+        <w:t>sino</w:t>
+      </w:r>
+      <w:proofErr w:type="spellEnd"/>
+      <w:r>
+        <w:rPr>
+          <w:rFonts w:ascii="Times New Roman" w:hAnsi="Times New Roman" w:cs="Times New Roman"/>
+          <w:sz w:val="24"/>
+          <w:szCs w:val="24"/>
+        </w:rPr>
+        <w:t xml:space="preserve"> entonces nos mostrar error pero nos mostrará mensaje de 0 columnas devueltas. Por defecto, la tabla después se libera)</w:t>
+      </w:r>
+    </w:p>
+    <w:p>
+      <w:pPr>
+        <w:rPr>
+          <w:rFonts w:ascii="Times New Roman" w:hAnsi="Times New Roman" w:cs="Times New Roman"/>
+          <w:sz w:val="24"/>
+          <w:szCs w:val="24"/>
+        </w:rPr>
+      </w:pPr>
+    </w:p>
+    <w:p>
+      <w:pPr>
+        <w:rPr>
+          <w:rFonts w:ascii="Times New Roman" w:hAnsi="Times New Roman" w:cs="Times New Roman"/>
+          <w:sz w:val="24"/>
+          <w:szCs w:val="24"/>
+        </w:rPr>
+      </w:pPr>
+      <w:r>
+        <w:rPr>
+          <w:rFonts w:ascii="Times New Roman" w:hAnsi="Times New Roman" w:cs="Times New Roman"/>
+          <w:sz w:val="24"/>
+          <w:szCs w:val="24"/>
+        </w:rPr>
+        <w:t>LOCK TABLES consola WRITE;</w:t>
+      </w:r>
+    </w:p>
+    <w:p>
+      <w:pPr>
+        <w:rPr>
+          <w:rFonts w:ascii="Times New Roman" w:hAnsi="Times New Roman" w:cs="Times New Roman"/>
+          <w:sz w:val="24"/>
+          <w:szCs w:val="24"/>
+        </w:rPr>
+      </w:pPr>
+      <w:r>
+        <w:rPr>
+          <w:rFonts w:ascii="Times New Roman" w:hAnsi="Times New Roman" w:cs="Times New Roman"/>
+          <w:sz w:val="24"/>
+          <w:szCs w:val="24"/>
+        </w:rPr>
+        <w:t>SELECT * FROM consola;</w:t>
+      </w:r>
+    </w:p>
+    <w:p>
+      <w:pPr>
+        <w:rPr>
+          <w:rFonts w:ascii="Times New Roman" w:hAnsi="Times New Roman" w:cs="Times New Roman"/>
+          <w:sz w:val="24"/>
+          <w:szCs w:val="24"/>
+        </w:rPr>
+      </w:pPr>
+      <w:r>
+        <w:rPr>
+          <w:rFonts w:ascii="Times New Roman" w:hAnsi="Times New Roman" w:cs="Times New Roman"/>
+          <w:sz w:val="24"/>
+          <w:szCs w:val="24"/>
+        </w:rPr>
+        <w:t>INSERT INTO consola(nombre, tipo, marca) VALUES(‘NEW 3DS’,’Portatil’,’Nintendo’);</w:t>
+      </w:r>
+    </w:p>
+    <w:p>
+      <w:pPr>
+        <w:rPr>
+          <w:rFonts w:ascii="Times New Roman" w:hAnsi="Times New Roman" w:cs="Times New Roman"/>
+          <w:sz w:val="24"/>
+          <w:szCs w:val="24"/>
+        </w:rPr>
+      </w:pPr>
+      <w:r>
+        <w:rPr>
+          <w:rFonts w:ascii="Times New Roman" w:hAnsi="Times New Roman" w:cs="Times New Roman"/>
+          <w:sz w:val="24"/>
+          <w:szCs w:val="24"/>
+        </w:rPr>
+        <w:t>UNLOCK TABLES;</w:t>
+      </w:r>
+    </w:p>
+    <w:p>
+      <w:pPr>
+        <w:rPr>
+          <w:rFonts w:ascii="Times New Roman" w:hAnsi="Times New Roman" w:cs="Times New Roman"/>
+          <w:sz w:val="24"/>
+          <w:szCs w:val="24"/>
+        </w:rPr>
+      </w:pPr>
+    </w:p>
+    <w:p>
+      <w:pPr>
+        <w:rPr>
+          <w:rFonts w:ascii="Times New Roman" w:hAnsi="Times New Roman" w:cs="Times New Roman"/>
+          <w:sz w:val="24"/>
+          <w:szCs w:val="24"/>
+        </w:rPr>
+      </w:pPr>
+      <w:r>
+        <w:rPr>
+          <w:rFonts w:ascii="Times New Roman" w:hAnsi="Times New Roman" w:cs="Times New Roman"/>
+          <w:sz w:val="24"/>
+          <w:szCs w:val="24"/>
+        </w:rPr>
+        <w:t>En este caso, nos mostrará mensaje de 0 columnas devueltas y al mismo tiempo inserta los valores en la tabla.</w:t>
+      </w:r>
+    </w:p>
+    <w:p>
+      <w:pPr>
+        <w:rPr>
+          <w:rFonts w:ascii="Times New Roman" w:hAnsi="Times New Roman" w:cs="Times New Roman"/>
+          <w:sz w:val="24"/>
+          <w:szCs w:val="24"/>
+        </w:rPr>
+      </w:pPr>
+    </w:p>
+    <w:p>
+      <w:pPr>
+        <w:rPr>
+          <w:rFonts w:ascii="Times New Roman" w:hAnsi="Times New Roman" w:cs="Times New Roman"/>
+          <w:sz w:val="24"/>
+          <w:szCs w:val="24"/>
+        </w:rPr>
+      </w:pPr>
+      <w:r>
+        <w:rPr>
+          <w:rFonts w:ascii="Times New Roman" w:hAnsi="Times New Roman" w:cs="Times New Roman"/>
+          <w:sz w:val="24"/>
+          <w:szCs w:val="24"/>
+        </w:rPr>
+        <w:t xml:space="preserve"> </w:t>
+      </w:r>
+    </w:p>
+    <w:p>
+      <w:pPr>
+        <w:rPr>
+          <w:rFonts w:ascii="Times New Roman" w:hAnsi="Times New Roman" w:cs="Times New Roman"/>
+          <w:sz w:val="24"/>
+          <w:szCs w:val="24"/>
+        </w:rPr>
+      </w:pPr>
+    </w:p>
+    <w:p>
+      <w:pPr>
+        <w:rPr>
+          <w:rFonts w:ascii="Times New Roman" w:hAnsi="Times New Roman" w:cs="Times New Roman"/>
+          <w:sz w:val="24"/>
+          <w:szCs w:val="24"/>
+        </w:rPr>
+      </w:pPr>
+      <w:r>
+        <w:rPr>
+          <w:rFonts w:ascii="Times New Roman" w:hAnsi="Times New Roman" w:cs="Times New Roman"/>
+          <w:sz w:val="24"/>
+          <w:szCs w:val="24"/>
+        </w:rPr>
+        <w:t>Antes de continuar con los comandos, es necesario explicar las vistas en la base de datos. La diferencia entre una tabla y una vista, es que las tablas almacenan datos mientras que las vistas no. Si probamos ejecutar la siguiente consulta:</w:t>
+      </w:r>
+    </w:p>
+    <w:p>
+      <w:pPr>
+        <w:rPr>
+          <w:rFonts w:ascii="Times New Roman" w:hAnsi="Times New Roman" w:cs="Times New Roman"/>
+          <w:sz w:val="24"/>
+          <w:szCs w:val="24"/>
+        </w:rPr>
+      </w:pPr>
+    </w:p>
+    <w:p>
+      <w:pPr>
+        <w:rPr>
+          <w:rFonts w:ascii="Times New Roman" w:hAnsi="Times New Roman" w:cs="Times New Roman"/>
+          <w:sz w:val="24"/>
+          <w:szCs w:val="24"/>
+        </w:rPr>
+      </w:pPr>
+      <w:r>
+        <w:rPr>
+          <w:rFonts w:ascii="Times New Roman" w:hAnsi="Times New Roman" w:cs="Times New Roman"/>
+          <w:sz w:val="24"/>
+          <w:szCs w:val="24"/>
+        </w:rPr>
+        <w:t xml:space="preserve">CREATE </w:t>
+      </w:r>
+      <w:r>
+        <w:rPr>
+          <w:rFonts w:ascii="Times New Roman" w:hAnsi="Times New Roman" w:cs="Times New Roman"/>
+          <w:b/>
+          <w:bCs/>
+          <w:sz w:val="24"/>
+          <w:szCs w:val="24"/>
+        </w:rPr>
+        <w:t>VIEW</w:t>
+      </w:r>
+      <w:r>
+        <w:rPr>
+          <w:rFonts w:ascii="Times New Roman" w:hAnsi="Times New Roman" w:cs="Times New Roman"/>
+          <w:sz w:val="24"/>
+          <w:szCs w:val="24"/>
+        </w:rPr>
+        <w:t xml:space="preserve"> «NOMBRE_VISTA» AS «Instrucción SQL»;</w:t>
+      </w:r>
+    </w:p>
+    <w:p>
+      <w:pPr>
+        <w:rPr>
+          <w:rFonts w:ascii="Times New Roman" w:hAnsi="Times New Roman" w:cs="Times New Roman"/>
+          <w:sz w:val="24"/>
+          <w:szCs w:val="24"/>
+        </w:rPr>
+      </w:pPr>
+    </w:p>
+    <w:p>
+      <w:pPr>
+        <w:rPr>
+          <w:rFonts w:ascii="Times New Roman" w:hAnsi="Times New Roman" w:cs="Times New Roman"/>
+          <w:sz w:val="24"/>
+          <w:szCs w:val="24"/>
+        </w:rPr>
+      </w:pPr>
+      <w:r>
+        <w:rPr>
+          <w:rFonts w:ascii="Times New Roman" w:hAnsi="Times New Roman" w:cs="Times New Roman"/>
+          <w:sz w:val="24"/>
+          <w:szCs w:val="24"/>
+        </w:rPr>
+        <w:t xml:space="preserve">CREATE VIEW </w:t>
+      </w:r>
+      <w:proofErr w:type="spellStart"/>
+      <w:r>
+        <w:rPr>
+          <w:rFonts w:ascii="Times New Roman" w:hAnsi="Times New Roman" w:cs="Times New Roman"/>
+          <w:sz w:val="24"/>
+          <w:szCs w:val="24"/>
+        </w:rPr>
+        <w:t>v_ejemplo</w:t>
+      </w:r>
+      <w:proofErr w:type="spellEnd"/>
+      <w:r>
+        <w:rPr>
+          <w:rFonts w:ascii="Times New Roman" w:hAnsi="Times New Roman" w:cs="Times New Roman"/>
+          <w:sz w:val="24"/>
+          <w:szCs w:val="24"/>
+        </w:rPr>
+        <w:t xml:space="preserve"> AS</w:t>
+      </w:r>
+    </w:p>
+    <w:p>
+      <w:pPr>
+        <w:rPr>
+          <w:rFonts w:ascii="Times New Roman" w:hAnsi="Times New Roman" w:cs="Times New Roman"/>
+          <w:sz w:val="24"/>
+          <w:szCs w:val="24"/>
+        </w:rPr>
+      </w:pPr>
+      <w:r>
+        <w:rPr>
+          <w:rFonts w:ascii="Times New Roman" w:hAnsi="Times New Roman" w:cs="Times New Roman"/>
+          <w:sz w:val="24"/>
+          <w:szCs w:val="24"/>
+        </w:rPr>
+        <w:t>INSERT INTO consola(nombre, tipo, marca) VALUES(‘NEW2 3DS’,’Portatil’,’Nintendo’);</w:t>
+      </w:r>
+    </w:p>
+    <w:p>
+      <w:pPr>
+        <w:rPr>
+          <w:rFonts w:ascii="Times New Roman" w:hAnsi="Times New Roman" w:cs="Times New Roman"/>
+          <w:sz w:val="24"/>
+          <w:szCs w:val="24"/>
+        </w:rPr>
+      </w:pPr>
+      <w:r>
+        <w:rPr>
+          <w:rFonts w:ascii="Times New Roman" w:hAnsi="Times New Roman" w:cs="Times New Roman"/>
+          <w:sz w:val="24"/>
+          <w:szCs w:val="24"/>
+        </w:rPr>
+        <w:t>Nos dará error de sintaxis. Eso es porque las vistas no están para consultas de inserción o modificación</w:t>
+      </w:r>
+    </w:p>
+    <w:p>
+      <w:pPr>
+        <w:rPr>
+          <w:rFonts w:ascii="Times New Roman" w:hAnsi="Times New Roman" w:cs="Times New Roman"/>
+          <w:sz w:val="24"/>
+          <w:szCs w:val="24"/>
+        </w:rPr>
+      </w:pPr>
+    </w:p>
+    <w:p>
+      <w:pPr>
+        <w:rPr>
+          <w:rFonts w:ascii="Times New Roman" w:hAnsi="Times New Roman" w:cs="Times New Roman"/>
+          <w:sz w:val="24"/>
+          <w:szCs w:val="24"/>
+        </w:rPr>
+      </w:pPr>
+      <w:r>
+        <w:rPr>
+          <w:rFonts w:ascii="Times New Roman" w:hAnsi="Times New Roman" w:cs="Times New Roman"/>
+          <w:sz w:val="24"/>
+          <w:szCs w:val="24"/>
+        </w:rPr>
+        <w:t>Si probamos esta otra:</w:t>
+      </w:r>
+    </w:p>
+    <w:p>
+      <w:pPr>
+        <w:rPr>
+          <w:rFonts w:ascii="Times New Roman" w:hAnsi="Times New Roman" w:cs="Times New Roman"/>
+          <w:sz w:val="24"/>
+          <w:szCs w:val="24"/>
+        </w:rPr>
+      </w:pPr>
+      <w:r>
+        <w:rPr>
+          <w:rFonts w:ascii="Times New Roman" w:hAnsi="Times New Roman" w:cs="Times New Roman"/>
+          <w:sz w:val="24"/>
+          <w:szCs w:val="24"/>
+        </w:rPr>
+        <w:t xml:space="preserve">CREATE VIEW </w:t>
+      </w:r>
+      <w:proofErr w:type="spellStart"/>
+      <w:r>
+        <w:rPr>
+          <w:rFonts w:ascii="Times New Roman" w:hAnsi="Times New Roman" w:cs="Times New Roman"/>
+          <w:sz w:val="24"/>
+          <w:szCs w:val="24"/>
+        </w:rPr>
+        <w:t>v_ejemplo</w:t>
+      </w:r>
+      <w:proofErr w:type="spellEnd"/>
+      <w:r>
+        <w:rPr>
+          <w:rFonts w:ascii="Times New Roman" w:hAnsi="Times New Roman" w:cs="Times New Roman"/>
+          <w:sz w:val="24"/>
+          <w:szCs w:val="24"/>
+        </w:rPr>
+        <w:t xml:space="preserve"> AS</w:t>
+      </w:r>
+    </w:p>
+    <w:p>
+      <w:pPr>
+        <w:rPr>
+          <w:rFonts w:ascii="Times New Roman" w:hAnsi="Times New Roman" w:cs="Times New Roman"/>
+          <w:sz w:val="24"/>
+          <w:szCs w:val="24"/>
+        </w:rPr>
+      </w:pPr>
+      <w:r>
+        <w:rPr>
+          <w:rFonts w:ascii="Times New Roman" w:hAnsi="Times New Roman" w:cs="Times New Roman"/>
+          <w:sz w:val="24"/>
+          <w:szCs w:val="24"/>
+        </w:rPr>
+        <w:t>SELECT * FROM consola;</w:t>
+      </w:r>
+    </w:p>
+    <w:p>
+      <w:pPr>
+        <w:rPr>
+          <w:rFonts w:ascii="Times New Roman" w:hAnsi="Times New Roman" w:cs="Times New Roman"/>
+          <w:sz w:val="24"/>
+          <w:szCs w:val="24"/>
+        </w:rPr>
+      </w:pPr>
+      <w:r>
+        <w:rPr>
+          <w:rFonts w:ascii="Times New Roman" w:hAnsi="Times New Roman" w:cs="Times New Roman"/>
+          <w:sz w:val="24"/>
+          <w:szCs w:val="24"/>
+        </w:rPr>
+        <w:t>La dará por válida y se nos guardará la vista. En el momento que queramos consultarla, ejecutará la sentencia SQL.</w:t>
+      </w:r>
+    </w:p>
+    <w:p>
+      <w:pPr>
+        <w:rPr>
+          <w:rFonts w:ascii="Times New Roman" w:hAnsi="Times New Roman" w:cs="Times New Roman"/>
+          <w:sz w:val="24"/>
+          <w:szCs w:val="24"/>
+        </w:rPr>
+      </w:pPr>
+    </w:p>
+    <w:p>
+      <w:pPr>
+        <w:rPr>
+          <w:rFonts w:ascii="Times New Roman" w:hAnsi="Times New Roman" w:cs="Times New Roman"/>
+          <w:sz w:val="24"/>
+          <w:szCs w:val="24"/>
+        </w:rPr>
+      </w:pPr>
+      <w:r>
+        <w:rPr>
+          <w:rFonts w:ascii="Times New Roman" w:hAnsi="Times New Roman" w:cs="Times New Roman"/>
+          <w:sz w:val="24"/>
+          <w:szCs w:val="24"/>
+        </w:rPr>
+        <w:t>Si ejecutamos:</w:t>
+      </w:r>
+    </w:p>
+    <w:p>
+      <w:pPr>
+        <w:rPr>
+          <w:rFonts w:ascii="Times New Roman" w:hAnsi="Times New Roman" w:cs="Times New Roman"/>
+          <w:sz w:val="24"/>
+          <w:szCs w:val="24"/>
+        </w:rPr>
+      </w:pPr>
+      <w:r>
+        <w:rPr>
+          <w:rFonts w:ascii="Times New Roman" w:hAnsi="Times New Roman" w:cs="Times New Roman"/>
+          <w:sz w:val="24"/>
+          <w:szCs w:val="24"/>
+        </w:rPr>
+        <w:t xml:space="preserve">INSERT INTO </w:t>
+      </w:r>
+      <w:proofErr w:type="spellStart"/>
+      <w:r>
+        <w:rPr>
+          <w:rFonts w:ascii="Times New Roman" w:hAnsi="Times New Roman" w:cs="Times New Roman"/>
+          <w:sz w:val="24"/>
+          <w:szCs w:val="24"/>
+        </w:rPr>
+        <w:t>v_ejemplo</w:t>
+      </w:r>
+      <w:proofErr w:type="spellEnd"/>
+      <w:r>
+        <w:rPr>
+          <w:rFonts w:ascii="Times New Roman" w:hAnsi="Times New Roman" w:cs="Times New Roman"/>
+          <w:sz w:val="24"/>
+          <w:szCs w:val="24"/>
+        </w:rPr>
+        <w:t>(nombre, tipo, marca) VALUES(‘NEW2 3DS’,’Portatil’,’Nintendo’);</w:t>
+      </w:r>
+    </w:p>
+    <w:p>
+      <w:pPr>
+        <w:rPr>
+          <w:rFonts w:ascii="Times New Roman" w:hAnsi="Times New Roman" w:cs="Times New Roman"/>
+          <w:sz w:val="24"/>
+          <w:szCs w:val="24"/>
+        </w:rPr>
+      </w:pPr>
+      <w:r>
+        <w:rPr>
+          <w:rFonts w:ascii="Times New Roman" w:hAnsi="Times New Roman" w:cs="Times New Roman"/>
+          <w:sz w:val="24"/>
+          <w:szCs w:val="24"/>
+        </w:rPr>
+        <w:t xml:space="preserve">Como la vista </w:t>
+      </w:r>
+      <w:proofErr w:type="spellStart"/>
+      <w:r>
+        <w:rPr>
+          <w:rFonts w:ascii="Times New Roman" w:hAnsi="Times New Roman" w:cs="Times New Roman"/>
+          <w:sz w:val="24"/>
+          <w:szCs w:val="24"/>
+        </w:rPr>
+        <w:t>v_ejemplo</w:t>
+      </w:r>
+      <w:proofErr w:type="spellEnd"/>
+      <w:r>
+        <w:rPr>
+          <w:rFonts w:ascii="Times New Roman" w:hAnsi="Times New Roman" w:cs="Times New Roman"/>
+          <w:sz w:val="24"/>
+          <w:szCs w:val="24"/>
+        </w:rPr>
+        <w:t xml:space="preserve"> tiene relación que la tabla consola, se insertará en la tabla consola, de forma indirecta estamos aplicando cambios sobre la tabla</w:t>
+      </w:r>
+    </w:p>
+    <w:p>
+      <w:pPr>
+        <w:rPr>
+          <w:rFonts w:ascii="Times New Roman" w:hAnsi="Times New Roman" w:cs="Times New Roman"/>
+          <w:sz w:val="24"/>
+          <w:szCs w:val="24"/>
+        </w:rPr>
+      </w:pPr>
+    </w:p>
+    <w:p>
+      <w:pPr>
+        <w:rPr>
+          <w:rFonts w:ascii="Times New Roman" w:hAnsi="Times New Roman" w:cs="Times New Roman"/>
+          <w:sz w:val="24"/>
+          <w:szCs w:val="24"/>
+        </w:rPr>
+      </w:pPr>
+      <w:r>
+        <w:rPr>
+          <w:rFonts w:ascii="Times New Roman" w:hAnsi="Times New Roman" w:cs="Times New Roman"/>
+          <w:sz w:val="24"/>
+          <w:szCs w:val="24"/>
+        </w:rPr>
+        <w:t xml:space="preserve">La gran utilidad que tienen las vistas es para guardar consultas que queramos ejecutar en cualquier momento, sin tener que estar escribiéndola nuevamente en la consola del </w:t>
+      </w:r>
+      <w:r>
+        <w:rPr>
+          <w:rFonts w:ascii="Times New Roman" w:hAnsi="Times New Roman" w:cs="Times New Roman"/>
+          <w:b/>
+          <w:bCs/>
+          <w:sz w:val="24"/>
+          <w:szCs w:val="24"/>
+        </w:rPr>
+        <w:t>RDBMS</w:t>
+      </w:r>
+      <w:r>
+        <w:rPr>
+          <w:rFonts w:ascii="Times New Roman" w:hAnsi="Times New Roman" w:cs="Times New Roman"/>
+          <w:sz w:val="24"/>
+          <w:szCs w:val="24"/>
+        </w:rPr>
+        <w:t>.</w:t>
+      </w:r>
+    </w:p>
+    <w:p>
+      <w:pPr>
+        <w:rPr>
+          <w:rFonts w:ascii="Times New Roman" w:hAnsi="Times New Roman" w:cs="Times New Roman"/>
+          <w:sz w:val="24"/>
+          <w:szCs w:val="24"/>
+        </w:rPr>
+      </w:pPr>
+    </w:p>
+    <w:p>
+      <w:pPr>
+        <w:rPr>
+          <w:rFonts w:ascii="Times New Roman" w:hAnsi="Times New Roman" w:cs="Times New Roman"/>
+          <w:sz w:val="24"/>
+          <w:szCs w:val="24"/>
+        </w:rPr>
+      </w:pPr>
+      <w:r>
+        <w:rPr>
+          <w:rFonts w:ascii="Times New Roman" w:hAnsi="Times New Roman" w:cs="Times New Roman"/>
+          <w:sz w:val="24"/>
+          <w:szCs w:val="24"/>
+        </w:rPr>
+        <w:lastRenderedPageBreak/>
+        <w:t>Comandos DCL (</w:t>
+      </w:r>
+      <w:r>
+        <w:rPr>
+          <w:rFonts w:ascii="Times New Roman" w:hAnsi="Times New Roman" w:cs="Times New Roman"/>
+          <w:b/>
+          <w:bCs/>
+          <w:sz w:val="24"/>
+          <w:szCs w:val="24"/>
+        </w:rPr>
+        <w:t xml:space="preserve">Data Control </w:t>
+      </w:r>
+      <w:proofErr w:type="spellStart"/>
+      <w:r>
+        <w:rPr>
+          <w:rFonts w:ascii="Times New Roman" w:hAnsi="Times New Roman" w:cs="Times New Roman"/>
+          <w:b/>
+          <w:bCs/>
+          <w:sz w:val="24"/>
+          <w:szCs w:val="24"/>
+        </w:rPr>
+        <w:t>Language</w:t>
+      </w:r>
+      <w:proofErr w:type="spellEnd"/>
+      <w:r>
+        <w:rPr>
+          <w:rFonts w:ascii="Times New Roman" w:hAnsi="Times New Roman" w:cs="Times New Roman"/>
+          <w:b/>
+          <w:bCs/>
+          <w:sz w:val="24"/>
+          <w:szCs w:val="24"/>
+        </w:rPr>
+        <w:t xml:space="preserve"> -Lenguaje Control de Datos</w:t>
+      </w:r>
+      <w:r>
+        <w:rPr>
+          <w:rFonts w:ascii="Times New Roman" w:hAnsi="Times New Roman" w:cs="Times New Roman"/>
+          <w:sz w:val="24"/>
+          <w:szCs w:val="24"/>
+        </w:rPr>
+        <w:t>) para controlar el acceso a los datos.</w:t>
+      </w:r>
+    </w:p>
+    <w:p>
+      <w:pPr>
+        <w:rPr>
+          <w:rFonts w:ascii="Times New Roman" w:hAnsi="Times New Roman" w:cs="Times New Roman"/>
+          <w:sz w:val="24"/>
+          <w:szCs w:val="24"/>
+        </w:rPr>
+      </w:pPr>
+    </w:p>
+    <w:p>
+      <w:pPr>
+        <w:rPr>
+          <w:rFonts w:ascii="Times New Roman" w:hAnsi="Times New Roman" w:cs="Times New Roman"/>
+          <w:sz w:val="24"/>
+          <w:szCs w:val="24"/>
+        </w:rPr>
+      </w:pPr>
+      <w:r>
+        <w:rPr>
+          <w:rFonts w:ascii="Times New Roman" w:hAnsi="Times New Roman" w:cs="Times New Roman"/>
+          <w:b/>
+          <w:bCs/>
+          <w:sz w:val="24"/>
+          <w:szCs w:val="24"/>
+        </w:rPr>
+        <w:t>GRANT</w:t>
+      </w:r>
+      <w:r>
+        <w:rPr>
+          <w:rFonts w:ascii="Times New Roman" w:hAnsi="Times New Roman" w:cs="Times New Roman"/>
+          <w:sz w:val="24"/>
+          <w:szCs w:val="24"/>
+        </w:rPr>
+        <w:t xml:space="preserve"> – Permite asignar permisos sobre el objeto de la base de datos. El usuario quien crea el objeto es el propietario y por defecto tiene todos los permisos, incluido el de dar permisos a otro usuario denominado permiso de concesión. El usuario propietario puede asignar los permisos que desee a otro usuario incluido el de concesión, si este usuario tiene el permiso de concesión puede asignar permisos a otro usuario.</w:t>
+      </w:r>
+    </w:p>
+    <w:p>
+      <w:pPr>
+        <w:rPr>
+          <w:rFonts w:ascii="Times New Roman" w:hAnsi="Times New Roman" w:cs="Times New Roman"/>
+          <w:sz w:val="24"/>
+          <w:szCs w:val="24"/>
+        </w:rPr>
+      </w:pPr>
+    </w:p>
+    <w:p>
+      <w:pPr>
+        <w:rPr>
+          <w:rFonts w:ascii="Times New Roman" w:hAnsi="Times New Roman" w:cs="Times New Roman"/>
+          <w:sz w:val="24"/>
+          <w:szCs w:val="24"/>
+        </w:rPr>
+      </w:pPr>
+      <w:r>
+        <w:rPr>
+          <w:rFonts w:ascii="Times New Roman" w:hAnsi="Times New Roman" w:cs="Times New Roman"/>
+          <w:sz w:val="24"/>
+          <w:szCs w:val="24"/>
+        </w:rPr>
+        <w:t xml:space="preserve">GRANT </w:t>
+      </w:r>
+      <w:proofErr w:type="spellStart"/>
+      <w:r>
+        <w:rPr>
+          <w:rFonts w:ascii="Times New Roman" w:hAnsi="Times New Roman" w:cs="Times New Roman"/>
+          <w:sz w:val="24"/>
+          <w:szCs w:val="24"/>
+        </w:rPr>
+        <w:t>lista_privilegios</w:t>
+      </w:r>
+      <w:proofErr w:type="spellEnd"/>
+      <w:r>
+        <w:rPr>
+          <w:rFonts w:ascii="Times New Roman" w:hAnsi="Times New Roman" w:cs="Times New Roman"/>
+          <w:sz w:val="24"/>
+          <w:szCs w:val="24"/>
+        </w:rPr>
+        <w:t xml:space="preserve"> ON objeto TO </w:t>
+      </w:r>
+      <w:proofErr w:type="spellStart"/>
+      <w:r>
+        <w:rPr>
+          <w:rFonts w:ascii="Times New Roman" w:hAnsi="Times New Roman" w:cs="Times New Roman"/>
+          <w:sz w:val="24"/>
+          <w:szCs w:val="24"/>
+        </w:rPr>
+        <w:t>lista_usuarios</w:t>
+      </w:r>
+      <w:proofErr w:type="spellEnd"/>
+      <w:r>
+        <w:rPr>
+          <w:rFonts w:ascii="Times New Roman" w:hAnsi="Times New Roman" w:cs="Times New Roman"/>
+          <w:sz w:val="24"/>
+          <w:szCs w:val="24"/>
+        </w:rPr>
+        <w:t xml:space="preserve"> [ WITH GRANT OPTION ]</w:t>
+      </w:r>
+    </w:p>
+    <w:p>
+      <w:pPr>
+        <w:rPr>
+          <w:rFonts w:ascii="Times New Roman" w:hAnsi="Times New Roman" w:cs="Times New Roman"/>
+          <w:sz w:val="24"/>
+          <w:szCs w:val="24"/>
+        </w:rPr>
+      </w:pPr>
+      <w:r>
+        <w:rPr>
+          <w:rFonts w:ascii="Times New Roman" w:hAnsi="Times New Roman" w:cs="Times New Roman"/>
+          <w:sz w:val="24"/>
+          <w:szCs w:val="24"/>
+        </w:rPr>
+        <w:t>Permisos que se pueden asignar:</w:t>
+      </w:r>
+    </w:p>
+    <w:p>
+      <w:pPr>
+        <w:rPr>
+          <w:rFonts w:ascii="Times New Roman" w:hAnsi="Times New Roman" w:cs="Times New Roman"/>
+          <w:sz w:val="24"/>
+          <w:szCs w:val="24"/>
+        </w:rPr>
+      </w:pPr>
+    </w:p>
+    <w:p>
+      <w:pPr>
+        <w:rPr>
+          <w:rFonts w:ascii="Times New Roman" w:hAnsi="Times New Roman" w:cs="Times New Roman"/>
+          <w:sz w:val="24"/>
+          <w:szCs w:val="24"/>
+        </w:rPr>
+      </w:pPr>
+      <w:r>
+        <w:rPr>
+          <w:rFonts w:ascii="Times New Roman" w:hAnsi="Times New Roman" w:cs="Times New Roman"/>
+          <w:sz w:val="24"/>
+          <w:szCs w:val="24"/>
+        </w:rPr>
+        <w:t>USAGE: para usar un objeto específico de la base de datos.</w:t>
+      </w:r>
+    </w:p>
+    <w:p>
+      <w:pPr>
+        <w:rPr>
+          <w:rFonts w:ascii="Times New Roman" w:hAnsi="Times New Roman" w:cs="Times New Roman"/>
+          <w:sz w:val="24"/>
+          <w:szCs w:val="24"/>
+        </w:rPr>
+      </w:pPr>
+      <w:r>
+        <w:rPr>
+          <w:rFonts w:ascii="Times New Roman" w:hAnsi="Times New Roman" w:cs="Times New Roman"/>
+          <w:sz w:val="24"/>
+          <w:szCs w:val="24"/>
+        </w:rPr>
+        <w:t>SELECT: para acceder a tablas o vistas.</w:t>
+      </w:r>
+    </w:p>
+    <w:p>
+      <w:pPr>
+        <w:rPr>
+          <w:rFonts w:ascii="Times New Roman" w:hAnsi="Times New Roman" w:cs="Times New Roman"/>
+          <w:sz w:val="24"/>
+          <w:szCs w:val="24"/>
+        </w:rPr>
+      </w:pPr>
+      <w:r>
+        <w:rPr>
+          <w:rFonts w:ascii="Times New Roman" w:hAnsi="Times New Roman" w:cs="Times New Roman"/>
+          <w:sz w:val="24"/>
+          <w:szCs w:val="24"/>
+        </w:rPr>
+        <w:t>INSERT [ (</w:t>
+      </w:r>
+      <w:proofErr w:type="spellStart"/>
+      <w:r>
+        <w:rPr>
+          <w:rFonts w:ascii="Times New Roman" w:hAnsi="Times New Roman" w:cs="Times New Roman"/>
+          <w:sz w:val="24"/>
+          <w:szCs w:val="24"/>
+        </w:rPr>
+        <w:t>nombre_columna</w:t>
+      </w:r>
+      <w:proofErr w:type="spellEnd"/>
+      <w:r>
+        <w:rPr>
+          <w:rFonts w:ascii="Times New Roman" w:hAnsi="Times New Roman" w:cs="Times New Roman"/>
+          <w:sz w:val="24"/>
+          <w:szCs w:val="24"/>
+        </w:rPr>
+        <w:t xml:space="preserve">) ]: Si se especifica el </w:t>
+      </w:r>
+      <w:proofErr w:type="spellStart"/>
+      <w:r>
+        <w:rPr>
+          <w:rFonts w:ascii="Times New Roman" w:hAnsi="Times New Roman" w:cs="Times New Roman"/>
+          <w:sz w:val="24"/>
+          <w:szCs w:val="24"/>
+        </w:rPr>
+        <w:t>nombre_columna</w:t>
+      </w:r>
+      <w:proofErr w:type="spellEnd"/>
+      <w:r>
+        <w:rPr>
+          <w:rFonts w:ascii="Times New Roman" w:hAnsi="Times New Roman" w:cs="Times New Roman"/>
+          <w:sz w:val="24"/>
+          <w:szCs w:val="24"/>
+        </w:rPr>
+        <w:t>, se otorga permiso para insertar en la columna especificada. Si se omite entonces se permite insertar valores en todas las columnas.</w:t>
+      </w:r>
+    </w:p>
+    <w:p>
+      <w:pPr>
+        <w:rPr>
+          <w:rFonts w:ascii="Times New Roman" w:hAnsi="Times New Roman" w:cs="Times New Roman"/>
+          <w:sz w:val="24"/>
+          <w:szCs w:val="24"/>
+        </w:rPr>
+      </w:pPr>
+      <w:r>
+        <w:rPr>
+          <w:rFonts w:ascii="Times New Roman" w:hAnsi="Times New Roman" w:cs="Times New Roman"/>
+          <w:sz w:val="24"/>
+          <w:szCs w:val="24"/>
+        </w:rPr>
+        <w:t>UPDATE [ (</w:t>
+      </w:r>
+      <w:proofErr w:type="spellStart"/>
+      <w:r>
+        <w:rPr>
+          <w:rFonts w:ascii="Times New Roman" w:hAnsi="Times New Roman" w:cs="Times New Roman"/>
+          <w:sz w:val="24"/>
+          <w:szCs w:val="24"/>
+        </w:rPr>
+        <w:t>nombre_columna</w:t>
+      </w:r>
+      <w:proofErr w:type="spellEnd"/>
+      <w:r>
+        <w:rPr>
+          <w:rFonts w:ascii="Times New Roman" w:hAnsi="Times New Roman" w:cs="Times New Roman"/>
+          <w:sz w:val="24"/>
+          <w:szCs w:val="24"/>
+        </w:rPr>
+        <w:t>) ]: Lo mismo que INSERT para modificar.</w:t>
+      </w:r>
+    </w:p>
+    <w:p>
+      <w:pPr>
+        <w:rPr>
+          <w:rFonts w:ascii="Times New Roman" w:hAnsi="Times New Roman" w:cs="Times New Roman"/>
+          <w:sz w:val="24"/>
+          <w:szCs w:val="24"/>
+        </w:rPr>
+      </w:pPr>
+      <w:r>
+        <w:rPr>
+          <w:rFonts w:ascii="Times New Roman" w:hAnsi="Times New Roman" w:cs="Times New Roman"/>
+          <w:sz w:val="24"/>
+          <w:szCs w:val="24"/>
+        </w:rPr>
+        <w:t>DELETE: para eliminar registros de una tabla o vista.</w:t>
+      </w:r>
+    </w:p>
+    <w:p>
+      <w:pPr>
+        <w:rPr>
+          <w:rFonts w:ascii="Times New Roman" w:hAnsi="Times New Roman" w:cs="Times New Roman"/>
+          <w:sz w:val="24"/>
+          <w:szCs w:val="24"/>
+        </w:rPr>
+      </w:pPr>
+      <w:r>
+        <w:rPr>
+          <w:rFonts w:ascii="Times New Roman" w:hAnsi="Times New Roman" w:cs="Times New Roman"/>
+          <w:sz w:val="24"/>
+          <w:szCs w:val="24"/>
+        </w:rPr>
+        <w:t>REFERENCES [ (</w:t>
+      </w:r>
+      <w:proofErr w:type="spellStart"/>
+      <w:r>
+        <w:rPr>
+          <w:rFonts w:ascii="Times New Roman" w:hAnsi="Times New Roman" w:cs="Times New Roman"/>
+          <w:sz w:val="24"/>
+          <w:szCs w:val="24"/>
+        </w:rPr>
+        <w:t>nombre_columna</w:t>
+      </w:r>
+      <w:proofErr w:type="spellEnd"/>
+      <w:r>
+        <w:rPr>
+          <w:rFonts w:ascii="Times New Roman" w:hAnsi="Times New Roman" w:cs="Times New Roman"/>
+          <w:sz w:val="24"/>
+          <w:szCs w:val="24"/>
+        </w:rPr>
+        <w:t xml:space="preserve">) ]: Si se especifica </w:t>
+      </w:r>
+      <w:proofErr w:type="spellStart"/>
+      <w:r>
+        <w:rPr>
+          <w:rFonts w:ascii="Times New Roman" w:hAnsi="Times New Roman" w:cs="Times New Roman"/>
+          <w:sz w:val="24"/>
+          <w:szCs w:val="24"/>
+        </w:rPr>
+        <w:t>nombre_columna</w:t>
+      </w:r>
+      <w:proofErr w:type="spellEnd"/>
+      <w:r>
+        <w:rPr>
+          <w:rFonts w:ascii="Times New Roman" w:hAnsi="Times New Roman" w:cs="Times New Roman"/>
+          <w:sz w:val="24"/>
+          <w:szCs w:val="24"/>
+        </w:rPr>
+        <w:t xml:space="preserve"> permite referirse a la columna indicada como vínculo de integridad, si se omite se aplica a todas las comunas y también a las que se añadan después.</w:t>
+      </w:r>
+    </w:p>
+    <w:p>
+      <w:pPr>
+        <w:rPr>
+          <w:rFonts w:ascii="Times New Roman" w:hAnsi="Times New Roman" w:cs="Times New Roman"/>
+          <w:sz w:val="24"/>
+          <w:szCs w:val="24"/>
+        </w:rPr>
+      </w:pPr>
+      <w:r>
+        <w:rPr>
+          <w:rFonts w:ascii="Times New Roman" w:hAnsi="Times New Roman" w:cs="Times New Roman"/>
+          <w:sz w:val="24"/>
+          <w:szCs w:val="24"/>
+        </w:rPr>
+        <w:t>GRANT OPTION: permite dar permisos a otro usuario.</w:t>
+      </w:r>
+    </w:p>
+    <w:p>
+      <w:pPr>
+        <w:rPr>
+          <w:rFonts w:ascii="Times New Roman" w:hAnsi="Times New Roman" w:cs="Times New Roman"/>
+          <w:sz w:val="24"/>
+          <w:szCs w:val="24"/>
+        </w:rPr>
+      </w:pPr>
+      <w:r>
+        <w:rPr>
+          <w:rFonts w:ascii="Times New Roman" w:hAnsi="Times New Roman" w:cs="Times New Roman"/>
+          <w:sz w:val="24"/>
+          <w:szCs w:val="24"/>
+        </w:rPr>
+        <w:t>ALL: otorga todos los permisos menos GRANT OPTION.</w:t>
+      </w:r>
+    </w:p>
+    <w:p>
+      <w:pPr>
+        <w:rPr>
+          <w:rFonts w:ascii="Times New Roman" w:hAnsi="Times New Roman" w:cs="Times New Roman"/>
+          <w:sz w:val="24"/>
+          <w:szCs w:val="24"/>
+        </w:rPr>
+      </w:pPr>
+      <w:r>
+        <w:rPr>
+          <w:rFonts w:ascii="Times New Roman" w:hAnsi="Times New Roman" w:cs="Times New Roman"/>
+          <w:sz w:val="24"/>
+          <w:szCs w:val="24"/>
+        </w:rPr>
+        <w:t>El objeto suele ser la tabla o vista.</w:t>
+      </w:r>
+    </w:p>
+    <w:p>
+      <w:pPr>
+        <w:rPr>
+          <w:rFonts w:ascii="Times New Roman" w:hAnsi="Times New Roman" w:cs="Times New Roman"/>
+          <w:sz w:val="24"/>
+          <w:szCs w:val="24"/>
+        </w:rPr>
+      </w:pPr>
+      <w:r>
+        <w:rPr>
+          <w:rFonts w:ascii="Times New Roman" w:hAnsi="Times New Roman" w:cs="Times New Roman"/>
+          <w:sz w:val="24"/>
+          <w:szCs w:val="24"/>
+        </w:rPr>
+        <w:t>La lista de usuarios son usuarios o grupos que reconoce el sistema. Puede usarse PUBLIC para referirse a todos los usuarios y grupos del sistema. Para un grupo especifico usaremos GROUP</w:t>
+      </w:r>
+    </w:p>
+    <w:p>
+      <w:pPr>
+        <w:rPr>
+          <w:rFonts w:ascii="Times New Roman" w:hAnsi="Times New Roman" w:cs="Times New Roman"/>
+          <w:sz w:val="24"/>
+          <w:szCs w:val="24"/>
+        </w:rPr>
+      </w:pPr>
+      <w:r>
+        <w:rPr>
+          <w:rFonts w:ascii="Times New Roman" w:hAnsi="Times New Roman" w:cs="Times New Roman"/>
+          <w:sz w:val="24"/>
+          <w:szCs w:val="24"/>
+        </w:rPr>
+        <w:t>Necesitaremos primero un usuario para aplicar el ejemplo, lo creamos siguiendo la siguiente sintaxis.</w:t>
+      </w:r>
+    </w:p>
+    <w:p>
+      <w:pPr>
+        <w:rPr>
+          <w:rFonts w:ascii="Times New Roman" w:hAnsi="Times New Roman" w:cs="Times New Roman"/>
+          <w:sz w:val="24"/>
+          <w:szCs w:val="24"/>
+        </w:rPr>
+      </w:pPr>
+    </w:p>
+    <w:p>
+      <w:pPr>
+        <w:rPr>
+          <w:rFonts w:ascii="Times New Roman" w:hAnsi="Times New Roman" w:cs="Times New Roman"/>
+          <w:b/>
+          <w:bCs/>
+          <w:sz w:val="24"/>
+          <w:szCs w:val="24"/>
+        </w:rPr>
+      </w:pPr>
+      <w:r>
+        <w:rPr>
+          <w:rFonts w:ascii="Times New Roman" w:hAnsi="Times New Roman" w:cs="Times New Roman"/>
+          <w:b/>
+          <w:bCs/>
+          <w:sz w:val="24"/>
+          <w:szCs w:val="24"/>
+        </w:rPr>
+        <w:t>CREACIÓN DE USUARIOS. VINCULACIÓN USUARIO-LOGIN</w:t>
+      </w:r>
+    </w:p>
+    <w:p>
+      <w:pPr>
+        <w:rPr>
+          <w:rFonts w:ascii="Times New Roman" w:hAnsi="Times New Roman" w:cs="Times New Roman"/>
+          <w:sz w:val="24"/>
+          <w:szCs w:val="24"/>
+        </w:rPr>
+      </w:pPr>
+      <w:r>
+        <w:rPr>
+          <w:rFonts w:ascii="Times New Roman" w:hAnsi="Times New Roman" w:cs="Times New Roman"/>
+          <w:noProof/>
+          <w:sz w:val="24"/>
+          <w:szCs w:val="24"/>
+        </w:rPr>
+        <w:lastRenderedPageBreak/>
+        <w:drawing>
+          <wp:inline distT="0" distB="0" distL="0" distR="0" wp14:anchorId="708AA9D3" wp14:editId="710884C8">
+            <wp:extent cx="3333750" cy="781050"/>
+            <wp:effectExtent l="0" t="0" r="0" b="0"/>
+            <wp:docPr id="489909025" name="Imagen 5"/>
+            <wp:cNvGraphicFramePr>
+              <a:graphicFrameLocks xmlns:a="http://schemas.openxmlformats.org/drawingml/2006/main" noChangeAspect="1"/>
+            </wp:cNvGraphicFramePr>
+            <a:graphic xmlns:a="http://schemas.openxmlformats.org/drawingml/2006/main">
+              <a:graphicData uri="http://schemas.openxmlformats.org/drawingml/2006/picture">
+                <pic:pic xmlns:pic="http://schemas.openxmlformats.org/drawingml/2006/picture">
+                  <pic:nvPicPr>
+                    <pic:cNvPr id="0" name="Picture 6"/>
+                    <pic:cNvPicPr>
+                      <a:picLocks noChangeAspect="1" noChangeArrowheads="1"/>
+                    </pic:cNvPicPr>
+                  </pic:nvPicPr>
+                  <pic:blipFill>
+                    <a:blip r:embed="rId10">
+                      <a:extLst>
+                        <a:ext uri="{28A0092B-C50C-407E-A947-70E740481C1C}">
+                          <a14:useLocalDpi xmlns:a14="http://schemas.microsoft.com/office/drawing/2010/main" val="0"/>
+                        </a:ext>
+                      </a:extLst>
+                    </a:blip>
+                    <a:srcRect/>
+                    <a:stretch>
+                      <a:fillRect/>
+                    </a:stretch>
+                  </pic:blipFill>
+                  <pic:spPr bwMode="auto">
+                    <a:xfrm>
+                      <a:off x="0" y="0"/>
+                      <a:ext cx="3333750" cy="781050"/>
+                    </a:xfrm>
+                    <a:prstGeom prst="rect">
+                      <a:avLst/>
+                    </a:prstGeom>
+                    <a:noFill/>
+                  </pic:spPr>
+                </pic:pic>
+              </a:graphicData>
+            </a:graphic>
+          </wp:inline>
+        </w:drawing>
+      </w:r>
+    </w:p>
+    <w:p>
+      <w:pPr>
+        <w:rPr>
+          <w:rFonts w:ascii="Times New Roman" w:hAnsi="Times New Roman" w:cs="Times New Roman"/>
+          <w:sz w:val="24"/>
+          <w:szCs w:val="24"/>
+        </w:rPr>
+      </w:pPr>
+    </w:p>
+    <w:p>
+      <w:pPr>
+        <w:rPr>
+          <w:rFonts w:ascii="Times New Roman" w:hAnsi="Times New Roman" w:cs="Times New Roman"/>
+          <w:sz w:val="24"/>
+          <w:szCs w:val="24"/>
+        </w:rPr>
+      </w:pPr>
+      <w:r>
+        <w:rPr>
+          <w:rFonts w:ascii="Times New Roman" w:hAnsi="Times New Roman" w:cs="Times New Roman"/>
+          <w:sz w:val="24"/>
+          <w:szCs w:val="24"/>
+        </w:rPr>
+        <w:t xml:space="preserve">Si ahora intentamos hacer un </w:t>
+      </w:r>
+      <w:proofErr w:type="spellStart"/>
+      <w:r>
+        <w:rPr>
+          <w:rFonts w:ascii="Times New Roman" w:hAnsi="Times New Roman" w:cs="Times New Roman"/>
+          <w:b/>
+          <w:bCs/>
+          <w:sz w:val="24"/>
+          <w:szCs w:val="24"/>
+        </w:rPr>
+        <w:t>Select</w:t>
+      </w:r>
+      <w:proofErr w:type="spellEnd"/>
+      <w:r>
+        <w:rPr>
+          <w:rFonts w:ascii="Times New Roman" w:hAnsi="Times New Roman" w:cs="Times New Roman"/>
+          <w:sz w:val="24"/>
+          <w:szCs w:val="24"/>
+        </w:rPr>
+        <w:t xml:space="preserve"> a la tabla consola perteneciente a la base de datos </w:t>
+      </w:r>
+      <w:r>
+        <w:rPr>
+          <w:rFonts w:ascii="Times New Roman" w:hAnsi="Times New Roman" w:cs="Times New Roman"/>
+          <w:sz w:val="24"/>
+          <w:szCs w:val="24"/>
+        </w:rPr>
+        <w:t>colección</w:t>
+      </w:r>
+      <w:r>
+        <w:rPr>
+          <w:rFonts w:ascii="Times New Roman" w:hAnsi="Times New Roman" w:cs="Times New Roman"/>
+          <w:sz w:val="24"/>
+          <w:szCs w:val="24"/>
+        </w:rPr>
+        <w:t>, nos mostrará mensaje de permiso denegado.</w:t>
+      </w:r>
+    </w:p>
+    <w:p>
+      <w:pPr>
+        <w:rPr>
+          <w:rFonts w:ascii="Times New Roman" w:hAnsi="Times New Roman" w:cs="Times New Roman"/>
+          <w:sz w:val="24"/>
+          <w:szCs w:val="24"/>
+        </w:rPr>
+      </w:pPr>
+    </w:p>
+    <w:p>
+      <w:pPr>
+        <w:rPr>
+          <w:rFonts w:ascii="Times New Roman" w:hAnsi="Times New Roman" w:cs="Times New Roman"/>
+          <w:sz w:val="24"/>
+          <w:szCs w:val="24"/>
+        </w:rPr>
+      </w:pPr>
+      <w:r>
+        <w:rPr>
+          <w:rFonts w:ascii="Times New Roman" w:hAnsi="Times New Roman" w:cs="Times New Roman"/>
+          <w:noProof/>
+          <w:sz w:val="24"/>
+          <w:szCs w:val="24"/>
+        </w:rPr>
+        <w:drawing>
+          <wp:inline distT="0" distB="0" distL="0" distR="0" wp14:anchorId="6CF39D9A" wp14:editId="1D41B1EF">
+            <wp:extent cx="5524500" cy="466725"/>
+            <wp:effectExtent l="0" t="0" r="0" b="9525"/>
+            <wp:docPr id="460278881" name="Imagen 6"/>
+            <wp:cNvGraphicFramePr>
+              <a:graphicFrameLocks xmlns:a="http://schemas.openxmlformats.org/drawingml/2006/main" noChangeAspect="1"/>
+            </wp:cNvGraphicFramePr>
+            <a:graphic xmlns:a="http://schemas.openxmlformats.org/drawingml/2006/main">
+              <a:graphicData uri="http://schemas.openxmlformats.org/drawingml/2006/picture">
+                <pic:pic xmlns:pic="http://schemas.openxmlformats.org/drawingml/2006/picture">
+                  <pic:nvPicPr>
+                    <pic:cNvPr id="0" name="Picture 7"/>
+                    <pic:cNvPicPr>
+                      <a:picLocks noChangeAspect="1" noChangeArrowheads="1"/>
+                    </pic:cNvPicPr>
+                  </pic:nvPicPr>
+                  <pic:blipFill>
+                    <a:blip r:embed="rId11">
+                      <a:extLst>
+                        <a:ext uri="{28A0092B-C50C-407E-A947-70E740481C1C}">
+                          <a14:useLocalDpi xmlns:a14="http://schemas.microsoft.com/office/drawing/2010/main" val="0"/>
+                        </a:ext>
+                      </a:extLst>
+                    </a:blip>
+                    <a:srcRect/>
+                    <a:stretch>
+                      <a:fillRect/>
+                    </a:stretch>
+                  </pic:blipFill>
+                  <pic:spPr bwMode="auto">
+                    <a:xfrm>
+                      <a:off x="0" y="0"/>
+                      <a:ext cx="5524500" cy="466725"/>
+                    </a:xfrm>
+                    <a:prstGeom prst="rect">
+                      <a:avLst/>
+                    </a:prstGeom>
+                    <a:noFill/>
+                  </pic:spPr>
+                </pic:pic>
+              </a:graphicData>
+            </a:graphic>
+          </wp:inline>
+        </w:drawing>
+      </w:r>
+    </w:p>
+    <w:p>
+      <w:pPr>
+        <w:rPr>
+          <w:rFonts w:ascii="Times New Roman" w:hAnsi="Times New Roman" w:cs="Times New Roman"/>
+          <w:sz w:val="24"/>
+          <w:szCs w:val="24"/>
+        </w:rPr>
+      </w:pPr>
+      <w:r>
+        <w:rPr>
+          <w:rFonts w:ascii="Times New Roman" w:hAnsi="Times New Roman" w:cs="Times New Roman"/>
+          <w:noProof/>
+          <w:sz w:val="24"/>
+          <w:szCs w:val="24"/>
+        </w:rPr>
+        <w:drawing>
+          <wp:inline distT="0" distB="0" distL="0" distR="0" wp14:anchorId="4D12F5E7" wp14:editId="3E8C893A">
+            <wp:extent cx="5524500" cy="866775"/>
+            <wp:effectExtent l="0" t="0" r="0" b="9525"/>
+            <wp:docPr id="1232483579" name="Imagen 7"/>
+            <wp:cNvGraphicFramePr>
+              <a:graphicFrameLocks xmlns:a="http://schemas.openxmlformats.org/drawingml/2006/main" noChangeAspect="1"/>
+            </wp:cNvGraphicFramePr>
+            <a:graphic xmlns:a="http://schemas.openxmlformats.org/drawingml/2006/main">
+              <a:graphicData uri="http://schemas.openxmlformats.org/drawingml/2006/picture">
+                <pic:pic xmlns:pic="http://schemas.openxmlformats.org/drawingml/2006/picture">
+                  <pic:nvPicPr>
+                    <pic:cNvPr id="0" name="Picture 8"/>
+                    <pic:cNvPicPr>
+                      <a:picLocks noChangeAspect="1" noChangeArrowheads="1"/>
+                    </pic:cNvPicPr>
+                  </pic:nvPicPr>
+                  <pic:blipFill>
+                    <a:blip r:embed="rId12">
+                      <a:extLst>
+                        <a:ext uri="{28A0092B-C50C-407E-A947-70E740481C1C}">
+                          <a14:useLocalDpi xmlns:a14="http://schemas.microsoft.com/office/drawing/2010/main" val="0"/>
+                        </a:ext>
+                      </a:extLst>
+                    </a:blip>
+                    <a:srcRect/>
+                    <a:stretch>
+                      <a:fillRect/>
+                    </a:stretch>
+                  </pic:blipFill>
+                  <pic:spPr bwMode="auto">
+                    <a:xfrm>
+                      <a:off x="0" y="0"/>
+                      <a:ext cx="5524500" cy="866775"/>
+                    </a:xfrm>
+                    <a:prstGeom prst="rect">
+                      <a:avLst/>
+                    </a:prstGeom>
+                    <a:noFill/>
+                  </pic:spPr>
+                </pic:pic>
+              </a:graphicData>
+            </a:graphic>
+          </wp:inline>
+        </w:drawing>
+      </w:r>
+    </w:p>
+    <w:p>
+      <w:pPr>
+        <w:rPr>
+          <w:rFonts w:ascii="Times New Roman" w:hAnsi="Times New Roman" w:cs="Times New Roman"/>
+          <w:sz w:val="24"/>
+          <w:szCs w:val="24"/>
+        </w:rPr>
+      </w:pPr>
+      <w:r>
+        <w:rPr>
+          <w:rFonts w:ascii="Times New Roman" w:hAnsi="Times New Roman" w:cs="Times New Roman"/>
+          <w:sz w:val="24"/>
+          <w:szCs w:val="24"/>
+        </w:rPr>
+        <w:t>Los usuarios que crean una base datos al ser propietarios tienen asignados por defecto todos los permisos, para los demás usuario se les puede asignar o revocar permisos.</w:t>
+      </w:r>
+    </w:p>
+    <w:p>
+      <w:pPr>
+        <w:rPr>
+          <w:rFonts w:ascii="Times New Roman" w:hAnsi="Times New Roman" w:cs="Times New Roman"/>
+          <w:sz w:val="24"/>
+          <w:szCs w:val="24"/>
+        </w:rPr>
+      </w:pPr>
+    </w:p>
+    <w:p>
+      <w:pPr>
+        <w:rPr>
+          <w:rFonts w:ascii="Times New Roman" w:hAnsi="Times New Roman" w:cs="Times New Roman"/>
+          <w:sz w:val="24"/>
+          <w:szCs w:val="24"/>
+        </w:rPr>
+      </w:pPr>
+      <w:r>
+        <w:rPr>
+          <w:rFonts w:ascii="Times New Roman" w:hAnsi="Times New Roman" w:cs="Times New Roman"/>
+          <w:noProof/>
+          <w:sz w:val="24"/>
+          <w:szCs w:val="24"/>
+        </w:rPr>
+        <w:drawing>
+          <wp:inline distT="0" distB="0" distL="0" distR="0" wp14:anchorId="2D47981E" wp14:editId="25FA6F70">
+            <wp:extent cx="2847975" cy="381000"/>
+            <wp:effectExtent l="0" t="0" r="9525" b="0"/>
+            <wp:docPr id="337483523" name="Imagen 8"/>
+            <wp:cNvGraphicFramePr>
+              <a:graphicFrameLocks xmlns:a="http://schemas.openxmlformats.org/drawingml/2006/main" noChangeAspect="1"/>
+            </wp:cNvGraphicFramePr>
+            <a:graphic xmlns:a="http://schemas.openxmlformats.org/drawingml/2006/main">
+              <a:graphicData uri="http://schemas.openxmlformats.org/drawingml/2006/picture">
+                <pic:pic xmlns:pic="http://schemas.openxmlformats.org/drawingml/2006/picture">
+                  <pic:nvPicPr>
+                    <pic:cNvPr id="0" name="Picture 9"/>
+                    <pic:cNvPicPr>
+                      <a:picLocks noChangeAspect="1" noChangeArrowheads="1"/>
+                    </pic:cNvPicPr>
+                  </pic:nvPicPr>
+                  <pic:blipFill>
+                    <a:blip r:embed="rId13">
+                      <a:extLst>
+                        <a:ext uri="{28A0092B-C50C-407E-A947-70E740481C1C}">
+                          <a14:useLocalDpi xmlns:a14="http://schemas.microsoft.com/office/drawing/2010/main" val="0"/>
+                        </a:ext>
+                      </a:extLst>
+                    </a:blip>
+                    <a:srcRect/>
+                    <a:stretch>
+                      <a:fillRect/>
+                    </a:stretch>
+                  </pic:blipFill>
+                  <pic:spPr bwMode="auto">
+                    <a:xfrm>
+                      <a:off x="0" y="0"/>
+                      <a:ext cx="2847975" cy="381000"/>
+                    </a:xfrm>
+                    <a:prstGeom prst="rect">
+                      <a:avLst/>
+                    </a:prstGeom>
+                    <a:noFill/>
+                  </pic:spPr>
+                </pic:pic>
+              </a:graphicData>
+            </a:graphic>
+          </wp:inline>
+        </w:drawing>
+      </w:r>
+    </w:p>
+    <w:p>
+      <w:pPr>
+        <w:rPr>
+          <w:rFonts w:ascii="Times New Roman" w:hAnsi="Times New Roman" w:cs="Times New Roman"/>
+          <w:sz w:val="24"/>
+          <w:szCs w:val="24"/>
+        </w:rPr>
+      </w:pPr>
+    </w:p>
+    <w:p>
+      <w:pPr>
+        <w:rPr>
+          <w:rFonts w:ascii="Times New Roman" w:hAnsi="Times New Roman" w:cs="Times New Roman"/>
+          <w:sz w:val="24"/>
+          <w:szCs w:val="24"/>
+        </w:rPr>
+      </w:pPr>
+      <w:r>
+        <w:rPr>
+          <w:rFonts w:ascii="Times New Roman" w:hAnsi="Times New Roman" w:cs="Times New Roman"/>
+          <w:noProof/>
+          <w:sz w:val="24"/>
+          <w:szCs w:val="24"/>
+        </w:rPr>
+        <w:drawing>
+          <wp:inline distT="0" distB="0" distL="0" distR="0" wp14:anchorId="4F127A34" wp14:editId="1D208D86">
+            <wp:extent cx="2895600" cy="714375"/>
+            <wp:effectExtent l="0" t="0" r="0" b="9525"/>
+            <wp:docPr id="127606490" name="Imagen 9"/>
+            <wp:cNvGraphicFramePr>
+              <a:graphicFrameLocks xmlns:a="http://schemas.openxmlformats.org/drawingml/2006/main" noChangeAspect="1"/>
+            </wp:cNvGraphicFramePr>
+            <a:graphic xmlns:a="http://schemas.openxmlformats.org/drawingml/2006/main">
+              <a:graphicData uri="http://schemas.openxmlformats.org/drawingml/2006/picture">
+                <pic:pic xmlns:pic="http://schemas.openxmlformats.org/drawingml/2006/picture">
+                  <pic:nvPicPr>
+                    <pic:cNvPr id="0" name="Picture 10"/>
+                    <pic:cNvPicPr>
+                      <a:picLocks noChangeAspect="1" noChangeArrowheads="1"/>
+                    </pic:cNvPicPr>
+                  </pic:nvPicPr>
+                  <pic:blipFill>
+                    <a:blip r:embed="rId14">
+                      <a:extLst>
+                        <a:ext uri="{28A0092B-C50C-407E-A947-70E740481C1C}">
+                          <a14:useLocalDpi xmlns:a14="http://schemas.microsoft.com/office/drawing/2010/main" val="0"/>
+                        </a:ext>
+                      </a:extLst>
+                    </a:blip>
+                    <a:srcRect/>
+                    <a:stretch>
+                      <a:fillRect/>
+                    </a:stretch>
+                  </pic:blipFill>
+                  <pic:spPr bwMode="auto">
+                    <a:xfrm>
+                      <a:off x="0" y="0"/>
+                      <a:ext cx="2895600" cy="714375"/>
+                    </a:xfrm>
+                    <a:prstGeom prst="rect">
+                      <a:avLst/>
+                    </a:prstGeom>
+                    <a:noFill/>
+                  </pic:spPr>
+                </pic:pic>
+              </a:graphicData>
+            </a:graphic>
+          </wp:inline>
+        </w:drawing>
+      </w:r>
+    </w:p>
+    <w:p>
+      <w:pPr>
+        <w:rPr>
+          <w:rFonts w:ascii="Times New Roman" w:hAnsi="Times New Roman" w:cs="Times New Roman"/>
+          <w:sz w:val="24"/>
+          <w:szCs w:val="24"/>
+        </w:rPr>
+      </w:pPr>
+      <w:r>
+        <w:rPr>
+          <w:rFonts w:ascii="Times New Roman" w:hAnsi="Times New Roman" w:cs="Times New Roman"/>
+          <w:sz w:val="24"/>
+          <w:szCs w:val="24"/>
+        </w:rPr>
+        <w:t>En este caso el usuario propietario le asignará el permiso SELECT mediante la sentencia GRANT. Esto significa que solo podrá ver datos de la tabla, pero no insertar o borrar.</w:t>
+      </w:r>
+    </w:p>
+    <w:p>
+      <w:pPr>
+        <w:rPr>
+          <w:rFonts w:ascii="Times New Roman" w:hAnsi="Times New Roman" w:cs="Times New Roman"/>
+          <w:sz w:val="24"/>
+          <w:szCs w:val="24"/>
+        </w:rPr>
+      </w:pPr>
+      <w:r>
+        <w:rPr>
+          <w:rFonts w:ascii="Times New Roman" w:hAnsi="Times New Roman" w:cs="Times New Roman"/>
+          <w:noProof/>
+          <w:sz w:val="24"/>
+          <w:szCs w:val="24"/>
+        </w:rPr>
+        <w:lastRenderedPageBreak/>
+        <w:drawing>
+          <wp:inline distT="0" distB="0" distL="0" distR="0" wp14:anchorId="21E79789" wp14:editId="3C5A60D9">
+            <wp:extent cx="5591175" cy="4371975"/>
+            <wp:effectExtent l="0" t="0" r="9525" b="9525"/>
+            <wp:docPr id="686889608" name="Imagen 10"/>
+            <wp:cNvGraphicFramePr>
+              <a:graphicFrameLocks xmlns:a="http://schemas.openxmlformats.org/drawingml/2006/main" noChangeAspect="1"/>
+            </wp:cNvGraphicFramePr>
+            <a:graphic xmlns:a="http://schemas.openxmlformats.org/drawingml/2006/main">
+              <a:graphicData uri="http://schemas.openxmlformats.org/drawingml/2006/picture">
+                <pic:pic xmlns:pic="http://schemas.openxmlformats.org/drawingml/2006/picture">
+                  <pic:nvPicPr>
+                    <pic:cNvPr id="0" name="Picture 11"/>
+                    <pic:cNvPicPr>
+                      <a:picLocks noChangeAspect="1" noChangeArrowheads="1"/>
+                    </pic:cNvPicPr>
+                  </pic:nvPicPr>
+                  <pic:blipFill>
+                    <a:blip r:embed="rId15">
+                      <a:extLst>
+                        <a:ext uri="{28A0092B-C50C-407E-A947-70E740481C1C}">
+                          <a14:useLocalDpi xmlns:a14="http://schemas.microsoft.com/office/drawing/2010/main" val="0"/>
+                        </a:ext>
+                      </a:extLst>
+                    </a:blip>
+                    <a:srcRect/>
+                    <a:stretch>
+                      <a:fillRect/>
+                    </a:stretch>
+                  </pic:blipFill>
+                  <pic:spPr bwMode="auto">
+                    <a:xfrm>
+                      <a:off x="0" y="0"/>
+                      <a:ext cx="5591175" cy="4371975"/>
+                    </a:xfrm>
+                    <a:prstGeom prst="rect">
+                      <a:avLst/>
+                    </a:prstGeom>
+                    <a:noFill/>
+                  </pic:spPr>
+                </pic:pic>
+              </a:graphicData>
+            </a:graphic>
+          </wp:inline>
+        </w:drawing>
+      </w:r>
+    </w:p>
+    <w:p>
+      <w:pPr>
+        <w:rPr>
+          <w:rFonts w:ascii="Times New Roman" w:hAnsi="Times New Roman" w:cs="Times New Roman"/>
+          <w:sz w:val="24"/>
+          <w:szCs w:val="24"/>
+        </w:rPr>
+      </w:pPr>
+      <w:r>
+        <w:rPr>
+          <w:rFonts w:ascii="Times New Roman" w:hAnsi="Times New Roman" w:cs="Times New Roman"/>
+          <w:sz w:val="24"/>
+          <w:szCs w:val="24"/>
+        </w:rPr>
+        <w:t xml:space="preserve">Ejemplo: Asignamos permisos SELECT para mostrar registros de la tabla y también INSERT sólo en los campos nombre y marca de la tabla consola al usuario </w:t>
+      </w:r>
+      <w:proofErr w:type="spellStart"/>
+      <w:r>
+        <w:rPr>
+          <w:rFonts w:ascii="Times New Roman" w:hAnsi="Times New Roman" w:cs="Times New Roman"/>
+          <w:sz w:val="24"/>
+          <w:szCs w:val="24"/>
+        </w:rPr>
+        <w:t>usergamer</w:t>
+      </w:r>
+      <w:proofErr w:type="spellEnd"/>
+    </w:p>
+    <w:p>
+      <w:pPr>
+        <w:rPr>
+          <w:rFonts w:ascii="Times New Roman" w:hAnsi="Times New Roman" w:cs="Times New Roman"/>
+          <w:sz w:val="24"/>
+          <w:szCs w:val="24"/>
+          <w:lang w:val="en-US"/>
+        </w:rPr>
+      </w:pPr>
+      <w:r>
+        <w:rPr>
+          <w:rFonts w:ascii="Times New Roman" w:hAnsi="Times New Roman" w:cs="Times New Roman"/>
+          <w:sz w:val="24"/>
+          <w:szCs w:val="24"/>
+          <w:lang w:val="en-US"/>
+        </w:rPr>
+        <w:t>GRANT SELECT, INSERT(</w:t>
+      </w:r>
+      <w:proofErr w:type="spellStart"/>
+      <w:r>
+        <w:rPr>
+          <w:rFonts w:ascii="Times New Roman" w:hAnsi="Times New Roman" w:cs="Times New Roman"/>
+          <w:sz w:val="24"/>
+          <w:szCs w:val="24"/>
+          <w:lang w:val="en-US"/>
+        </w:rPr>
+        <w:t>nombre</w:t>
+      </w:r>
+      <w:proofErr w:type="spellEnd"/>
+      <w:r>
+        <w:rPr>
+          <w:rFonts w:ascii="Times New Roman" w:hAnsi="Times New Roman" w:cs="Times New Roman"/>
+          <w:sz w:val="24"/>
+          <w:szCs w:val="24"/>
+          <w:lang w:val="en-US"/>
+        </w:rPr>
+        <w:t xml:space="preserve">, </w:t>
+      </w:r>
+      <w:proofErr w:type="spellStart"/>
+      <w:r>
+        <w:rPr>
+          <w:rFonts w:ascii="Times New Roman" w:hAnsi="Times New Roman" w:cs="Times New Roman"/>
+          <w:sz w:val="24"/>
+          <w:szCs w:val="24"/>
+          <w:lang w:val="en-US"/>
+        </w:rPr>
+        <w:t>marca</w:t>
+      </w:r>
+      <w:proofErr w:type="spellEnd"/>
+      <w:r>
+        <w:rPr>
+          <w:rFonts w:ascii="Times New Roman" w:hAnsi="Times New Roman" w:cs="Times New Roman"/>
+          <w:sz w:val="24"/>
+          <w:szCs w:val="24"/>
+          <w:lang w:val="en-US"/>
+        </w:rPr>
+        <w:t xml:space="preserve">) ON </w:t>
+      </w:r>
+      <w:proofErr w:type="spellStart"/>
+      <w:r>
+        <w:rPr>
+          <w:rFonts w:ascii="Times New Roman" w:hAnsi="Times New Roman" w:cs="Times New Roman"/>
+          <w:sz w:val="24"/>
+          <w:szCs w:val="24"/>
+          <w:lang w:val="en-US"/>
+        </w:rPr>
+        <w:t>consola</w:t>
+      </w:r>
+      <w:proofErr w:type="spellEnd"/>
+      <w:r>
+        <w:rPr>
+          <w:rFonts w:ascii="Times New Roman" w:hAnsi="Times New Roman" w:cs="Times New Roman"/>
+          <w:sz w:val="24"/>
+          <w:szCs w:val="24"/>
+          <w:lang w:val="en-US"/>
+        </w:rPr>
+        <w:t xml:space="preserve"> TO </w:t>
+      </w:r>
+      <w:proofErr w:type="spellStart"/>
+      <w:r>
+        <w:rPr>
+          <w:rFonts w:ascii="Times New Roman" w:hAnsi="Times New Roman" w:cs="Times New Roman"/>
+          <w:sz w:val="24"/>
+          <w:szCs w:val="24"/>
+          <w:lang w:val="en-US"/>
+        </w:rPr>
+        <w:t>usergamer</w:t>
+      </w:r>
+      <w:proofErr w:type="spellEnd"/>
+    </w:p>
+    <w:p>
+      <w:pPr>
+        <w:rPr>
+          <w:rFonts w:ascii="Times New Roman" w:hAnsi="Times New Roman" w:cs="Times New Roman"/>
+          <w:sz w:val="24"/>
+          <w:szCs w:val="24"/>
+          <w:lang w:val="en-US"/>
+        </w:rPr>
+      </w:pPr>
+    </w:p>
+    <w:p>
+      <w:pPr>
+        <w:rPr>
+          <w:rFonts w:ascii="Times New Roman" w:hAnsi="Times New Roman" w:cs="Times New Roman"/>
+          <w:sz w:val="24"/>
+          <w:szCs w:val="24"/>
+        </w:rPr>
+      </w:pPr>
+      <w:r>
+        <w:rPr>
+          <w:rFonts w:ascii="Times New Roman" w:hAnsi="Times New Roman" w:cs="Times New Roman"/>
+          <w:b/>
+          <w:bCs/>
+          <w:sz w:val="24"/>
+          <w:szCs w:val="24"/>
+        </w:rPr>
+        <w:t>REVOKE</w:t>
+      </w:r>
+      <w:r>
+        <w:rPr>
+          <w:rFonts w:ascii="Times New Roman" w:hAnsi="Times New Roman" w:cs="Times New Roman"/>
+          <w:sz w:val="24"/>
+          <w:szCs w:val="24"/>
+        </w:rPr>
+        <w:t xml:space="preserve"> – Para quitar permisos.</w:t>
+      </w:r>
+    </w:p>
+    <w:p>
+      <w:pPr>
+        <w:rPr>
+          <w:rFonts w:ascii="Times New Roman" w:hAnsi="Times New Roman" w:cs="Times New Roman"/>
+          <w:sz w:val="24"/>
+          <w:szCs w:val="24"/>
+        </w:rPr>
+      </w:pPr>
+      <w:r>
+        <w:rPr>
+          <w:rFonts w:ascii="Times New Roman" w:hAnsi="Times New Roman" w:cs="Times New Roman"/>
+          <w:sz w:val="24"/>
+          <w:szCs w:val="24"/>
+        </w:rPr>
+        <w:t xml:space="preserve">REVOKE [ GRANT OPTION FOR ] </w:t>
+      </w:r>
+      <w:proofErr w:type="spellStart"/>
+      <w:r>
+        <w:rPr>
+          <w:rFonts w:ascii="Times New Roman" w:hAnsi="Times New Roman" w:cs="Times New Roman"/>
+          <w:sz w:val="24"/>
+          <w:szCs w:val="24"/>
+        </w:rPr>
+        <w:t>lista_privilegios</w:t>
+      </w:r>
+      <w:proofErr w:type="spellEnd"/>
+      <w:r>
+        <w:rPr>
+          <w:rFonts w:ascii="Times New Roman" w:hAnsi="Times New Roman" w:cs="Times New Roman"/>
+          <w:sz w:val="24"/>
+          <w:szCs w:val="24"/>
+        </w:rPr>
+        <w:t xml:space="preserve"> ON objeto FROM </w:t>
+      </w:r>
+      <w:proofErr w:type="spellStart"/>
+      <w:r>
+        <w:rPr>
+          <w:rFonts w:ascii="Times New Roman" w:hAnsi="Times New Roman" w:cs="Times New Roman"/>
+          <w:sz w:val="24"/>
+          <w:szCs w:val="24"/>
+        </w:rPr>
+        <w:t>lista_usuarios</w:t>
+      </w:r>
+      <w:proofErr w:type="spellEnd"/>
+      <w:r>
+        <w:rPr>
+          <w:rFonts w:ascii="Times New Roman" w:hAnsi="Times New Roman" w:cs="Times New Roman"/>
+          <w:sz w:val="24"/>
+          <w:szCs w:val="24"/>
+        </w:rPr>
+        <w:t xml:space="preserve"> { RESTRIC | CASCADE }</w:t>
+      </w:r>
+    </w:p>
+    <w:p>
+      <w:pPr>
+        <w:rPr>
+          <w:rFonts w:ascii="Times New Roman" w:hAnsi="Times New Roman" w:cs="Times New Roman"/>
+          <w:sz w:val="24"/>
+          <w:szCs w:val="24"/>
+        </w:rPr>
+      </w:pPr>
+      <w:r>
+        <w:rPr>
+          <w:rFonts w:ascii="Times New Roman" w:hAnsi="Times New Roman" w:cs="Times New Roman"/>
+          <w:sz w:val="24"/>
+          <w:szCs w:val="24"/>
+        </w:rPr>
+        <w:t>GRANT OPTION FOR: para quitar permiso de concesión.</w:t>
+      </w:r>
+    </w:p>
+    <w:p>
+      <w:pPr>
+        <w:rPr>
+          <w:rFonts w:ascii="Times New Roman" w:hAnsi="Times New Roman" w:cs="Times New Roman"/>
+          <w:sz w:val="24"/>
+          <w:szCs w:val="24"/>
+        </w:rPr>
+      </w:pPr>
+      <w:r>
+        <w:rPr>
+          <w:rFonts w:ascii="Times New Roman" w:hAnsi="Times New Roman" w:cs="Times New Roman"/>
+          <w:sz w:val="24"/>
+          <w:szCs w:val="24"/>
+        </w:rPr>
+        <w:t>RESTRIC se usa cuando existe en un solo objeto, esta podría fallar en el caso que el usuario al que se quiere quitar los permisos haya asignado permisos a otros usuarios. Para ello se usa CASCADE que permitirá los permisos al usuario y también a aquellos usuarios que les haya concedido permisos. También se destruirán los objetos que hayan sido creados por esos permisos.</w:t>
+      </w:r>
+    </w:p>
+    <w:p>
+      <w:pPr>
+        <w:rPr>
+          <w:rFonts w:ascii="Times New Roman" w:hAnsi="Times New Roman" w:cs="Times New Roman"/>
+          <w:sz w:val="24"/>
+          <w:szCs w:val="24"/>
+        </w:rPr>
+      </w:pPr>
+    </w:p>
+    <w:p>
+      <w:pPr>
+        <w:rPr>
+          <w:rFonts w:ascii="Times New Roman" w:hAnsi="Times New Roman" w:cs="Times New Roman"/>
+          <w:sz w:val="24"/>
+          <w:szCs w:val="24"/>
+        </w:rPr>
+      </w:pPr>
+      <w:r>
+        <w:rPr>
+          <w:rFonts w:ascii="Times New Roman" w:hAnsi="Times New Roman" w:cs="Times New Roman"/>
+          <w:sz w:val="24"/>
+          <w:szCs w:val="24"/>
+        </w:rPr>
+        <w:t>Denegamos el permiso insertar en la tabla consola al usuario usuario1</w:t>
+      </w:r>
+    </w:p>
+    <w:p>
+      <w:pPr>
+        <w:rPr>
+          <w:rFonts w:ascii="Times New Roman" w:hAnsi="Times New Roman" w:cs="Times New Roman"/>
+          <w:sz w:val="24"/>
+          <w:szCs w:val="24"/>
+          <w:lang w:val="en-US"/>
+        </w:rPr>
+      </w:pPr>
+      <w:r>
+        <w:rPr>
+          <w:rFonts w:ascii="Times New Roman" w:hAnsi="Times New Roman" w:cs="Times New Roman"/>
+          <w:sz w:val="24"/>
+          <w:szCs w:val="24"/>
+          <w:lang w:val="en-US"/>
+        </w:rPr>
+        <w:lastRenderedPageBreak/>
+        <w:t xml:space="preserve">REVOKE INSERT ON </w:t>
+      </w:r>
+      <w:proofErr w:type="spellStart"/>
+      <w:r>
+        <w:rPr>
+          <w:rFonts w:ascii="Times New Roman" w:hAnsi="Times New Roman" w:cs="Times New Roman"/>
+          <w:sz w:val="24"/>
+          <w:szCs w:val="24"/>
+          <w:lang w:val="en-US"/>
+        </w:rPr>
+        <w:t>consola</w:t>
+      </w:r>
+      <w:proofErr w:type="spellEnd"/>
+      <w:r>
+        <w:rPr>
+          <w:rFonts w:ascii="Times New Roman" w:hAnsi="Times New Roman" w:cs="Times New Roman"/>
+          <w:sz w:val="24"/>
+          <w:szCs w:val="24"/>
+          <w:lang w:val="en-US"/>
+        </w:rPr>
+        <w:t xml:space="preserve"> TO usuario1</w:t>
+      </w:r>
+    </w:p>
+    <w:p>
+      <w:pPr>
+        <w:rPr>
+          <w:rFonts w:ascii="Times New Roman" w:hAnsi="Times New Roman" w:cs="Times New Roman"/>
+          <w:sz w:val="24"/>
+          <w:szCs w:val="24"/>
+          <w:lang w:val="en-US"/>
+        </w:rPr>
+      </w:pPr>
+    </w:p>
+    <w:p>
+      <w:pPr>
+        <w:rPr>
+          <w:rFonts w:ascii="Times New Roman" w:hAnsi="Times New Roman" w:cs="Times New Roman"/>
+          <w:sz w:val="24"/>
+          <w:szCs w:val="24"/>
+        </w:rPr>
+      </w:pPr>
+      <w:r>
+        <w:rPr>
+          <w:rFonts w:ascii="Times New Roman" w:hAnsi="Times New Roman" w:cs="Times New Roman"/>
+          <w:sz w:val="24"/>
+          <w:szCs w:val="24"/>
+        </w:rPr>
+        <w:t>Comandos TCL (</w:t>
+      </w:r>
+      <w:proofErr w:type="spellStart"/>
+      <w:r>
+        <w:rPr>
+          <w:rFonts w:ascii="Times New Roman" w:hAnsi="Times New Roman" w:cs="Times New Roman"/>
+          <w:b/>
+          <w:bCs/>
+          <w:sz w:val="24"/>
+          <w:szCs w:val="24"/>
+        </w:rPr>
+        <w:t>Transaction</w:t>
+      </w:r>
+      <w:proofErr w:type="spellEnd"/>
+      <w:r>
+        <w:rPr>
+          <w:rFonts w:ascii="Times New Roman" w:hAnsi="Times New Roman" w:cs="Times New Roman"/>
+          <w:b/>
+          <w:bCs/>
+          <w:sz w:val="24"/>
+          <w:szCs w:val="24"/>
+        </w:rPr>
+        <w:t xml:space="preserve"> Control </w:t>
+      </w:r>
+      <w:proofErr w:type="spellStart"/>
+      <w:r>
+        <w:rPr>
+          <w:rFonts w:ascii="Times New Roman" w:hAnsi="Times New Roman" w:cs="Times New Roman"/>
+          <w:b/>
+          <w:bCs/>
+          <w:sz w:val="24"/>
+          <w:szCs w:val="24"/>
+        </w:rPr>
+        <w:t>Language</w:t>
+      </w:r>
+      <w:proofErr w:type="spellEnd"/>
+      <w:r>
+        <w:rPr>
+          <w:rFonts w:ascii="Times New Roman" w:hAnsi="Times New Roman" w:cs="Times New Roman"/>
+          <w:b/>
+          <w:bCs/>
+          <w:sz w:val="24"/>
+          <w:szCs w:val="24"/>
+        </w:rPr>
+        <w:t xml:space="preserve"> -Lenguaje Control de Transacciones</w:t>
+      </w:r>
+      <w:r>
+        <w:rPr>
+          <w:rFonts w:ascii="Times New Roman" w:hAnsi="Times New Roman" w:cs="Times New Roman"/>
+          <w:sz w:val="24"/>
+          <w:szCs w:val="24"/>
+        </w:rPr>
+        <w:t>) para las transacciones de datos.</w:t>
+      </w:r>
+    </w:p>
+    <w:p>
+      <w:pPr>
+        <w:rPr>
+          <w:rFonts w:ascii="Times New Roman" w:hAnsi="Times New Roman" w:cs="Times New Roman"/>
+          <w:sz w:val="24"/>
+          <w:szCs w:val="24"/>
+        </w:rPr>
+      </w:pPr>
+    </w:p>
+    <w:p>
+      <w:pPr>
+        <w:rPr>
+          <w:rFonts w:ascii="Times New Roman" w:hAnsi="Times New Roman" w:cs="Times New Roman"/>
+          <w:sz w:val="24"/>
+          <w:szCs w:val="24"/>
+        </w:rPr>
+      </w:pPr>
+      <w:r>
+        <w:rPr>
+          <w:rFonts w:ascii="Times New Roman" w:hAnsi="Times New Roman" w:cs="Times New Roman"/>
+          <w:b/>
+          <w:bCs/>
+          <w:sz w:val="24"/>
+          <w:szCs w:val="24"/>
+        </w:rPr>
+        <w:t>COMMIT</w:t>
+      </w:r>
+      <w:r>
+        <w:rPr>
+          <w:rFonts w:ascii="Times New Roman" w:hAnsi="Times New Roman" w:cs="Times New Roman"/>
+          <w:sz w:val="24"/>
+          <w:szCs w:val="24"/>
+        </w:rPr>
+        <w:t xml:space="preserve"> – Finaliza la transacción y realiza los cambios hechos durante la transacción. Las transacción bloqueadas sobre la tabla quedan liberadas.</w:t>
+      </w:r>
+    </w:p>
+    <w:p>
+      <w:pPr>
+        <w:rPr>
+          <w:rFonts w:ascii="Times New Roman" w:hAnsi="Times New Roman" w:cs="Times New Roman"/>
+          <w:sz w:val="24"/>
+          <w:szCs w:val="24"/>
+        </w:rPr>
+      </w:pPr>
+      <w:proofErr w:type="spellStart"/>
+      <w:r>
+        <w:rPr>
+          <w:rFonts w:ascii="Times New Roman" w:hAnsi="Times New Roman" w:cs="Times New Roman"/>
+          <w:sz w:val="24"/>
+          <w:szCs w:val="24"/>
+        </w:rPr>
+        <w:t>commit</w:t>
+      </w:r>
+      <w:proofErr w:type="spellEnd"/>
+    </w:p>
+    <w:p>
+      <w:pPr>
+        <w:rPr>
+          <w:rFonts w:ascii="Times New Roman" w:hAnsi="Times New Roman" w:cs="Times New Roman"/>
+          <w:sz w:val="24"/>
+          <w:szCs w:val="24"/>
+        </w:rPr>
+      </w:pPr>
+    </w:p>
+    <w:p>
+      <w:pPr>
+        <w:rPr>
+          <w:rFonts w:ascii="Times New Roman" w:hAnsi="Times New Roman" w:cs="Times New Roman"/>
+          <w:sz w:val="24"/>
+          <w:szCs w:val="24"/>
+        </w:rPr>
+      </w:pPr>
+      <w:r>
+        <w:rPr>
+          <w:rFonts w:ascii="Times New Roman" w:hAnsi="Times New Roman" w:cs="Times New Roman"/>
+          <w:b/>
+          <w:bCs/>
+          <w:sz w:val="24"/>
+          <w:szCs w:val="24"/>
+        </w:rPr>
+        <w:t>ROLLBACK</w:t>
+      </w:r>
+      <w:r>
+        <w:rPr>
+          <w:rFonts w:ascii="Times New Roman" w:hAnsi="Times New Roman" w:cs="Times New Roman"/>
+          <w:sz w:val="24"/>
+          <w:szCs w:val="24"/>
+        </w:rPr>
+        <w:t xml:space="preserve"> – Rechaza la transacción y no aplica cambios, volviendo al estado antes de iniciarse la transacción:</w:t>
+      </w:r>
+    </w:p>
+    <w:p>
+      <w:pPr>
+        <w:rPr>
+          <w:rFonts w:ascii="Times New Roman" w:hAnsi="Times New Roman" w:cs="Times New Roman"/>
+          <w:sz w:val="24"/>
+          <w:szCs w:val="24"/>
+        </w:rPr>
+      </w:pPr>
+    </w:p>
+    <w:p>
+      <w:pPr>
+        <w:rPr>
+          <w:rFonts w:ascii="Times New Roman" w:hAnsi="Times New Roman" w:cs="Times New Roman"/>
+          <w:sz w:val="24"/>
+          <w:szCs w:val="24"/>
+        </w:rPr>
+      </w:pPr>
+      <w:r>
+        <w:rPr>
+          <w:rFonts w:ascii="Times New Roman" w:hAnsi="Times New Roman" w:cs="Times New Roman"/>
+          <w:sz w:val="24"/>
+          <w:szCs w:val="24"/>
+        </w:rPr>
+        <w:t>ROLLBACK [WORK] [TO SAVEPOINT]</w:t>
+      </w:r>
+    </w:p>
+    <w:p>
+      <w:pPr>
+        <w:rPr>
+          <w:rFonts w:ascii="Times New Roman" w:hAnsi="Times New Roman" w:cs="Times New Roman"/>
+          <w:sz w:val="24"/>
+          <w:szCs w:val="24"/>
+        </w:rPr>
+      </w:pPr>
+      <w:r>
+        <w:rPr>
+          <w:rFonts w:ascii="Times New Roman" w:hAnsi="Times New Roman" w:cs="Times New Roman"/>
+          <w:sz w:val="24"/>
+          <w:szCs w:val="24"/>
+        </w:rPr>
+        <w:t>WORK: retorna al comienzo del último BEGIN TRANSACTION ejecutado</w:t>
+      </w:r>
+    </w:p>
+    <w:p>
+      <w:pPr>
+        <w:rPr>
+          <w:rFonts w:ascii="Times New Roman" w:hAnsi="Times New Roman" w:cs="Times New Roman"/>
+          <w:sz w:val="24"/>
+          <w:szCs w:val="24"/>
+        </w:rPr>
+      </w:pPr>
+      <w:r>
+        <w:rPr>
+          <w:rFonts w:ascii="Times New Roman" w:hAnsi="Times New Roman" w:cs="Times New Roman"/>
+          <w:sz w:val="24"/>
+          <w:szCs w:val="24"/>
+        </w:rPr>
+        <w:t>TO SAVEPOINT: al crearse un punto de guardado, se puede devolver los datos correspondientes al momento en que fue creado el punto creado.</w:t>
+      </w:r>
+    </w:p>
+    <w:p>
+      <w:pPr>
+        <w:rPr>
+          <w:rFonts w:ascii="Times New Roman" w:hAnsi="Times New Roman" w:cs="Times New Roman"/>
+          <w:sz w:val="24"/>
+          <w:szCs w:val="24"/>
+        </w:rPr>
+      </w:pPr>
+      <w:r>
+        <w:rPr>
+          <w:rFonts w:ascii="Times New Roman" w:hAnsi="Times New Roman" w:cs="Times New Roman"/>
+          <w:sz w:val="24"/>
+          <w:szCs w:val="24"/>
+        </w:rPr>
+        <w:t>SAVE POINT NAME: punto de rescate de una transacción que nos permite volver.</w:t>
+      </w:r>
+    </w:p>
+    <w:p>
+      <w:pPr>
+        <w:rPr>
+          <w:rFonts w:ascii="Times New Roman" w:hAnsi="Times New Roman" w:cs="Times New Roman"/>
+          <w:sz w:val="24"/>
+          <w:szCs w:val="24"/>
+        </w:rPr>
+      </w:pPr>
+      <w:r>
+        <w:rPr>
+          <w:rFonts w:ascii="Times New Roman" w:hAnsi="Times New Roman" w:cs="Times New Roman"/>
+          <w:b/>
+          <w:bCs/>
+          <w:sz w:val="24"/>
+          <w:szCs w:val="24"/>
+        </w:rPr>
+        <w:t>SAVEPOINT</w:t>
+      </w:r>
+      <w:r>
+        <w:rPr>
+          <w:rFonts w:ascii="Times New Roman" w:hAnsi="Times New Roman" w:cs="Times New Roman"/>
+          <w:sz w:val="24"/>
+          <w:szCs w:val="24"/>
+        </w:rPr>
+        <w:t>– Crea un punto en la transacción que se pueda volver mediante ROLLBACK.</w:t>
+      </w:r>
+    </w:p>
+    <w:p>
+      <w:pPr>
+        <w:rPr>
+          <w:rFonts w:ascii="Times New Roman" w:hAnsi="Times New Roman" w:cs="Times New Roman"/>
+          <w:sz w:val="24"/>
+          <w:szCs w:val="24"/>
+        </w:rPr>
+      </w:pPr>
+      <w:r>
+        <w:rPr>
+          <w:rFonts w:ascii="Times New Roman" w:hAnsi="Times New Roman" w:cs="Times New Roman"/>
+          <w:noProof/>
+          <w:sz w:val="24"/>
+          <w:szCs w:val="24"/>
+        </w:rPr>
+        <w:drawing>
+          <wp:inline distT="0" distB="0" distL="0" distR="0" wp14:anchorId="656EDB38" wp14:editId="08368AD4">
+            <wp:extent cx="3686175" cy="1238250"/>
+            <wp:effectExtent l="0" t="0" r="9525" b="0"/>
+            <wp:docPr id="1468785630" name="Imagen 11"/>
+            <wp:cNvGraphicFramePr>
+              <a:graphicFrameLocks xmlns:a="http://schemas.openxmlformats.org/drawingml/2006/main" noChangeAspect="1"/>
+            </wp:cNvGraphicFramePr>
+            <a:graphic xmlns:a="http://schemas.openxmlformats.org/drawingml/2006/main">
+              <a:graphicData uri="http://schemas.openxmlformats.org/drawingml/2006/picture">
+                <pic:pic xmlns:pic="http://schemas.openxmlformats.org/drawingml/2006/picture">
+                  <pic:nvPicPr>
+                    <pic:cNvPr id="0" name="Picture 12"/>
+                    <pic:cNvPicPr>
+                      <a:picLocks noChangeAspect="1" noChangeArrowheads="1"/>
+                    </pic:cNvPicPr>
+                  </pic:nvPicPr>
+                  <pic:blipFill>
+                    <a:blip r:embed="rId16">
+                      <a:extLst>
+                        <a:ext uri="{28A0092B-C50C-407E-A947-70E740481C1C}">
+                          <a14:useLocalDpi xmlns:a14="http://schemas.microsoft.com/office/drawing/2010/main" val="0"/>
+                        </a:ext>
+                      </a:extLst>
+                    </a:blip>
+                    <a:srcRect/>
+                    <a:stretch>
+                      <a:fillRect/>
+                    </a:stretch>
+                  </pic:blipFill>
+                  <pic:spPr bwMode="auto">
+                    <a:xfrm>
+                      <a:off x="0" y="0"/>
+                      <a:ext cx="3686175" cy="1238250"/>
+                    </a:xfrm>
+                    <a:prstGeom prst="rect">
+                      <a:avLst/>
+                    </a:prstGeom>
+                    <a:noFill/>
+                  </pic:spPr>
+                </pic:pic>
+              </a:graphicData>
+            </a:graphic>
+          </wp:inline>
+        </w:drawing>
+      </w:r>
+    </w:p>
+    <w:p>
+      <w:pPr>
+        <w:rPr>
+          <w:rFonts w:ascii="Times New Roman" w:hAnsi="Times New Roman" w:cs="Times New Roman"/>
+          <w:sz w:val="24"/>
+          <w:szCs w:val="24"/>
+        </w:rPr>
+      </w:pPr>
+      <w:r>
+        <w:rPr>
+          <w:rFonts w:ascii="Times New Roman" w:hAnsi="Times New Roman" w:cs="Times New Roman"/>
+          <w:noProof/>
+          <w:sz w:val="24"/>
+          <w:szCs w:val="24"/>
+        </w:rPr>
+        <w:drawing>
+          <wp:inline distT="0" distB="0" distL="0" distR="0" wp14:anchorId="6ED32704" wp14:editId="2A691E1F">
+            <wp:extent cx="4419600" cy="1200150"/>
+            <wp:effectExtent l="0" t="0" r="0" b="0"/>
+            <wp:docPr id="320018328" name="Imagen 12"/>
+            <wp:cNvGraphicFramePr>
+              <a:graphicFrameLocks xmlns:a="http://schemas.openxmlformats.org/drawingml/2006/main" noChangeAspect="1"/>
+            </wp:cNvGraphicFramePr>
+            <a:graphic xmlns:a="http://schemas.openxmlformats.org/drawingml/2006/main">
+              <a:graphicData uri="http://schemas.openxmlformats.org/drawingml/2006/picture">
+                <pic:pic xmlns:pic="http://schemas.openxmlformats.org/drawingml/2006/picture">
+                  <pic:nvPicPr>
+                    <pic:cNvPr id="0" name="Picture 13"/>
+                    <pic:cNvPicPr>
+                      <a:picLocks noChangeAspect="1" noChangeArrowheads="1"/>
+                    </pic:cNvPicPr>
+                  </pic:nvPicPr>
+                  <pic:blipFill>
+                    <a:blip r:embed="rId17">
+                      <a:extLst>
+                        <a:ext uri="{28A0092B-C50C-407E-A947-70E740481C1C}">
+                          <a14:useLocalDpi xmlns:a14="http://schemas.microsoft.com/office/drawing/2010/main" val="0"/>
+                        </a:ext>
+                      </a:extLst>
+                    </a:blip>
+                    <a:srcRect/>
+                    <a:stretch>
+                      <a:fillRect/>
+                    </a:stretch>
+                  </pic:blipFill>
+                  <pic:spPr bwMode="auto">
+                    <a:xfrm>
+                      <a:off x="0" y="0"/>
+                      <a:ext cx="4419600" cy="1200150"/>
+                    </a:xfrm>
+                    <a:prstGeom prst="rect">
+                      <a:avLst/>
+                    </a:prstGeom>
+                    <a:noFill/>
+                  </pic:spPr>
+                </pic:pic>
+              </a:graphicData>
+            </a:graphic>
+          </wp:inline>
+        </w:drawing>
+      </w:r>
+    </w:p>
+    <w:p>
+      <w:pPr>
+        <w:rPr>
+          <w:rFonts w:ascii="Times New Roman" w:hAnsi="Times New Roman" w:cs="Times New Roman"/>
+          <w:sz w:val="24"/>
+          <w:szCs w:val="24"/>
+        </w:rPr>
+      </w:pPr>
+      <w:r>
+        <w:rPr>
+          <w:rFonts w:ascii="Times New Roman" w:hAnsi="Times New Roman" w:cs="Times New Roman"/>
+          <w:sz w:val="24"/>
+          <w:szCs w:val="24"/>
+        </w:rPr>
+        <w:t xml:space="preserve">Comenzamos una transacción salvando un punto que llamamos A, realizamos la actualización en la tabla consola y después un </w:t>
+      </w:r>
+      <w:r>
+        <w:rPr>
+          <w:rFonts w:ascii="Times New Roman" w:hAnsi="Times New Roman" w:cs="Times New Roman"/>
+          <w:b/>
+          <w:bCs/>
+          <w:sz w:val="24"/>
+          <w:szCs w:val="24"/>
+        </w:rPr>
+        <w:t>ROLLBACK</w:t>
+      </w:r>
+      <w:r>
+        <w:rPr>
+          <w:rFonts w:ascii="Times New Roman" w:hAnsi="Times New Roman" w:cs="Times New Roman"/>
+          <w:sz w:val="24"/>
+          <w:szCs w:val="24"/>
+        </w:rPr>
+        <w:t xml:space="preserve"> para volver al momento exacto del punto de guardado. Cerramos la transacción con </w:t>
+      </w:r>
+      <w:r>
+        <w:rPr>
+          <w:rFonts w:ascii="Times New Roman" w:hAnsi="Times New Roman" w:cs="Times New Roman"/>
+          <w:b/>
+          <w:bCs/>
+          <w:sz w:val="24"/>
+          <w:szCs w:val="24"/>
+        </w:rPr>
+        <w:t>COMMIT</w:t>
+      </w:r>
+      <w:r>
+        <w:rPr>
+          <w:rFonts w:ascii="Times New Roman" w:hAnsi="Times New Roman" w:cs="Times New Roman"/>
+          <w:sz w:val="24"/>
+          <w:szCs w:val="24"/>
+        </w:rPr>
+        <w:t>.</w:t>
+      </w:r>
+    </w:p>
+    <w:p>
+      <w:pPr>
+        <w:rPr>
+          <w:rFonts w:ascii="Times New Roman" w:hAnsi="Times New Roman" w:cs="Times New Roman"/>
+          <w:sz w:val="24"/>
+          <w:szCs w:val="24"/>
+        </w:rPr>
+      </w:pPr>
+    </w:p>
+    <w:p>
+      <w:pPr>
+        <w:rPr>
+          <w:rFonts w:ascii="Times New Roman" w:hAnsi="Times New Roman" w:cs="Times New Roman"/>
+          <w:sz w:val="24"/>
+          <w:szCs w:val="24"/>
+        </w:rPr>
+      </w:pPr>
+      <w:r>
+        <w:rPr>
+          <w:rFonts w:ascii="Times New Roman" w:hAnsi="Times New Roman" w:cs="Times New Roman"/>
+          <w:b/>
+          <w:bCs/>
+          <w:sz w:val="24"/>
+          <w:szCs w:val="24"/>
+        </w:rPr>
+        <w:t>SET TRANSACTION</w:t>
+      </w:r>
+      <w:r>
+        <w:rPr>
+          <w:rFonts w:ascii="Times New Roman" w:hAnsi="Times New Roman" w:cs="Times New Roman"/>
+          <w:sz w:val="24"/>
+          <w:szCs w:val="24"/>
+        </w:rPr>
+        <w:t xml:space="preserve"> – Inicializa una transacción en la base de datos, indicando si quiere que sea de solo lectura o lectura/escritura.</w:t>
+      </w:r>
+    </w:p>
+    <w:p>
+      <w:pPr>
+        <w:rPr>
+          <w:rFonts w:ascii="Times New Roman" w:hAnsi="Times New Roman" w:cs="Times New Roman"/>
+          <w:sz w:val="24"/>
+          <w:szCs w:val="24"/>
+          <w:lang w:val="en-US"/>
+        </w:rPr>
+      </w:pPr>
+      <w:r>
+        <w:rPr>
+          <w:rFonts w:ascii="Times New Roman" w:hAnsi="Times New Roman" w:cs="Times New Roman"/>
+          <w:sz w:val="24"/>
+          <w:szCs w:val="24"/>
+          <w:lang w:val="en-US"/>
+        </w:rPr>
+        <w:t>SET TRANSACTION [ READ WRITE | READ ONLY ];</w:t>
+      </w:r>
+    </w:p>
+    <w:p>
+      <w:pPr>
+        <w:rPr>
+          <w:rFonts w:ascii="Times New Roman" w:hAnsi="Times New Roman" w:cs="Times New Roman"/>
+          <w:sz w:val="24"/>
+          <w:szCs w:val="24"/>
+        </w:rPr>
+      </w:pPr>
+      <w:r>
+        <w:rPr>
+          <w:rFonts w:ascii="Times New Roman" w:hAnsi="Times New Roman" w:cs="Times New Roman"/>
+          <w:sz w:val="24"/>
+          <w:szCs w:val="24"/>
+        </w:rPr>
+        <w:t>Argumentos de SET TRANSACTION en SQL SERVER:</w:t>
+      </w:r>
+    </w:p>
+    <w:p>
+      <w:pPr>
+        <w:pStyle w:val="Prrafodelista"/>
+        <w:numPr>
+          <w:ilvl w:val="0"/>
+          <w:numId w:val="5"/>
+        </w:numPr>
+        <w:rPr>
+          <w:rFonts w:ascii="Times New Roman" w:hAnsi="Times New Roman" w:cs="Times New Roman"/>
+          <w:sz w:val="24"/>
+          <w:szCs w:val="24"/>
+        </w:rPr>
+      </w:pPr>
+      <w:r>
+        <w:rPr>
+          <w:rFonts w:ascii="Times New Roman" w:hAnsi="Times New Roman" w:cs="Times New Roman"/>
+          <w:sz w:val="24"/>
+          <w:szCs w:val="24"/>
+        </w:rPr>
+        <w:t>READ UNCOMMITTED: permite leer filas que han sido modificadas por otras transacciones sin ser confirmadas, es decir, no existe ningún bloqueo para que otras transacciones bloqueen la actual.</w:t>
+      </w:r>
+    </w:p>
+    <w:p>
+      <w:pPr>
+        <w:pStyle w:val="Prrafodelista"/>
+        <w:numPr>
+          <w:ilvl w:val="0"/>
+          <w:numId w:val="5"/>
+        </w:numPr>
+        <w:rPr>
+          <w:rFonts w:ascii="Times New Roman" w:hAnsi="Times New Roman" w:cs="Times New Roman"/>
+          <w:sz w:val="24"/>
+          <w:szCs w:val="24"/>
+        </w:rPr>
+      </w:pPr>
+      <w:r>
+        <w:rPr>
+          <w:rFonts w:ascii="Times New Roman" w:hAnsi="Times New Roman" w:cs="Times New Roman"/>
+          <w:sz w:val="24"/>
+          <w:szCs w:val="24"/>
+        </w:rPr>
+        <w:t>READ COMMITED: no permite leer filas modificadas, pero no estar confirmadas por otras transacciones.</w:t>
+      </w:r>
+    </w:p>
+    <w:p>
+      <w:pPr>
+        <w:pStyle w:val="Prrafodelista"/>
+        <w:numPr>
+          <w:ilvl w:val="0"/>
+          <w:numId w:val="5"/>
+        </w:numPr>
+        <w:rPr>
+          <w:rFonts w:ascii="Times New Roman" w:hAnsi="Times New Roman" w:cs="Times New Roman"/>
+          <w:sz w:val="24"/>
+          <w:szCs w:val="24"/>
+        </w:rPr>
+      </w:pPr>
+      <w:r>
+        <w:rPr>
+          <w:rFonts w:ascii="Times New Roman" w:hAnsi="Times New Roman" w:cs="Times New Roman"/>
+          <w:sz w:val="24"/>
+          <w:szCs w:val="24"/>
+        </w:rPr>
+        <w:t>REPEATABLE RED: no permite leer filas modificadas, pero no estar confirmadas por otras transacciones y ninguna otra transacción puede modificar ningún dato leído de la transacción actual hasta que finalice.</w:t>
+      </w:r>
+    </w:p>
+    <w:p>
+      <w:pPr>
+        <w:pStyle w:val="Prrafodelista"/>
+        <w:numPr>
+          <w:ilvl w:val="0"/>
+          <w:numId w:val="5"/>
+        </w:numPr>
+        <w:rPr>
+          <w:rFonts w:ascii="Times New Roman" w:hAnsi="Times New Roman" w:cs="Times New Roman"/>
+          <w:sz w:val="24"/>
+          <w:szCs w:val="24"/>
+        </w:rPr>
+      </w:pPr>
+      <w:r>
+        <w:rPr>
+          <w:rFonts w:ascii="Times New Roman" w:hAnsi="Times New Roman" w:cs="Times New Roman"/>
+          <w:sz w:val="24"/>
+          <w:szCs w:val="24"/>
+        </w:rPr>
+        <w:t>SNAPSHOT: la transacción solo reconoce datos confirmadas antes del comienzo de la misma, las instrucciones que se ejecute en la transacción actual no se verán afectadas por otras transacciones después del inicio de la actual. Los datos estarían tal y como estaban al principio de la transacción.</w:t>
+      </w:r>
+    </w:p>
+    <w:p>
+      <w:pPr>
+        <w:pStyle w:val="Prrafodelista"/>
+        <w:numPr>
+          <w:ilvl w:val="0"/>
+          <w:numId w:val="5"/>
+        </w:numPr>
+        <w:rPr>
+          <w:rFonts w:ascii="Times New Roman" w:hAnsi="Times New Roman" w:cs="Times New Roman"/>
+          <w:sz w:val="24"/>
+          <w:szCs w:val="24"/>
+        </w:rPr>
+      </w:pPr>
+      <w:r>
+        <w:rPr>
+          <w:rFonts w:ascii="Times New Roman" w:hAnsi="Times New Roman" w:cs="Times New Roman"/>
+          <w:sz w:val="24"/>
+          <w:szCs w:val="24"/>
+        </w:rPr>
+        <w:t>SERIALIZABLE: no permite leer datos que hayan sido modificados, pero no estar confirmados por otras transacciones; ninguna otra transacción puede modificar los datos leídos por la transacción actual hasta que finalice; y otras transacciones no pueden insertar filas nuevas con valores de clave que estén en el intervalo de claves leído por instrucciones de la transacción actual hasta que finalice.</w:t>
+      </w:r>
+    </w:p>
+    <w:p>
+      <w:pPr>
+        <w:pStyle w:val="Prrafodelista"/>
+        <w:numPr>
+          <w:ilvl w:val="0"/>
+          <w:numId w:val="5"/>
+        </w:numPr>
+        <w:rPr>
+          <w:rFonts w:ascii="Times New Roman" w:hAnsi="Times New Roman" w:cs="Times New Roman"/>
+          <w:sz w:val="24"/>
+          <w:szCs w:val="24"/>
+        </w:rPr>
+      </w:pPr>
+      <w:r>
+        <w:rPr>
+          <w:rFonts w:ascii="Times New Roman" w:hAnsi="Times New Roman" w:cs="Times New Roman"/>
+          <w:sz w:val="24"/>
+          <w:szCs w:val="24"/>
+        </w:rPr>
+        <w:t>Se puede además aplicar SET TRANSACTION ISOLATION LEVEL, se aplica cuando al devolver el control de un objeto, se restablece en el nivel que fue invocado por el objeto.</w:t>
+      </w:r>
+    </w:p>
+    <w:p>
+      <w:pPr>
+        <w:ind w:left="360"/>
+        <w:rPr>
+          <w:rFonts w:ascii="Times New Roman" w:hAnsi="Times New Roman" w:cs="Times New Roman"/>
+          <w:sz w:val="24"/>
+          <w:szCs w:val="24"/>
+        </w:rPr>
+      </w:pPr>
+    </w:p>
+    <w:p>
+      <w:pPr>
+        <w:ind w:left="360"/>
+        <w:rPr>
+          <w:rFonts w:ascii="Times New Roman" w:hAnsi="Times New Roman" w:cs="Times New Roman"/>
+          <w:sz w:val="24"/>
+          <w:szCs w:val="24"/>
+        </w:rPr>
+      </w:pPr>
+      <w:r>
+        <w:rPr>
+          <w:rFonts w:ascii="Times New Roman" w:hAnsi="Times New Roman" w:cs="Times New Roman"/>
+          <w:sz w:val="24"/>
+          <w:szCs w:val="24"/>
+        </w:rPr>
+        <w:t>Ejemplo con REPEATABLE RED</w:t>
+      </w:r>
+    </w:p>
+    <w:p>
+      <w:pPr>
+        <w:ind w:left="360"/>
+        <w:rPr>
+          <w:rFonts w:ascii="Times New Roman" w:hAnsi="Times New Roman" w:cs="Times New Roman"/>
+          <w:sz w:val="24"/>
+          <w:szCs w:val="24"/>
+        </w:rPr>
+      </w:pPr>
+    </w:p>
+    <w:p>
+      <w:pPr>
+        <w:ind w:left="360"/>
+        <w:rPr>
+          <w:rFonts w:ascii="Times New Roman" w:hAnsi="Times New Roman" w:cs="Times New Roman"/>
+          <w:sz w:val="24"/>
+          <w:szCs w:val="24"/>
+        </w:rPr>
+      </w:pPr>
+      <w:r>
+        <w:rPr>
+          <w:rFonts w:ascii="Times New Roman" w:hAnsi="Times New Roman" w:cs="Times New Roman"/>
+          <w:sz w:val="24"/>
+          <w:szCs w:val="24"/>
+        </w:rPr>
+        <w:t>Comenzamos una transacción salvando un punto que llamamos A, realizamos la actualización en la tabla consola y después un ROLLBACK para volver al momento exacto del punto de guardado. Cerramos la transacción con COMMIT.</w:t>
+      </w:r>
+    </w:p>
+    <w:p>
+      <w:pPr>
+        <w:ind w:left="360"/>
+        <w:rPr>
+          <w:rFonts w:ascii="Times New Roman" w:hAnsi="Times New Roman" w:cs="Times New Roman"/>
+          <w:sz w:val="24"/>
+          <w:szCs w:val="24"/>
+        </w:rPr>
+      </w:pPr>
+      <w:r>
+        <w:rPr>
+          <w:rFonts w:ascii="Times New Roman" w:hAnsi="Times New Roman" w:cs="Times New Roman"/>
+          <w:noProof/>
+          <w:sz w:val="24"/>
+          <w:szCs w:val="24"/>
+        </w:rPr>
+        <w:lastRenderedPageBreak/>
+        <w:drawing>
+          <wp:inline distT="0" distB="0" distL="0" distR="0" wp14:anchorId="2F33CAC5" wp14:editId="0C46678F">
+            <wp:extent cx="3743325" cy="1600200"/>
+            <wp:effectExtent l="0" t="0" r="9525" b="0"/>
+            <wp:docPr id="1715113988" name="Imagen 14"/>
+            <wp:cNvGraphicFramePr>
+              <a:graphicFrameLocks xmlns:a="http://schemas.openxmlformats.org/drawingml/2006/main" noChangeAspect="1"/>
+            </wp:cNvGraphicFramePr>
+            <a:graphic xmlns:a="http://schemas.openxmlformats.org/drawingml/2006/main">
+              <a:graphicData uri="http://schemas.openxmlformats.org/drawingml/2006/picture">
+                <pic:pic xmlns:pic="http://schemas.openxmlformats.org/drawingml/2006/picture">
+                  <pic:nvPicPr>
+                    <pic:cNvPr id="0" name="Picture 15"/>
+                    <pic:cNvPicPr>
+                      <a:picLocks noChangeAspect="1" noChangeArrowheads="1"/>
+                    </pic:cNvPicPr>
+                  </pic:nvPicPr>
+                  <pic:blipFill>
+                    <a:blip r:embed="rId18">
+                      <a:extLst>
+                        <a:ext uri="{28A0092B-C50C-407E-A947-70E740481C1C}">
+                          <a14:useLocalDpi xmlns:a14="http://schemas.microsoft.com/office/drawing/2010/main" val="0"/>
+                        </a:ext>
+                      </a:extLst>
+                    </a:blip>
+                    <a:srcRect/>
+                    <a:stretch>
+                      <a:fillRect/>
+                    </a:stretch>
+                  </pic:blipFill>
+                  <pic:spPr bwMode="auto">
+                    <a:xfrm>
+                      <a:off x="0" y="0"/>
+                      <a:ext cx="3743325" cy="1600200"/>
+                    </a:xfrm>
+                    <a:prstGeom prst="rect">
+                      <a:avLst/>
+                    </a:prstGeom>
+                    <a:noFill/>
+                  </pic:spPr>
+                </pic:pic>
+              </a:graphicData>
+            </a:graphic>
+          </wp:inline>
+        </w:drawing>
+      </w:r>
+    </w:p>
+    <w:p>
+      <w:pPr>
+        <w:ind w:left="360"/>
+        <w:rPr>
+          <w:rFonts w:ascii="Times New Roman" w:hAnsi="Times New Roman" w:cs="Times New Roman"/>
+          <w:sz w:val="24"/>
+          <w:szCs w:val="24"/>
+        </w:rPr>
+      </w:pPr>
+    </w:p>
+    <w:p>
+      <w:pPr>
+        <w:ind w:left="360"/>
+        <w:rPr>
+          <w:rFonts w:ascii="Times New Roman" w:hAnsi="Times New Roman" w:cs="Times New Roman"/>
+          <w:sz w:val="24"/>
+          <w:szCs w:val="24"/>
+        </w:rPr>
+      </w:pPr>
+      <w:r>
+        <w:rPr>
+          <w:rFonts w:ascii="Times New Roman" w:hAnsi="Times New Roman" w:cs="Times New Roman"/>
+          <w:noProof/>
+          <w:sz w:val="24"/>
+          <w:szCs w:val="24"/>
+        </w:rPr>
+        <w:drawing>
+          <wp:inline distT="0" distB="0" distL="0" distR="0" wp14:anchorId="0DF96894" wp14:editId="02F34104">
+            <wp:extent cx="3771900" cy="2905125"/>
+            <wp:effectExtent l="0" t="0" r="0" b="9525"/>
+            <wp:docPr id="1088638979" name="Imagen 15"/>
+            <wp:cNvGraphicFramePr>
+              <a:graphicFrameLocks xmlns:a="http://schemas.openxmlformats.org/drawingml/2006/main" noChangeAspect="1"/>
+            </wp:cNvGraphicFramePr>
+            <a:graphic xmlns:a="http://schemas.openxmlformats.org/drawingml/2006/main">
+              <a:graphicData uri="http://schemas.openxmlformats.org/drawingml/2006/picture">
+                <pic:pic xmlns:pic="http://schemas.openxmlformats.org/drawingml/2006/picture">
+                  <pic:nvPicPr>
+                    <pic:cNvPr id="0" name="Picture 16"/>
+                    <pic:cNvPicPr>
+                      <a:picLocks noChangeAspect="1" noChangeArrowheads="1"/>
+                    </pic:cNvPicPr>
+                  </pic:nvPicPr>
+                  <pic:blipFill>
+                    <a:blip r:embed="rId19">
+                      <a:extLst>
+                        <a:ext uri="{28A0092B-C50C-407E-A947-70E740481C1C}">
+                          <a14:useLocalDpi xmlns:a14="http://schemas.microsoft.com/office/drawing/2010/main" val="0"/>
+                        </a:ext>
+                      </a:extLst>
+                    </a:blip>
+                    <a:srcRect/>
+                    <a:stretch>
+                      <a:fillRect/>
+                    </a:stretch>
+                  </pic:blipFill>
+                  <pic:spPr bwMode="auto">
+                    <a:xfrm>
+                      <a:off x="0" y="0"/>
+                      <a:ext cx="3771900" cy="2905125"/>
+                    </a:xfrm>
+                    <a:prstGeom prst="rect">
+                      <a:avLst/>
+                    </a:prstGeom>
+                    <a:noFill/>
+                  </pic:spPr>
+                </pic:pic>
+              </a:graphicData>
+            </a:graphic>
+          </wp:inline>
+        </w:drawing>
+      </w:r>
+    </w:p>
+    <w:p>
+      <w:pPr>
+        <w:ind w:left="360"/>
+        <w:rPr>
+          <w:rFonts w:ascii="Times New Roman" w:hAnsi="Times New Roman" w:cs="Times New Roman"/>
+          <w:sz w:val="24"/>
+          <w:szCs w:val="24"/>
+        </w:rPr>
+      </w:pPr>
+    </w:p>
+    <w:p>
+      <w:pPr>
+        <w:ind w:left="360"/>
+        <w:rPr>
+          <w:rFonts w:ascii="Times New Roman" w:hAnsi="Times New Roman" w:cs="Times New Roman"/>
+          <w:sz w:val="24"/>
+          <w:szCs w:val="24"/>
+        </w:rPr>
+      </w:pPr>
+      <w:r>
+        <w:rPr>
+          <w:rFonts w:ascii="Times New Roman" w:hAnsi="Times New Roman" w:cs="Times New Roman"/>
+          <w:sz w:val="24"/>
+          <w:szCs w:val="24"/>
+        </w:rPr>
+        <w:t>Obtenemos los registros de ambas tablas.</w:t>
+      </w:r>
+    </w:p>
+    <w:p>
+      <w:pPr>
+        <w:ind w:left="360"/>
+        <w:rPr>
+          <w:rFonts w:ascii="Times New Roman" w:hAnsi="Times New Roman" w:cs="Times New Roman"/>
+          <w:sz w:val="24"/>
+          <w:szCs w:val="24"/>
+        </w:rPr>
+      </w:pPr>
+      <w:r>
+        <w:rPr>
+          <w:rFonts w:ascii="Times New Roman" w:hAnsi="Times New Roman" w:cs="Times New Roman"/>
+          <w:sz w:val="24"/>
+          <w:szCs w:val="24"/>
+        </w:rPr>
+        <w:t>Probamos la misma consulta añadiendo un INSERT INTO.</w:t>
+      </w:r>
+    </w:p>
+    <w:p>
+      <w:pPr>
+        <w:ind w:left="360"/>
+        <w:rPr>
+          <w:rFonts w:ascii="Times New Roman" w:hAnsi="Times New Roman" w:cs="Times New Roman"/>
+          <w:sz w:val="24"/>
+          <w:szCs w:val="24"/>
+        </w:rPr>
+      </w:pPr>
+      <w:r>
+        <w:rPr>
+          <w:rFonts w:ascii="Times New Roman" w:hAnsi="Times New Roman" w:cs="Times New Roman"/>
+          <w:noProof/>
+          <w:sz w:val="24"/>
+          <w:szCs w:val="24"/>
+        </w:rPr>
+        <w:drawing>
+          <wp:inline distT="0" distB="0" distL="0" distR="0" wp14:anchorId="31F1DC1B" wp14:editId="6945BE53">
+            <wp:extent cx="4286250" cy="2219325"/>
+            <wp:effectExtent l="0" t="0" r="0" b="9525"/>
+            <wp:docPr id="1546703029" name="Imagen 16"/>
+            <wp:cNvGraphicFramePr>
+              <a:graphicFrameLocks xmlns:a="http://schemas.openxmlformats.org/drawingml/2006/main" noChangeAspect="1"/>
+            </wp:cNvGraphicFramePr>
+            <a:graphic xmlns:a="http://schemas.openxmlformats.org/drawingml/2006/main">
+              <a:graphicData uri="http://schemas.openxmlformats.org/drawingml/2006/picture">
+                <pic:pic xmlns:pic="http://schemas.openxmlformats.org/drawingml/2006/picture">
+                  <pic:nvPicPr>
+                    <pic:cNvPr id="0" name="Picture 17"/>
+                    <pic:cNvPicPr>
+                      <a:picLocks noChangeAspect="1" noChangeArrowheads="1"/>
+                    </pic:cNvPicPr>
+                  </pic:nvPicPr>
+                  <pic:blipFill>
+                    <a:blip r:embed="rId20">
+                      <a:extLst>
+                        <a:ext uri="{28A0092B-C50C-407E-A947-70E740481C1C}">
+                          <a14:useLocalDpi xmlns:a14="http://schemas.microsoft.com/office/drawing/2010/main" val="0"/>
+                        </a:ext>
+                      </a:extLst>
+                    </a:blip>
+                    <a:srcRect/>
+                    <a:stretch>
+                      <a:fillRect/>
+                    </a:stretch>
+                  </pic:blipFill>
+                  <pic:spPr bwMode="auto">
+                    <a:xfrm>
+                      <a:off x="0" y="0"/>
+                      <a:ext cx="4286250" cy="2219325"/>
+                    </a:xfrm>
+                    <a:prstGeom prst="rect">
+                      <a:avLst/>
+                    </a:prstGeom>
+                    <a:noFill/>
+                  </pic:spPr>
+                </pic:pic>
+              </a:graphicData>
+            </a:graphic>
+          </wp:inline>
+        </w:drawing>
+      </w:r>
+    </w:p>
+    <w:p>
+      <w:pPr>
+        <w:ind w:left="360"/>
+        <w:rPr>
+          <w:rFonts w:ascii="Times New Roman" w:hAnsi="Times New Roman" w:cs="Times New Roman"/>
+          <w:sz w:val="24"/>
+          <w:szCs w:val="24"/>
+        </w:rPr>
+      </w:pPr>
+      <w:r>
+        <w:rPr>
+          <w:rFonts w:ascii="Times New Roman" w:hAnsi="Times New Roman" w:cs="Times New Roman"/>
+          <w:noProof/>
+          <w:sz w:val="24"/>
+          <w:szCs w:val="24"/>
+        </w:rPr>
+        <w:lastRenderedPageBreak/>
+        <w:drawing>
+          <wp:inline distT="0" distB="0" distL="0" distR="0" wp14:anchorId="64BE522B" wp14:editId="349BF92C">
+            <wp:extent cx="4438650" cy="3486150"/>
+            <wp:effectExtent l="0" t="0" r="0" b="0"/>
+            <wp:docPr id="1268750598" name="Imagen 17"/>
+            <wp:cNvGraphicFramePr>
+              <a:graphicFrameLocks xmlns:a="http://schemas.openxmlformats.org/drawingml/2006/main" noChangeAspect="1"/>
+            </wp:cNvGraphicFramePr>
+            <a:graphic xmlns:a="http://schemas.openxmlformats.org/drawingml/2006/main">
+              <a:graphicData uri="http://schemas.openxmlformats.org/drawingml/2006/picture">
+                <pic:pic xmlns:pic="http://schemas.openxmlformats.org/drawingml/2006/picture">
+                  <pic:nvPicPr>
+                    <pic:cNvPr id="0" name="Picture 18"/>
+                    <pic:cNvPicPr>
+                      <a:picLocks noChangeAspect="1" noChangeArrowheads="1"/>
+                    </pic:cNvPicPr>
+                  </pic:nvPicPr>
+                  <pic:blipFill>
+                    <a:blip r:embed="rId21">
+                      <a:extLst>
+                        <a:ext uri="{28A0092B-C50C-407E-A947-70E740481C1C}">
+                          <a14:useLocalDpi xmlns:a14="http://schemas.microsoft.com/office/drawing/2010/main" val="0"/>
+                        </a:ext>
+                      </a:extLst>
+                    </a:blip>
+                    <a:srcRect/>
+                    <a:stretch>
+                      <a:fillRect/>
+                    </a:stretch>
+                  </pic:blipFill>
+                  <pic:spPr bwMode="auto">
+                    <a:xfrm>
+                      <a:off x="0" y="0"/>
+                      <a:ext cx="4438650" cy="3486150"/>
+                    </a:xfrm>
+                    <a:prstGeom prst="rect">
+                      <a:avLst/>
+                    </a:prstGeom>
+                    <a:noFill/>
+                  </pic:spPr>
+                </pic:pic>
+              </a:graphicData>
+            </a:graphic>
+          </wp:inline>
+        </w:drawing>
+      </w:r>
+    </w:p>
+    <w:p>
+      <w:pPr>
+        <w:ind w:left="360"/>
+        <w:rPr>
+          <w:rFonts w:ascii="Times New Roman" w:hAnsi="Times New Roman" w:cs="Times New Roman"/>
+          <w:sz w:val="24"/>
+          <w:szCs w:val="24"/>
+        </w:rPr>
+      </w:pPr>
+    </w:p>
+    <w:p>
+      <w:pPr>
+        <w:ind w:left="360"/>
+        <w:rPr>
+          <w:rFonts w:ascii="Times New Roman" w:hAnsi="Times New Roman" w:cs="Times New Roman"/>
+          <w:sz w:val="24"/>
+          <w:szCs w:val="24"/>
+        </w:rPr>
+      </w:pPr>
+      <w:r>
+        <w:rPr>
+          <w:rFonts w:ascii="Times New Roman" w:hAnsi="Times New Roman" w:cs="Times New Roman"/>
+          <w:sz w:val="24"/>
+          <w:szCs w:val="24"/>
+        </w:rPr>
+        <w:t>Y nos agrega la fila sin problemas.</w:t>
+      </w:r>
+    </w:p>
+    <w:p>
+      <w:pPr>
+        <w:ind w:left="360"/>
+        <w:rPr>
+          <w:rFonts w:ascii="Times New Roman" w:hAnsi="Times New Roman" w:cs="Times New Roman"/>
+          <w:sz w:val="24"/>
+          <w:szCs w:val="24"/>
+        </w:rPr>
+      </w:pPr>
+      <w:r>
+        <w:rPr>
+          <w:rFonts w:ascii="Times New Roman" w:hAnsi="Times New Roman" w:cs="Times New Roman"/>
+          <w:sz w:val="24"/>
+          <w:szCs w:val="24"/>
+        </w:rPr>
+        <w:t>Si con otro usuario hacemos un SELECT en la tabla juego (teniendo los permisos para hacerlo)</w:t>
+      </w:r>
+    </w:p>
+    <w:p>
+      <w:pPr>
+        <w:ind w:left="360"/>
+        <w:rPr>
+          <w:rFonts w:ascii="Times New Roman" w:hAnsi="Times New Roman" w:cs="Times New Roman"/>
+          <w:sz w:val="24"/>
+          <w:szCs w:val="24"/>
+        </w:rPr>
+      </w:pPr>
+      <w:r>
+        <w:rPr>
+          <w:rFonts w:ascii="Times New Roman" w:hAnsi="Times New Roman" w:cs="Times New Roman"/>
+          <w:noProof/>
+          <w:sz w:val="24"/>
+          <w:szCs w:val="24"/>
+        </w:rPr>
+        <w:drawing>
+          <wp:inline distT="0" distB="0" distL="0" distR="0" wp14:anchorId="1EF7512E" wp14:editId="6B7C6AD1">
+            <wp:extent cx="2533650" cy="514350"/>
+            <wp:effectExtent l="0" t="0" r="0" b="0"/>
+            <wp:docPr id="700256162" name="Imagen 19"/>
+            <wp:cNvGraphicFramePr>
+              <a:graphicFrameLocks xmlns:a="http://schemas.openxmlformats.org/drawingml/2006/main" noChangeAspect="1"/>
+            </wp:cNvGraphicFramePr>
+            <a:graphic xmlns:a="http://schemas.openxmlformats.org/drawingml/2006/main">
+              <a:graphicData uri="http://schemas.openxmlformats.org/drawingml/2006/picture">
+                <pic:pic xmlns:pic="http://schemas.openxmlformats.org/drawingml/2006/picture">
+                  <pic:nvPicPr>
+                    <pic:cNvPr id="0" name="Picture 20"/>
+                    <pic:cNvPicPr>
+                      <a:picLocks noChangeAspect="1" noChangeArrowheads="1"/>
+                    </pic:cNvPicPr>
+                  </pic:nvPicPr>
+                  <pic:blipFill>
+                    <a:blip r:embed="rId22">
+                      <a:extLst>
+                        <a:ext uri="{28A0092B-C50C-407E-A947-70E740481C1C}">
+                          <a14:useLocalDpi xmlns:a14="http://schemas.microsoft.com/office/drawing/2010/main" val="0"/>
+                        </a:ext>
+                      </a:extLst>
+                    </a:blip>
+                    <a:srcRect/>
+                    <a:stretch>
+                      <a:fillRect/>
+                    </a:stretch>
+                  </pic:blipFill>
+                  <pic:spPr bwMode="auto">
+                    <a:xfrm>
+                      <a:off x="0" y="0"/>
+                      <a:ext cx="2533650" cy="514350"/>
+                    </a:xfrm>
+                    <a:prstGeom prst="rect">
+                      <a:avLst/>
+                    </a:prstGeom>
+                    <a:noFill/>
+                  </pic:spPr>
+                </pic:pic>
+              </a:graphicData>
+            </a:graphic>
+          </wp:inline>
+        </w:drawing>
+      </w:r>
+    </w:p>
+    <w:p>
+      <w:pPr>
+        <w:ind w:left="360"/>
+        <w:rPr>
+          <w:rFonts w:ascii="Times New Roman" w:hAnsi="Times New Roman" w:cs="Times New Roman"/>
+          <w:sz w:val="24"/>
+          <w:szCs w:val="24"/>
+        </w:rPr>
+      </w:pPr>
+      <w:r>
+        <w:rPr>
+          <w:rFonts w:ascii="Times New Roman" w:hAnsi="Times New Roman" w:cs="Times New Roman"/>
+          <w:noProof/>
+          <w:sz w:val="24"/>
+          <w:szCs w:val="24"/>
+        </w:rPr>
+        <w:drawing>
+          <wp:inline distT="0" distB="0" distL="0" distR="0" wp14:anchorId="01104152" wp14:editId="6B0F5D93">
+            <wp:extent cx="2495550" cy="1724025"/>
+            <wp:effectExtent l="0" t="0" r="0" b="9525"/>
+            <wp:docPr id="481544170" name="Imagen 18"/>
+            <wp:cNvGraphicFramePr>
+              <a:graphicFrameLocks xmlns:a="http://schemas.openxmlformats.org/drawingml/2006/main" noChangeAspect="1"/>
+            </wp:cNvGraphicFramePr>
+            <a:graphic xmlns:a="http://schemas.openxmlformats.org/drawingml/2006/main">
+              <a:graphicData uri="http://schemas.openxmlformats.org/drawingml/2006/picture">
+                <pic:pic xmlns:pic="http://schemas.openxmlformats.org/drawingml/2006/picture">
+                  <pic:nvPicPr>
+                    <pic:cNvPr id="0" name="Picture 19"/>
+                    <pic:cNvPicPr>
+                      <a:picLocks noChangeAspect="1" noChangeArrowheads="1"/>
+                    </pic:cNvPicPr>
+                  </pic:nvPicPr>
+                  <pic:blipFill>
+                    <a:blip r:embed="rId23">
+                      <a:extLst>
+                        <a:ext uri="{28A0092B-C50C-407E-A947-70E740481C1C}">
+                          <a14:useLocalDpi xmlns:a14="http://schemas.microsoft.com/office/drawing/2010/main" val="0"/>
+                        </a:ext>
+                      </a:extLst>
+                    </a:blip>
+                    <a:srcRect/>
+                    <a:stretch>
+                      <a:fillRect/>
+                    </a:stretch>
+                  </pic:blipFill>
+                  <pic:spPr bwMode="auto">
+                    <a:xfrm>
+                      <a:off x="0" y="0"/>
+                      <a:ext cx="2495550" cy="1724025"/>
+                    </a:xfrm>
+                    <a:prstGeom prst="rect">
+                      <a:avLst/>
+                    </a:prstGeom>
+                    <a:noFill/>
+                  </pic:spPr>
+                </pic:pic>
+              </a:graphicData>
+            </a:graphic>
+          </wp:inline>
+        </w:drawing>
+      </w:r>
+    </w:p>
+    <w:p>
+      <w:pPr>
+        <w:ind w:left="360"/>
+        <w:rPr>
+          <w:rFonts w:ascii="Times New Roman" w:hAnsi="Times New Roman" w:cs="Times New Roman"/>
+          <w:sz w:val="24"/>
+          <w:szCs w:val="24"/>
+        </w:rPr>
+      </w:pPr>
+    </w:p>
+    <w:p>
+      <w:pPr>
+        <w:ind w:left="360"/>
+        <w:rPr>
+          <w:rFonts w:ascii="Times New Roman" w:hAnsi="Times New Roman" w:cs="Times New Roman"/>
+          <w:sz w:val="24"/>
+          <w:szCs w:val="24"/>
+        </w:rPr>
+      </w:pPr>
+      <w:r>
+        <w:rPr>
+          <w:rFonts w:ascii="Times New Roman" w:hAnsi="Times New Roman" w:cs="Times New Roman"/>
+          <w:sz w:val="24"/>
+          <w:szCs w:val="24"/>
+        </w:rPr>
+        <w:t>Vemos que podemos hacer la consulta sin problemas</w:t>
+      </w:r>
+    </w:p>
+    <w:p>
+      <w:pPr>
+        <w:ind w:left="360"/>
+        <w:rPr>
+          <w:rFonts w:ascii="Times New Roman" w:hAnsi="Times New Roman" w:cs="Times New Roman"/>
+          <w:sz w:val="24"/>
+          <w:szCs w:val="24"/>
+        </w:rPr>
+      </w:pPr>
+      <w:r>
+        <w:rPr>
+          <w:rFonts w:ascii="Times New Roman" w:hAnsi="Times New Roman" w:cs="Times New Roman"/>
+          <w:sz w:val="24"/>
+          <w:szCs w:val="24"/>
+        </w:rPr>
+        <w:t>Ahora probamos con UPDATE</w:t>
+      </w:r>
+    </w:p>
+    <w:p>
+      <w:pPr>
+        <w:ind w:left="360"/>
+        <w:rPr>
+          <w:rFonts w:ascii="Times New Roman" w:hAnsi="Times New Roman" w:cs="Times New Roman"/>
+          <w:sz w:val="24"/>
+          <w:szCs w:val="24"/>
+        </w:rPr>
+      </w:pPr>
+    </w:p>
+    <w:p>
+      <w:pPr>
+        <w:ind w:left="360"/>
+        <w:rPr>
+          <w:rFonts w:ascii="Times New Roman" w:hAnsi="Times New Roman" w:cs="Times New Roman"/>
+          <w:sz w:val="24"/>
+          <w:szCs w:val="24"/>
+        </w:rPr>
+      </w:pPr>
+      <w:r>
+        <w:rPr>
+          <w:rFonts w:ascii="Times New Roman" w:hAnsi="Times New Roman" w:cs="Times New Roman"/>
+          <w:noProof/>
+          <w:sz w:val="24"/>
+          <w:szCs w:val="24"/>
+        </w:rPr>
+        <w:lastRenderedPageBreak/>
+        <w:drawing>
+          <wp:inline distT="0" distB="0" distL="0" distR="0" wp14:anchorId="394C956F" wp14:editId="5A8C2ADB">
+            <wp:extent cx="4829175" cy="2009775"/>
+            <wp:effectExtent l="0" t="0" r="9525" b="9525"/>
+            <wp:docPr id="750954965" name="Imagen 20"/>
+            <wp:cNvGraphicFramePr>
+              <a:graphicFrameLocks xmlns:a="http://schemas.openxmlformats.org/drawingml/2006/main" noChangeAspect="1"/>
+            </wp:cNvGraphicFramePr>
+            <a:graphic xmlns:a="http://schemas.openxmlformats.org/drawingml/2006/main">
+              <a:graphicData uri="http://schemas.openxmlformats.org/drawingml/2006/picture">
+                <pic:pic xmlns:pic="http://schemas.openxmlformats.org/drawingml/2006/picture">
+                  <pic:nvPicPr>
+                    <pic:cNvPr id="0" name="Picture 21"/>
+                    <pic:cNvPicPr>
+                      <a:picLocks noChangeAspect="1" noChangeArrowheads="1"/>
+                    </pic:cNvPicPr>
+                  </pic:nvPicPr>
+                  <pic:blipFill>
+                    <a:blip r:embed="rId24">
+                      <a:extLst>
+                        <a:ext uri="{28A0092B-C50C-407E-A947-70E740481C1C}">
+                          <a14:useLocalDpi xmlns:a14="http://schemas.microsoft.com/office/drawing/2010/main" val="0"/>
+                        </a:ext>
+                      </a:extLst>
+                    </a:blip>
+                    <a:srcRect/>
+                    <a:stretch>
+                      <a:fillRect/>
+                    </a:stretch>
+                  </pic:blipFill>
+                  <pic:spPr bwMode="auto">
+                    <a:xfrm>
+                      <a:off x="0" y="0"/>
+                      <a:ext cx="4829175" cy="2009775"/>
+                    </a:xfrm>
+                    <a:prstGeom prst="rect">
+                      <a:avLst/>
+                    </a:prstGeom>
+                    <a:noFill/>
+                  </pic:spPr>
+                </pic:pic>
+              </a:graphicData>
+            </a:graphic>
+          </wp:inline>
+        </w:drawing>
+      </w:r>
+    </w:p>
+    <w:p>
+      <w:pPr>
+        <w:ind w:left="360"/>
+        <w:rPr>
+          <w:rFonts w:ascii="Times New Roman" w:hAnsi="Times New Roman" w:cs="Times New Roman"/>
+          <w:sz w:val="24"/>
+          <w:szCs w:val="24"/>
+        </w:rPr>
+      </w:pPr>
+      <w:r>
+        <w:rPr>
+          <w:rFonts w:ascii="Times New Roman" w:hAnsi="Times New Roman" w:cs="Times New Roman"/>
+          <w:noProof/>
+          <w:sz w:val="24"/>
+          <w:szCs w:val="24"/>
+        </w:rPr>
+        <w:drawing>
+          <wp:inline distT="0" distB="0" distL="0" distR="0" wp14:anchorId="7BCD3B0A" wp14:editId="65CD686A">
+            <wp:extent cx="4752975" cy="3028950"/>
+            <wp:effectExtent l="0" t="0" r="9525" b="0"/>
+            <wp:docPr id="1373543922" name="Imagen 21"/>
+            <wp:cNvGraphicFramePr>
+              <a:graphicFrameLocks xmlns:a="http://schemas.openxmlformats.org/drawingml/2006/main" noChangeAspect="1"/>
+            </wp:cNvGraphicFramePr>
+            <a:graphic xmlns:a="http://schemas.openxmlformats.org/drawingml/2006/main">
+              <a:graphicData uri="http://schemas.openxmlformats.org/drawingml/2006/picture">
+                <pic:pic xmlns:pic="http://schemas.openxmlformats.org/drawingml/2006/picture">
+                  <pic:nvPicPr>
+                    <pic:cNvPr id="0" name="Picture 22"/>
+                    <pic:cNvPicPr>
+                      <a:picLocks noChangeAspect="1" noChangeArrowheads="1"/>
+                    </pic:cNvPicPr>
+                  </pic:nvPicPr>
+                  <pic:blipFill>
+                    <a:blip r:embed="rId25">
+                      <a:extLst>
+                        <a:ext uri="{28A0092B-C50C-407E-A947-70E740481C1C}">
+                          <a14:useLocalDpi xmlns:a14="http://schemas.microsoft.com/office/drawing/2010/main" val="0"/>
+                        </a:ext>
+                      </a:extLst>
+                    </a:blip>
+                    <a:srcRect/>
+                    <a:stretch>
+                      <a:fillRect/>
+                    </a:stretch>
+                  </pic:blipFill>
+                  <pic:spPr bwMode="auto">
+                    <a:xfrm>
+                      <a:off x="0" y="0"/>
+                      <a:ext cx="4752975" cy="3028950"/>
+                    </a:xfrm>
+                    <a:prstGeom prst="rect">
+                      <a:avLst/>
+                    </a:prstGeom>
+                    <a:noFill/>
+                  </pic:spPr>
+                </pic:pic>
+              </a:graphicData>
+            </a:graphic>
+          </wp:inline>
+        </w:drawing>
+      </w:r>
+    </w:p>
+    <w:p>
+      <w:pPr>
+        <w:ind w:left="360"/>
+        <w:rPr>
+          <w:rFonts w:ascii="Times New Roman" w:hAnsi="Times New Roman" w:cs="Times New Roman"/>
+          <w:sz w:val="24"/>
+          <w:szCs w:val="24"/>
+        </w:rPr>
+      </w:pPr>
+    </w:p>
+    <w:p>
+      <w:pPr>
+        <w:ind w:left="360"/>
+        <w:rPr>
+          <w:rFonts w:ascii="Times New Roman" w:hAnsi="Times New Roman" w:cs="Times New Roman"/>
+          <w:sz w:val="24"/>
+          <w:szCs w:val="24"/>
+        </w:rPr>
+      </w:pPr>
+      <w:r>
+        <w:rPr>
+          <w:rFonts w:ascii="Times New Roman" w:hAnsi="Times New Roman" w:cs="Times New Roman"/>
+          <w:sz w:val="24"/>
+          <w:szCs w:val="24"/>
+        </w:rPr>
+        <w:t>Y hemos modificado la fila que habíamos agregado antes.</w:t>
+      </w:r>
+    </w:p>
+    <w:p>
+      <w:pPr>
+        <w:ind w:left="360"/>
+        <w:rPr>
+          <w:rFonts w:ascii="Times New Roman" w:hAnsi="Times New Roman" w:cs="Times New Roman"/>
+          <w:sz w:val="24"/>
+          <w:szCs w:val="24"/>
+        </w:rPr>
+      </w:pPr>
+      <w:r>
+        <w:rPr>
+          <w:rFonts w:ascii="Times New Roman" w:hAnsi="Times New Roman" w:cs="Times New Roman"/>
+          <w:sz w:val="24"/>
+          <w:szCs w:val="24"/>
+        </w:rPr>
+        <w:t>Lo siguiente es ver si podemos consultar la tabla con el otro usuario.</w:t>
+      </w:r>
+    </w:p>
+    <w:p>
+      <w:pPr>
+        <w:ind w:left="360"/>
+        <w:rPr>
+          <w:rFonts w:ascii="Times New Roman" w:hAnsi="Times New Roman" w:cs="Times New Roman"/>
+          <w:sz w:val="24"/>
+          <w:szCs w:val="24"/>
+        </w:rPr>
+      </w:pPr>
+    </w:p>
+    <w:p>
+      <w:pPr>
+        <w:ind w:left="360"/>
+        <w:rPr>
+          <w:rFonts w:ascii="Times New Roman" w:hAnsi="Times New Roman" w:cs="Times New Roman"/>
+          <w:sz w:val="24"/>
+          <w:szCs w:val="24"/>
+        </w:rPr>
+      </w:pPr>
+      <w:r>
+        <w:rPr>
+          <w:rFonts w:ascii="Times New Roman" w:hAnsi="Times New Roman" w:cs="Times New Roman"/>
+          <w:noProof/>
+          <w:sz w:val="24"/>
+          <w:szCs w:val="24"/>
+        </w:rPr>
+        <w:lastRenderedPageBreak/>
+        <w:drawing>
+          <wp:inline distT="0" distB="0" distL="0" distR="0" wp14:anchorId="10391AD3" wp14:editId="09D329C8">
+            <wp:extent cx="3086100" cy="5305425"/>
+            <wp:effectExtent l="0" t="0" r="0" b="9525"/>
+            <wp:docPr id="684828468" name="Imagen 22"/>
+            <wp:cNvGraphicFramePr>
+              <a:graphicFrameLocks xmlns:a="http://schemas.openxmlformats.org/drawingml/2006/main" noChangeAspect="1"/>
+            </wp:cNvGraphicFramePr>
+            <a:graphic xmlns:a="http://schemas.openxmlformats.org/drawingml/2006/main">
+              <a:graphicData uri="http://schemas.openxmlformats.org/drawingml/2006/picture">
+                <pic:pic xmlns:pic="http://schemas.openxmlformats.org/drawingml/2006/picture">
+                  <pic:nvPicPr>
+                    <pic:cNvPr id="0" name="Picture 23"/>
+                    <pic:cNvPicPr>
+                      <a:picLocks noChangeAspect="1" noChangeArrowheads="1"/>
+                    </pic:cNvPicPr>
+                  </pic:nvPicPr>
+                  <pic:blipFill>
+                    <a:blip r:embed="rId26">
+                      <a:extLst>
+                        <a:ext uri="{28A0092B-C50C-407E-A947-70E740481C1C}">
+                          <a14:useLocalDpi xmlns:a14="http://schemas.microsoft.com/office/drawing/2010/main" val="0"/>
+                        </a:ext>
+                      </a:extLst>
+                    </a:blip>
+                    <a:srcRect/>
+                    <a:stretch>
+                      <a:fillRect/>
+                    </a:stretch>
+                  </pic:blipFill>
+                  <pic:spPr bwMode="auto">
+                    <a:xfrm>
+                      <a:off x="0" y="0"/>
+                      <a:ext cx="3086100" cy="5305425"/>
+                    </a:xfrm>
+                    <a:prstGeom prst="rect">
+                      <a:avLst/>
+                    </a:prstGeom>
+                    <a:noFill/>
+                  </pic:spPr>
+                </pic:pic>
+              </a:graphicData>
+            </a:graphic>
+          </wp:inline>
+        </w:drawing>
+      </w:r>
+    </w:p>
+    <w:p>
+      <w:pPr>
+        <w:ind w:left="360"/>
+        <w:rPr>
+          <w:rFonts w:ascii="Times New Roman" w:hAnsi="Times New Roman" w:cs="Times New Roman"/>
+          <w:sz w:val="24"/>
+          <w:szCs w:val="24"/>
+        </w:rPr>
+      </w:pPr>
+    </w:p>
+    <w:p>
+      <w:pPr>
+        <w:ind w:left="360"/>
+        <w:rPr>
+          <w:rFonts w:ascii="Times New Roman" w:hAnsi="Times New Roman" w:cs="Times New Roman"/>
+          <w:sz w:val="24"/>
+          <w:szCs w:val="24"/>
+        </w:rPr>
+      </w:pPr>
+      <w:r>
+        <w:rPr>
+          <w:rFonts w:ascii="Times New Roman" w:hAnsi="Times New Roman" w:cs="Times New Roman"/>
+          <w:sz w:val="24"/>
+          <w:szCs w:val="24"/>
+        </w:rPr>
+        <w:t>Y no muestra nada, la consulta la intenta realizar pero no llega a terminar el proceso. Donde apunta la flecha verde es para cancelar la consulta, la causa de no poder ver el resultado de la consulta es porque al haber hecho un cambio y ser confirmada la transacción, se encuentra bloqueado el objeto de la base de datos, en este caso la tabla juego</w:t>
+      </w:r>
+    </w:p>
+    <w:p>
+      <w:pPr>
+        <w:ind w:left="360"/>
+        <w:rPr>
+          <w:rFonts w:ascii="Times New Roman" w:hAnsi="Times New Roman" w:cs="Times New Roman"/>
+          <w:sz w:val="24"/>
+          <w:szCs w:val="24"/>
+        </w:rPr>
+      </w:pPr>
+    </w:p>
+    <w:p>
+      <w:pPr>
+        <w:ind w:left="360"/>
+        <w:rPr>
+          <w:rFonts w:ascii="Times New Roman" w:hAnsi="Times New Roman" w:cs="Times New Roman"/>
+          <w:sz w:val="24"/>
+          <w:szCs w:val="24"/>
+        </w:rPr>
+      </w:pPr>
+      <w:r>
+        <w:rPr>
+          <w:rFonts w:ascii="Times New Roman" w:hAnsi="Times New Roman" w:cs="Times New Roman"/>
+          <w:sz w:val="24"/>
+          <w:szCs w:val="24"/>
+        </w:rPr>
+        <w:t>Con esto terminamos los comandos SQL.</w:t>
+      </w:r>
+    </w:p>
+    <w:p>
+      <w:pPr>
+        <w:ind w:left="360"/>
+        <w:rPr>
+          <w:rFonts w:ascii="Times New Roman" w:hAnsi="Times New Roman" w:cs="Times New Roman"/>
+          <w:sz w:val="24"/>
+          <w:szCs w:val="24"/>
+        </w:rPr>
+      </w:pPr>
+    </w:p>
+    <w:p>
+      <w:pPr>
+        <w:rPr>
+          <w:rFonts w:ascii="Times New Roman" w:hAnsi="Times New Roman" w:cs="Times New Roman"/>
+          <w:sz w:val="24"/>
+          <w:szCs w:val="24"/>
+        </w:rPr>
+      </w:pPr>
+    </w:p>
+    <w:p>
+      <w:pPr>
+        <w:rPr>
+          <w:rFonts w:ascii="Times New Roman" w:hAnsi="Times New Roman" w:cs="Times New Roman"/>
+          <w:sz w:val="24"/>
+          <w:szCs w:val="24"/>
+        </w:rPr>
+      </w:pPr>
+    </w:p>
+    <w:p>
+      <w:pPr>
+        <w:rPr>
+          <w:rFonts w:ascii="Times New Roman" w:hAnsi="Times New Roman" w:cs="Times New Roman"/>
+          <w:sz w:val="24"/>
+          <w:szCs w:val="24"/>
+        </w:rPr>
+      </w:pPr>
+    </w:p>
+    <w:p/>
+    <w:p/>
+    <w:p/>
     <w:sectPr>
       <w:pgSz w:w="12240" w:h="15840"/>
       <w:pgMar w:top="1417" w:right="1701" w:bottom="1417" w:left="1701" w:header="708" w:footer="708" w:gutter="0"/>
@@ -5777,6 +13364,119 @@
       </w:rPr>
     </w:lvl>
   </w:abstractNum>
+  <w:abstractNum w:abstractNumId="4" w15:restartNumberingAfterBreak="0">
+    <w:nsid w:val="76004204"/>
+    <w:multiLevelType w:val="hybridMultilevel"/>
+    <w:tmpl w:val="AFDC217E"/>
+    <w:lvl w:ilvl="0" w:tplc="240A0001">
+      <w:start w:val="1"/>
+      <w:numFmt w:val="bullet"/>
+      <w:lvlText w:val=""/>
+      <w:lvlJc w:val="left"/>
+      <w:pPr>
+        <w:ind w:left="720" w:hanging="360"/>
+      </w:pPr>
+      <w:rPr>
+        <w:rFonts w:ascii="Symbol" w:hAnsi="Symbol" w:hint="default"/>
+      </w:rPr>
+    </w:lvl>
+    <w:lvl w:ilvl="1" w:tplc="240A0003" w:tentative="1">
+      <w:start w:val="1"/>
+      <w:numFmt w:val="bullet"/>
+      <w:lvlText w:val="o"/>
+      <w:lvlJc w:val="left"/>
+      <w:pPr>
+        <w:ind w:left="1440" w:hanging="360"/>
+      </w:pPr>
+      <w:rPr>
+        <w:rFonts w:ascii="Courier New" w:hAnsi="Courier New" w:cs="Courier New" w:hint="default"/>
+      </w:rPr>
+    </w:lvl>
+    <w:lvl w:ilvl="2" w:tplc="240A0005" w:tentative="1">
+      <w:start w:val="1"/>
+      <w:numFmt w:val="bullet"/>
+      <w:lvlText w:val=""/>
+      <w:lvlJc w:val="left"/>
+      <w:pPr>
+        <w:ind w:left="2160" w:hanging="360"/>
+      </w:pPr>
+      <w:rPr>
+        <w:rFonts w:ascii="Wingdings" w:hAnsi="Wingdings" w:hint="default"/>
+      </w:rPr>
+    </w:lvl>
+    <w:lvl w:ilvl="3" w:tplc="240A0001" w:tentative="1">
+      <w:start w:val="1"/>
+      <w:numFmt w:val="bullet"/>
+      <w:lvlText w:val=""/>
+      <w:lvlJc w:val="left"/>
+      <w:pPr>
+        <w:ind w:left="2880" w:hanging="360"/>
+      </w:pPr>
+      <w:rPr>
+        <w:rFonts w:ascii="Symbol" w:hAnsi="Symbol" w:hint="default"/>
+      </w:rPr>
+    </w:lvl>
+    <w:lvl w:ilvl="4" w:tplc="240A0003" w:tentative="1">
+      <w:start w:val="1"/>
+      <w:numFmt w:val="bullet"/>
+      <w:lvlText w:val="o"/>
+      <w:lvlJc w:val="left"/>
+      <w:pPr>
+        <w:ind w:left="3600" w:hanging="360"/>
+      </w:pPr>
+      <w:rPr>
+        <w:rFonts w:ascii="Courier New" w:hAnsi="Courier New" w:cs="Courier New" w:hint="default"/>
+      </w:rPr>
+    </w:lvl>
+    <w:lvl w:ilvl="5" w:tplc="240A0005" w:tentative="1">
+      <w:start w:val="1"/>
+      <w:numFmt w:val="bullet"/>
+      <w:lvlText w:val=""/>
+      <w:lvlJc w:val="left"/>
+      <w:pPr>
+        <w:ind w:left="4320" w:hanging="360"/>
+      </w:pPr>
+      <w:rPr>
+        <w:rFonts w:ascii="Wingdings" w:hAnsi="Wingdings" w:hint="default"/>
+      </w:rPr>
+    </w:lvl>
+    <w:lvl w:ilvl="6" w:tplc="240A0001" w:tentative="1">
+      <w:start w:val="1"/>
+      <w:numFmt w:val="bullet"/>
+      <w:lvlText w:val=""/>
+      <w:lvlJc w:val="left"/>
+      <w:pPr>
+        <w:ind w:left="5040" w:hanging="360"/>
+      </w:pPr>
+      <w:rPr>
+        <w:rFonts w:ascii="Symbol" w:hAnsi="Symbol" w:hint="default"/>
+      </w:rPr>
+    </w:lvl>
+    <w:lvl w:ilvl="7" w:tplc="240A0003" w:tentative="1">
+      <w:start w:val="1"/>
+      <w:numFmt w:val="bullet"/>
+      <w:lvlText w:val="o"/>
+      <w:lvlJc w:val="left"/>
+      <w:pPr>
+        <w:ind w:left="5760" w:hanging="360"/>
+      </w:pPr>
+      <w:rPr>
+        <w:rFonts w:ascii="Courier New" w:hAnsi="Courier New" w:cs="Courier New" w:hint="default"/>
+      </w:rPr>
+    </w:lvl>
+    <w:lvl w:ilvl="8" w:tplc="240A0005" w:tentative="1">
+      <w:start w:val="1"/>
+      <w:numFmt w:val="bullet"/>
+      <w:lvlText w:val=""/>
+      <w:lvlJc w:val="left"/>
+      <w:pPr>
+        <w:ind w:left="6480" w:hanging="360"/>
+      </w:pPr>
+      <w:rPr>
+        <w:rFonts w:ascii="Wingdings" w:hAnsi="Wingdings" w:hint="default"/>
+      </w:rPr>
+    </w:lvl>
+  </w:abstractNum>
   <w:num w:numId="1" w16cid:durableId="957643264">
     <w:abstractNumId w:val="1"/>
   </w:num>
@@ -5788,6 +13488,9 @@
   </w:num>
   <w:num w:numId="4" w16cid:durableId="1858737533">
     <w:abstractNumId w:val="0"/>
+  </w:num>
+  <w:num w:numId="5" w16cid:durableId="1883440037">
+    <w:abstractNumId w:val="4"/>
   </w:num>
 </w:numbering>
 </file>

--- a/Gestión de Bases de Datos I/comandos SQL.docx
+++ b/Gestión de Bases de Datos I/comandos SQL.docx
@@ -644,6 +644,123 @@
           <w:sz w:val="24"/>
           <w:szCs w:val="24"/>
         </w:rPr>
+        <w:t>cláusula_</w:t>
+      </w:r>
+      <w:proofErr w:type="gramStart"/>
+      <w:r>
+        <w:rPr>
+          <w:rFonts w:ascii="Times New Roman" w:hAnsi="Times New Roman" w:cs="Times New Roman"/>
+          <w:sz w:val="24"/>
+          <w:szCs w:val="24"/>
+        </w:rPr>
+        <w:t>defecto</w:t>
+      </w:r>
+      <w:proofErr w:type="spellEnd"/>
+      <w:r>
+        <w:rPr>
+          <w:rFonts w:ascii="Times New Roman" w:hAnsi="Times New Roman" w:cs="Times New Roman"/>
+          <w:sz w:val="24"/>
+          <w:szCs w:val="24"/>
+        </w:rPr>
+        <w:t xml:space="preserve"> ]</w:t>
+      </w:r>
+      <w:proofErr w:type="gramEnd"/>
+      <w:r>
+        <w:rPr>
+          <w:rFonts w:ascii="Times New Roman" w:hAnsi="Times New Roman" w:cs="Times New Roman"/>
+          <w:sz w:val="24"/>
+          <w:szCs w:val="24"/>
+        </w:rPr>
+        <w:t xml:space="preserve"> [ </w:t>
+      </w:r>
+      <w:proofErr w:type="spellStart"/>
+      <w:r>
+        <w:rPr>
+          <w:rFonts w:ascii="Times New Roman" w:hAnsi="Times New Roman" w:cs="Times New Roman"/>
+          <w:sz w:val="24"/>
+          <w:szCs w:val="24"/>
+        </w:rPr>
+        <w:t>vínculos_de_columna</w:t>
+      </w:r>
+      <w:proofErr w:type="spellEnd"/>
+      <w:r>
+        <w:rPr>
+          <w:rFonts w:ascii="Times New Roman" w:hAnsi="Times New Roman" w:cs="Times New Roman"/>
+          <w:sz w:val="24"/>
+          <w:szCs w:val="24"/>
+        </w:rPr>
+        <w:t xml:space="preserve"> ]</w:t>
+      </w:r>
+    </w:p>
+    <w:p>
+      <w:pPr>
+        <w:rPr>
+          <w:rFonts w:ascii="Times New Roman" w:hAnsi="Times New Roman" w:cs="Times New Roman"/>
+          <w:sz w:val="24"/>
+          <w:szCs w:val="24"/>
+        </w:rPr>
+      </w:pPr>
+      <w:proofErr w:type="gramStart"/>
+      <w:r>
+        <w:rPr>
+          <w:rFonts w:ascii="Times New Roman" w:hAnsi="Times New Roman" w:cs="Times New Roman"/>
+          <w:sz w:val="24"/>
+          <w:szCs w:val="24"/>
+        </w:rPr>
+        <w:t>[ ,</w:t>
+      </w:r>
+      <w:proofErr w:type="gramEnd"/>
+      <w:r>
+        <w:rPr>
+          <w:rFonts w:ascii="Times New Roman" w:hAnsi="Times New Roman" w:cs="Times New Roman"/>
+          <w:sz w:val="24"/>
+          <w:szCs w:val="24"/>
+        </w:rPr>
+        <w:t xml:space="preserve"> </w:t>
+      </w:r>
+      <w:proofErr w:type="spellStart"/>
+      <w:r>
+        <w:rPr>
+          <w:rFonts w:ascii="Times New Roman" w:hAnsi="Times New Roman" w:cs="Times New Roman"/>
+          <w:sz w:val="24"/>
+          <w:szCs w:val="24"/>
+        </w:rPr>
+        <w:t>nombre_columna</w:t>
+      </w:r>
+      <w:proofErr w:type="spellEnd"/>
+      <w:r>
+        <w:rPr>
+          <w:rFonts w:ascii="Times New Roman" w:hAnsi="Times New Roman" w:cs="Times New Roman"/>
+          <w:sz w:val="24"/>
+          <w:szCs w:val="24"/>
+        </w:rPr>
+        <w:t xml:space="preserve"> </w:t>
+      </w:r>
+      <w:proofErr w:type="spellStart"/>
+      <w:r>
+        <w:rPr>
+          <w:rFonts w:ascii="Times New Roman" w:hAnsi="Times New Roman" w:cs="Times New Roman"/>
+          <w:sz w:val="24"/>
+          <w:szCs w:val="24"/>
+        </w:rPr>
+        <w:t>tipo_columna</w:t>
+      </w:r>
+      <w:proofErr w:type="spellEnd"/>
+      <w:r>
+        <w:rPr>
+          <w:rFonts w:ascii="Times New Roman" w:hAnsi="Times New Roman" w:cs="Times New Roman"/>
+          <w:sz w:val="24"/>
+          <w:szCs w:val="24"/>
+        </w:rPr>
+        <w:t xml:space="preserve"> [ </w:t>
+      </w:r>
+      <w:proofErr w:type="spellStart"/>
+      <w:r>
+        <w:rPr>
+          <w:rFonts w:ascii="Times New Roman" w:hAnsi="Times New Roman" w:cs="Times New Roman"/>
+          <w:sz w:val="24"/>
+          <w:szCs w:val="24"/>
+        </w:rPr>
         <w:t>cláusula_defecto</w:t>
       </w:r>
       <w:proofErr w:type="spellEnd"/>
@@ -671,53 +788,27 @@
           <w:sz w:val="24"/>
           <w:szCs w:val="24"/>
         </w:rPr>
-        <w:t xml:space="preserve"> ]</w:t>
-      </w:r>
-    </w:p>
-    <w:p>
-      <w:pPr>
-        <w:rPr>
-          <w:rFonts w:ascii="Times New Roman" w:hAnsi="Times New Roman" w:cs="Times New Roman"/>
-          <w:sz w:val="24"/>
-          <w:szCs w:val="24"/>
-        </w:rPr>
-      </w:pPr>
-      <w:r>
-        <w:rPr>
-          <w:rFonts w:ascii="Times New Roman" w:hAnsi="Times New Roman" w:cs="Times New Roman"/>
-          <w:sz w:val="24"/>
-          <w:szCs w:val="24"/>
-        </w:rPr>
-        <w:t xml:space="preserve">[ , </w:t>
-      </w:r>
-      <w:proofErr w:type="spellStart"/>
-      <w:r>
-        <w:rPr>
-          <w:rFonts w:ascii="Times New Roman" w:hAnsi="Times New Roman" w:cs="Times New Roman"/>
-          <w:sz w:val="24"/>
-          <w:szCs w:val="24"/>
-        </w:rPr>
-        <w:t>nombre_columna</w:t>
-      </w:r>
-      <w:proofErr w:type="spellEnd"/>
-      <w:r>
-        <w:rPr>
-          <w:rFonts w:ascii="Times New Roman" w:hAnsi="Times New Roman" w:cs="Times New Roman"/>
-          <w:sz w:val="24"/>
-          <w:szCs w:val="24"/>
-        </w:rPr>
-        <w:t xml:space="preserve"> </w:t>
-      </w:r>
-      <w:proofErr w:type="spellStart"/>
-      <w:r>
-        <w:rPr>
-          <w:rFonts w:ascii="Times New Roman" w:hAnsi="Times New Roman" w:cs="Times New Roman"/>
-          <w:sz w:val="24"/>
-          <w:szCs w:val="24"/>
-        </w:rPr>
-        <w:t>tipo_columna</w:t>
-      </w:r>
-      <w:proofErr w:type="spellEnd"/>
+        <w:t xml:space="preserve"> ] … ]</w:t>
+      </w:r>
+    </w:p>
+    <w:p>
+      <w:pPr>
+        <w:rPr>
+          <w:rFonts w:ascii="Times New Roman" w:hAnsi="Times New Roman" w:cs="Times New Roman"/>
+          <w:sz w:val="24"/>
+          <w:szCs w:val="24"/>
+        </w:rPr>
+      </w:pPr>
+      <w:proofErr w:type="gramStart"/>
+      <w:r>
+        <w:rPr>
+          <w:rFonts w:ascii="Times New Roman" w:hAnsi="Times New Roman" w:cs="Times New Roman"/>
+          <w:sz w:val="24"/>
+          <w:szCs w:val="24"/>
+        </w:rPr>
+        <w:t>[ ,</w:t>
+      </w:r>
+      <w:proofErr w:type="gramEnd"/>
       <w:r>
         <w:rPr>
           <w:rFonts w:ascii="Times New Roman" w:hAnsi="Times New Roman" w:cs="Times New Roman"/>
@@ -725,59 +816,6 @@
           <w:szCs w:val="24"/>
         </w:rPr>
         <w:t xml:space="preserve"> [ </w:t>
-      </w:r>
-      <w:proofErr w:type="spellStart"/>
-      <w:r>
-        <w:rPr>
-          <w:rFonts w:ascii="Times New Roman" w:hAnsi="Times New Roman" w:cs="Times New Roman"/>
-          <w:sz w:val="24"/>
-          <w:szCs w:val="24"/>
-        </w:rPr>
-        <w:t>cláusula_defecto</w:t>
-      </w:r>
-      <w:proofErr w:type="spellEnd"/>
-      <w:r>
-        <w:rPr>
-          <w:rFonts w:ascii="Times New Roman" w:hAnsi="Times New Roman" w:cs="Times New Roman"/>
-          <w:sz w:val="24"/>
-          <w:szCs w:val="24"/>
-        </w:rPr>
-        <w:t xml:space="preserve"> ] [ </w:t>
-      </w:r>
-      <w:proofErr w:type="spellStart"/>
-      <w:r>
-        <w:rPr>
-          <w:rFonts w:ascii="Times New Roman" w:hAnsi="Times New Roman" w:cs="Times New Roman"/>
-          <w:sz w:val="24"/>
-          <w:szCs w:val="24"/>
-        </w:rPr>
-        <w:t>vínculos_de_columna</w:t>
-      </w:r>
-      <w:proofErr w:type="spellEnd"/>
-      <w:r>
-        <w:rPr>
-          <w:rFonts w:ascii="Times New Roman" w:hAnsi="Times New Roman" w:cs="Times New Roman"/>
-          <w:sz w:val="24"/>
-          <w:szCs w:val="24"/>
-        </w:rPr>
-        <w:t xml:space="preserve"> ] … ]</w:t>
-      </w:r>
-    </w:p>
-    <w:p>
-      <w:pPr>
-        <w:rPr>
-          <w:rFonts w:ascii="Times New Roman" w:hAnsi="Times New Roman" w:cs="Times New Roman"/>
-          <w:sz w:val="24"/>
-          <w:szCs w:val="24"/>
-        </w:rPr>
-      </w:pPr>
-      <w:r>
-        <w:rPr>
-          <w:rFonts w:ascii="Times New Roman" w:hAnsi="Times New Roman" w:cs="Times New Roman"/>
-          <w:sz w:val="24"/>
-          <w:szCs w:val="24"/>
-        </w:rPr>
-        <w:t xml:space="preserve">[ , [ </w:t>
       </w:r>
       <w:proofErr w:type="spellStart"/>
       <w:r>
@@ -1251,7 +1289,25 @@
           <w:sz w:val="24"/>
           <w:szCs w:val="24"/>
         </w:rPr>
-        <w:t>DEFAULT { valor | NULL }</w:t>
+        <w:t xml:space="preserve">DEFAULT </w:t>
+      </w:r>
+      <w:proofErr w:type="gramStart"/>
+      <w:r>
+        <w:rPr>
+          <w:rFonts w:ascii="Times New Roman" w:hAnsi="Times New Roman" w:cs="Times New Roman"/>
+          <w:sz w:val="24"/>
+          <w:szCs w:val="24"/>
+        </w:rPr>
+        <w:t>{ valor</w:t>
+      </w:r>
+      <w:proofErr w:type="gramEnd"/>
+      <w:r>
+        <w:rPr>
+          <w:rFonts w:ascii="Times New Roman" w:hAnsi="Times New Roman" w:cs="Times New Roman"/>
+          <w:sz w:val="24"/>
+          <w:szCs w:val="24"/>
+        </w:rPr>
+        <w:t xml:space="preserve"> | NULL }</w:t>
       </w:r>
     </w:p>
     <w:p>
@@ -1469,16 +1525,34 @@
           <w:sz w:val="24"/>
           <w:szCs w:val="24"/>
         </w:rPr>
-        <w:t xml:space="preserve">CHECK { </w:t>
-      </w:r>
-      <w:proofErr w:type="spellStart"/>
-      <w:r>
-        <w:rPr>
-          <w:rFonts w:ascii="Times New Roman" w:hAnsi="Times New Roman" w:cs="Times New Roman"/>
-          <w:sz w:val="24"/>
-          <w:szCs w:val="24"/>
-        </w:rPr>
-        <w:t>expresión_condicional</w:t>
+        <w:t xml:space="preserve">CHECK </w:t>
+      </w:r>
+      <w:proofErr w:type="gramStart"/>
+      <w:r>
+        <w:rPr>
+          <w:rFonts w:ascii="Times New Roman" w:hAnsi="Times New Roman" w:cs="Times New Roman"/>
+          <w:sz w:val="24"/>
+          <w:szCs w:val="24"/>
+        </w:rPr>
+        <w:t xml:space="preserve">{ </w:t>
+      </w:r>
+      <w:proofErr w:type="spellStart"/>
+      <w:r>
+        <w:rPr>
+          <w:rFonts w:ascii="Times New Roman" w:hAnsi="Times New Roman" w:cs="Times New Roman"/>
+          <w:sz w:val="24"/>
+          <w:szCs w:val="24"/>
+        </w:rPr>
+        <w:t>expresión</w:t>
+      </w:r>
+      <w:proofErr w:type="gramEnd"/>
+      <w:r>
+        <w:rPr>
+          <w:rFonts w:ascii="Times New Roman" w:hAnsi="Times New Roman" w:cs="Times New Roman"/>
+          <w:sz w:val="24"/>
+          <w:szCs w:val="24"/>
+        </w:rPr>
+        <w:t>_condicional</w:t>
       </w:r>
       <w:proofErr w:type="spellEnd"/>
       <w:r>
@@ -1547,7 +1621,25 @@
           <w:sz w:val="24"/>
           <w:szCs w:val="24"/>
         </w:rPr>
-        <w:t>Clave primaria PRIMARY KEY ( columna1 [ , columna2 … ] )</w:t>
+        <w:t xml:space="preserve">Clave primaria PRIMARY KEY </w:t>
+      </w:r>
+      <w:proofErr w:type="gramStart"/>
+      <w:r>
+        <w:rPr>
+          <w:rFonts w:ascii="Times New Roman" w:hAnsi="Times New Roman" w:cs="Times New Roman"/>
+          <w:sz w:val="24"/>
+          <w:szCs w:val="24"/>
+        </w:rPr>
+        <w:t>( columna</w:t>
+      </w:r>
+      <w:proofErr w:type="gramEnd"/>
+      <w:r>
+        <w:rPr>
+          <w:rFonts w:ascii="Times New Roman" w:hAnsi="Times New Roman" w:cs="Times New Roman"/>
+          <w:sz w:val="24"/>
+          <w:szCs w:val="24"/>
+        </w:rPr>
+        <w:t>1 [ , columna2 … ] )</w:t>
       </w:r>
     </w:p>
     <w:p>
@@ -1569,7 +1661,25 @@
           <w:sz w:val="24"/>
           <w:szCs w:val="24"/>
         </w:rPr>
-        <w:t>Clave foránea FOREIGN KEY ( columna1 [ , columna2 … ] )</w:t>
+        <w:t xml:space="preserve">Clave foránea FOREIGN KEY </w:t>
+      </w:r>
+      <w:proofErr w:type="gramStart"/>
+      <w:r>
+        <w:rPr>
+          <w:rFonts w:ascii="Times New Roman" w:hAnsi="Times New Roman" w:cs="Times New Roman"/>
+          <w:sz w:val="24"/>
+          <w:szCs w:val="24"/>
+        </w:rPr>
+        <w:t>( columna</w:t>
+      </w:r>
+      <w:proofErr w:type="gramEnd"/>
+      <w:r>
+        <w:rPr>
+          <w:rFonts w:ascii="Times New Roman" w:hAnsi="Times New Roman" w:cs="Times New Roman"/>
+          <w:sz w:val="24"/>
+          <w:szCs w:val="24"/>
+        </w:rPr>
+        <w:t>1 [ , columna2 … ] )</w:t>
       </w:r>
     </w:p>
     <w:p>
@@ -1648,6 +1758,255 @@
           <w:szCs w:val="24"/>
           <w:lang w:val="en-US"/>
         </w:rPr>
+        <w:t xml:space="preserve"> </w:t>
+      </w:r>
+      <w:proofErr w:type="gramStart"/>
+      <w:r>
+        <w:rPr>
+          <w:rFonts w:ascii="Times New Roman" w:hAnsi="Times New Roman" w:cs="Times New Roman"/>
+          <w:sz w:val="24"/>
+          <w:szCs w:val="24"/>
+          <w:lang w:val="en-US"/>
+        </w:rPr>
+        <w:t>IDENTITY(</w:t>
+      </w:r>
+      <w:proofErr w:type="gramEnd"/>
+      <w:r>
+        <w:rPr>
+          <w:rFonts w:ascii="Times New Roman" w:hAnsi="Times New Roman" w:cs="Times New Roman"/>
+          <w:sz w:val="24"/>
+          <w:szCs w:val="24"/>
+          <w:lang w:val="en-US"/>
+        </w:rPr>
+        <w:t>1,1),</w:t>
+      </w:r>
+    </w:p>
+    <w:p>
+      <w:pPr>
+        <w:rPr>
+          <w:rFonts w:ascii="Times New Roman" w:hAnsi="Times New Roman" w:cs="Times New Roman"/>
+          <w:sz w:val="24"/>
+          <w:szCs w:val="24"/>
+        </w:rPr>
+      </w:pPr>
+      <w:r>
+        <w:rPr>
+          <w:rFonts w:ascii="Times New Roman" w:hAnsi="Times New Roman" w:cs="Times New Roman"/>
+          <w:sz w:val="24"/>
+          <w:szCs w:val="24"/>
+        </w:rPr>
+        <w:t xml:space="preserve">nombre </w:t>
+      </w:r>
+      <w:proofErr w:type="spellStart"/>
+      <w:r>
+        <w:rPr>
+          <w:rFonts w:ascii="Times New Roman" w:hAnsi="Times New Roman" w:cs="Times New Roman"/>
+          <w:sz w:val="24"/>
+          <w:szCs w:val="24"/>
+        </w:rPr>
+        <w:t>varchar</w:t>
+      </w:r>
+      <w:proofErr w:type="spellEnd"/>
+      <w:r>
+        <w:rPr>
+          <w:rFonts w:ascii="Times New Roman" w:hAnsi="Times New Roman" w:cs="Times New Roman"/>
+          <w:sz w:val="24"/>
+          <w:szCs w:val="24"/>
+        </w:rPr>
+        <w:t xml:space="preserve"> (50),</w:t>
+      </w:r>
+    </w:p>
+    <w:p>
+      <w:pPr>
+        <w:rPr>
+          <w:rFonts w:ascii="Times New Roman" w:hAnsi="Times New Roman" w:cs="Times New Roman"/>
+          <w:sz w:val="24"/>
+          <w:szCs w:val="24"/>
+        </w:rPr>
+      </w:pPr>
+      <w:r>
+        <w:rPr>
+          <w:rFonts w:ascii="Times New Roman" w:hAnsi="Times New Roman" w:cs="Times New Roman"/>
+          <w:sz w:val="24"/>
+          <w:szCs w:val="24"/>
+        </w:rPr>
+        <w:t xml:space="preserve">tipo </w:t>
+      </w:r>
+      <w:proofErr w:type="spellStart"/>
+      <w:r>
+        <w:rPr>
+          <w:rFonts w:ascii="Times New Roman" w:hAnsi="Times New Roman" w:cs="Times New Roman"/>
+          <w:sz w:val="24"/>
+          <w:szCs w:val="24"/>
+        </w:rPr>
+        <w:t>varchar</w:t>
+      </w:r>
+      <w:proofErr w:type="spellEnd"/>
+      <w:r>
+        <w:rPr>
+          <w:rFonts w:ascii="Times New Roman" w:hAnsi="Times New Roman" w:cs="Times New Roman"/>
+          <w:sz w:val="24"/>
+          <w:szCs w:val="24"/>
+        </w:rPr>
+        <w:t xml:space="preserve"> (15) DEFAULT ‘Sobremesa’,</w:t>
+      </w:r>
+    </w:p>
+    <w:p>
+      <w:pPr>
+        <w:rPr>
+          <w:rFonts w:ascii="Times New Roman" w:hAnsi="Times New Roman" w:cs="Times New Roman"/>
+          <w:sz w:val="24"/>
+          <w:szCs w:val="24"/>
+        </w:rPr>
+      </w:pPr>
+      <w:r>
+        <w:rPr>
+          <w:rFonts w:ascii="Times New Roman" w:hAnsi="Times New Roman" w:cs="Times New Roman"/>
+          <w:sz w:val="24"/>
+          <w:szCs w:val="24"/>
+        </w:rPr>
+        <w:t xml:space="preserve">marca </w:t>
+      </w:r>
+      <w:proofErr w:type="spellStart"/>
+      <w:r>
+        <w:rPr>
+          <w:rFonts w:ascii="Times New Roman" w:hAnsi="Times New Roman" w:cs="Times New Roman"/>
+          <w:sz w:val="24"/>
+          <w:szCs w:val="24"/>
+        </w:rPr>
+        <w:t>varchar</w:t>
+      </w:r>
+      <w:proofErr w:type="spellEnd"/>
+      <w:r>
+        <w:rPr>
+          <w:rFonts w:ascii="Times New Roman" w:hAnsi="Times New Roman" w:cs="Times New Roman"/>
+          <w:sz w:val="24"/>
+          <w:szCs w:val="24"/>
+        </w:rPr>
+        <w:t xml:space="preserve"> (50),</w:t>
+      </w:r>
+    </w:p>
+    <w:p>
+      <w:pPr>
+        <w:rPr>
+          <w:rFonts w:ascii="Times New Roman" w:hAnsi="Times New Roman" w:cs="Times New Roman"/>
+          <w:sz w:val="24"/>
+          <w:szCs w:val="24"/>
+        </w:rPr>
+      </w:pPr>
+      <w:r>
+        <w:rPr>
+          <w:rFonts w:ascii="Times New Roman" w:hAnsi="Times New Roman" w:cs="Times New Roman"/>
+          <w:sz w:val="24"/>
+          <w:szCs w:val="24"/>
+        </w:rPr>
+        <w:t>PRIMARY KEY (</w:t>
+      </w:r>
+      <w:proofErr w:type="spellStart"/>
+      <w:r>
+        <w:rPr>
+          <w:rFonts w:ascii="Times New Roman" w:hAnsi="Times New Roman" w:cs="Times New Roman"/>
+          <w:sz w:val="24"/>
+          <w:szCs w:val="24"/>
+        </w:rPr>
+        <w:t>id_consola</w:t>
+      </w:r>
+      <w:proofErr w:type="spellEnd"/>
+      <w:r>
+        <w:rPr>
+          <w:rFonts w:ascii="Times New Roman" w:hAnsi="Times New Roman" w:cs="Times New Roman"/>
+          <w:sz w:val="24"/>
+          <w:szCs w:val="24"/>
+        </w:rPr>
+        <w:t>)</w:t>
+      </w:r>
+    </w:p>
+    <w:p>
+      <w:pPr>
+        <w:rPr>
+          <w:rFonts w:ascii="Times New Roman" w:hAnsi="Times New Roman" w:cs="Times New Roman"/>
+          <w:sz w:val="24"/>
+          <w:szCs w:val="24"/>
+        </w:rPr>
+      </w:pPr>
+      <w:r>
+        <w:rPr>
+          <w:rFonts w:ascii="Times New Roman" w:hAnsi="Times New Roman" w:cs="Times New Roman"/>
+          <w:sz w:val="24"/>
+          <w:szCs w:val="24"/>
+        </w:rPr>
+        <w:t>)</w:t>
+      </w:r>
+    </w:p>
+    <w:p>
+      <w:pPr>
+        <w:rPr>
+          <w:rFonts w:ascii="Times New Roman" w:hAnsi="Times New Roman" w:cs="Times New Roman"/>
+          <w:sz w:val="24"/>
+          <w:szCs w:val="24"/>
+        </w:rPr>
+      </w:pPr>
+    </w:p>
+    <w:p>
+      <w:pPr>
+        <w:rPr>
+          <w:rFonts w:ascii="Times New Roman" w:hAnsi="Times New Roman" w:cs="Times New Roman"/>
+          <w:sz w:val="24"/>
+          <w:szCs w:val="24"/>
+        </w:rPr>
+      </w:pPr>
+      <w:r>
+        <w:rPr>
+          <w:rFonts w:ascii="Times New Roman" w:hAnsi="Times New Roman" w:cs="Times New Roman"/>
+          <w:sz w:val="24"/>
+          <w:szCs w:val="24"/>
+        </w:rPr>
+        <w:t xml:space="preserve">CREATE TABLE </w:t>
+      </w:r>
+      <w:proofErr w:type="gramStart"/>
+      <w:r>
+        <w:rPr>
+          <w:rFonts w:ascii="Times New Roman" w:hAnsi="Times New Roman" w:cs="Times New Roman"/>
+          <w:sz w:val="24"/>
+          <w:szCs w:val="24"/>
+        </w:rPr>
+        <w:t>juego(</w:t>
+      </w:r>
+      <w:proofErr w:type="spellStart"/>
+      <w:proofErr w:type="gramEnd"/>
+      <w:r>
+        <w:rPr>
+          <w:rFonts w:ascii="Times New Roman" w:hAnsi="Times New Roman" w:cs="Times New Roman"/>
+          <w:sz w:val="24"/>
+          <w:szCs w:val="24"/>
+        </w:rPr>
+        <w:t>id_juego</w:t>
+      </w:r>
+      <w:proofErr w:type="spellEnd"/>
+      <w:r>
+        <w:rPr>
+          <w:rFonts w:ascii="Times New Roman" w:hAnsi="Times New Roman" w:cs="Times New Roman"/>
+          <w:sz w:val="24"/>
+          <w:szCs w:val="24"/>
+        </w:rPr>
+        <w:t xml:space="preserve"> </w:t>
+      </w:r>
+      <w:proofErr w:type="spellStart"/>
+      <w:r>
+        <w:rPr>
+          <w:rFonts w:ascii="Times New Roman" w:hAnsi="Times New Roman" w:cs="Times New Roman"/>
+          <w:sz w:val="24"/>
+          <w:szCs w:val="24"/>
+        </w:rPr>
+        <w:t>bigint</w:t>
+      </w:r>
+      <w:proofErr w:type="spellEnd"/>
+      <w:r>
+        <w:rPr>
+          <w:rFonts w:ascii="Times New Roman" w:hAnsi="Times New Roman" w:cs="Times New Roman"/>
+          <w:sz w:val="24"/>
+          <w:szCs w:val="24"/>
+        </w:rPr>
         <w:t xml:space="preserve"> IDENTITY(1,1),</w:t>
       </w:r>
     </w:p>
@@ -1659,15 +2018,26 @@
           <w:szCs w:val="24"/>
         </w:rPr>
       </w:pPr>
-      <w:r>
-        <w:rPr>
-          <w:rFonts w:ascii="Times New Roman" w:hAnsi="Times New Roman" w:cs="Times New Roman"/>
-          <w:sz w:val="24"/>
-          <w:szCs w:val="24"/>
-        </w:rPr>
-        <w:t xml:space="preserve">nombre </w:t>
-      </w:r>
-      <w:proofErr w:type="spellStart"/>
+      <w:proofErr w:type="spellStart"/>
+      <w:r>
+        <w:rPr>
+          <w:rFonts w:ascii="Times New Roman" w:hAnsi="Times New Roman" w:cs="Times New Roman"/>
+          <w:sz w:val="24"/>
+          <w:szCs w:val="24"/>
+        </w:rPr>
+        <w:t>titulo</w:t>
+      </w:r>
+      <w:proofErr w:type="spellEnd"/>
+      <w:r>
+        <w:rPr>
+          <w:rFonts w:ascii="Times New Roman" w:hAnsi="Times New Roman" w:cs="Times New Roman"/>
+          <w:sz w:val="24"/>
+          <w:szCs w:val="24"/>
+        </w:rPr>
+        <w:t xml:space="preserve"> </w:t>
+      </w:r>
+      <w:proofErr w:type="spellStart"/>
+      <w:proofErr w:type="gramStart"/>
       <w:r>
         <w:rPr>
           <w:rFonts w:ascii="Times New Roman" w:hAnsi="Times New Roman" w:cs="Times New Roman"/>
@@ -1683,26 +2053,36 @@
           <w:sz w:val="24"/>
           <w:szCs w:val="24"/>
         </w:rPr>
-        <w:t xml:space="preserve"> (50),</w:t>
-      </w:r>
-    </w:p>
-    <w:p>
-      <w:pPr>
-        <w:rPr>
-          <w:rFonts w:ascii="Times New Roman" w:hAnsi="Times New Roman" w:cs="Times New Roman"/>
-          <w:sz w:val="24"/>
-          <w:szCs w:val="24"/>
-        </w:rPr>
-      </w:pPr>
-      <w:r>
-        <w:rPr>
-          <w:rFonts w:ascii="Times New Roman" w:hAnsi="Times New Roman" w:cs="Times New Roman"/>
-          <w:sz w:val="24"/>
-          <w:szCs w:val="24"/>
-        </w:rPr>
-        <w:t xml:space="preserve">tipo </w:t>
-      </w:r>
-      <w:proofErr w:type="spellStart"/>
+        <w:t>(</w:t>
+      </w:r>
+      <w:proofErr w:type="gramEnd"/>
+      <w:r>
+        <w:rPr>
+          <w:rFonts w:ascii="Times New Roman" w:hAnsi="Times New Roman" w:cs="Times New Roman"/>
+          <w:sz w:val="24"/>
+          <w:szCs w:val="24"/>
+        </w:rPr>
+        <w:t>50),</w:t>
+      </w:r>
+    </w:p>
+    <w:p>
+      <w:pPr>
+        <w:rPr>
+          <w:rFonts w:ascii="Times New Roman" w:hAnsi="Times New Roman" w:cs="Times New Roman"/>
+          <w:sz w:val="24"/>
+          <w:szCs w:val="24"/>
+        </w:rPr>
+      </w:pPr>
+      <w:r>
+        <w:rPr>
+          <w:rFonts w:ascii="Times New Roman" w:hAnsi="Times New Roman" w:cs="Times New Roman"/>
+          <w:sz w:val="24"/>
+          <w:szCs w:val="24"/>
+        </w:rPr>
+        <w:t xml:space="preserve">genero </w:t>
+      </w:r>
+      <w:proofErr w:type="spellStart"/>
+      <w:proofErr w:type="gramStart"/>
       <w:r>
         <w:rPr>
           <w:rFonts w:ascii="Times New Roman" w:hAnsi="Times New Roman" w:cs="Times New Roman"/>
@@ -1718,236 +2098,16 @@
           <w:sz w:val="24"/>
           <w:szCs w:val="24"/>
         </w:rPr>
-        <w:t xml:space="preserve"> (15) DEFAULT ‘Sobremesa’,</w:t>
-      </w:r>
-    </w:p>
-    <w:p>
-      <w:pPr>
-        <w:rPr>
-          <w:rFonts w:ascii="Times New Roman" w:hAnsi="Times New Roman" w:cs="Times New Roman"/>
-          <w:sz w:val="24"/>
-          <w:szCs w:val="24"/>
-        </w:rPr>
-      </w:pPr>
-      <w:r>
-        <w:rPr>
-          <w:rFonts w:ascii="Times New Roman" w:hAnsi="Times New Roman" w:cs="Times New Roman"/>
-          <w:sz w:val="24"/>
-          <w:szCs w:val="24"/>
-        </w:rPr>
-        <w:t xml:space="preserve">marca </w:t>
-      </w:r>
-      <w:proofErr w:type="spellStart"/>
-      <w:r>
-        <w:rPr>
-          <w:rFonts w:ascii="Times New Roman" w:hAnsi="Times New Roman" w:cs="Times New Roman"/>
-          <w:sz w:val="24"/>
-          <w:szCs w:val="24"/>
-        </w:rPr>
-        <w:t>varchar</w:t>
-      </w:r>
-      <w:proofErr w:type="spellEnd"/>
-      <w:r>
-        <w:rPr>
-          <w:rFonts w:ascii="Times New Roman" w:hAnsi="Times New Roman" w:cs="Times New Roman"/>
-          <w:sz w:val="24"/>
-          <w:szCs w:val="24"/>
-        </w:rPr>
-        <w:t xml:space="preserve"> (50),</w:t>
-      </w:r>
-    </w:p>
-    <w:p>
-      <w:pPr>
-        <w:rPr>
-          <w:rFonts w:ascii="Times New Roman" w:hAnsi="Times New Roman" w:cs="Times New Roman"/>
-          <w:sz w:val="24"/>
-          <w:szCs w:val="24"/>
-        </w:rPr>
-      </w:pPr>
-      <w:r>
-        <w:rPr>
-          <w:rFonts w:ascii="Times New Roman" w:hAnsi="Times New Roman" w:cs="Times New Roman"/>
-          <w:sz w:val="24"/>
-          <w:szCs w:val="24"/>
-        </w:rPr>
-        <w:t>PRIMARY KEY (</w:t>
-      </w:r>
-      <w:proofErr w:type="spellStart"/>
-      <w:r>
-        <w:rPr>
-          <w:rFonts w:ascii="Times New Roman" w:hAnsi="Times New Roman" w:cs="Times New Roman"/>
-          <w:sz w:val="24"/>
-          <w:szCs w:val="24"/>
-        </w:rPr>
-        <w:t>id_consola</w:t>
-      </w:r>
-      <w:proofErr w:type="spellEnd"/>
-      <w:r>
-        <w:rPr>
-          <w:rFonts w:ascii="Times New Roman" w:hAnsi="Times New Roman" w:cs="Times New Roman"/>
-          <w:sz w:val="24"/>
-          <w:szCs w:val="24"/>
-        </w:rPr>
-        <w:t>)</w:t>
-      </w:r>
-    </w:p>
-    <w:p>
-      <w:pPr>
-        <w:rPr>
-          <w:rFonts w:ascii="Times New Roman" w:hAnsi="Times New Roman" w:cs="Times New Roman"/>
-          <w:sz w:val="24"/>
-          <w:szCs w:val="24"/>
-        </w:rPr>
-      </w:pPr>
-      <w:r>
-        <w:rPr>
-          <w:rFonts w:ascii="Times New Roman" w:hAnsi="Times New Roman" w:cs="Times New Roman"/>
-          <w:sz w:val="24"/>
-          <w:szCs w:val="24"/>
-        </w:rPr>
-        <w:t>)</w:t>
-      </w:r>
-    </w:p>
-    <w:p>
-      <w:pPr>
-        <w:rPr>
-          <w:rFonts w:ascii="Times New Roman" w:hAnsi="Times New Roman" w:cs="Times New Roman"/>
-          <w:sz w:val="24"/>
-          <w:szCs w:val="24"/>
-        </w:rPr>
-      </w:pPr>
-    </w:p>
-    <w:p>
-      <w:pPr>
-        <w:rPr>
-          <w:rFonts w:ascii="Times New Roman" w:hAnsi="Times New Roman" w:cs="Times New Roman"/>
-          <w:sz w:val="24"/>
-          <w:szCs w:val="24"/>
-        </w:rPr>
-      </w:pPr>
-      <w:r>
-        <w:rPr>
-          <w:rFonts w:ascii="Times New Roman" w:hAnsi="Times New Roman" w:cs="Times New Roman"/>
-          <w:sz w:val="24"/>
-          <w:szCs w:val="24"/>
-        </w:rPr>
-        <w:t>CREATE TABLE juego(</w:t>
-      </w:r>
-      <w:proofErr w:type="spellStart"/>
-      <w:r>
-        <w:rPr>
-          <w:rFonts w:ascii="Times New Roman" w:hAnsi="Times New Roman" w:cs="Times New Roman"/>
-          <w:sz w:val="24"/>
-          <w:szCs w:val="24"/>
-        </w:rPr>
-        <w:t>id_juego</w:t>
-      </w:r>
-      <w:proofErr w:type="spellEnd"/>
-      <w:r>
-        <w:rPr>
-          <w:rFonts w:ascii="Times New Roman" w:hAnsi="Times New Roman" w:cs="Times New Roman"/>
-          <w:sz w:val="24"/>
-          <w:szCs w:val="24"/>
-        </w:rPr>
-        <w:t xml:space="preserve"> </w:t>
-      </w:r>
-      <w:proofErr w:type="spellStart"/>
-      <w:r>
-        <w:rPr>
-          <w:rFonts w:ascii="Times New Roman" w:hAnsi="Times New Roman" w:cs="Times New Roman"/>
-          <w:sz w:val="24"/>
-          <w:szCs w:val="24"/>
-        </w:rPr>
-        <w:t>bigint</w:t>
-      </w:r>
-      <w:proofErr w:type="spellEnd"/>
-      <w:r>
-        <w:rPr>
-          <w:rFonts w:ascii="Times New Roman" w:hAnsi="Times New Roman" w:cs="Times New Roman"/>
-          <w:sz w:val="24"/>
-          <w:szCs w:val="24"/>
-        </w:rPr>
-        <w:t xml:space="preserve"> IDENTITY(1,1),</w:t>
-      </w:r>
-    </w:p>
-    <w:p>
-      <w:pPr>
-        <w:rPr>
-          <w:rFonts w:ascii="Times New Roman" w:hAnsi="Times New Roman" w:cs="Times New Roman"/>
-          <w:sz w:val="24"/>
-          <w:szCs w:val="24"/>
-        </w:rPr>
-      </w:pPr>
-      <w:proofErr w:type="spellStart"/>
-      <w:r>
-        <w:rPr>
-          <w:rFonts w:ascii="Times New Roman" w:hAnsi="Times New Roman" w:cs="Times New Roman"/>
-          <w:sz w:val="24"/>
-          <w:szCs w:val="24"/>
-        </w:rPr>
-        <w:t>titulo</w:t>
-      </w:r>
-      <w:proofErr w:type="spellEnd"/>
-      <w:r>
-        <w:rPr>
-          <w:rFonts w:ascii="Times New Roman" w:hAnsi="Times New Roman" w:cs="Times New Roman"/>
-          <w:sz w:val="24"/>
-          <w:szCs w:val="24"/>
-        </w:rPr>
-        <w:t xml:space="preserve"> </w:t>
-      </w:r>
-      <w:proofErr w:type="spellStart"/>
-      <w:r>
-        <w:rPr>
-          <w:rFonts w:ascii="Times New Roman" w:hAnsi="Times New Roman" w:cs="Times New Roman"/>
-          <w:sz w:val="24"/>
-          <w:szCs w:val="24"/>
-        </w:rPr>
-        <w:t>varchar</w:t>
-      </w:r>
-      <w:proofErr w:type="spellEnd"/>
-      <w:r>
-        <w:rPr>
-          <w:rFonts w:ascii="Times New Roman" w:hAnsi="Times New Roman" w:cs="Times New Roman"/>
-          <w:sz w:val="24"/>
-          <w:szCs w:val="24"/>
-        </w:rPr>
-        <w:t>(50),</w:t>
-      </w:r>
-    </w:p>
-    <w:p>
-      <w:pPr>
-        <w:rPr>
-          <w:rFonts w:ascii="Times New Roman" w:hAnsi="Times New Roman" w:cs="Times New Roman"/>
-          <w:sz w:val="24"/>
-          <w:szCs w:val="24"/>
-        </w:rPr>
-      </w:pPr>
-      <w:r>
-        <w:rPr>
-          <w:rFonts w:ascii="Times New Roman" w:hAnsi="Times New Roman" w:cs="Times New Roman"/>
-          <w:sz w:val="24"/>
-          <w:szCs w:val="24"/>
-        </w:rPr>
-        <w:t xml:space="preserve">genero </w:t>
-      </w:r>
-      <w:proofErr w:type="spellStart"/>
-      <w:r>
-        <w:rPr>
-          <w:rFonts w:ascii="Times New Roman" w:hAnsi="Times New Roman" w:cs="Times New Roman"/>
-          <w:sz w:val="24"/>
-          <w:szCs w:val="24"/>
-        </w:rPr>
-        <w:t>varchar</w:t>
-      </w:r>
-      <w:proofErr w:type="spellEnd"/>
-      <w:r>
-        <w:rPr>
-          <w:rFonts w:ascii="Times New Roman" w:hAnsi="Times New Roman" w:cs="Times New Roman"/>
-          <w:sz w:val="24"/>
-          <w:szCs w:val="24"/>
-        </w:rPr>
-        <w:t>(50),</w:t>
+        <w:t>(</w:t>
+      </w:r>
+      <w:proofErr w:type="gramEnd"/>
+      <w:r>
+        <w:rPr>
+          <w:rFonts w:ascii="Times New Roman" w:hAnsi="Times New Roman" w:cs="Times New Roman"/>
+          <w:sz w:val="24"/>
+          <w:szCs w:val="24"/>
+        </w:rPr>
+        <w:t>50),</w:t>
       </w:r>
     </w:p>
     <w:p>
@@ -2044,7 +2204,16 @@
           <w:sz w:val="24"/>
           <w:szCs w:val="24"/>
         </w:rPr>
-        <w:t>consola_juego</w:t>
+        <w:t>consola_</w:t>
+      </w:r>
+      <w:proofErr w:type="gramStart"/>
+      <w:r>
+        <w:rPr>
+          <w:rFonts w:ascii="Times New Roman" w:hAnsi="Times New Roman" w:cs="Times New Roman"/>
+          <w:sz w:val="24"/>
+          <w:szCs w:val="24"/>
+        </w:rPr>
+        <w:t>juego</w:t>
       </w:r>
       <w:proofErr w:type="spellEnd"/>
       <w:r>
@@ -2056,6 +2225,7 @@
         <w:t>(</w:t>
       </w:r>
       <w:proofErr w:type="spellStart"/>
+      <w:proofErr w:type="gramEnd"/>
       <w:r>
         <w:rPr>
           <w:rFonts w:ascii="Times New Roman" w:hAnsi="Times New Roman" w:cs="Times New Roman"/>
@@ -2839,6 +3009,7 @@
         <w:t xml:space="preserve">DECLARE @ConstraintName </w:t>
       </w:r>
       <w:proofErr w:type="spellStart"/>
+      <w:proofErr w:type="gramStart"/>
       <w:r>
         <w:rPr>
           <w:rFonts w:ascii="Times New Roman" w:hAnsi="Times New Roman" w:cs="Times New Roman"/>
@@ -2856,7 +3027,17 @@
           <w:szCs w:val="24"/>
           <w:lang w:val="en-US"/>
         </w:rPr>
-        <w:t>(MAX)</w:t>
+        <w:t>(</w:t>
+      </w:r>
+      <w:proofErr w:type="gramEnd"/>
+      <w:r>
+        <w:rPr>
+          <w:rFonts w:ascii="Times New Roman" w:hAnsi="Times New Roman" w:cs="Times New Roman"/>
+          <w:sz w:val="24"/>
+          <w:szCs w:val="24"/>
+          <w:lang w:val="en-US"/>
+        </w:rPr>
+        <w:t>MAX)</w:t>
       </w:r>
     </w:p>
     <w:p>
@@ -2956,6 +3137,7 @@
         <w:t xml:space="preserve"> FROM </w:t>
       </w:r>
       <w:proofErr w:type="spellStart"/>
+      <w:proofErr w:type="gramStart"/>
       <w:r>
         <w:rPr>
           <w:rFonts w:ascii="Times New Roman" w:hAnsi="Times New Roman" w:cs="Times New Roman"/>
@@ -2966,6 +3148,7 @@
         <w:t>sys.columns</w:t>
       </w:r>
       <w:proofErr w:type="spellEnd"/>
+      <w:proofErr w:type="gramEnd"/>
     </w:p>
     <w:p>
       <w:pPr>
@@ -3093,14 +3276,25 @@
           <w:lang w:val="en-US"/>
         </w:rPr>
       </w:pPr>
-      <w:r>
-        <w:rPr>
-          <w:rFonts w:ascii="Times New Roman" w:hAnsi="Times New Roman" w:cs="Times New Roman"/>
-          <w:sz w:val="24"/>
-          <w:szCs w:val="24"/>
-          <w:lang w:val="en-US"/>
-        </w:rPr>
-        <w:t xml:space="preserve">EXEC(‘ALTER TABLE </w:t>
+      <w:proofErr w:type="gramStart"/>
+      <w:r>
+        <w:rPr>
+          <w:rFonts w:ascii="Times New Roman" w:hAnsi="Times New Roman" w:cs="Times New Roman"/>
+          <w:sz w:val="24"/>
+          <w:szCs w:val="24"/>
+          <w:lang w:val="en-US"/>
+        </w:rPr>
+        <w:t>EXEC(</w:t>
+      </w:r>
+      <w:proofErr w:type="gramEnd"/>
+      <w:r>
+        <w:rPr>
+          <w:rFonts w:ascii="Times New Roman" w:hAnsi="Times New Roman" w:cs="Times New Roman"/>
+          <w:sz w:val="24"/>
+          <w:szCs w:val="24"/>
+          <w:lang w:val="en-US"/>
+        </w:rPr>
+        <w:t xml:space="preserve">‘ALTER TABLE </w:t>
       </w:r>
       <w:proofErr w:type="spellStart"/>
       <w:r>
@@ -3220,13 +3414,23 @@
         <w:t xml:space="preserve">DROP INDEX </w:t>
       </w:r>
       <w:proofErr w:type="spellStart"/>
-      <w:r>
-        <w:rPr>
-          <w:rFonts w:ascii="Times New Roman" w:hAnsi="Times New Roman" w:cs="Times New Roman"/>
-          <w:sz w:val="24"/>
-          <w:szCs w:val="24"/>
-        </w:rPr>
-        <w:t>consola.index_nombre_marca</w:t>
+      <w:proofErr w:type="gramStart"/>
+      <w:r>
+        <w:rPr>
+          <w:rFonts w:ascii="Times New Roman" w:hAnsi="Times New Roman" w:cs="Times New Roman"/>
+          <w:sz w:val="24"/>
+          <w:szCs w:val="24"/>
+        </w:rPr>
+        <w:t>consola.index</w:t>
+      </w:r>
+      <w:proofErr w:type="gramEnd"/>
+      <w:r>
+        <w:rPr>
+          <w:rFonts w:ascii="Times New Roman" w:hAnsi="Times New Roman" w:cs="Times New Roman"/>
+          <w:sz w:val="24"/>
+          <w:szCs w:val="24"/>
+        </w:rPr>
+        <w:t>_nombre_marca</w:t>
       </w:r>
       <w:proofErr w:type="spellEnd"/>
       <w:r>
@@ -3255,13 +3459,23 @@
         <w:t xml:space="preserve">ALTER TABLE consola DROP INDEX </w:t>
       </w:r>
       <w:proofErr w:type="spellStart"/>
-      <w:r>
-        <w:rPr>
-          <w:rFonts w:ascii="Times New Roman" w:hAnsi="Times New Roman" w:cs="Times New Roman"/>
-          <w:sz w:val="24"/>
-          <w:szCs w:val="24"/>
-        </w:rPr>
-        <w:t>consola.index_nombre_marca</w:t>
+      <w:proofErr w:type="gramStart"/>
+      <w:r>
+        <w:rPr>
+          <w:rFonts w:ascii="Times New Roman" w:hAnsi="Times New Roman" w:cs="Times New Roman"/>
+          <w:sz w:val="24"/>
+          <w:szCs w:val="24"/>
+        </w:rPr>
+        <w:t>consola.index</w:t>
+      </w:r>
+      <w:proofErr w:type="gramEnd"/>
+      <w:r>
+        <w:rPr>
+          <w:rFonts w:ascii="Times New Roman" w:hAnsi="Times New Roman" w:cs="Times New Roman"/>
+          <w:sz w:val="24"/>
+          <w:szCs w:val="24"/>
+        </w:rPr>
+        <w:t>_nombre_marca</w:t>
       </w:r>
       <w:proofErr w:type="spellEnd"/>
       <w:r>
@@ -3539,6 +3753,7 @@
         <w:t xml:space="preserve">COMMENT ON COLUMN </w:t>
       </w:r>
       <w:proofErr w:type="spellStart"/>
+      <w:proofErr w:type="gramStart"/>
       <w:r>
         <w:rPr>
           <w:rFonts w:ascii="Times New Roman" w:hAnsi="Times New Roman" w:cs="Times New Roman"/>
@@ -3548,6 +3763,7 @@
         <w:t>consola.marca</w:t>
       </w:r>
       <w:proofErr w:type="spellEnd"/>
+      <w:proofErr w:type="gramEnd"/>
     </w:p>
     <w:p>
       <w:pPr>
@@ -3594,6 +3810,7 @@
         <w:t xml:space="preserve">COMMENT ON COLUMN </w:t>
       </w:r>
       <w:proofErr w:type="spellStart"/>
+      <w:proofErr w:type="gramStart"/>
       <w:r>
         <w:rPr>
           <w:rFonts w:ascii="Times New Roman" w:hAnsi="Times New Roman" w:cs="Times New Roman"/>
@@ -3604,6 +3821,7 @@
         <w:t>consola.marca</w:t>
       </w:r>
       <w:proofErr w:type="spellEnd"/>
+      <w:proofErr w:type="gramEnd"/>
       <w:r>
         <w:rPr>
           <w:rFonts w:ascii="Times New Roman" w:hAnsi="Times New Roman" w:cs="Times New Roman"/>
@@ -3628,7 +3846,25 @@
           <w:sz w:val="24"/>
           <w:szCs w:val="24"/>
         </w:rPr>
-        <w:t>IS ‘ ‘;</w:t>
+        <w:t xml:space="preserve">IS </w:t>
+      </w:r>
+      <w:proofErr w:type="gramStart"/>
+      <w:r>
+        <w:rPr>
+          <w:rFonts w:ascii="Times New Roman" w:hAnsi="Times New Roman" w:cs="Times New Roman"/>
+          <w:sz w:val="24"/>
+          <w:szCs w:val="24"/>
+        </w:rPr>
+        <w:t>‘ ‘</w:t>
+      </w:r>
+      <w:proofErr w:type="gramEnd"/>
+      <w:r>
+        <w:rPr>
+          <w:rFonts w:ascii="Times New Roman" w:hAnsi="Times New Roman" w:cs="Times New Roman"/>
+          <w:sz w:val="24"/>
+          <w:szCs w:val="24"/>
+        </w:rPr>
+        <w:t>;</w:t>
       </w:r>
     </w:p>
     <w:p>
@@ -3765,17 +4001,37 @@
           <w:sz w:val="24"/>
           <w:szCs w:val="24"/>
         </w:rPr>
-        <w:t>Si modificamos el nombre, los script podrían dejar de funcionar. Hay que tener en cuenta también las relaciones que hay en la tabla, en Oracle por ejemplo si una tabla tiene una clave foránea, generará error.</w:t>
-      </w:r>
-    </w:p>
-    <w:p>
-      <w:pPr>
+        <w:t xml:space="preserve">Si modificamos el nombre, </w:t>
+      </w:r>
+      <w:proofErr w:type="gramStart"/>
+      <w:r>
         <w:rPr>
           <w:rFonts w:ascii="Times New Roman" w:hAnsi="Times New Roman" w:cs="Times New Roman"/>
           <w:b/>
           <w:sz w:val="24"/>
           <w:szCs w:val="24"/>
         </w:rPr>
+        <w:t>los script</w:t>
+      </w:r>
+      <w:proofErr w:type="gramEnd"/>
+      <w:r>
+        <w:rPr>
+          <w:rFonts w:ascii="Times New Roman" w:hAnsi="Times New Roman" w:cs="Times New Roman"/>
+          <w:b/>
+          <w:sz w:val="24"/>
+          <w:szCs w:val="24"/>
+        </w:rPr>
+        <w:t xml:space="preserve"> podrían dejar de funcionar. Hay que tener en cuenta también las relaciones que hay en la tabla, en Oracle por ejemplo si una tabla tiene una clave foránea, generará error.</w:t>
+      </w:r>
+    </w:p>
+    <w:p>
+      <w:pPr>
+        <w:rPr>
+          <w:rFonts w:ascii="Times New Roman" w:hAnsi="Times New Roman" w:cs="Times New Roman"/>
+          <w:b/>
+          <w:sz w:val="24"/>
+          <w:szCs w:val="24"/>
+        </w:rPr>
       </w:pPr>
     </w:p>
     <w:p>
@@ -3901,7 +4157,25 @@
           <w:sz w:val="24"/>
           <w:szCs w:val="24"/>
         </w:rPr>
-        <w:t xml:space="preserve">SELECT [ ALL | DISTINCT ] </w:t>
+        <w:t xml:space="preserve">SELECT [ ALL | </w:t>
+      </w:r>
+      <w:proofErr w:type="gramStart"/>
+      <w:r>
+        <w:rPr>
+          <w:rFonts w:ascii="Times New Roman" w:hAnsi="Times New Roman" w:cs="Times New Roman"/>
+          <w:sz w:val="24"/>
+          <w:szCs w:val="24"/>
+        </w:rPr>
+        <w:t>DISTINCT ]</w:t>
+      </w:r>
+      <w:proofErr w:type="gramEnd"/>
+      <w:r>
+        <w:rPr>
+          <w:rFonts w:ascii="Times New Roman" w:hAnsi="Times New Roman" w:cs="Times New Roman"/>
+          <w:sz w:val="24"/>
+          <w:szCs w:val="24"/>
+        </w:rPr>
+        <w:t xml:space="preserve"> </w:t>
       </w:r>
       <w:proofErr w:type="spellStart"/>
       <w:r>
@@ -3965,7 +4239,16 @@
           <w:sz w:val="24"/>
           <w:szCs w:val="24"/>
         </w:rPr>
-        <w:t>expresión_condicional</w:t>
+        <w:t>expresión_</w:t>
+      </w:r>
+      <w:proofErr w:type="gramStart"/>
+      <w:r>
+        <w:rPr>
+          <w:rFonts w:ascii="Times New Roman" w:hAnsi="Times New Roman" w:cs="Times New Roman"/>
+          <w:sz w:val="24"/>
+          <w:szCs w:val="24"/>
+        </w:rPr>
+        <w:t>condicional</w:t>
       </w:r>
       <w:proofErr w:type="spellEnd"/>
       <w:r>
@@ -3976,6 +4259,7 @@
         </w:rPr>
         <w:t xml:space="preserve"> ]</w:t>
       </w:r>
+      <w:proofErr w:type="gramEnd"/>
     </w:p>
     <w:p>
       <w:pPr>
@@ -4000,7 +4284,16 @@
           <w:sz w:val="24"/>
           <w:szCs w:val="24"/>
         </w:rPr>
-        <w:t>lista_columnas</w:t>
+        <w:t>lista_</w:t>
+      </w:r>
+      <w:proofErr w:type="gramStart"/>
+      <w:r>
+        <w:rPr>
+          <w:rFonts w:ascii="Times New Roman" w:hAnsi="Times New Roman" w:cs="Times New Roman"/>
+          <w:sz w:val="24"/>
+          <w:szCs w:val="24"/>
+        </w:rPr>
+        <w:t>columnas</w:t>
       </w:r>
       <w:proofErr w:type="spellEnd"/>
       <w:r>
@@ -4011,6 +4304,7 @@
         </w:rPr>
         <w:t xml:space="preserve"> ]</w:t>
       </w:r>
+      <w:proofErr w:type="gramEnd"/>
     </w:p>
     <w:p>
       <w:pPr>
@@ -4035,7 +4329,16 @@
           <w:sz w:val="24"/>
           <w:szCs w:val="24"/>
         </w:rPr>
-        <w:t>expresión_condicional</w:t>
+        <w:t>expresión_</w:t>
+      </w:r>
+      <w:proofErr w:type="gramStart"/>
+      <w:r>
+        <w:rPr>
+          <w:rFonts w:ascii="Times New Roman" w:hAnsi="Times New Roman" w:cs="Times New Roman"/>
+          <w:sz w:val="24"/>
+          <w:szCs w:val="24"/>
+        </w:rPr>
+        <w:t>condicional</w:t>
       </w:r>
       <w:proofErr w:type="spellEnd"/>
       <w:r>
@@ -4046,6 +4349,7 @@
         </w:rPr>
         <w:t xml:space="preserve"> ]</w:t>
       </w:r>
+      <w:proofErr w:type="gramEnd"/>
     </w:p>
     <w:p>
       <w:pPr>
@@ -4070,7 +4374,16 @@
           <w:sz w:val="24"/>
           <w:szCs w:val="24"/>
         </w:rPr>
-        <w:t>lista_columnas</w:t>
+        <w:t>lista_</w:t>
+      </w:r>
+      <w:proofErr w:type="gramStart"/>
+      <w:r>
+        <w:rPr>
+          <w:rFonts w:ascii="Times New Roman" w:hAnsi="Times New Roman" w:cs="Times New Roman"/>
+          <w:sz w:val="24"/>
+          <w:szCs w:val="24"/>
+        </w:rPr>
+        <w:t>columnas</w:t>
       </w:r>
       <w:proofErr w:type="spellEnd"/>
       <w:r>
@@ -4081,6 +4394,7 @@
         </w:rPr>
         <w:t xml:space="preserve"> ]</w:t>
       </w:r>
+      <w:proofErr w:type="gramEnd"/>
     </w:p>
     <w:p>
       <w:pPr>
@@ -4235,7 +4549,25 @@
           <w:sz w:val="24"/>
           <w:szCs w:val="24"/>
         </w:rPr>
-        <w:t xml:space="preserve">Operadores de comparación: &gt;, &lt;, , =, =, !=, !, BETWEEN para intervalo de valores, LIKE para comparación entre cadenas de caracteres con los </w:t>
+        <w:t>Operadores de comparación: &gt;, &lt;</w:t>
+      </w:r>
+      <w:proofErr w:type="gramStart"/>
+      <w:r>
+        <w:rPr>
+          <w:rFonts w:ascii="Times New Roman" w:hAnsi="Times New Roman" w:cs="Times New Roman"/>
+          <w:sz w:val="24"/>
+          <w:szCs w:val="24"/>
+        </w:rPr>
+        <w:t>, ,</w:t>
+      </w:r>
+      <w:proofErr w:type="gramEnd"/>
+      <w:r>
+        <w:rPr>
+          <w:rFonts w:ascii="Times New Roman" w:hAnsi="Times New Roman" w:cs="Times New Roman"/>
+          <w:sz w:val="24"/>
+          <w:szCs w:val="24"/>
+        </w:rPr>
+        <w:t xml:space="preserve"> =, =, !=, !, BETWEEN para intervalo de valores, LIKE para comparación entre cadenas de caracteres con los </w:t>
       </w:r>
       <w:proofErr w:type="spellStart"/>
       <w:r>
@@ -4553,8 +4885,19 @@
           <w:szCs w:val="24"/>
           <w:lang w:val="en-US"/>
         </w:rPr>
-        <w:t xml:space="preserve"> IN(</w:t>
-      </w:r>
+        <w:t xml:space="preserve"> </w:t>
+      </w:r>
+      <w:proofErr w:type="gramStart"/>
+      <w:r>
+        <w:rPr>
+          <w:rFonts w:ascii="Times New Roman" w:hAnsi="Times New Roman" w:cs="Times New Roman"/>
+          <w:sz w:val="24"/>
+          <w:szCs w:val="24"/>
+          <w:lang w:val="en-US"/>
+        </w:rPr>
+        <w:t>IN(</w:t>
+      </w:r>
+      <w:proofErr w:type="gramEnd"/>
     </w:p>
     <w:p>
       <w:pPr>
@@ -4653,8 +4996,19 @@
           <w:szCs w:val="24"/>
           <w:lang w:val="en-US"/>
         </w:rPr>
-        <w:t xml:space="preserve"> IN(</w:t>
-      </w:r>
+        <w:t xml:space="preserve"> </w:t>
+      </w:r>
+      <w:proofErr w:type="gramStart"/>
+      <w:r>
+        <w:rPr>
+          <w:rFonts w:ascii="Times New Roman" w:hAnsi="Times New Roman" w:cs="Times New Roman"/>
+          <w:sz w:val="24"/>
+          <w:szCs w:val="24"/>
+          <w:lang w:val="en-US"/>
+        </w:rPr>
+        <w:t>IN(</w:t>
+      </w:r>
+      <w:proofErr w:type="gramEnd"/>
     </w:p>
     <w:p>
       <w:pPr>
@@ -4735,6 +5089,7 @@
         <w:t xml:space="preserve">WHERE </w:t>
       </w:r>
       <w:proofErr w:type="spellStart"/>
+      <w:proofErr w:type="gramStart"/>
       <w:r>
         <w:rPr>
           <w:rFonts w:ascii="Times New Roman" w:hAnsi="Times New Roman" w:cs="Times New Roman"/>
@@ -4745,6 +5100,7 @@
         <w:t>consola.nombre</w:t>
       </w:r>
       <w:proofErr w:type="spellEnd"/>
+      <w:proofErr w:type="gramEnd"/>
       <w:r>
         <w:rPr>
           <w:rFonts w:ascii="Times New Roman" w:hAnsi="Times New Roman" w:cs="Times New Roman"/>
@@ -4812,9 +5168,19 @@
           <w:sz w:val="24"/>
           <w:szCs w:val="24"/>
         </w:rPr>
-        <w:t>SELECT SUM(</w:t>
-      </w:r>
-      <w:proofErr w:type="spellStart"/>
+        <w:t xml:space="preserve">SELECT </w:t>
+      </w:r>
+      <w:proofErr w:type="gramStart"/>
+      <w:r>
+        <w:rPr>
+          <w:rFonts w:ascii="Times New Roman" w:hAnsi="Times New Roman" w:cs="Times New Roman"/>
+          <w:sz w:val="24"/>
+          <w:szCs w:val="24"/>
+        </w:rPr>
+        <w:t>SUM(</w:t>
+      </w:r>
+      <w:proofErr w:type="spellStart"/>
+      <w:proofErr w:type="gramEnd"/>
       <w:r>
         <w:rPr>
           <w:rFonts w:ascii="Times New Roman" w:hAnsi="Times New Roman" w:cs="Times New Roman"/>
@@ -4892,8 +5258,18 @@
           <w:sz w:val="24"/>
           <w:szCs w:val="24"/>
         </w:rPr>
-        <w:t xml:space="preserve"> IN(</w:t>
-      </w:r>
+        <w:t xml:space="preserve"> </w:t>
+      </w:r>
+      <w:proofErr w:type="gramStart"/>
+      <w:r>
+        <w:rPr>
+          <w:rFonts w:ascii="Times New Roman" w:hAnsi="Times New Roman" w:cs="Times New Roman"/>
+          <w:sz w:val="24"/>
+          <w:szCs w:val="24"/>
+        </w:rPr>
+        <w:t>IN(</w:t>
+      </w:r>
+      <w:proofErr w:type="gramEnd"/>
     </w:p>
     <w:p>
       <w:pPr>
@@ -4956,6 +5332,7 @@
         <w:t xml:space="preserve">WHERE </w:t>
       </w:r>
       <w:proofErr w:type="spellStart"/>
+      <w:proofErr w:type="gramStart"/>
       <w:r>
         <w:rPr>
           <w:rFonts w:ascii="Times New Roman" w:hAnsi="Times New Roman" w:cs="Times New Roman"/>
@@ -4965,6 +5342,7 @@
         <w:t>juego.genero</w:t>
       </w:r>
       <w:proofErr w:type="spellEnd"/>
+      <w:proofErr w:type="gramEnd"/>
       <w:r>
         <w:rPr>
           <w:rFonts w:ascii="Times New Roman" w:hAnsi="Times New Roman" w:cs="Times New Roman"/>
@@ -5037,6 +5415,7 @@
         <w:t xml:space="preserve">SELECT </w:t>
       </w:r>
       <w:proofErr w:type="spellStart"/>
+      <w:proofErr w:type="gramStart"/>
       <w:r>
         <w:rPr>
           <w:rFonts w:ascii="Times New Roman" w:hAnsi="Times New Roman" w:cs="Times New Roman"/>
@@ -5047,6 +5426,7 @@
         <w:t>juego.titulo</w:t>
       </w:r>
       <w:proofErr w:type="spellEnd"/>
+      <w:proofErr w:type="gramEnd"/>
     </w:p>
     <w:p>
       <w:pPr>
@@ -5114,8 +5494,19 @@
           <w:szCs w:val="24"/>
           <w:lang w:val="en-US"/>
         </w:rPr>
-        <w:t xml:space="preserve"> IN(</w:t>
-      </w:r>
+        <w:t xml:space="preserve"> </w:t>
+      </w:r>
+      <w:proofErr w:type="gramStart"/>
+      <w:r>
+        <w:rPr>
+          <w:rFonts w:ascii="Times New Roman" w:hAnsi="Times New Roman" w:cs="Times New Roman"/>
+          <w:sz w:val="24"/>
+          <w:szCs w:val="24"/>
+          <w:lang w:val="en-US"/>
+        </w:rPr>
+        <w:t>IN(</w:t>
+      </w:r>
+      <w:proofErr w:type="gramEnd"/>
     </w:p>
     <w:p>
       <w:pPr>
@@ -5223,9 +5614,20 @@
           <w:szCs w:val="24"/>
           <w:lang w:val="en-US"/>
         </w:rPr>
-        <w:t>HAVING SUM(</w:t>
-      </w:r>
-      <w:proofErr w:type="spellStart"/>
+        <w:t xml:space="preserve">HAVING </w:t>
+      </w:r>
+      <w:proofErr w:type="gramStart"/>
+      <w:r>
+        <w:rPr>
+          <w:rFonts w:ascii="Times New Roman" w:hAnsi="Times New Roman" w:cs="Times New Roman"/>
+          <w:sz w:val="24"/>
+          <w:szCs w:val="24"/>
+          <w:lang w:val="en-US"/>
+        </w:rPr>
+        <w:t>SUM(</w:t>
+      </w:r>
+      <w:proofErr w:type="spellStart"/>
+      <w:proofErr w:type="gramEnd"/>
       <w:r>
         <w:rPr>
           <w:rFonts w:ascii="Times New Roman" w:hAnsi="Times New Roman" w:cs="Times New Roman"/>
@@ -5329,41 +5731,97 @@
           <w:szCs w:val="24"/>
           <w:lang w:val="en-US"/>
         </w:rPr>
-        <w:t>VALUES (value1,value2,value3,…);</w:t>
-      </w:r>
-    </w:p>
-    <w:p>
-      <w:pPr>
-        <w:rPr>
-          <w:rFonts w:ascii="Times New Roman" w:hAnsi="Times New Roman" w:cs="Times New Roman"/>
-          <w:sz w:val="24"/>
-          <w:szCs w:val="24"/>
-        </w:rPr>
-      </w:pPr>
-      <w:r>
-        <w:rPr>
-          <w:rFonts w:ascii="Times New Roman" w:hAnsi="Times New Roman" w:cs="Times New Roman"/>
-          <w:sz w:val="24"/>
-          <w:szCs w:val="24"/>
-        </w:rPr>
-        <w:t>INSERT INTO consola(nombre, marca) VALUES(‘PS4′,’Sony’);</w:t>
-      </w:r>
-    </w:p>
-    <w:p>
-      <w:pPr>
-        <w:rPr>
-          <w:rFonts w:ascii="Times New Roman" w:hAnsi="Times New Roman" w:cs="Times New Roman"/>
-          <w:sz w:val="24"/>
-          <w:szCs w:val="24"/>
-        </w:rPr>
-      </w:pPr>
-      <w:r>
-        <w:rPr>
-          <w:rFonts w:ascii="Times New Roman" w:hAnsi="Times New Roman" w:cs="Times New Roman"/>
-          <w:sz w:val="24"/>
-          <w:szCs w:val="24"/>
-        </w:rPr>
-        <w:t xml:space="preserve">INSERT INTO consola(nombre, marca) VALUES(‘XBOX </w:t>
+        <w:t>VALUES (value</w:t>
+      </w:r>
+      <w:proofErr w:type="gramStart"/>
+      <w:r>
+        <w:rPr>
+          <w:rFonts w:ascii="Times New Roman" w:hAnsi="Times New Roman" w:cs="Times New Roman"/>
+          <w:sz w:val="24"/>
+          <w:szCs w:val="24"/>
+          <w:lang w:val="en-US"/>
+        </w:rPr>
+        <w:t>1,value</w:t>
+      </w:r>
+      <w:proofErr w:type="gramEnd"/>
+      <w:r>
+        <w:rPr>
+          <w:rFonts w:ascii="Times New Roman" w:hAnsi="Times New Roman" w:cs="Times New Roman"/>
+          <w:sz w:val="24"/>
+          <w:szCs w:val="24"/>
+          <w:lang w:val="en-US"/>
+        </w:rPr>
+        <w:t>2,value3,…);</w:t>
+      </w:r>
+    </w:p>
+    <w:p>
+      <w:pPr>
+        <w:rPr>
+          <w:rFonts w:ascii="Times New Roman" w:hAnsi="Times New Roman" w:cs="Times New Roman"/>
+          <w:sz w:val="24"/>
+          <w:szCs w:val="24"/>
+        </w:rPr>
+      </w:pPr>
+      <w:r>
+        <w:rPr>
+          <w:rFonts w:ascii="Times New Roman" w:hAnsi="Times New Roman" w:cs="Times New Roman"/>
+          <w:sz w:val="24"/>
+          <w:szCs w:val="24"/>
+        </w:rPr>
+        <w:t xml:space="preserve">INSERT INTO </w:t>
+      </w:r>
+      <w:proofErr w:type="gramStart"/>
+      <w:r>
+        <w:rPr>
+          <w:rFonts w:ascii="Times New Roman" w:hAnsi="Times New Roman" w:cs="Times New Roman"/>
+          <w:sz w:val="24"/>
+          <w:szCs w:val="24"/>
+        </w:rPr>
+        <w:t>consola(</w:t>
+      </w:r>
+      <w:proofErr w:type="gramEnd"/>
+      <w:r>
+        <w:rPr>
+          <w:rFonts w:ascii="Times New Roman" w:hAnsi="Times New Roman" w:cs="Times New Roman"/>
+          <w:sz w:val="24"/>
+          <w:szCs w:val="24"/>
+        </w:rPr>
+        <w:t>nombre, marca) VALUES(‘PS4′,’Sony’);</w:t>
+      </w:r>
+    </w:p>
+    <w:p>
+      <w:pPr>
+        <w:rPr>
+          <w:rFonts w:ascii="Times New Roman" w:hAnsi="Times New Roman" w:cs="Times New Roman"/>
+          <w:sz w:val="24"/>
+          <w:szCs w:val="24"/>
+        </w:rPr>
+      </w:pPr>
+      <w:r>
+        <w:rPr>
+          <w:rFonts w:ascii="Times New Roman" w:hAnsi="Times New Roman" w:cs="Times New Roman"/>
+          <w:sz w:val="24"/>
+          <w:szCs w:val="24"/>
+        </w:rPr>
+        <w:t xml:space="preserve">INSERT INTO </w:t>
+      </w:r>
+      <w:proofErr w:type="gramStart"/>
+      <w:r>
+        <w:rPr>
+          <w:rFonts w:ascii="Times New Roman" w:hAnsi="Times New Roman" w:cs="Times New Roman"/>
+          <w:sz w:val="24"/>
+          <w:szCs w:val="24"/>
+        </w:rPr>
+        <w:t>consola(</w:t>
+      </w:r>
+      <w:proofErr w:type="gramEnd"/>
+      <w:r>
+        <w:rPr>
+          <w:rFonts w:ascii="Times New Roman" w:hAnsi="Times New Roman" w:cs="Times New Roman"/>
+          <w:sz w:val="24"/>
+          <w:szCs w:val="24"/>
+        </w:rPr>
+        <w:t xml:space="preserve">nombre, marca) VALUES(‘XBOX </w:t>
       </w:r>
       <w:proofErr w:type="spellStart"/>
       <w:r>
@@ -5399,33 +5857,69 @@
           <w:szCs w:val="24"/>
         </w:rPr>
         <w:lastRenderedPageBreak/>
-        <w:t>INSERT INTO consola(nombre, tipo, marca) VALUES(‘3DS’,’Portatil’,’Nintendo’);</w:t>
-      </w:r>
-    </w:p>
-    <w:p>
-      <w:pPr>
-        <w:rPr>
-          <w:rFonts w:ascii="Times New Roman" w:hAnsi="Times New Roman" w:cs="Times New Roman"/>
-          <w:sz w:val="24"/>
-          <w:szCs w:val="24"/>
-        </w:rPr>
-      </w:pPr>
-    </w:p>
-    <w:p>
-      <w:pPr>
-        <w:rPr>
-          <w:rFonts w:ascii="Times New Roman" w:hAnsi="Times New Roman" w:cs="Times New Roman"/>
-          <w:sz w:val="24"/>
-          <w:szCs w:val="24"/>
-        </w:rPr>
-      </w:pPr>
-      <w:r>
-        <w:rPr>
-          <w:rFonts w:ascii="Times New Roman" w:hAnsi="Times New Roman" w:cs="Times New Roman"/>
-          <w:sz w:val="24"/>
-          <w:szCs w:val="24"/>
-        </w:rPr>
-        <w:t>INSERT INTO juego(titulo, genero) VALUES(‘</w:t>
+        <w:t xml:space="preserve">INSERT INTO </w:t>
+      </w:r>
+      <w:proofErr w:type="gramStart"/>
+      <w:r>
+        <w:rPr>
+          <w:rFonts w:ascii="Times New Roman" w:hAnsi="Times New Roman" w:cs="Times New Roman"/>
+          <w:sz w:val="24"/>
+          <w:szCs w:val="24"/>
+        </w:rPr>
+        <w:t>consola(</w:t>
+      </w:r>
+      <w:proofErr w:type="gramEnd"/>
+      <w:r>
+        <w:rPr>
+          <w:rFonts w:ascii="Times New Roman" w:hAnsi="Times New Roman" w:cs="Times New Roman"/>
+          <w:sz w:val="24"/>
+          <w:szCs w:val="24"/>
+        </w:rPr>
+        <w:t>nombre, tipo, marca) VALUES(‘3DS’,’Portatil’,’Nintendo’);</w:t>
+      </w:r>
+    </w:p>
+    <w:p>
+      <w:pPr>
+        <w:rPr>
+          <w:rFonts w:ascii="Times New Roman" w:hAnsi="Times New Roman" w:cs="Times New Roman"/>
+          <w:sz w:val="24"/>
+          <w:szCs w:val="24"/>
+        </w:rPr>
+      </w:pPr>
+    </w:p>
+    <w:p>
+      <w:pPr>
+        <w:rPr>
+          <w:rFonts w:ascii="Times New Roman" w:hAnsi="Times New Roman" w:cs="Times New Roman"/>
+          <w:sz w:val="24"/>
+          <w:szCs w:val="24"/>
+        </w:rPr>
+      </w:pPr>
+      <w:r>
+        <w:rPr>
+          <w:rFonts w:ascii="Times New Roman" w:hAnsi="Times New Roman" w:cs="Times New Roman"/>
+          <w:sz w:val="24"/>
+          <w:szCs w:val="24"/>
+        </w:rPr>
+        <w:t xml:space="preserve">INSERT INTO </w:t>
+      </w:r>
+      <w:proofErr w:type="gramStart"/>
+      <w:r>
+        <w:rPr>
+          <w:rFonts w:ascii="Times New Roman" w:hAnsi="Times New Roman" w:cs="Times New Roman"/>
+          <w:sz w:val="24"/>
+          <w:szCs w:val="24"/>
+        </w:rPr>
+        <w:t>juego(</w:t>
+      </w:r>
+      <w:proofErr w:type="gramEnd"/>
+      <w:r>
+        <w:rPr>
+          <w:rFonts w:ascii="Times New Roman" w:hAnsi="Times New Roman" w:cs="Times New Roman"/>
+          <w:sz w:val="24"/>
+          <w:szCs w:val="24"/>
+        </w:rPr>
+        <w:t>titulo, genero) VALUES(‘</w:t>
       </w:r>
       <w:proofErr w:type="spellStart"/>
       <w:r>
@@ -5478,7 +5972,25 @@
           <w:sz w:val="24"/>
           <w:szCs w:val="24"/>
         </w:rPr>
-        <w:t>INSERT INTO juego (titulo, genero) VALUES(‘Project Cars’, ‘</w:t>
+        <w:t xml:space="preserve">INSERT INTO juego (titulo, genero) </w:t>
+      </w:r>
+      <w:proofErr w:type="gramStart"/>
+      <w:r>
+        <w:rPr>
+          <w:rFonts w:ascii="Times New Roman" w:hAnsi="Times New Roman" w:cs="Times New Roman"/>
+          <w:sz w:val="24"/>
+          <w:szCs w:val="24"/>
+        </w:rPr>
+        <w:t>VALUES(</w:t>
+      </w:r>
+      <w:proofErr w:type="gramEnd"/>
+      <w:r>
+        <w:rPr>
+          <w:rFonts w:ascii="Times New Roman" w:hAnsi="Times New Roman" w:cs="Times New Roman"/>
+          <w:sz w:val="24"/>
+          <w:szCs w:val="24"/>
+        </w:rPr>
+        <w:t>‘Project Cars’, ‘</w:t>
       </w:r>
       <w:proofErr w:type="spellStart"/>
       <w:r>
@@ -5513,7 +6025,25 @@
           <w:sz w:val="24"/>
           <w:szCs w:val="24"/>
         </w:rPr>
-        <w:t xml:space="preserve">INSERT INTO juego(titulo, genero) VALUES(‘Metal </w:t>
+        <w:t xml:space="preserve">INSERT INTO </w:t>
+      </w:r>
+      <w:proofErr w:type="gramStart"/>
+      <w:r>
+        <w:rPr>
+          <w:rFonts w:ascii="Times New Roman" w:hAnsi="Times New Roman" w:cs="Times New Roman"/>
+          <w:sz w:val="24"/>
+          <w:szCs w:val="24"/>
+        </w:rPr>
+        <w:t>juego(</w:t>
+      </w:r>
+      <w:proofErr w:type="gramEnd"/>
+      <w:r>
+        <w:rPr>
+          <w:rFonts w:ascii="Times New Roman" w:hAnsi="Times New Roman" w:cs="Times New Roman"/>
+          <w:sz w:val="24"/>
+          <w:szCs w:val="24"/>
+        </w:rPr>
+        <w:t xml:space="preserve">titulo, genero) VALUES(‘Metal </w:t>
       </w:r>
       <w:proofErr w:type="spellStart"/>
       <w:r>
@@ -5566,7 +6096,25 @@
           <w:sz w:val="24"/>
           <w:szCs w:val="24"/>
         </w:rPr>
-        <w:t>INSERT INTO juego (titulo, genero) VALUES(‘</w:t>
+        <w:t xml:space="preserve">INSERT INTO juego (titulo, genero) </w:t>
+      </w:r>
+      <w:proofErr w:type="gramStart"/>
+      <w:r>
+        <w:rPr>
+          <w:rFonts w:ascii="Times New Roman" w:hAnsi="Times New Roman" w:cs="Times New Roman"/>
+          <w:sz w:val="24"/>
+          <w:szCs w:val="24"/>
+        </w:rPr>
+        <w:t>VALUES(</w:t>
+      </w:r>
+      <w:proofErr w:type="gramEnd"/>
+      <w:r>
+        <w:rPr>
+          <w:rFonts w:ascii="Times New Roman" w:hAnsi="Times New Roman" w:cs="Times New Roman"/>
+          <w:sz w:val="24"/>
+          <w:szCs w:val="24"/>
+        </w:rPr>
+        <w:t>‘</w:t>
       </w:r>
       <w:proofErr w:type="spellStart"/>
       <w:r>
@@ -5619,7 +6167,25 @@
           <w:sz w:val="24"/>
           <w:szCs w:val="24"/>
         </w:rPr>
-        <w:t>INSERT INTO juego(titulo, genero) VALUES(‘</w:t>
+        <w:t xml:space="preserve">INSERT INTO </w:t>
+      </w:r>
+      <w:proofErr w:type="gramStart"/>
+      <w:r>
+        <w:rPr>
+          <w:rFonts w:ascii="Times New Roman" w:hAnsi="Times New Roman" w:cs="Times New Roman"/>
+          <w:sz w:val="24"/>
+          <w:szCs w:val="24"/>
+        </w:rPr>
+        <w:t>juego(</w:t>
+      </w:r>
+      <w:proofErr w:type="gramEnd"/>
+      <w:r>
+        <w:rPr>
+          <w:rFonts w:ascii="Times New Roman" w:hAnsi="Times New Roman" w:cs="Times New Roman"/>
+          <w:sz w:val="24"/>
+          <w:szCs w:val="24"/>
+        </w:rPr>
+        <w:t>titulo, genero) VALUES(‘</w:t>
       </w:r>
       <w:proofErr w:type="spellStart"/>
       <w:r>
@@ -5672,7 +6238,25 @@
           <w:sz w:val="24"/>
           <w:szCs w:val="24"/>
         </w:rPr>
-        <w:t xml:space="preserve">INSERT INTO juego(titulo, genero) VALUES(‘Dragon </w:t>
+        <w:t xml:space="preserve">INSERT INTO </w:t>
+      </w:r>
+      <w:proofErr w:type="gramStart"/>
+      <w:r>
+        <w:rPr>
+          <w:rFonts w:ascii="Times New Roman" w:hAnsi="Times New Roman" w:cs="Times New Roman"/>
+          <w:sz w:val="24"/>
+          <w:szCs w:val="24"/>
+        </w:rPr>
+        <w:t>juego(</w:t>
+      </w:r>
+      <w:proofErr w:type="gramEnd"/>
+      <w:r>
+        <w:rPr>
+          <w:rFonts w:ascii="Times New Roman" w:hAnsi="Times New Roman" w:cs="Times New Roman"/>
+          <w:sz w:val="24"/>
+          <w:szCs w:val="24"/>
+        </w:rPr>
+        <w:t xml:space="preserve">titulo, genero) VALUES(‘Dragon </w:t>
       </w:r>
       <w:proofErr w:type="spellStart"/>
       <w:r>
@@ -5770,7 +6354,25 @@
           <w:sz w:val="24"/>
           <w:szCs w:val="24"/>
         </w:rPr>
-        <w:t>, stock) VALUES(1,1, 45);</w:t>
+        <w:t xml:space="preserve">, stock) </w:t>
+      </w:r>
+      <w:proofErr w:type="gramStart"/>
+      <w:r>
+        <w:rPr>
+          <w:rFonts w:ascii="Times New Roman" w:hAnsi="Times New Roman" w:cs="Times New Roman"/>
+          <w:sz w:val="24"/>
+          <w:szCs w:val="24"/>
+        </w:rPr>
+        <w:t>VALUES(</w:t>
+      </w:r>
+      <w:proofErr w:type="gramEnd"/>
+      <w:r>
+        <w:rPr>
+          <w:rFonts w:ascii="Times New Roman" w:hAnsi="Times New Roman" w:cs="Times New Roman"/>
+          <w:sz w:val="24"/>
+          <w:szCs w:val="24"/>
+        </w:rPr>
+        <w:t>1,1, 45);</w:t>
       </w:r>
     </w:p>
     <w:p>
@@ -5841,7 +6443,25 @@
           <w:sz w:val="24"/>
           <w:szCs w:val="24"/>
         </w:rPr>
-        <w:t>, stock) VALUES(1,2, 30);</w:t>
+        <w:t xml:space="preserve">, stock) </w:t>
+      </w:r>
+      <w:proofErr w:type="gramStart"/>
+      <w:r>
+        <w:rPr>
+          <w:rFonts w:ascii="Times New Roman" w:hAnsi="Times New Roman" w:cs="Times New Roman"/>
+          <w:sz w:val="24"/>
+          <w:szCs w:val="24"/>
+        </w:rPr>
+        <w:t>VALUES(</w:t>
+      </w:r>
+      <w:proofErr w:type="gramEnd"/>
+      <w:r>
+        <w:rPr>
+          <w:rFonts w:ascii="Times New Roman" w:hAnsi="Times New Roman" w:cs="Times New Roman"/>
+          <w:sz w:val="24"/>
+          <w:szCs w:val="24"/>
+        </w:rPr>
+        <w:t>1,2, 30);</w:t>
       </w:r>
     </w:p>
     <w:p>
@@ -5912,7 +6532,25 @@
           <w:sz w:val="24"/>
           <w:szCs w:val="24"/>
         </w:rPr>
-        <w:t>, stock) VALUES(1,3, 15);</w:t>
+        <w:t xml:space="preserve">, stock) </w:t>
+      </w:r>
+      <w:proofErr w:type="gramStart"/>
+      <w:r>
+        <w:rPr>
+          <w:rFonts w:ascii="Times New Roman" w:hAnsi="Times New Roman" w:cs="Times New Roman"/>
+          <w:sz w:val="24"/>
+          <w:szCs w:val="24"/>
+        </w:rPr>
+        <w:t>VALUES(</w:t>
+      </w:r>
+      <w:proofErr w:type="gramEnd"/>
+      <w:r>
+        <w:rPr>
+          <w:rFonts w:ascii="Times New Roman" w:hAnsi="Times New Roman" w:cs="Times New Roman"/>
+          <w:sz w:val="24"/>
+          <w:szCs w:val="24"/>
+        </w:rPr>
+        <w:t>1,3, 15);</w:t>
       </w:r>
     </w:p>
     <w:p>
@@ -5983,7 +6621,25 @@
           <w:sz w:val="24"/>
           <w:szCs w:val="24"/>
         </w:rPr>
-        <w:t>, stock) VALUES(2,3, 15);</w:t>
+        <w:t xml:space="preserve">, stock) </w:t>
+      </w:r>
+      <w:proofErr w:type="gramStart"/>
+      <w:r>
+        <w:rPr>
+          <w:rFonts w:ascii="Times New Roman" w:hAnsi="Times New Roman" w:cs="Times New Roman"/>
+          <w:sz w:val="24"/>
+          <w:szCs w:val="24"/>
+        </w:rPr>
+        <w:t>VALUES(</w:t>
+      </w:r>
+      <w:proofErr w:type="gramEnd"/>
+      <w:r>
+        <w:rPr>
+          <w:rFonts w:ascii="Times New Roman" w:hAnsi="Times New Roman" w:cs="Times New Roman"/>
+          <w:sz w:val="24"/>
+          <w:szCs w:val="24"/>
+        </w:rPr>
+        <w:t>2,3, 15);</w:t>
       </w:r>
     </w:p>
     <w:p>
@@ -6054,7 +6710,25 @@
           <w:sz w:val="24"/>
           <w:szCs w:val="24"/>
         </w:rPr>
-        <w:t>, stock) VALUES(2,4, 19);</w:t>
+        <w:t xml:space="preserve">, stock) </w:t>
+      </w:r>
+      <w:proofErr w:type="gramStart"/>
+      <w:r>
+        <w:rPr>
+          <w:rFonts w:ascii="Times New Roman" w:hAnsi="Times New Roman" w:cs="Times New Roman"/>
+          <w:sz w:val="24"/>
+          <w:szCs w:val="24"/>
+        </w:rPr>
+        <w:t>VALUES(</w:t>
+      </w:r>
+      <w:proofErr w:type="gramEnd"/>
+      <w:r>
+        <w:rPr>
+          <w:rFonts w:ascii="Times New Roman" w:hAnsi="Times New Roman" w:cs="Times New Roman"/>
+          <w:sz w:val="24"/>
+          <w:szCs w:val="24"/>
+        </w:rPr>
+        <w:t>2,4, 19);</w:t>
       </w:r>
     </w:p>
     <w:p>
@@ -6125,7 +6799,25 @@
           <w:sz w:val="24"/>
           <w:szCs w:val="24"/>
         </w:rPr>
-        <w:t>, stock) VALUES(3,5, 34);</w:t>
+        <w:t xml:space="preserve">, stock) </w:t>
+      </w:r>
+      <w:proofErr w:type="gramStart"/>
+      <w:r>
+        <w:rPr>
+          <w:rFonts w:ascii="Times New Roman" w:hAnsi="Times New Roman" w:cs="Times New Roman"/>
+          <w:sz w:val="24"/>
+          <w:szCs w:val="24"/>
+        </w:rPr>
+        <w:t>VALUES(</w:t>
+      </w:r>
+      <w:proofErr w:type="gramEnd"/>
+      <w:r>
+        <w:rPr>
+          <w:rFonts w:ascii="Times New Roman" w:hAnsi="Times New Roman" w:cs="Times New Roman"/>
+          <w:sz w:val="24"/>
+          <w:szCs w:val="24"/>
+        </w:rPr>
+        <w:t>3,5, 34);</w:t>
       </w:r>
     </w:p>
     <w:p>
@@ -6196,7 +6888,25 @@
           <w:sz w:val="24"/>
           <w:szCs w:val="24"/>
         </w:rPr>
-        <w:t>, stock) VALUES(3,6, 23);</w:t>
+        <w:t xml:space="preserve">, stock) </w:t>
+      </w:r>
+      <w:proofErr w:type="gramStart"/>
+      <w:r>
+        <w:rPr>
+          <w:rFonts w:ascii="Times New Roman" w:hAnsi="Times New Roman" w:cs="Times New Roman"/>
+          <w:sz w:val="24"/>
+          <w:szCs w:val="24"/>
+        </w:rPr>
+        <w:t>VALUES(</w:t>
+      </w:r>
+      <w:proofErr w:type="gramEnd"/>
+      <w:r>
+        <w:rPr>
+          <w:rFonts w:ascii="Times New Roman" w:hAnsi="Times New Roman" w:cs="Times New Roman"/>
+          <w:sz w:val="24"/>
+          <w:szCs w:val="24"/>
+        </w:rPr>
+        <w:t>3,6, 23);</w:t>
       </w:r>
     </w:p>
     <w:p>
@@ -6281,7 +6991,27 @@
           <w:szCs w:val="24"/>
           <w:lang w:val="en-US"/>
         </w:rPr>
-        <w:t>SET column1=value1,column2=value2,…</w:t>
+        <w:t>SET column1=value</w:t>
+      </w:r>
+      <w:proofErr w:type="gramStart"/>
+      <w:r>
+        <w:rPr>
+          <w:rFonts w:ascii="Times New Roman" w:hAnsi="Times New Roman" w:cs="Times New Roman"/>
+          <w:sz w:val="24"/>
+          <w:szCs w:val="24"/>
+          <w:lang w:val="en-US"/>
+        </w:rPr>
+        <w:t>1,column</w:t>
+      </w:r>
+      <w:proofErr w:type="gramEnd"/>
+      <w:r>
+        <w:rPr>
+          <w:rFonts w:ascii="Times New Roman" w:hAnsi="Times New Roman" w:cs="Times New Roman"/>
+          <w:sz w:val="24"/>
+          <w:szCs w:val="24"/>
+          <w:lang w:val="en-US"/>
+        </w:rPr>
+        <w:t>2=value2,…</w:t>
       </w:r>
     </w:p>
     <w:p>
@@ -6330,7 +7060,17 @@
           <w:szCs w:val="24"/>
           <w:lang w:val="en-US"/>
         </w:rPr>
-        <w:t>some_value</w:t>
+        <w:t>some_</w:t>
+      </w:r>
+      <w:proofErr w:type="gramStart"/>
+      <w:r>
+        <w:rPr>
+          <w:rFonts w:ascii="Times New Roman" w:hAnsi="Times New Roman" w:cs="Times New Roman"/>
+          <w:sz w:val="24"/>
+          <w:szCs w:val="24"/>
+          <w:lang w:val="en-US"/>
+        </w:rPr>
+        <w:t>value</w:t>
       </w:r>
       <w:proofErr w:type="spellEnd"/>
       <w:r>
@@ -6342,6 +7082,7 @@
         </w:rPr>
         <w:t>;</w:t>
       </w:r>
+      <w:proofErr w:type="gramEnd"/>
     </w:p>
     <w:p>
       <w:pPr>
@@ -6733,6 +7474,7 @@
         <w:t>inserción</w:t>
       </w:r>
       <w:proofErr w:type="spellEnd"/>
+      <w:proofErr w:type="gramStart"/>
       <w:r>
         <w:rPr>
           <w:rFonts w:ascii="Times New Roman" w:hAnsi="Times New Roman" w:cs="Times New Roman"/>
@@ -6742,6 +7484,7 @@
         </w:rPr>
         <w:t>];</w:t>
       </w:r>
+      <w:proofErr w:type="gramEnd"/>
     </w:p>
     <w:p>
       <w:pPr>
@@ -6820,16 +7563,34 @@
           <w:sz w:val="24"/>
           <w:szCs w:val="24"/>
         </w:rPr>
-        <w:t>consola_temporal</w:t>
-      </w:r>
-      <w:proofErr w:type="spellEnd"/>
-      <w:r>
-        <w:rPr>
-          <w:rFonts w:ascii="Times New Roman" w:hAnsi="Times New Roman" w:cs="Times New Roman"/>
-          <w:sz w:val="24"/>
-          <w:szCs w:val="24"/>
-        </w:rPr>
-        <w:t>(nombre, marca) VALUES(‘PS4′,’Sony’);</w:t>
+        <w:t>consola_</w:t>
+      </w:r>
+      <w:proofErr w:type="gramStart"/>
+      <w:r>
+        <w:rPr>
+          <w:rFonts w:ascii="Times New Roman" w:hAnsi="Times New Roman" w:cs="Times New Roman"/>
+          <w:sz w:val="24"/>
+          <w:szCs w:val="24"/>
+        </w:rPr>
+        <w:t>temporal</w:t>
+      </w:r>
+      <w:proofErr w:type="spellEnd"/>
+      <w:r>
+        <w:rPr>
+          <w:rFonts w:ascii="Times New Roman" w:hAnsi="Times New Roman" w:cs="Times New Roman"/>
+          <w:sz w:val="24"/>
+          <w:szCs w:val="24"/>
+        </w:rPr>
+        <w:t>(</w:t>
+      </w:r>
+      <w:proofErr w:type="gramEnd"/>
+      <w:r>
+        <w:rPr>
+          <w:rFonts w:ascii="Times New Roman" w:hAnsi="Times New Roman" w:cs="Times New Roman"/>
+          <w:sz w:val="24"/>
+          <w:szCs w:val="24"/>
+        </w:rPr>
+        <w:t>nombre, marca) VALUES(‘PS4′,’Sony’);</w:t>
       </w:r>
     </w:p>
     <w:p>
@@ -6855,16 +7616,34 @@
           <w:sz w:val="24"/>
           <w:szCs w:val="24"/>
         </w:rPr>
-        <w:t>consola_temporal</w:t>
-      </w:r>
-      <w:proofErr w:type="spellEnd"/>
-      <w:r>
-        <w:rPr>
-          <w:rFonts w:ascii="Times New Roman" w:hAnsi="Times New Roman" w:cs="Times New Roman"/>
-          <w:sz w:val="24"/>
-          <w:szCs w:val="24"/>
-        </w:rPr>
-        <w:t xml:space="preserve">(nombre, marca) VALUES(‘XBOX </w:t>
+        <w:t>consola_</w:t>
+      </w:r>
+      <w:proofErr w:type="gramStart"/>
+      <w:r>
+        <w:rPr>
+          <w:rFonts w:ascii="Times New Roman" w:hAnsi="Times New Roman" w:cs="Times New Roman"/>
+          <w:sz w:val="24"/>
+          <w:szCs w:val="24"/>
+        </w:rPr>
+        <w:t>temporal</w:t>
+      </w:r>
+      <w:proofErr w:type="spellEnd"/>
+      <w:r>
+        <w:rPr>
+          <w:rFonts w:ascii="Times New Roman" w:hAnsi="Times New Roman" w:cs="Times New Roman"/>
+          <w:sz w:val="24"/>
+          <w:szCs w:val="24"/>
+        </w:rPr>
+        <w:t>(</w:t>
+      </w:r>
+      <w:proofErr w:type="gramEnd"/>
+      <w:r>
+        <w:rPr>
+          <w:rFonts w:ascii="Times New Roman" w:hAnsi="Times New Roman" w:cs="Times New Roman"/>
+          <w:sz w:val="24"/>
+          <w:szCs w:val="24"/>
+        </w:rPr>
+        <w:t xml:space="preserve">nombre, marca) VALUES(‘XBOX </w:t>
       </w:r>
       <w:proofErr w:type="spellStart"/>
       <w:r>
@@ -6908,16 +7687,34 @@
           <w:sz w:val="24"/>
           <w:szCs w:val="24"/>
         </w:rPr>
-        <w:t>consola_temporal</w:t>
-      </w:r>
-      <w:proofErr w:type="spellEnd"/>
-      <w:r>
-        <w:rPr>
-          <w:rFonts w:ascii="Times New Roman" w:hAnsi="Times New Roman" w:cs="Times New Roman"/>
-          <w:sz w:val="24"/>
-          <w:szCs w:val="24"/>
-        </w:rPr>
-        <w:t>(nombre, tipo, marca) VALUES(‘NEW 3DS’,’Portatil’,’Nintendo’);</w:t>
+        <w:t>consola_</w:t>
+      </w:r>
+      <w:proofErr w:type="gramStart"/>
+      <w:r>
+        <w:rPr>
+          <w:rFonts w:ascii="Times New Roman" w:hAnsi="Times New Roman" w:cs="Times New Roman"/>
+          <w:sz w:val="24"/>
+          <w:szCs w:val="24"/>
+        </w:rPr>
+        <w:t>temporal</w:t>
+      </w:r>
+      <w:proofErr w:type="spellEnd"/>
+      <w:r>
+        <w:rPr>
+          <w:rFonts w:ascii="Times New Roman" w:hAnsi="Times New Roman" w:cs="Times New Roman"/>
+          <w:sz w:val="24"/>
+          <w:szCs w:val="24"/>
+        </w:rPr>
+        <w:t>(</w:t>
+      </w:r>
+      <w:proofErr w:type="gramEnd"/>
+      <w:r>
+        <w:rPr>
+          <w:rFonts w:ascii="Times New Roman" w:hAnsi="Times New Roman" w:cs="Times New Roman"/>
+          <w:sz w:val="24"/>
+          <w:szCs w:val="24"/>
+        </w:rPr>
+        <w:t>nombre, tipo, marca) VALUES(‘NEW 3DS’,’Portatil’,’Nintendo’);</w:t>
       </w:r>
     </w:p>
     <w:p>
@@ -6943,16 +7740,34 @@
           <w:sz w:val="24"/>
           <w:szCs w:val="24"/>
         </w:rPr>
-        <w:t>consola_temporal</w:t>
-      </w:r>
-      <w:proofErr w:type="spellEnd"/>
-      <w:r>
-        <w:rPr>
-          <w:rFonts w:ascii="Times New Roman" w:hAnsi="Times New Roman" w:cs="Times New Roman"/>
-          <w:sz w:val="24"/>
-          <w:szCs w:val="24"/>
-        </w:rPr>
-        <w:t>(nombre, tipo, marca) VALUES(‘PSVITA’,’</w:t>
+        <w:t>consola_</w:t>
+      </w:r>
+      <w:proofErr w:type="gramStart"/>
+      <w:r>
+        <w:rPr>
+          <w:rFonts w:ascii="Times New Roman" w:hAnsi="Times New Roman" w:cs="Times New Roman"/>
+          <w:sz w:val="24"/>
+          <w:szCs w:val="24"/>
+        </w:rPr>
+        <w:t>temporal</w:t>
+      </w:r>
+      <w:proofErr w:type="spellEnd"/>
+      <w:r>
+        <w:rPr>
+          <w:rFonts w:ascii="Times New Roman" w:hAnsi="Times New Roman" w:cs="Times New Roman"/>
+          <w:sz w:val="24"/>
+          <w:szCs w:val="24"/>
+        </w:rPr>
+        <w:t>(</w:t>
+      </w:r>
+      <w:proofErr w:type="gramEnd"/>
+      <w:r>
+        <w:rPr>
+          <w:rFonts w:ascii="Times New Roman" w:hAnsi="Times New Roman" w:cs="Times New Roman"/>
+          <w:sz w:val="24"/>
+          <w:szCs w:val="24"/>
+        </w:rPr>
+        <w:t>nombre, tipo, marca) VALUES(‘PSVITA’,’</w:t>
       </w:r>
       <w:proofErr w:type="spellStart"/>
       <w:r>
@@ -7151,6 +7966,7 @@
         <w:t>ON(</w:t>
       </w:r>
       <w:proofErr w:type="spellStart"/>
+      <w:proofErr w:type="gramStart"/>
       <w:r>
         <w:rPr>
           <w:rFonts w:ascii="Times New Roman" w:hAnsi="Times New Roman" w:cs="Times New Roman"/>
@@ -7178,7 +7994,17 @@
           <w:szCs w:val="24"/>
           <w:lang w:val="en-US"/>
         </w:rPr>
-        <w:t>CT.id_consola</w:t>
+        <w:t>CT.id</w:t>
+      </w:r>
+      <w:proofErr w:type="gramEnd"/>
+      <w:r>
+        <w:rPr>
+          <w:rFonts w:ascii="Times New Roman" w:hAnsi="Times New Roman" w:cs="Times New Roman"/>
+          <w:sz w:val="24"/>
+          <w:szCs w:val="24"/>
+          <w:lang w:val="en-US"/>
+        </w:rPr>
+        <w:t>_consola</w:t>
       </w:r>
       <w:proofErr w:type="spellEnd"/>
       <w:r>
@@ -7210,6 +8036,7 @@
         <w:t xml:space="preserve">WHEN MATCHED THEN UPDATE SET </w:t>
       </w:r>
       <w:proofErr w:type="spellStart"/>
+      <w:proofErr w:type="gramStart"/>
       <w:r>
         <w:rPr>
           <w:rFonts w:ascii="Times New Roman" w:hAnsi="Times New Roman" w:cs="Times New Roman"/>
@@ -7240,6 +8067,7 @@
         <w:t>CT.Nombre</w:t>
       </w:r>
       <w:proofErr w:type="spellEnd"/>
+      <w:proofErr w:type="gramEnd"/>
     </w:p>
     <w:p>
       <w:pPr>
@@ -7337,6 +8165,7 @@
         <w:t>VALUES (</w:t>
       </w:r>
       <w:proofErr w:type="spellStart"/>
+      <w:proofErr w:type="gramStart"/>
       <w:r>
         <w:rPr>
           <w:rFonts w:ascii="Times New Roman" w:hAnsi="Times New Roman" w:cs="Times New Roman"/>
@@ -7346,6 +8175,7 @@
         <w:t>CT.nombre</w:t>
       </w:r>
       <w:proofErr w:type="spellEnd"/>
+      <w:proofErr w:type="gramEnd"/>
       <w:r>
         <w:rPr>
           <w:rFonts w:ascii="Times New Roman" w:hAnsi="Times New Roman" w:cs="Times New Roman"/>
@@ -7564,7 +8394,25 @@
           <w:sz w:val="24"/>
           <w:szCs w:val="24"/>
         </w:rPr>
-        <w:t>CREATE PROCEDURE nombre ([parámetro1,parámetro2,…])</w:t>
+        <w:t>CREATE PROCEDURE nombre ([parámetro</w:t>
+      </w:r>
+      <w:proofErr w:type="gramStart"/>
+      <w:r>
+        <w:rPr>
+          <w:rFonts w:ascii="Times New Roman" w:hAnsi="Times New Roman" w:cs="Times New Roman"/>
+          <w:sz w:val="24"/>
+          <w:szCs w:val="24"/>
+        </w:rPr>
+        <w:t>1,parámetro</w:t>
+      </w:r>
+      <w:proofErr w:type="gramEnd"/>
+      <w:r>
+        <w:rPr>
+          <w:rFonts w:ascii="Times New Roman" w:hAnsi="Times New Roman" w:cs="Times New Roman"/>
+          <w:sz w:val="24"/>
+          <w:szCs w:val="24"/>
+        </w:rPr>
+        <w:t>2,…])</w:t>
       </w:r>
     </w:p>
     <w:p>
@@ -7607,13 +8455,15 @@
           <w:rFonts w:ascii="Times New Roman" w:hAnsi="Times New Roman" w:cs="Times New Roman"/>
           <w:sz w:val="24"/>
           <w:szCs w:val="24"/>
-        </w:rPr>
-      </w:pPr>
-      <w:r>
-        <w:rPr>
-          <w:rFonts w:ascii="Times New Roman" w:hAnsi="Times New Roman" w:cs="Times New Roman"/>
-          <w:sz w:val="24"/>
-          <w:szCs w:val="24"/>
+          <w:lang w:val="en-US"/>
+        </w:rPr>
+      </w:pPr>
+      <w:r>
+        <w:rPr>
+          <w:rFonts w:ascii="Times New Roman" w:hAnsi="Times New Roman" w:cs="Times New Roman"/>
+          <w:sz w:val="24"/>
+          <w:szCs w:val="24"/>
+          <w:lang w:val="en-US"/>
         </w:rPr>
         <w:t>END</w:t>
       </w:r>
@@ -7624,6 +8474,7 @@
           <w:rFonts w:ascii="Times New Roman" w:hAnsi="Times New Roman" w:cs="Times New Roman"/>
           <w:sz w:val="24"/>
           <w:szCs w:val="24"/>
+          <w:lang w:val="en-US"/>
         </w:rPr>
       </w:pPr>
     </w:p>
@@ -7750,8 +8601,19 @@
           <w:szCs w:val="24"/>
           <w:lang w:val="en-US"/>
         </w:rPr>
-        <w:t xml:space="preserve"> INT DEFAULT 1;</w:t>
-      </w:r>
+        <w:t xml:space="preserve"> INT DEFAULT </w:t>
+      </w:r>
+      <w:proofErr w:type="gramStart"/>
+      <w:r>
+        <w:rPr>
+          <w:rFonts w:ascii="Times New Roman" w:hAnsi="Times New Roman" w:cs="Times New Roman"/>
+          <w:sz w:val="24"/>
+          <w:szCs w:val="24"/>
+          <w:lang w:val="en-US"/>
+        </w:rPr>
+        <w:t>1;</w:t>
+      </w:r>
+      <w:proofErr w:type="gramEnd"/>
     </w:p>
     <w:p>
       <w:pPr>
@@ -7811,6 +8673,7 @@
         <w:t xml:space="preserve">SELECT </w:t>
       </w:r>
       <w:proofErr w:type="spellStart"/>
+      <w:proofErr w:type="gramStart"/>
       <w:r>
         <w:rPr>
           <w:rFonts w:ascii="Times New Roman" w:hAnsi="Times New Roman" w:cs="Times New Roman"/>
@@ -7830,6 +8693,7 @@
         </w:rPr>
         <w:t>;</w:t>
       </w:r>
+      <w:proofErr w:type="gramEnd"/>
     </w:p>
     <w:p>
       <w:pPr>
@@ -7887,27 +8751,49 @@
           <w:szCs w:val="24"/>
           <w:lang w:val="en-US"/>
         </w:rPr>
-        <w:t xml:space="preserve"> + 1 ;</w:t>
-      </w:r>
-    </w:p>
-    <w:p>
-      <w:pPr>
-        <w:rPr>
-          <w:rFonts w:ascii="Times New Roman" w:hAnsi="Times New Roman" w:cs="Times New Roman"/>
-          <w:sz w:val="24"/>
-          <w:szCs w:val="24"/>
-          <w:lang w:val="en-US"/>
-        </w:rPr>
-      </w:pPr>
-      <w:r>
-        <w:rPr>
-          <w:rFonts w:ascii="Times New Roman" w:hAnsi="Times New Roman" w:cs="Times New Roman"/>
-          <w:sz w:val="24"/>
-          <w:szCs w:val="24"/>
-          <w:lang w:val="en-US"/>
-        </w:rPr>
-        <w:t>END WHILE;</w:t>
-      </w:r>
+        <w:t xml:space="preserve"> + </w:t>
+      </w:r>
+      <w:proofErr w:type="gramStart"/>
+      <w:r>
+        <w:rPr>
+          <w:rFonts w:ascii="Times New Roman" w:hAnsi="Times New Roman" w:cs="Times New Roman"/>
+          <w:sz w:val="24"/>
+          <w:szCs w:val="24"/>
+          <w:lang w:val="en-US"/>
+        </w:rPr>
+        <w:t>1 ;</w:t>
+      </w:r>
+      <w:proofErr w:type="gramEnd"/>
+    </w:p>
+    <w:p>
+      <w:pPr>
+        <w:rPr>
+          <w:rFonts w:ascii="Times New Roman" w:hAnsi="Times New Roman" w:cs="Times New Roman"/>
+          <w:sz w:val="24"/>
+          <w:szCs w:val="24"/>
+          <w:lang w:val="en-US"/>
+        </w:rPr>
+      </w:pPr>
+      <w:r>
+        <w:rPr>
+          <w:rFonts w:ascii="Times New Roman" w:hAnsi="Times New Roman" w:cs="Times New Roman"/>
+          <w:sz w:val="24"/>
+          <w:szCs w:val="24"/>
+          <w:lang w:val="en-US"/>
+        </w:rPr>
+        <w:t xml:space="preserve">END </w:t>
+      </w:r>
+      <w:proofErr w:type="gramStart"/>
+      <w:r>
+        <w:rPr>
+          <w:rFonts w:ascii="Times New Roman" w:hAnsi="Times New Roman" w:cs="Times New Roman"/>
+          <w:sz w:val="24"/>
+          <w:szCs w:val="24"/>
+          <w:lang w:val="en-US"/>
+        </w:rPr>
+        <w:t>WHILE;</w:t>
+      </w:r>
+      <w:proofErr w:type="gramEnd"/>
     </w:p>
     <w:p>
       <w:pPr>
@@ -7979,35 +8865,345 @@
           <w:sz w:val="24"/>
           <w:szCs w:val="24"/>
         </w:rPr>
+        <w:t>mostrar_</w:t>
+      </w:r>
+      <w:proofErr w:type="gramStart"/>
+      <w:r>
+        <w:rPr>
+          <w:rFonts w:ascii="Times New Roman" w:hAnsi="Times New Roman" w:cs="Times New Roman"/>
+          <w:sz w:val="24"/>
+          <w:szCs w:val="24"/>
+        </w:rPr>
+        <w:t>juegos</w:t>
+      </w:r>
+      <w:proofErr w:type="spellEnd"/>
+      <w:r>
+        <w:rPr>
+          <w:rFonts w:ascii="Times New Roman" w:hAnsi="Times New Roman" w:cs="Times New Roman"/>
+          <w:sz w:val="24"/>
+          <w:szCs w:val="24"/>
+        </w:rPr>
+        <w:t>(</w:t>
+      </w:r>
+      <w:proofErr w:type="gramEnd"/>
+      <w:r>
+        <w:rPr>
+          <w:rFonts w:ascii="Times New Roman" w:hAnsi="Times New Roman" w:cs="Times New Roman"/>
+          <w:sz w:val="24"/>
+          <w:szCs w:val="24"/>
+        </w:rPr>
+        <w:t>)</w:t>
+      </w:r>
+    </w:p>
+    <w:p>
+      <w:pPr>
+        <w:rPr>
+          <w:rFonts w:ascii="Times New Roman" w:hAnsi="Times New Roman" w:cs="Times New Roman"/>
+          <w:sz w:val="24"/>
+          <w:szCs w:val="24"/>
+          <w:lang w:val="en-US"/>
+        </w:rPr>
+      </w:pPr>
+      <w:r>
+        <w:rPr>
+          <w:rFonts w:ascii="Times New Roman" w:hAnsi="Times New Roman" w:cs="Times New Roman"/>
+          <w:sz w:val="24"/>
+          <w:szCs w:val="24"/>
+          <w:lang w:val="en-US"/>
+        </w:rPr>
+        <w:t>BEGIN</w:t>
+      </w:r>
+    </w:p>
+    <w:p>
+      <w:pPr>
+        <w:rPr>
+          <w:rFonts w:ascii="Times New Roman" w:hAnsi="Times New Roman" w:cs="Times New Roman"/>
+          <w:sz w:val="24"/>
+          <w:szCs w:val="24"/>
+          <w:lang w:val="en-US"/>
+        </w:rPr>
+      </w:pPr>
+      <w:r>
+        <w:rPr>
+          <w:rFonts w:ascii="Times New Roman" w:hAnsi="Times New Roman" w:cs="Times New Roman"/>
+          <w:sz w:val="24"/>
+          <w:szCs w:val="24"/>
+          <w:lang w:val="en-US"/>
+        </w:rPr>
+        <w:t xml:space="preserve">SELECT * FROM </w:t>
+      </w:r>
+      <w:proofErr w:type="spellStart"/>
+      <w:proofErr w:type="gramStart"/>
+      <w:r>
+        <w:rPr>
+          <w:rFonts w:ascii="Times New Roman" w:hAnsi="Times New Roman" w:cs="Times New Roman"/>
+          <w:sz w:val="24"/>
+          <w:szCs w:val="24"/>
+          <w:lang w:val="en-US"/>
+        </w:rPr>
+        <w:t>juego</w:t>
+      </w:r>
+      <w:proofErr w:type="spellEnd"/>
+      <w:r>
+        <w:rPr>
+          <w:rFonts w:ascii="Times New Roman" w:hAnsi="Times New Roman" w:cs="Times New Roman"/>
+          <w:sz w:val="24"/>
+          <w:szCs w:val="24"/>
+          <w:lang w:val="en-US"/>
+        </w:rPr>
+        <w:t>;</w:t>
+      </w:r>
+      <w:proofErr w:type="gramEnd"/>
+    </w:p>
+    <w:p>
+      <w:pPr>
+        <w:rPr>
+          <w:rFonts w:ascii="Times New Roman" w:hAnsi="Times New Roman" w:cs="Times New Roman"/>
+          <w:sz w:val="24"/>
+          <w:szCs w:val="24"/>
+          <w:lang w:val="en-US"/>
+        </w:rPr>
+      </w:pPr>
+      <w:r>
+        <w:rPr>
+          <w:rFonts w:ascii="Times New Roman" w:hAnsi="Times New Roman" w:cs="Times New Roman"/>
+          <w:sz w:val="24"/>
+          <w:szCs w:val="24"/>
+          <w:lang w:val="en-US"/>
+        </w:rPr>
+        <w:t>END//</w:t>
+      </w:r>
+    </w:p>
+    <w:p>
+      <w:pPr>
+        <w:rPr>
+          <w:rFonts w:ascii="Times New Roman" w:hAnsi="Times New Roman" w:cs="Times New Roman"/>
+          <w:sz w:val="24"/>
+          <w:szCs w:val="24"/>
+        </w:rPr>
+      </w:pPr>
+      <w:proofErr w:type="gramStart"/>
+      <w:r>
+        <w:rPr>
+          <w:rFonts w:ascii="Times New Roman" w:hAnsi="Times New Roman" w:cs="Times New Roman"/>
+          <w:sz w:val="24"/>
+          <w:szCs w:val="24"/>
+        </w:rPr>
+        <w:t>DELIMITER ;</w:t>
+      </w:r>
+      <w:proofErr w:type="gramEnd"/>
+    </w:p>
+    <w:p>
+      <w:pPr>
+        <w:rPr>
+          <w:rFonts w:ascii="Times New Roman" w:hAnsi="Times New Roman" w:cs="Times New Roman"/>
+          <w:sz w:val="24"/>
+          <w:szCs w:val="24"/>
+        </w:rPr>
+      </w:pPr>
+    </w:p>
+    <w:p>
+      <w:pPr>
+        <w:rPr>
+          <w:rFonts w:ascii="Times New Roman" w:hAnsi="Times New Roman" w:cs="Times New Roman"/>
+          <w:sz w:val="24"/>
+          <w:szCs w:val="24"/>
+        </w:rPr>
+      </w:pPr>
+      <w:r>
+        <w:rPr>
+          <w:rFonts w:ascii="Times New Roman" w:hAnsi="Times New Roman" w:cs="Times New Roman"/>
+          <w:sz w:val="24"/>
+          <w:szCs w:val="24"/>
+        </w:rPr>
+        <w:t>Para ejecutarlo usamos el comando CALL</w:t>
+      </w:r>
+    </w:p>
+    <w:p>
+      <w:pPr>
+        <w:rPr>
+          <w:rFonts w:ascii="Times New Roman" w:hAnsi="Times New Roman" w:cs="Times New Roman"/>
+          <w:sz w:val="24"/>
+          <w:szCs w:val="24"/>
+        </w:rPr>
+      </w:pPr>
+      <w:r>
+        <w:rPr>
+          <w:rFonts w:ascii="Times New Roman" w:hAnsi="Times New Roman" w:cs="Times New Roman"/>
+          <w:sz w:val="24"/>
+          <w:szCs w:val="24"/>
+        </w:rPr>
+        <w:t xml:space="preserve">CALL </w:t>
+      </w:r>
+      <w:proofErr w:type="spellStart"/>
+      <w:r>
+        <w:rPr>
+          <w:rFonts w:ascii="Times New Roman" w:hAnsi="Times New Roman" w:cs="Times New Roman"/>
+          <w:sz w:val="24"/>
+          <w:szCs w:val="24"/>
+        </w:rPr>
+        <w:t>contador_hasta_</w:t>
+      </w:r>
+      <w:proofErr w:type="gramStart"/>
+      <w:r>
+        <w:rPr>
+          <w:rFonts w:ascii="Times New Roman" w:hAnsi="Times New Roman" w:cs="Times New Roman"/>
+          <w:sz w:val="24"/>
+          <w:szCs w:val="24"/>
+        </w:rPr>
+        <w:t>n</w:t>
+      </w:r>
+      <w:proofErr w:type="spellEnd"/>
+      <w:r>
+        <w:rPr>
+          <w:rFonts w:ascii="Times New Roman" w:hAnsi="Times New Roman" w:cs="Times New Roman"/>
+          <w:sz w:val="24"/>
+          <w:szCs w:val="24"/>
+        </w:rPr>
+        <w:t>(</w:t>
+      </w:r>
+      <w:proofErr w:type="gramEnd"/>
+      <w:r>
+        <w:rPr>
+          <w:rFonts w:ascii="Times New Roman" w:hAnsi="Times New Roman" w:cs="Times New Roman"/>
+          <w:sz w:val="24"/>
+          <w:szCs w:val="24"/>
+        </w:rPr>
+        <w:t>5)</w:t>
+      </w:r>
+    </w:p>
+    <w:p>
+      <w:pPr>
+        <w:rPr>
+          <w:rFonts w:ascii="Times New Roman" w:hAnsi="Times New Roman" w:cs="Times New Roman"/>
+          <w:sz w:val="24"/>
+          <w:szCs w:val="24"/>
+        </w:rPr>
+      </w:pPr>
+    </w:p>
+    <w:p>
+      <w:pPr>
+        <w:rPr>
+          <w:rFonts w:ascii="Times New Roman" w:hAnsi="Times New Roman" w:cs="Times New Roman"/>
+          <w:sz w:val="24"/>
+          <w:szCs w:val="24"/>
+        </w:rPr>
+      </w:pPr>
+      <w:r>
+        <w:rPr>
+          <w:rFonts w:ascii="Times New Roman" w:hAnsi="Times New Roman" w:cs="Times New Roman"/>
+          <w:sz w:val="24"/>
+          <w:szCs w:val="24"/>
+        </w:rPr>
+        <w:t>En SQL SERVER</w:t>
+      </w:r>
+    </w:p>
+    <w:p>
+      <w:pPr>
+        <w:rPr>
+          <w:rFonts w:ascii="Times New Roman" w:hAnsi="Times New Roman" w:cs="Times New Roman"/>
+          <w:sz w:val="24"/>
+          <w:szCs w:val="24"/>
+        </w:rPr>
+      </w:pPr>
+    </w:p>
+    <w:p>
+      <w:pPr>
+        <w:rPr>
+          <w:rFonts w:ascii="Times New Roman" w:hAnsi="Times New Roman" w:cs="Times New Roman"/>
+          <w:sz w:val="24"/>
+          <w:szCs w:val="24"/>
+        </w:rPr>
+      </w:pPr>
+      <w:r>
+        <w:rPr>
+          <w:rFonts w:ascii="Times New Roman" w:hAnsi="Times New Roman" w:cs="Times New Roman"/>
+          <w:sz w:val="24"/>
+          <w:szCs w:val="24"/>
+        </w:rPr>
+        <w:t xml:space="preserve">USE </w:t>
+      </w:r>
+      <w:proofErr w:type="spellStart"/>
+      <w:r>
+        <w:rPr>
+          <w:rFonts w:ascii="Times New Roman" w:hAnsi="Times New Roman" w:cs="Times New Roman"/>
+          <w:sz w:val="24"/>
+          <w:szCs w:val="24"/>
+        </w:rPr>
+        <w:t>coleccion</w:t>
+      </w:r>
+      <w:proofErr w:type="spellEnd"/>
+    </w:p>
+    <w:p>
+      <w:pPr>
+        <w:rPr>
+          <w:rFonts w:ascii="Times New Roman" w:hAnsi="Times New Roman" w:cs="Times New Roman"/>
+          <w:sz w:val="24"/>
+          <w:szCs w:val="24"/>
+        </w:rPr>
+      </w:pPr>
+      <w:r>
+        <w:rPr>
+          <w:rFonts w:ascii="Times New Roman" w:hAnsi="Times New Roman" w:cs="Times New Roman"/>
+          <w:sz w:val="24"/>
+          <w:szCs w:val="24"/>
+        </w:rPr>
+        <w:t>GO</w:t>
+      </w:r>
+    </w:p>
+    <w:p>
+      <w:pPr>
+        <w:rPr>
+          <w:rFonts w:ascii="Times New Roman" w:hAnsi="Times New Roman" w:cs="Times New Roman"/>
+          <w:sz w:val="24"/>
+          <w:szCs w:val="24"/>
+        </w:rPr>
+      </w:pPr>
+    </w:p>
+    <w:p>
+      <w:pPr>
+        <w:rPr>
+          <w:rFonts w:ascii="Times New Roman" w:hAnsi="Times New Roman" w:cs="Times New Roman"/>
+          <w:sz w:val="24"/>
+          <w:szCs w:val="24"/>
+        </w:rPr>
+      </w:pPr>
+      <w:r>
+        <w:rPr>
+          <w:rFonts w:ascii="Times New Roman" w:hAnsi="Times New Roman" w:cs="Times New Roman"/>
+          <w:sz w:val="24"/>
+          <w:szCs w:val="24"/>
+        </w:rPr>
+        <w:t xml:space="preserve">CREATE PROCEDURE </w:t>
+      </w:r>
+      <w:proofErr w:type="spellStart"/>
+      <w:r>
+        <w:rPr>
+          <w:rFonts w:ascii="Times New Roman" w:hAnsi="Times New Roman" w:cs="Times New Roman"/>
+          <w:sz w:val="24"/>
+          <w:szCs w:val="24"/>
+        </w:rPr>
         <w:t>mostrar_juegos</w:t>
       </w:r>
       <w:proofErr w:type="spellEnd"/>
-      <w:r>
-        <w:rPr>
-          <w:rFonts w:ascii="Times New Roman" w:hAnsi="Times New Roman" w:cs="Times New Roman"/>
-          <w:sz w:val="24"/>
-          <w:szCs w:val="24"/>
-        </w:rPr>
-        <w:t>()</w:t>
-      </w:r>
-    </w:p>
-    <w:p>
-      <w:pPr>
-        <w:rPr>
-          <w:rFonts w:ascii="Times New Roman" w:hAnsi="Times New Roman" w:cs="Times New Roman"/>
-          <w:sz w:val="24"/>
-          <w:szCs w:val="24"/>
-          <w:lang w:val="en-US"/>
-        </w:rPr>
-      </w:pPr>
-      <w:r>
-        <w:rPr>
-          <w:rFonts w:ascii="Times New Roman" w:hAnsi="Times New Roman" w:cs="Times New Roman"/>
-          <w:sz w:val="24"/>
-          <w:szCs w:val="24"/>
-          <w:lang w:val="en-US"/>
-        </w:rPr>
-        <w:t>BEGIN</w:t>
+    </w:p>
+    <w:p>
+      <w:pPr>
+        <w:rPr>
+          <w:rFonts w:ascii="Times New Roman" w:hAnsi="Times New Roman" w:cs="Times New Roman"/>
+          <w:sz w:val="24"/>
+          <w:szCs w:val="24"/>
+          <w:lang w:val="en-US"/>
+        </w:rPr>
+      </w:pPr>
+      <w:r>
+        <w:rPr>
+          <w:rFonts w:ascii="Times New Roman" w:hAnsi="Times New Roman" w:cs="Times New Roman"/>
+          <w:sz w:val="24"/>
+          <w:szCs w:val="24"/>
+          <w:lang w:val="en-US"/>
+        </w:rPr>
+        <w:t>AS</w:t>
       </w:r>
     </w:p>
     <w:p>
@@ -8029,6 +9225,7 @@
         <w:t xml:space="preserve">SELECT * FROM </w:t>
       </w:r>
       <w:proofErr w:type="spellStart"/>
+      <w:proofErr w:type="gramStart"/>
       <w:r>
         <w:rPr>
           <w:rFonts w:ascii="Times New Roman" w:hAnsi="Times New Roman" w:cs="Times New Roman"/>
@@ -8048,279 +9245,7 @@
         </w:rPr>
         <w:t>;</w:t>
       </w:r>
-    </w:p>
-    <w:p>
-      <w:pPr>
-        <w:rPr>
-          <w:rFonts w:ascii="Times New Roman" w:hAnsi="Times New Roman" w:cs="Times New Roman"/>
-          <w:sz w:val="24"/>
-          <w:szCs w:val="24"/>
-          <w:lang w:val="en-US"/>
-        </w:rPr>
-      </w:pPr>
-      <w:r>
-        <w:rPr>
-          <w:rFonts w:ascii="Times New Roman" w:hAnsi="Times New Roman" w:cs="Times New Roman"/>
-          <w:sz w:val="24"/>
-          <w:szCs w:val="24"/>
-          <w:lang w:val="en-US"/>
-        </w:rPr>
-        <w:t>END//</w:t>
-      </w:r>
-    </w:p>
-    <w:p>
-      <w:pPr>
-        <w:rPr>
-          <w:rFonts w:ascii="Times New Roman" w:hAnsi="Times New Roman" w:cs="Times New Roman"/>
-          <w:sz w:val="24"/>
-          <w:szCs w:val="24"/>
-          <w:lang w:val="en-US"/>
-        </w:rPr>
-      </w:pPr>
-      <w:r>
-        <w:rPr>
-          <w:rFonts w:ascii="Times New Roman" w:hAnsi="Times New Roman" w:cs="Times New Roman"/>
-          <w:sz w:val="24"/>
-          <w:szCs w:val="24"/>
-          <w:lang w:val="en-US"/>
-        </w:rPr>
-        <w:t>DELIMITER ;</w:t>
-      </w:r>
-    </w:p>
-    <w:p>
-      <w:pPr>
-        <w:rPr>
-          <w:rFonts w:ascii="Times New Roman" w:hAnsi="Times New Roman" w:cs="Times New Roman"/>
-          <w:sz w:val="24"/>
-          <w:szCs w:val="24"/>
-          <w:lang w:val="en-US"/>
-        </w:rPr>
-      </w:pPr>
-    </w:p>
-    <w:p>
-      <w:pPr>
-        <w:rPr>
-          <w:rFonts w:ascii="Times New Roman" w:hAnsi="Times New Roman" w:cs="Times New Roman"/>
-          <w:sz w:val="24"/>
-          <w:szCs w:val="24"/>
-        </w:rPr>
-      </w:pPr>
-      <w:r>
-        <w:rPr>
-          <w:rFonts w:ascii="Times New Roman" w:hAnsi="Times New Roman" w:cs="Times New Roman"/>
-          <w:sz w:val="24"/>
-          <w:szCs w:val="24"/>
-        </w:rPr>
-        <w:t>Para ejecutarlo usamos el comando CALL</w:t>
-      </w:r>
-    </w:p>
-    <w:p>
-      <w:pPr>
-        <w:rPr>
-          <w:rFonts w:ascii="Times New Roman" w:hAnsi="Times New Roman" w:cs="Times New Roman"/>
-          <w:sz w:val="24"/>
-          <w:szCs w:val="24"/>
-        </w:rPr>
-      </w:pPr>
-      <w:r>
-        <w:rPr>
-          <w:rFonts w:ascii="Times New Roman" w:hAnsi="Times New Roman" w:cs="Times New Roman"/>
-          <w:sz w:val="24"/>
-          <w:szCs w:val="24"/>
-        </w:rPr>
-        <w:t xml:space="preserve">CALL </w:t>
-      </w:r>
-      <w:proofErr w:type="spellStart"/>
-      <w:r>
-        <w:rPr>
-          <w:rFonts w:ascii="Times New Roman" w:hAnsi="Times New Roman" w:cs="Times New Roman"/>
-          <w:sz w:val="24"/>
-          <w:szCs w:val="24"/>
-        </w:rPr>
-        <w:t>contador_hasta_n</w:t>
-      </w:r>
-      <w:proofErr w:type="spellEnd"/>
-      <w:r>
-        <w:rPr>
-          <w:rFonts w:ascii="Times New Roman" w:hAnsi="Times New Roman" w:cs="Times New Roman"/>
-          <w:sz w:val="24"/>
-          <w:szCs w:val="24"/>
-        </w:rPr>
-        <w:t>(5)</w:t>
-      </w:r>
-    </w:p>
-    <w:p>
-      <w:pPr>
-        <w:rPr>
-          <w:rFonts w:ascii="Times New Roman" w:hAnsi="Times New Roman" w:cs="Times New Roman"/>
-          <w:sz w:val="24"/>
-          <w:szCs w:val="24"/>
-        </w:rPr>
-      </w:pPr>
-    </w:p>
-    <w:p>
-      <w:pPr>
-        <w:rPr>
-          <w:rFonts w:ascii="Times New Roman" w:hAnsi="Times New Roman" w:cs="Times New Roman"/>
-          <w:sz w:val="24"/>
-          <w:szCs w:val="24"/>
-        </w:rPr>
-      </w:pPr>
-      <w:r>
-        <w:rPr>
-          <w:rFonts w:ascii="Times New Roman" w:hAnsi="Times New Roman" w:cs="Times New Roman"/>
-          <w:sz w:val="24"/>
-          <w:szCs w:val="24"/>
-        </w:rPr>
-        <w:t>En SQL SERVER</w:t>
-      </w:r>
-    </w:p>
-    <w:p>
-      <w:pPr>
-        <w:rPr>
-          <w:rFonts w:ascii="Times New Roman" w:hAnsi="Times New Roman" w:cs="Times New Roman"/>
-          <w:sz w:val="24"/>
-          <w:szCs w:val="24"/>
-        </w:rPr>
-      </w:pPr>
-    </w:p>
-    <w:p>
-      <w:pPr>
-        <w:rPr>
-          <w:rFonts w:ascii="Times New Roman" w:hAnsi="Times New Roman" w:cs="Times New Roman"/>
-          <w:sz w:val="24"/>
-          <w:szCs w:val="24"/>
-        </w:rPr>
-      </w:pPr>
-      <w:r>
-        <w:rPr>
-          <w:rFonts w:ascii="Times New Roman" w:hAnsi="Times New Roman" w:cs="Times New Roman"/>
-          <w:sz w:val="24"/>
-          <w:szCs w:val="24"/>
-        </w:rPr>
-        <w:t xml:space="preserve">USE </w:t>
-      </w:r>
-      <w:proofErr w:type="spellStart"/>
-      <w:r>
-        <w:rPr>
-          <w:rFonts w:ascii="Times New Roman" w:hAnsi="Times New Roman" w:cs="Times New Roman"/>
-          <w:sz w:val="24"/>
-          <w:szCs w:val="24"/>
-        </w:rPr>
-        <w:t>coleccion</w:t>
-      </w:r>
-      <w:proofErr w:type="spellEnd"/>
-    </w:p>
-    <w:p>
-      <w:pPr>
-        <w:rPr>
-          <w:rFonts w:ascii="Times New Roman" w:hAnsi="Times New Roman" w:cs="Times New Roman"/>
-          <w:sz w:val="24"/>
-          <w:szCs w:val="24"/>
-        </w:rPr>
-      </w:pPr>
-      <w:r>
-        <w:rPr>
-          <w:rFonts w:ascii="Times New Roman" w:hAnsi="Times New Roman" w:cs="Times New Roman"/>
-          <w:sz w:val="24"/>
-          <w:szCs w:val="24"/>
-        </w:rPr>
-        <w:t>GO</w:t>
-      </w:r>
-    </w:p>
-    <w:p>
-      <w:pPr>
-        <w:rPr>
-          <w:rFonts w:ascii="Times New Roman" w:hAnsi="Times New Roman" w:cs="Times New Roman"/>
-          <w:sz w:val="24"/>
-          <w:szCs w:val="24"/>
-        </w:rPr>
-      </w:pPr>
-    </w:p>
-    <w:p>
-      <w:pPr>
-        <w:rPr>
-          <w:rFonts w:ascii="Times New Roman" w:hAnsi="Times New Roman" w:cs="Times New Roman"/>
-          <w:sz w:val="24"/>
-          <w:szCs w:val="24"/>
-        </w:rPr>
-      </w:pPr>
-      <w:r>
-        <w:rPr>
-          <w:rFonts w:ascii="Times New Roman" w:hAnsi="Times New Roman" w:cs="Times New Roman"/>
-          <w:sz w:val="24"/>
-          <w:szCs w:val="24"/>
-        </w:rPr>
-        <w:t xml:space="preserve">CREATE PROCEDURE </w:t>
-      </w:r>
-      <w:proofErr w:type="spellStart"/>
-      <w:r>
-        <w:rPr>
-          <w:rFonts w:ascii="Times New Roman" w:hAnsi="Times New Roman" w:cs="Times New Roman"/>
-          <w:sz w:val="24"/>
-          <w:szCs w:val="24"/>
-        </w:rPr>
-        <w:t>mostrar_juegos</w:t>
-      </w:r>
-      <w:proofErr w:type="spellEnd"/>
-    </w:p>
-    <w:p>
-      <w:pPr>
-        <w:rPr>
-          <w:rFonts w:ascii="Times New Roman" w:hAnsi="Times New Roman" w:cs="Times New Roman"/>
-          <w:sz w:val="24"/>
-          <w:szCs w:val="24"/>
-          <w:lang w:val="en-US"/>
-        </w:rPr>
-      </w:pPr>
-      <w:r>
-        <w:rPr>
-          <w:rFonts w:ascii="Times New Roman" w:hAnsi="Times New Roman" w:cs="Times New Roman"/>
-          <w:sz w:val="24"/>
-          <w:szCs w:val="24"/>
-          <w:lang w:val="en-US"/>
-        </w:rPr>
-        <w:t>AS</w:t>
-      </w:r>
-    </w:p>
-    <w:p>
-      <w:pPr>
-        <w:rPr>
-          <w:rFonts w:ascii="Times New Roman" w:hAnsi="Times New Roman" w:cs="Times New Roman"/>
-          <w:sz w:val="24"/>
-          <w:szCs w:val="24"/>
-          <w:lang w:val="en-US"/>
-        </w:rPr>
-      </w:pPr>
-      <w:r>
-        <w:rPr>
-          <w:rFonts w:ascii="Times New Roman" w:hAnsi="Times New Roman" w:cs="Times New Roman"/>
-          <w:sz w:val="24"/>
-          <w:szCs w:val="24"/>
-          <w:lang w:val="en-US"/>
-        </w:rPr>
-        <w:t xml:space="preserve">SELECT * FROM </w:t>
-      </w:r>
-      <w:proofErr w:type="spellStart"/>
-      <w:r>
-        <w:rPr>
-          <w:rFonts w:ascii="Times New Roman" w:hAnsi="Times New Roman" w:cs="Times New Roman"/>
-          <w:sz w:val="24"/>
-          <w:szCs w:val="24"/>
-          <w:lang w:val="en-US"/>
-        </w:rPr>
-        <w:t>juego</w:t>
-      </w:r>
-      <w:proofErr w:type="spellEnd"/>
-      <w:r>
-        <w:rPr>
-          <w:rFonts w:ascii="Times New Roman" w:hAnsi="Times New Roman" w:cs="Times New Roman"/>
-          <w:sz w:val="24"/>
-          <w:szCs w:val="24"/>
-          <w:lang w:val="en-US"/>
-        </w:rPr>
-        <w:t>;</w:t>
-      </w:r>
+      <w:proofErr w:type="gramEnd"/>
     </w:p>
     <w:p>
       <w:pPr>
@@ -8758,6 +9683,7 @@
         <w:t xml:space="preserve">EXPLAIN SELECT </w:t>
       </w:r>
       <w:proofErr w:type="spellStart"/>
+      <w:proofErr w:type="gramStart"/>
       <w:r>
         <w:rPr>
           <w:rFonts w:ascii="Times New Roman" w:hAnsi="Times New Roman" w:cs="Times New Roman"/>
@@ -8767,6 +9693,7 @@
         <w:t>juego.titulo</w:t>
       </w:r>
       <w:proofErr w:type="spellEnd"/>
+      <w:proofErr w:type="gramEnd"/>
     </w:p>
     <w:p>
       <w:pPr>
@@ -8834,8 +9761,19 @@
           <w:szCs w:val="24"/>
           <w:lang w:val="en-US"/>
         </w:rPr>
-        <w:t xml:space="preserve"> IN(</w:t>
-      </w:r>
+        <w:t xml:space="preserve"> </w:t>
+      </w:r>
+      <w:proofErr w:type="gramStart"/>
+      <w:r>
+        <w:rPr>
+          <w:rFonts w:ascii="Times New Roman" w:hAnsi="Times New Roman" w:cs="Times New Roman"/>
+          <w:sz w:val="24"/>
+          <w:szCs w:val="24"/>
+          <w:lang w:val="en-US"/>
+        </w:rPr>
+        <w:t>IN(</w:t>
+      </w:r>
+      <w:proofErr w:type="gramEnd"/>
     </w:p>
     <w:p>
       <w:pPr>
@@ -8943,9 +9881,20 @@
           <w:szCs w:val="24"/>
           <w:lang w:val="en-US"/>
         </w:rPr>
-        <w:t>HAVING SUM(</w:t>
-      </w:r>
-      <w:proofErr w:type="spellStart"/>
+        <w:t xml:space="preserve">HAVING </w:t>
+      </w:r>
+      <w:proofErr w:type="gramStart"/>
+      <w:r>
+        <w:rPr>
+          <w:rFonts w:ascii="Times New Roman" w:hAnsi="Times New Roman" w:cs="Times New Roman"/>
+          <w:sz w:val="24"/>
+          <w:szCs w:val="24"/>
+          <w:lang w:val="en-US"/>
+        </w:rPr>
+        <w:t>SUM(</w:t>
+      </w:r>
+      <w:proofErr w:type="spellStart"/>
+      <w:proofErr w:type="gramEnd"/>
       <w:r>
         <w:rPr>
           <w:rFonts w:ascii="Times New Roman" w:hAnsi="Times New Roman" w:cs="Times New Roman"/>
@@ -9275,24 +10224,53 @@
           <w:szCs w:val="24"/>
           <w:lang w:val="en-US"/>
         </w:rPr>
-        <w:t xml:space="preserve"> READ;</w:t>
-      </w:r>
-    </w:p>
-    <w:p>
-      <w:pPr>
-        <w:rPr>
-          <w:rFonts w:ascii="Times New Roman" w:hAnsi="Times New Roman" w:cs="Times New Roman"/>
-          <w:sz w:val="24"/>
-          <w:szCs w:val="24"/>
-        </w:rPr>
-      </w:pPr>
-      <w:r>
-        <w:rPr>
-          <w:rFonts w:ascii="Times New Roman" w:hAnsi="Times New Roman" w:cs="Times New Roman"/>
-          <w:sz w:val="24"/>
-          <w:szCs w:val="24"/>
-        </w:rPr>
-        <w:t>INSERT INTO consola(nombre, tipo, marca) VALUES(‘NEW 3DS’,’Portatil’,’Nintendo’);</w:t>
+        <w:t xml:space="preserve"> </w:t>
+      </w:r>
+      <w:proofErr w:type="gramStart"/>
+      <w:r>
+        <w:rPr>
+          <w:rFonts w:ascii="Times New Roman" w:hAnsi="Times New Roman" w:cs="Times New Roman"/>
+          <w:sz w:val="24"/>
+          <w:szCs w:val="24"/>
+          <w:lang w:val="en-US"/>
+        </w:rPr>
+        <w:t>READ;</w:t>
+      </w:r>
+      <w:proofErr w:type="gramEnd"/>
+    </w:p>
+    <w:p>
+      <w:pPr>
+        <w:rPr>
+          <w:rFonts w:ascii="Times New Roman" w:hAnsi="Times New Roman" w:cs="Times New Roman"/>
+          <w:sz w:val="24"/>
+          <w:szCs w:val="24"/>
+        </w:rPr>
+      </w:pPr>
+      <w:r>
+        <w:rPr>
+          <w:rFonts w:ascii="Times New Roman" w:hAnsi="Times New Roman" w:cs="Times New Roman"/>
+          <w:sz w:val="24"/>
+          <w:szCs w:val="24"/>
+        </w:rPr>
+        <w:t xml:space="preserve">INSERT INTO </w:t>
+      </w:r>
+      <w:proofErr w:type="gramStart"/>
+      <w:r>
+        <w:rPr>
+          <w:rFonts w:ascii="Times New Roman" w:hAnsi="Times New Roman" w:cs="Times New Roman"/>
+          <w:sz w:val="24"/>
+          <w:szCs w:val="24"/>
+        </w:rPr>
+        <w:t>consola(</w:t>
+      </w:r>
+      <w:proofErr w:type="gramEnd"/>
+      <w:r>
+        <w:rPr>
+          <w:rFonts w:ascii="Times New Roman" w:hAnsi="Times New Roman" w:cs="Times New Roman"/>
+          <w:sz w:val="24"/>
+          <w:szCs w:val="24"/>
+        </w:rPr>
+        <w:t>nombre, tipo, marca) VALUES(‘NEW 3DS’,’Portatil’,’Nintendo’);</w:t>
       </w:r>
     </w:p>
     <w:p>
@@ -9400,8 +10378,19 @@
           <w:szCs w:val="24"/>
           <w:lang w:val="en-US"/>
         </w:rPr>
-        <w:t xml:space="preserve"> READ;</w:t>
-      </w:r>
+        <w:t xml:space="preserve"> </w:t>
+      </w:r>
+      <w:proofErr w:type="gramStart"/>
+      <w:r>
+        <w:rPr>
+          <w:rFonts w:ascii="Times New Roman" w:hAnsi="Times New Roman" w:cs="Times New Roman"/>
+          <w:sz w:val="24"/>
+          <w:szCs w:val="24"/>
+          <w:lang w:val="en-US"/>
+        </w:rPr>
+        <w:t>READ;</w:t>
+      </w:r>
+      <w:proofErr w:type="gramEnd"/>
     </w:p>
     <w:p>
       <w:pPr>
@@ -9422,6 +10411,7 @@
         <w:t xml:space="preserve">SELECT * FROM </w:t>
       </w:r>
       <w:proofErr w:type="spellStart"/>
+      <w:proofErr w:type="gramStart"/>
       <w:r>
         <w:rPr>
           <w:rFonts w:ascii="Times New Roman" w:hAnsi="Times New Roman" w:cs="Times New Roman"/>
@@ -9441,22 +10431,41 @@
         </w:rPr>
         <w:t>;</w:t>
       </w:r>
-    </w:p>
-    <w:p>
-      <w:pPr>
-        <w:rPr>
-          <w:rFonts w:ascii="Times New Roman" w:hAnsi="Times New Roman" w:cs="Times New Roman"/>
-          <w:sz w:val="24"/>
-          <w:szCs w:val="24"/>
-        </w:rPr>
-      </w:pPr>
-      <w:r>
-        <w:rPr>
-          <w:rFonts w:ascii="Times New Roman" w:hAnsi="Times New Roman" w:cs="Times New Roman"/>
-          <w:sz w:val="24"/>
-          <w:szCs w:val="24"/>
-        </w:rPr>
-        <w:t>INSERT INTO consola(nombre, tipo, marca) VALUES(‘NEW 3DS’,’Portatil’,’Nintendo’);</w:t>
+      <w:proofErr w:type="gramEnd"/>
+    </w:p>
+    <w:p>
+      <w:pPr>
+        <w:rPr>
+          <w:rFonts w:ascii="Times New Roman" w:hAnsi="Times New Roman" w:cs="Times New Roman"/>
+          <w:sz w:val="24"/>
+          <w:szCs w:val="24"/>
+        </w:rPr>
+      </w:pPr>
+      <w:r>
+        <w:rPr>
+          <w:rFonts w:ascii="Times New Roman" w:hAnsi="Times New Roman" w:cs="Times New Roman"/>
+          <w:sz w:val="24"/>
+          <w:szCs w:val="24"/>
+        </w:rPr>
+        <w:t xml:space="preserve">INSERT INTO </w:t>
+      </w:r>
+      <w:proofErr w:type="gramStart"/>
+      <w:r>
+        <w:rPr>
+          <w:rFonts w:ascii="Times New Roman" w:hAnsi="Times New Roman" w:cs="Times New Roman"/>
+          <w:sz w:val="24"/>
+          <w:szCs w:val="24"/>
+        </w:rPr>
+        <w:t>consola(</w:t>
+      </w:r>
+      <w:proofErr w:type="gramEnd"/>
+      <w:r>
+        <w:rPr>
+          <w:rFonts w:ascii="Times New Roman" w:hAnsi="Times New Roman" w:cs="Times New Roman"/>
+          <w:sz w:val="24"/>
+          <w:szCs w:val="24"/>
+        </w:rPr>
+        <w:t>nombre, tipo, marca) VALUES(‘NEW 3DS’,’Portatil’,’Nintendo’);</w:t>
       </w:r>
     </w:p>
     <w:p>
@@ -9491,7 +10500,25 @@
           <w:sz w:val="24"/>
           <w:szCs w:val="24"/>
         </w:rPr>
-        <w:t xml:space="preserve"> entonces nos mostrar error pero nos mostrará mensaje de 0 columnas devueltas. Por defecto, la tabla después se libera)</w:t>
+        <w:t xml:space="preserve"> entonces nos mostrar </w:t>
+      </w:r>
+      <w:proofErr w:type="gramStart"/>
+      <w:r>
+        <w:rPr>
+          <w:rFonts w:ascii="Times New Roman" w:hAnsi="Times New Roman" w:cs="Times New Roman"/>
+          <w:sz w:val="24"/>
+          <w:szCs w:val="24"/>
+        </w:rPr>
+        <w:t>error</w:t>
+      </w:r>
+      <w:proofErr w:type="gramEnd"/>
+      <w:r>
+        <w:rPr>
+          <w:rFonts w:ascii="Times New Roman" w:hAnsi="Times New Roman" w:cs="Times New Roman"/>
+          <w:sz w:val="24"/>
+          <w:szCs w:val="24"/>
+        </w:rPr>
+        <w:t xml:space="preserve"> pero nos mostrará mensaje de 0 columnas devueltas. Por defecto, la tabla después se libera)</w:t>
       </w:r>
     </w:p>
     <w:p>
@@ -9551,7 +10578,25 @@
           <w:sz w:val="24"/>
           <w:szCs w:val="24"/>
         </w:rPr>
-        <w:t>INSERT INTO consola(nombre, tipo, marca) VALUES(‘NEW 3DS’,’Portatil’,’Nintendo’);</w:t>
+        <w:t xml:space="preserve">INSERT INTO </w:t>
+      </w:r>
+      <w:proofErr w:type="gramStart"/>
+      <w:r>
+        <w:rPr>
+          <w:rFonts w:ascii="Times New Roman" w:hAnsi="Times New Roman" w:cs="Times New Roman"/>
+          <w:sz w:val="24"/>
+          <w:szCs w:val="24"/>
+        </w:rPr>
+        <w:t>consola(</w:t>
+      </w:r>
+      <w:proofErr w:type="gramEnd"/>
+      <w:r>
+        <w:rPr>
+          <w:rFonts w:ascii="Times New Roman" w:hAnsi="Times New Roman" w:cs="Times New Roman"/>
+          <w:sz w:val="24"/>
+          <w:szCs w:val="24"/>
+        </w:rPr>
+        <w:t>nombre, tipo, marca) VALUES(‘NEW 3DS’,’Portatil’,’Nintendo’);</w:t>
       </w:r>
     </w:p>
     <w:p>
@@ -9646,7 +10691,25 @@
           <w:sz w:val="24"/>
           <w:szCs w:val="24"/>
         </w:rPr>
-        <w:t>Antes de continuar con los comandos, es necesario explicar las vistas en la base de datos. La diferencia entre una tabla y una vista, es que las tablas almacenan datos mientras que las vistas no. Si probamos ejecutar la siguiente consulta:</w:t>
+        <w:t xml:space="preserve">Antes de continuar con los comandos, es necesario explicar las vistas en la base de datos. La diferencia entre una tabla y una </w:t>
+      </w:r>
+      <w:proofErr w:type="gramStart"/>
+      <w:r>
+        <w:rPr>
+          <w:rFonts w:ascii="Times New Roman" w:hAnsi="Times New Roman" w:cs="Times New Roman"/>
+          <w:sz w:val="24"/>
+          <w:szCs w:val="24"/>
+        </w:rPr>
+        <w:t>vista,</w:t>
+      </w:r>
+      <w:proofErr w:type="gramEnd"/>
+      <w:r>
+        <w:rPr>
+          <w:rFonts w:ascii="Times New Roman" w:hAnsi="Times New Roman" w:cs="Times New Roman"/>
+          <w:sz w:val="24"/>
+          <w:szCs w:val="24"/>
+        </w:rPr>
+        <w:t xml:space="preserve"> es que las tablas almacenan datos mientras que las vistas no. Si probamos ejecutar la siguiente consulta:</w:t>
       </w:r>
     </w:p>
     <w:p>
@@ -9751,7 +10814,25 @@
           <w:sz w:val="24"/>
           <w:szCs w:val="24"/>
         </w:rPr>
-        <w:t>INSERT INTO consola(nombre, tipo, marca) VALUES(‘NEW2 3DS’,’Portatil’,’Nintendo’);</w:t>
+        <w:t xml:space="preserve">INSERT INTO </w:t>
+      </w:r>
+      <w:proofErr w:type="gramStart"/>
+      <w:r>
+        <w:rPr>
+          <w:rFonts w:ascii="Times New Roman" w:hAnsi="Times New Roman" w:cs="Times New Roman"/>
+          <w:sz w:val="24"/>
+          <w:szCs w:val="24"/>
+        </w:rPr>
+        <w:t>consola(</w:t>
+      </w:r>
+      <w:proofErr w:type="gramEnd"/>
+      <w:r>
+        <w:rPr>
+          <w:rFonts w:ascii="Times New Roman" w:hAnsi="Times New Roman" w:cs="Times New Roman"/>
+          <w:sz w:val="24"/>
+          <w:szCs w:val="24"/>
+        </w:rPr>
+        <w:t>nombre, tipo, marca) VALUES(‘NEW2 3DS’,’Portatil’,’Nintendo’);</w:t>
       </w:r>
     </w:p>
     <w:p>
@@ -9915,16 +10996,34 @@
           <w:sz w:val="24"/>
           <w:szCs w:val="24"/>
         </w:rPr>
-        <w:t>v_ejemplo</w:t>
-      </w:r>
-      <w:proofErr w:type="spellEnd"/>
-      <w:r>
-        <w:rPr>
-          <w:rFonts w:ascii="Times New Roman" w:hAnsi="Times New Roman" w:cs="Times New Roman"/>
-          <w:sz w:val="24"/>
-          <w:szCs w:val="24"/>
-        </w:rPr>
-        <w:t>(nombre, tipo, marca) VALUES(‘NEW2 3DS’,’Portatil’,’Nintendo’);</w:t>
+        <w:t>v_</w:t>
+      </w:r>
+      <w:proofErr w:type="gramStart"/>
+      <w:r>
+        <w:rPr>
+          <w:rFonts w:ascii="Times New Roman" w:hAnsi="Times New Roman" w:cs="Times New Roman"/>
+          <w:sz w:val="24"/>
+          <w:szCs w:val="24"/>
+        </w:rPr>
+        <w:t>ejemplo</w:t>
+      </w:r>
+      <w:proofErr w:type="spellEnd"/>
+      <w:r>
+        <w:rPr>
+          <w:rFonts w:ascii="Times New Roman" w:hAnsi="Times New Roman" w:cs="Times New Roman"/>
+          <w:sz w:val="24"/>
+          <w:szCs w:val="24"/>
+        </w:rPr>
+        <w:t>(</w:t>
+      </w:r>
+      <w:proofErr w:type="gramEnd"/>
+      <w:r>
+        <w:rPr>
+          <w:rFonts w:ascii="Times New Roman" w:hAnsi="Times New Roman" w:cs="Times New Roman"/>
+          <w:sz w:val="24"/>
+          <w:szCs w:val="24"/>
+        </w:rPr>
+        <w:t>nombre, tipo, marca) VALUES(‘NEW2 3DS’,’Portatil’,’Nintendo’);</w:t>
       </w:r>
     </w:p>
     <w:p>
@@ -10168,8 +11267,18 @@
           <w:sz w:val="24"/>
           <w:szCs w:val="24"/>
         </w:rPr>
-        <w:t xml:space="preserve"> [ WITH GRANT OPTION ]</w:t>
-      </w:r>
+        <w:t xml:space="preserve"> [ WITH GRANT </w:t>
+      </w:r>
+      <w:proofErr w:type="gramStart"/>
+      <w:r>
+        <w:rPr>
+          <w:rFonts w:ascii="Times New Roman" w:hAnsi="Times New Roman" w:cs="Times New Roman"/>
+          <w:sz w:val="24"/>
+          <w:szCs w:val="24"/>
+        </w:rPr>
+        <w:t>OPTION ]</w:t>
+      </w:r>
+      <w:proofErr w:type="gramEnd"/>
     </w:p>
     <w:p>
       <w:pPr>
@@ -10257,13 +11366,23 @@
         <w:t>nombre_columna</w:t>
       </w:r>
       <w:proofErr w:type="spellEnd"/>
-      <w:r>
-        <w:rPr>
-          <w:rFonts w:ascii="Times New Roman" w:hAnsi="Times New Roman" w:cs="Times New Roman"/>
-          <w:sz w:val="24"/>
-          <w:szCs w:val="24"/>
-        </w:rPr>
-        <w:t xml:space="preserve">) ]: Si se especifica el </w:t>
+      <w:proofErr w:type="gramStart"/>
+      <w:r>
+        <w:rPr>
+          <w:rFonts w:ascii="Times New Roman" w:hAnsi="Times New Roman" w:cs="Times New Roman"/>
+          <w:sz w:val="24"/>
+          <w:szCs w:val="24"/>
+        </w:rPr>
+        <w:t>) ]</w:t>
+      </w:r>
+      <w:proofErr w:type="gramEnd"/>
+      <w:r>
+        <w:rPr>
+          <w:rFonts w:ascii="Times New Roman" w:hAnsi="Times New Roman" w:cs="Times New Roman"/>
+          <w:sz w:val="24"/>
+          <w:szCs w:val="24"/>
+        </w:rPr>
+        <w:t xml:space="preserve">: Si se especifica el </w:t>
       </w:r>
       <w:proofErr w:type="spellStart"/>
       <w:r>
@@ -10310,13 +11429,23 @@
         <w:t>nombre_columna</w:t>
       </w:r>
       <w:proofErr w:type="spellEnd"/>
-      <w:r>
-        <w:rPr>
-          <w:rFonts w:ascii="Times New Roman" w:hAnsi="Times New Roman" w:cs="Times New Roman"/>
-          <w:sz w:val="24"/>
-          <w:szCs w:val="24"/>
-        </w:rPr>
-        <w:t>) ]: Lo mismo que INSERT para modificar.</w:t>
+      <w:proofErr w:type="gramStart"/>
+      <w:r>
+        <w:rPr>
+          <w:rFonts w:ascii="Times New Roman" w:hAnsi="Times New Roman" w:cs="Times New Roman"/>
+          <w:sz w:val="24"/>
+          <w:szCs w:val="24"/>
+        </w:rPr>
+        <w:t>) ]</w:t>
+      </w:r>
+      <w:proofErr w:type="gramEnd"/>
+      <w:r>
+        <w:rPr>
+          <w:rFonts w:ascii="Times New Roman" w:hAnsi="Times New Roman" w:cs="Times New Roman"/>
+          <w:sz w:val="24"/>
+          <w:szCs w:val="24"/>
+        </w:rPr>
+        <w:t>: Lo mismo que INSERT para modificar.</w:t>
       </w:r>
     </w:p>
     <w:p>
@@ -10362,13 +11491,23 @@
         <w:t>nombre_columna</w:t>
       </w:r>
       <w:proofErr w:type="spellEnd"/>
-      <w:r>
-        <w:rPr>
-          <w:rFonts w:ascii="Times New Roman" w:hAnsi="Times New Roman" w:cs="Times New Roman"/>
-          <w:sz w:val="24"/>
-          <w:szCs w:val="24"/>
-        </w:rPr>
-        <w:t xml:space="preserve">) ]: Si se especifica </w:t>
+      <w:proofErr w:type="gramStart"/>
+      <w:r>
+        <w:rPr>
+          <w:rFonts w:ascii="Times New Roman" w:hAnsi="Times New Roman" w:cs="Times New Roman"/>
+          <w:sz w:val="24"/>
+          <w:szCs w:val="24"/>
+        </w:rPr>
+        <w:t>) ]</w:t>
+      </w:r>
+      <w:proofErr w:type="gramEnd"/>
+      <w:r>
+        <w:rPr>
+          <w:rFonts w:ascii="Times New Roman" w:hAnsi="Times New Roman" w:cs="Times New Roman"/>
+          <w:sz w:val="24"/>
+          <w:szCs w:val="24"/>
+        </w:rPr>
+        <w:t xml:space="preserve">: Si se especifica </w:t>
       </w:r>
       <w:proofErr w:type="spellStart"/>
       <w:r>
@@ -10610,23 +11749,7 @@
           <w:sz w:val="24"/>
           <w:szCs w:val="24"/>
         </w:rPr>
-        <w:t xml:space="preserve"> a la tabla consola perteneciente a la base de datos </w:t>
-      </w:r>
-      <w:r>
-        <w:rPr>
-          <w:rFonts w:ascii="Times New Roman" w:hAnsi="Times New Roman" w:cs="Times New Roman"/>
-          <w:sz w:val="24"/>
-          <w:szCs w:val="24"/>
-        </w:rPr>
-        <w:t>colección</w:t>
-      </w:r>
-      <w:r>
-        <w:rPr>
-          <w:rFonts w:ascii="Times New Roman" w:hAnsi="Times New Roman" w:cs="Times New Roman"/>
-          <w:sz w:val="24"/>
-          <w:szCs w:val="24"/>
-        </w:rPr>
-        <w:t>, nos mostrará mensaje de permiso denegado.</w:t>
+        <w:t xml:space="preserve"> a la tabla consola perteneciente a la base de datos colección, nos mostrará mensaje de permiso denegado.</w:t>
       </w:r>
     </w:p>
     <w:p>
@@ -10776,7 +11899,25 @@
           <w:sz w:val="24"/>
           <w:szCs w:val="24"/>
         </w:rPr>
-        <w:t>Los usuarios que crean una base datos al ser propietarios tienen asignados por defecto todos los permisos, para los demás usuario se les puede asignar o revocar permisos.</w:t>
+        <w:t xml:space="preserve">Los usuarios que crean una base datos al ser propietarios tienen asignados por defecto todos los permisos, para </w:t>
+      </w:r>
+      <w:proofErr w:type="gramStart"/>
+      <w:r>
+        <w:rPr>
+          <w:rFonts w:ascii="Times New Roman" w:hAnsi="Times New Roman" w:cs="Times New Roman"/>
+          <w:sz w:val="24"/>
+          <w:szCs w:val="24"/>
+        </w:rPr>
+        <w:t>los demás usuario</w:t>
+      </w:r>
+      <w:proofErr w:type="gramEnd"/>
+      <w:r>
+        <w:rPr>
+          <w:rFonts w:ascii="Times New Roman" w:hAnsi="Times New Roman" w:cs="Times New Roman"/>
+          <w:sz w:val="24"/>
+          <w:szCs w:val="24"/>
+        </w:rPr>
+        <w:t xml:space="preserve"> se les puede asignar o revocar permisos.</w:t>
       </w:r>
     </w:p>
     <w:p>
@@ -11044,9 +12185,20 @@
           <w:szCs w:val="24"/>
           <w:lang w:val="en-US"/>
         </w:rPr>
-        <w:t>GRANT SELECT, INSERT(</w:t>
-      </w:r>
-      <w:proofErr w:type="spellStart"/>
+        <w:t xml:space="preserve">GRANT SELECT, </w:t>
+      </w:r>
+      <w:proofErr w:type="gramStart"/>
+      <w:r>
+        <w:rPr>
+          <w:rFonts w:ascii="Times New Roman" w:hAnsi="Times New Roman" w:cs="Times New Roman"/>
+          <w:sz w:val="24"/>
+          <w:szCs w:val="24"/>
+          <w:lang w:val="en-US"/>
+        </w:rPr>
+        <w:t>INSERT(</w:t>
+      </w:r>
+      <w:proofErr w:type="spellStart"/>
+      <w:proofErr w:type="gramEnd"/>
       <w:r>
         <w:rPr>
           <w:rFonts w:ascii="Times New Roman" w:hAnsi="Times New Roman" w:cs="Times New Roman"/>
@@ -11169,7 +12321,25 @@
           <w:sz w:val="24"/>
           <w:szCs w:val="24"/>
         </w:rPr>
-        <w:t xml:space="preserve">REVOKE [ GRANT OPTION FOR ] </w:t>
+        <w:t xml:space="preserve">REVOKE [ GRANT OPTION </w:t>
+      </w:r>
+      <w:proofErr w:type="gramStart"/>
+      <w:r>
+        <w:rPr>
+          <w:rFonts w:ascii="Times New Roman" w:hAnsi="Times New Roman" w:cs="Times New Roman"/>
+          <w:sz w:val="24"/>
+          <w:szCs w:val="24"/>
+        </w:rPr>
+        <w:t>FOR ]</w:t>
+      </w:r>
+      <w:proofErr w:type="gramEnd"/>
+      <w:r>
+        <w:rPr>
+          <w:rFonts w:ascii="Times New Roman" w:hAnsi="Times New Roman" w:cs="Times New Roman"/>
+          <w:sz w:val="24"/>
+          <w:szCs w:val="24"/>
+        </w:rPr>
+        <w:t xml:space="preserve"> </w:t>
       </w:r>
       <w:proofErr w:type="spellStart"/>
       <w:r>
@@ -11420,7 +12590,25 @@
           <w:sz w:val="24"/>
           <w:szCs w:val="24"/>
         </w:rPr>
-        <w:t xml:space="preserve"> – Finaliza la transacción y realiza los cambios hechos durante la transacción. Las transacción bloqueadas sobre la tabla quedan liberadas.</w:t>
+        <w:t xml:space="preserve"> – Finaliza la transacción y realiza los cambios hechos durante la transacción. Las </w:t>
+      </w:r>
+      <w:proofErr w:type="gramStart"/>
+      <w:r>
+        <w:rPr>
+          <w:rFonts w:ascii="Times New Roman" w:hAnsi="Times New Roman" w:cs="Times New Roman"/>
+          <w:sz w:val="24"/>
+          <w:szCs w:val="24"/>
+        </w:rPr>
+        <w:t>transacción bloqueadas</w:t>
+      </w:r>
+      <w:proofErr w:type="gramEnd"/>
+      <w:r>
+        <w:rPr>
+          <w:rFonts w:ascii="Times New Roman" w:hAnsi="Times New Roman" w:cs="Times New Roman"/>
+          <w:sz w:val="24"/>
+          <w:szCs w:val="24"/>
+        </w:rPr>
+        <w:t xml:space="preserve"> sobre la tabla quedan liberadas.</w:t>
       </w:r>
     </w:p>
     <w:p>
@@ -11811,7 +12999,27 @@
           <w:szCs w:val="24"/>
           <w:lang w:val="en-US"/>
         </w:rPr>
-        <w:t>SET TRANSACTION [ READ WRITE | READ ONLY ];</w:t>
+        <w:t xml:space="preserve">SET TRANSACTION [ READ WRITE | READ </w:t>
+      </w:r>
+      <w:proofErr w:type="gramStart"/>
+      <w:r>
+        <w:rPr>
+          <w:rFonts w:ascii="Times New Roman" w:hAnsi="Times New Roman" w:cs="Times New Roman"/>
+          <w:sz w:val="24"/>
+          <w:szCs w:val="24"/>
+          <w:lang w:val="en-US"/>
+        </w:rPr>
+        <w:t>ONLY ]</w:t>
+      </w:r>
+      <w:proofErr w:type="gramEnd"/>
+      <w:r>
+        <w:rPr>
+          <w:rFonts w:ascii="Times New Roman" w:hAnsi="Times New Roman" w:cs="Times New Roman"/>
+          <w:sz w:val="24"/>
+          <w:szCs w:val="24"/>
+          <w:lang w:val="en-US"/>
+        </w:rPr>
+        <w:t>;</w:t>
       </w:r>
     </w:p>
     <w:p>
@@ -11916,7 +13124,25 @@
           <w:sz w:val="24"/>
           <w:szCs w:val="24"/>
         </w:rPr>
-        <w:t>SNAPSHOT: la transacción solo reconoce datos confirmadas antes del comienzo de la misma, las instrucciones que se ejecute en la transacción actual no se verán afectadas por otras transacciones después del inicio de la actual. Los datos estarían tal y como estaban al principio de la transacción.</w:t>
+        <w:t xml:space="preserve">SNAPSHOT: la transacción solo reconoce datos confirmadas antes del comienzo de </w:t>
+      </w:r>
+      <w:proofErr w:type="gramStart"/>
+      <w:r>
+        <w:rPr>
+          <w:rFonts w:ascii="Times New Roman" w:hAnsi="Times New Roman" w:cs="Times New Roman"/>
+          <w:sz w:val="24"/>
+          <w:szCs w:val="24"/>
+        </w:rPr>
+        <w:t>la misma</w:t>
+      </w:r>
+      <w:proofErr w:type="gramEnd"/>
+      <w:r>
+        <w:rPr>
+          <w:rFonts w:ascii="Times New Roman" w:hAnsi="Times New Roman" w:cs="Times New Roman"/>
+          <w:sz w:val="24"/>
+          <w:szCs w:val="24"/>
+        </w:rPr>
+        <w:t>, las instrucciones que se ejecute en la transacción actual no se verán afectadas por otras transacciones después del inicio de la actual. Los datos estarían tal y como estaban al principio de la transacción.</w:t>
       </w:r>
     </w:p>
     <w:p>
@@ -12829,7 +14055,25 @@
           <w:sz w:val="24"/>
           <w:szCs w:val="24"/>
         </w:rPr>
-        <w:t>Y no muestra nada, la consulta la intenta realizar pero no llega a terminar el proceso. Donde apunta la flecha verde es para cancelar la consulta, la causa de no poder ver el resultado de la consulta es porque al haber hecho un cambio y ser confirmada la transacción, se encuentra bloqueado el objeto de la base de datos, en este caso la tabla juego</w:t>
+        <w:t xml:space="preserve">Y no muestra nada, la consulta la intenta </w:t>
+      </w:r>
+      <w:proofErr w:type="gramStart"/>
+      <w:r>
+        <w:rPr>
+          <w:rFonts w:ascii="Times New Roman" w:hAnsi="Times New Roman" w:cs="Times New Roman"/>
+          <w:sz w:val="24"/>
+          <w:szCs w:val="24"/>
+        </w:rPr>
+        <w:t>realizar</w:t>
+      </w:r>
+      <w:proofErr w:type="gramEnd"/>
+      <w:r>
+        <w:rPr>
+          <w:rFonts w:ascii="Times New Roman" w:hAnsi="Times New Roman" w:cs="Times New Roman"/>
+          <w:sz w:val="24"/>
+          <w:szCs w:val="24"/>
+        </w:rPr>
+        <w:t xml:space="preserve"> pero no llega a terminar el proceso. Donde apunta la flecha verde es para cancelar la consulta, la causa de no poder ver el resultado de la consulta es porque al haber hecho un cambio y ser confirmada la transacción, se encuentra bloqueado el objeto de la base de datos, en este caso la tabla juego</w:t>
       </w:r>
     </w:p>
     <w:p>
@@ -12890,6 +14134,164 @@
     </w:p>
     <w:p>
       <w:pPr>
+        <w:jc w:val="center"/>
+        <w:rPr>
+          <w:rFonts w:ascii="Times New Roman" w:hAnsi="Times New Roman" w:cs="Times New Roman"/>
+          <w:sz w:val="24"/>
+          <w:szCs w:val="24"/>
+        </w:rPr>
+      </w:pPr>
+      <w:r>
+        <w:rPr>
+          <w:rFonts w:ascii="Times New Roman" w:hAnsi="Times New Roman" w:cs="Times New Roman"/>
+          <w:sz w:val="24"/>
+          <w:szCs w:val="24"/>
+        </w:rPr>
+        <w:lastRenderedPageBreak/>
+        <w:t>BIBLIOGRAFIA</w:t>
+      </w:r>
+    </w:p>
+    <w:p>
+      <w:pPr>
+        <w:jc w:val="both"/>
+        <w:rPr>
+          <w:rFonts w:ascii="Times New Roman" w:hAnsi="Times New Roman" w:cs="Times New Roman"/>
+          <w:sz w:val="24"/>
+          <w:szCs w:val="24"/>
+        </w:rPr>
+      </w:pPr>
+    </w:p>
+    <w:p>
+      <w:pPr>
+        <w:jc w:val="both"/>
+        <w:rPr>
+          <w:rFonts w:ascii="Times New Roman" w:hAnsi="Times New Roman" w:cs="Times New Roman"/>
+          <w:sz w:val="24"/>
+          <w:szCs w:val="24"/>
+        </w:rPr>
+      </w:pPr>
+      <w:proofErr w:type="spellStart"/>
+      <w:r>
+        <w:rPr>
+          <w:rFonts w:ascii="Times New Roman" w:hAnsi="Times New Roman" w:cs="Times New Roman"/>
+          <w:sz w:val="24"/>
+          <w:szCs w:val="24"/>
+        </w:rPr>
+        <w:t>Dlrjad</w:t>
+      </w:r>
+      <w:proofErr w:type="spellEnd"/>
+      <w:r>
+        <w:rPr>
+          <w:rFonts w:ascii="Times New Roman" w:hAnsi="Times New Roman" w:cs="Times New Roman"/>
+          <w:sz w:val="24"/>
+          <w:szCs w:val="24"/>
+        </w:rPr>
+        <w:t>, P. P. (2018a, febrero 22). </w:t>
+      </w:r>
+      <w:r>
+        <w:rPr>
+          <w:rFonts w:ascii="Times New Roman" w:hAnsi="Times New Roman" w:cs="Times New Roman"/>
+          <w:i/>
+          <w:iCs/>
+          <w:sz w:val="24"/>
+          <w:szCs w:val="24"/>
+        </w:rPr>
+        <w:t>SQL Comandos DDL y DML – Parte 2</w:t>
+      </w:r>
+      <w:r>
+        <w:rPr>
+          <w:rFonts w:ascii="Times New Roman" w:hAnsi="Times New Roman" w:cs="Times New Roman"/>
+          <w:sz w:val="24"/>
+          <w:szCs w:val="24"/>
+        </w:rPr>
+        <w:t xml:space="preserve">. </w:t>
+      </w:r>
+      <w:proofErr w:type="spellStart"/>
+      <w:r>
+        <w:rPr>
+          <w:rFonts w:ascii="Times New Roman" w:hAnsi="Times New Roman" w:cs="Times New Roman"/>
+          <w:sz w:val="24"/>
+          <w:szCs w:val="24"/>
+        </w:rPr>
+        <w:t>jadcode</w:t>
+      </w:r>
+      <w:proofErr w:type="spellEnd"/>
+      <w:r>
+        <w:rPr>
+          <w:rFonts w:ascii="Times New Roman" w:hAnsi="Times New Roman" w:cs="Times New Roman"/>
+          <w:sz w:val="24"/>
+          <w:szCs w:val="24"/>
+        </w:rPr>
+        <w:t>. https://jadcode.wordpress.com/2018/02/22/sql-comandos-ddl-y-dml-parte-2/</w:t>
+      </w:r>
+    </w:p>
+    <w:p>
+      <w:pPr>
+        <w:jc w:val="both"/>
+        <w:rPr>
+          <w:rFonts w:ascii="Times New Roman" w:hAnsi="Times New Roman" w:cs="Times New Roman"/>
+          <w:sz w:val="24"/>
+          <w:szCs w:val="24"/>
+        </w:rPr>
+      </w:pPr>
+      <w:proofErr w:type="spellStart"/>
+      <w:r>
+        <w:rPr>
+          <w:rFonts w:ascii="Times New Roman" w:hAnsi="Times New Roman" w:cs="Times New Roman"/>
+          <w:sz w:val="24"/>
+          <w:szCs w:val="24"/>
+        </w:rPr>
+        <w:t>Dlrjad</w:t>
+      </w:r>
+      <w:proofErr w:type="spellEnd"/>
+      <w:r>
+        <w:rPr>
+          <w:rFonts w:ascii="Times New Roman" w:hAnsi="Times New Roman" w:cs="Times New Roman"/>
+          <w:sz w:val="24"/>
+          <w:szCs w:val="24"/>
+        </w:rPr>
+        <w:t>, P. P. (2018b, marzo 8). </w:t>
+      </w:r>
+      <w:r>
+        <w:rPr>
+          <w:rFonts w:ascii="Times New Roman" w:hAnsi="Times New Roman" w:cs="Times New Roman"/>
+          <w:i/>
+          <w:iCs/>
+          <w:sz w:val="24"/>
+          <w:szCs w:val="24"/>
+        </w:rPr>
+        <w:t>SQL Comandos DCL y TCL – Parte 3</w:t>
+      </w:r>
+      <w:r>
+        <w:rPr>
+          <w:rFonts w:ascii="Times New Roman" w:hAnsi="Times New Roman" w:cs="Times New Roman"/>
+          <w:sz w:val="24"/>
+          <w:szCs w:val="24"/>
+        </w:rPr>
+        <w:t xml:space="preserve">. </w:t>
+      </w:r>
+      <w:proofErr w:type="spellStart"/>
+      <w:r>
+        <w:rPr>
+          <w:rFonts w:ascii="Times New Roman" w:hAnsi="Times New Roman" w:cs="Times New Roman"/>
+          <w:sz w:val="24"/>
+          <w:szCs w:val="24"/>
+        </w:rPr>
+        <w:t>jadcode</w:t>
+      </w:r>
+      <w:proofErr w:type="spellEnd"/>
+      <w:r>
+        <w:rPr>
+          <w:rFonts w:ascii="Times New Roman" w:hAnsi="Times New Roman" w:cs="Times New Roman"/>
+          <w:sz w:val="24"/>
+          <w:szCs w:val="24"/>
+        </w:rPr>
+        <w:t>. https://jadcode.wordpress.com/2018/03/08/sql-comandos-dcl-y-tcl-parte-3/</w:t>
+      </w:r>
+    </w:p>
+    <w:p>
+      <w:pPr>
+        <w:jc w:val="center"/>
         <w:rPr>
           <w:rFonts w:ascii="Times New Roman" w:hAnsi="Times New Roman" w:cs="Times New Roman"/>
           <w:sz w:val="24"/>
